--- a/Documentazione/Documenti/Documenti word/4. OddEMC .docx
+++ b/Documentazione/Documenti/Documenti word/4. OddEMC .docx
@@ -2117,9 +2117,22 @@
           <w:sz w:val="30"/>
           <w:szCs w:val="30"/>
         </w:rPr>
-        <w:t>Object design trade offs</w:t>
+        <w:t xml:space="preserve">Object design trade </w:t>
+      </w:r>
+      <w:proofErr w:type="spellStart"/>
+      <w:r>
+        <w:rPr>
+          <w:rFonts w:cstheme="minorHAnsi"/>
+          <w:b/>
+          <w:bCs/>
+          <w:color w:val="000000" w:themeColor="text1"/>
+          <w:sz w:val="30"/>
+          <w:szCs w:val="30"/>
+        </w:rPr>
+        <w:t>offs</w:t>
       </w:r>
       <w:bookmarkEnd w:id="2"/>
+      <w:proofErr w:type="spellEnd"/>
     </w:p>
     <w:p>
       <w:pPr>
@@ -2270,7 +2283,47 @@
           <w:sz w:val="24"/>
           <w:szCs w:val="24"/>
         </w:rPr>
-        <w:t>Verrà realizzata un’interfaccia chiara e user friendly, usando form e pulsanti predefiniti che hanno lo scopo di rendere semplice l’utilizzo del sistema da parte dell’utente finale.</w:t>
+        <w:t xml:space="preserve">Verrà realizzata un’interfaccia chiara e user </w:t>
+      </w:r>
+      <w:proofErr w:type="spellStart"/>
+      <w:r>
+        <w:rPr>
+          <w:rFonts w:cstheme="minorHAnsi"/>
+          <w:color w:val="000000" w:themeColor="text1"/>
+          <w:sz w:val="24"/>
+          <w:szCs w:val="24"/>
+        </w:rPr>
+        <w:t>friendly</w:t>
+      </w:r>
+      <w:proofErr w:type="spellEnd"/>
+      <w:r>
+        <w:rPr>
+          <w:rFonts w:cstheme="minorHAnsi"/>
+          <w:color w:val="000000" w:themeColor="text1"/>
+          <w:sz w:val="24"/>
+          <w:szCs w:val="24"/>
+        </w:rPr>
+        <w:t xml:space="preserve">, usando </w:t>
+      </w:r>
+      <w:proofErr w:type="spellStart"/>
+      <w:r>
+        <w:rPr>
+          <w:rFonts w:cstheme="minorHAnsi"/>
+          <w:color w:val="000000" w:themeColor="text1"/>
+          <w:sz w:val="24"/>
+          <w:szCs w:val="24"/>
+        </w:rPr>
+        <w:t>form</w:t>
+      </w:r>
+      <w:proofErr w:type="spellEnd"/>
+      <w:r>
+        <w:rPr>
+          <w:rFonts w:cstheme="minorHAnsi"/>
+          <w:color w:val="000000" w:themeColor="text1"/>
+          <w:sz w:val="24"/>
+          <w:szCs w:val="24"/>
+        </w:rPr>
+        <w:t xml:space="preserve"> e pulsanti predefiniti che hanno lo scopo di rendere semplice l’utilizzo del sistema da parte dell’utente finale.</w:t>
       </w:r>
     </w:p>
     <w:p>
@@ -2359,9 +2412,22 @@
           <w:sz w:val="30"/>
           <w:szCs w:val="30"/>
         </w:rPr>
-        <w:t>Componenti off-the-shelf</w:t>
+        <w:t>Componenti off-the-</w:t>
+      </w:r>
+      <w:proofErr w:type="spellStart"/>
+      <w:r>
+        <w:rPr>
+          <w:rFonts w:cstheme="minorHAnsi"/>
+          <w:b/>
+          <w:bCs/>
+          <w:color w:val="000000" w:themeColor="text1"/>
+          <w:sz w:val="30"/>
+          <w:szCs w:val="30"/>
+        </w:rPr>
+        <w:t>shelf</w:t>
       </w:r>
       <w:bookmarkEnd w:id="3"/>
+      <w:proofErr w:type="spellEnd"/>
     </w:p>
     <w:p>
       <w:pPr>
@@ -2381,8 +2447,39 @@
           <w:sz w:val="24"/>
           <w:szCs w:val="24"/>
         </w:rPr>
-        <w:t>Per il progetto software che si intende realizzare ci serviremo di diversi componenti off-the-shelf ovvero componenti software già sviluppate, ottimizzate, pronte all’uso. Nello specifico, useremo diverse tecnologie, sia il lato back-end e il lato front-end, che ci permetteranno di implementare al meglio la nostra WebApp</w:t>
-      </w:r>
+        <w:t>Per il progetto software che si intende realizzare ci serviremo di diversi componenti off-the-</w:t>
+      </w:r>
+      <w:proofErr w:type="spellStart"/>
+      <w:r>
+        <w:rPr>
+          <w:rFonts w:cstheme="minorHAnsi"/>
+          <w:color w:val="000000" w:themeColor="text1"/>
+          <w:sz w:val="24"/>
+          <w:szCs w:val="24"/>
+        </w:rPr>
+        <w:t>shelf</w:t>
+      </w:r>
+      <w:proofErr w:type="spellEnd"/>
+      <w:r>
+        <w:rPr>
+          <w:rFonts w:cstheme="minorHAnsi"/>
+          <w:color w:val="000000" w:themeColor="text1"/>
+          <w:sz w:val="24"/>
+          <w:szCs w:val="24"/>
+        </w:rPr>
+        <w:t xml:space="preserve"> ovvero componenti software già sviluppate, ottimizzate, pronte all’uso. Nello specifico, useremo diverse tecnologie, sia il lato back-end e il lato front-end, che ci permetteranno di implementare al meglio la nostra </w:t>
+      </w:r>
+      <w:proofErr w:type="spellStart"/>
+      <w:r>
+        <w:rPr>
+          <w:rFonts w:cstheme="minorHAnsi"/>
+          <w:color w:val="000000" w:themeColor="text1"/>
+          <w:sz w:val="24"/>
+          <w:szCs w:val="24"/>
+        </w:rPr>
+        <w:t>WebApp</w:t>
+      </w:r>
+      <w:proofErr w:type="spellEnd"/>
       <w:r>
         <w:rPr>
           <w:rFonts w:cstheme="minorHAnsi"/>
@@ -2409,14 +2506,45 @@
           <w:szCs w:val="24"/>
         </w:rPr>
       </w:pPr>
-      <w:r>
-        <w:rPr>
-          <w:rFonts w:cstheme="minorHAnsi"/>
-          <w:color w:val="000000" w:themeColor="text1"/>
-          <w:sz w:val="24"/>
-          <w:szCs w:val="24"/>
-        </w:rPr>
-        <w:t>jQuery, libreria JavaScript che facilita la scrittura di scrip rendendo semplice la selezione e la manipolazione di elementi del DOM in pagine HTML.</w:t>
+      <w:proofErr w:type="spellStart"/>
+      <w:r>
+        <w:rPr>
+          <w:rFonts w:cstheme="minorHAnsi"/>
+          <w:color w:val="000000" w:themeColor="text1"/>
+          <w:sz w:val="24"/>
+          <w:szCs w:val="24"/>
+        </w:rPr>
+        <w:t>jQuery</w:t>
+      </w:r>
+      <w:proofErr w:type="spellEnd"/>
+      <w:r>
+        <w:rPr>
+          <w:rFonts w:cstheme="minorHAnsi"/>
+          <w:color w:val="000000" w:themeColor="text1"/>
+          <w:sz w:val="24"/>
+          <w:szCs w:val="24"/>
+        </w:rPr>
+        <w:t xml:space="preserve">, libreria JavaScript che facilita la scrittura di </w:t>
+      </w:r>
+      <w:proofErr w:type="spellStart"/>
+      <w:r>
+        <w:rPr>
+          <w:rFonts w:cstheme="minorHAnsi"/>
+          <w:color w:val="000000" w:themeColor="text1"/>
+          <w:sz w:val="24"/>
+          <w:szCs w:val="24"/>
+        </w:rPr>
+        <w:t>scrip</w:t>
+      </w:r>
+      <w:proofErr w:type="spellEnd"/>
+      <w:r>
+        <w:rPr>
+          <w:rFonts w:cstheme="minorHAnsi"/>
+          <w:color w:val="000000" w:themeColor="text1"/>
+          <w:sz w:val="24"/>
+          <w:szCs w:val="24"/>
+        </w:rPr>
+        <w:t xml:space="preserve"> rendendo semplice la selezione e la manipolazione di elementi del DOM in pagine HTML.</w:t>
       </w:r>
       <w:r>
         <w:rPr>
@@ -2504,8 +2632,19 @@
           <w:sz w:val="24"/>
           <w:szCs w:val="24"/>
         </w:rPr>
-        <w:t>JSON, formato di dati adatto allo scambio di informazioni in applicativi client/server. Usato in AJAX tramite l’API XHRHttp</w:t>
-      </w:r>
+        <w:t xml:space="preserve">JSON, formato di dati adatto allo scambio di informazioni in applicativi client/server. Usato in AJAX tramite l’API </w:t>
+      </w:r>
+      <w:proofErr w:type="spellStart"/>
+      <w:r>
+        <w:rPr>
+          <w:rFonts w:cstheme="minorHAnsi"/>
+          <w:color w:val="000000" w:themeColor="text1"/>
+          <w:sz w:val="24"/>
+          <w:szCs w:val="24"/>
+        </w:rPr>
+        <w:t>XHRHttp</w:t>
+      </w:r>
+      <w:proofErr w:type="spellEnd"/>
     </w:p>
     <w:p>
       <w:pPr>
@@ -2557,7 +2696,47 @@
           <w:szCs w:val="24"/>
         </w:rPr>
         <w:lastRenderedPageBreak/>
-        <w:t>Il linguaggio di programmazione principalmente utilizzato sarà Java. Tramite JSP (JavaServerPages) e Servlet sarà possibile far comunicare il lato back-end e il lato front-end, permettendo così di avere una pagina dinamica e interattiva</w:t>
+        <w:t>Il linguaggio di programmazione principalmente utilizzato sarà Java. Tramite JSP (</w:t>
+      </w:r>
+      <w:proofErr w:type="spellStart"/>
+      <w:r>
+        <w:rPr>
+          <w:rFonts w:cstheme="minorHAnsi"/>
+          <w:color w:val="000000" w:themeColor="text1"/>
+          <w:sz w:val="24"/>
+          <w:szCs w:val="24"/>
+        </w:rPr>
+        <w:t>JavaServerPages</w:t>
+      </w:r>
+      <w:proofErr w:type="spellEnd"/>
+      <w:r>
+        <w:rPr>
+          <w:rFonts w:cstheme="minorHAnsi"/>
+          <w:color w:val="000000" w:themeColor="text1"/>
+          <w:sz w:val="24"/>
+          <w:szCs w:val="24"/>
+        </w:rPr>
+        <w:t xml:space="preserve">) e </w:t>
+      </w:r>
+      <w:proofErr w:type="spellStart"/>
+      <w:r>
+        <w:rPr>
+          <w:rFonts w:cstheme="minorHAnsi"/>
+          <w:color w:val="000000" w:themeColor="text1"/>
+          <w:sz w:val="24"/>
+          <w:szCs w:val="24"/>
+        </w:rPr>
+        <w:t>Servlet</w:t>
+      </w:r>
+      <w:proofErr w:type="spellEnd"/>
+      <w:r>
+        <w:rPr>
+          <w:rFonts w:cstheme="minorHAnsi"/>
+          <w:color w:val="000000" w:themeColor="text1"/>
+          <w:sz w:val="24"/>
+          <w:szCs w:val="24"/>
+        </w:rPr>
+        <w:t xml:space="preserve"> sarà possibile far comunicare il lato back-end e il lato front-end, permettendo così di avere una pagina dinamica e interattiva</w:t>
       </w:r>
     </w:p>
     <w:p>
@@ -2576,14 +2755,25 @@
           <w:szCs w:val="24"/>
         </w:rPr>
       </w:pPr>
-      <w:r>
-        <w:rPr>
-          <w:rFonts w:cstheme="minorHAnsi"/>
-          <w:color w:val="000000" w:themeColor="text1"/>
-          <w:sz w:val="24"/>
-          <w:szCs w:val="24"/>
-        </w:rPr>
-        <w:t>Selenium, una suite di tool utilizzati per automatizzare i test di sistema eseguendoli sul web browser.</w:t>
+      <w:proofErr w:type="spellStart"/>
+      <w:r>
+        <w:rPr>
+          <w:rFonts w:cstheme="minorHAnsi"/>
+          <w:color w:val="000000" w:themeColor="text1"/>
+          <w:sz w:val="24"/>
+          <w:szCs w:val="24"/>
+        </w:rPr>
+        <w:t>Selenium</w:t>
+      </w:r>
+      <w:proofErr w:type="spellEnd"/>
+      <w:r>
+        <w:rPr>
+          <w:rFonts w:cstheme="minorHAnsi"/>
+          <w:color w:val="000000" w:themeColor="text1"/>
+          <w:sz w:val="24"/>
+          <w:szCs w:val="24"/>
+        </w:rPr>
+        <w:t>, una suite di tool utilizzati per automatizzare i test di sistema eseguendoli sul web browser.</w:t>
       </w:r>
     </w:p>
     <w:p>
@@ -2602,14 +2792,45 @@
           <w:szCs w:val="24"/>
         </w:rPr>
       </w:pPr>
-      <w:r>
-        <w:rPr>
-          <w:rFonts w:cstheme="minorHAnsi"/>
-          <w:color w:val="000000" w:themeColor="text1"/>
-          <w:sz w:val="24"/>
-          <w:szCs w:val="24"/>
-        </w:rPr>
-        <w:t>JUnit, un framework di programmazione Java che viene utilizzato per implementare itest di unità</w:t>
+      <w:proofErr w:type="spellStart"/>
+      <w:r>
+        <w:rPr>
+          <w:rFonts w:cstheme="minorHAnsi"/>
+          <w:color w:val="000000" w:themeColor="text1"/>
+          <w:sz w:val="24"/>
+          <w:szCs w:val="24"/>
+        </w:rPr>
+        <w:t>JUnit</w:t>
+      </w:r>
+      <w:proofErr w:type="spellEnd"/>
+      <w:r>
+        <w:rPr>
+          <w:rFonts w:cstheme="minorHAnsi"/>
+          <w:color w:val="000000" w:themeColor="text1"/>
+          <w:sz w:val="24"/>
+          <w:szCs w:val="24"/>
+        </w:rPr>
+        <w:t xml:space="preserve">, un framework di programmazione Java che viene utilizzato per implementare </w:t>
+      </w:r>
+      <w:proofErr w:type="spellStart"/>
+      <w:r>
+        <w:rPr>
+          <w:rFonts w:cstheme="minorHAnsi"/>
+          <w:color w:val="000000" w:themeColor="text1"/>
+          <w:sz w:val="24"/>
+          <w:szCs w:val="24"/>
+        </w:rPr>
+        <w:t>itest</w:t>
+      </w:r>
+      <w:proofErr w:type="spellEnd"/>
+      <w:r>
+        <w:rPr>
+          <w:rFonts w:cstheme="minorHAnsi"/>
+          <w:color w:val="000000" w:themeColor="text1"/>
+          <w:sz w:val="24"/>
+          <w:szCs w:val="24"/>
+        </w:rPr>
+        <w:t xml:space="preserve"> di unità</w:t>
       </w:r>
     </w:p>
     <w:p>
@@ -2766,6 +2987,7 @@
         </w:rPr>
         <w:t xml:space="preserve">Il progetto verrà sviluppato con L’IDE </w:t>
       </w:r>
+      <w:proofErr w:type="spellStart"/>
       <w:r>
         <w:rPr>
           <w:rFonts w:cstheme="minorHAnsi"/>
@@ -2775,6 +2997,7 @@
         </w:rPr>
         <w:t>IntellijIDEA</w:t>
       </w:r>
+      <w:proofErr w:type="spellEnd"/>
       <w:r>
         <w:rPr>
           <w:rFonts w:cstheme="minorHAnsi"/>
@@ -2850,6 +3073,7 @@
         </w:rPr>
         <w:t xml:space="preserve">model, </w:t>
       </w:r>
+      <w:proofErr w:type="spellStart"/>
       <w:r>
         <w:rPr>
           <w:rFonts w:cstheme="minorHAnsi"/>
@@ -2859,6 +3083,7 @@
         </w:rPr>
         <w:t>servlet</w:t>
       </w:r>
+      <w:proofErr w:type="spellEnd"/>
       <w:r>
         <w:rPr>
           <w:rFonts w:cstheme="minorHAnsi"/>
@@ -2884,8 +3109,19 @@
           <w:sz w:val="24"/>
           <w:szCs w:val="24"/>
         </w:rPr>
-        <w:t xml:space="preserve"> e jsp</w:t>
-      </w:r>
+        <w:t xml:space="preserve"> e </w:t>
+      </w:r>
+      <w:proofErr w:type="spellStart"/>
+      <w:r>
+        <w:rPr>
+          <w:rFonts w:cstheme="minorHAnsi"/>
+          <w:color w:val="000000" w:themeColor="text1"/>
+          <w:sz w:val="24"/>
+          <w:szCs w:val="24"/>
+        </w:rPr>
+        <w:t>jsp</w:t>
+      </w:r>
+      <w:proofErr w:type="spellEnd"/>
       <w:r>
         <w:rPr>
           <w:rFonts w:cstheme="minorHAnsi"/>
@@ -2975,7 +3211,27 @@
           <w:sz w:val="24"/>
           <w:szCs w:val="24"/>
         </w:rPr>
-        <w:t>Il linguaggio Java sarà parte del cuore del sistema, infatti verrà utilizzato per modellarne il comportamento a seguito delle operazioni effettuate dall’utente. La versione di riferimento sarà Java Standard Edition (JavaSE). Il codice Java dovrà seguire i seguenti punti:</w:t>
+        <w:t>Il linguaggio Java sarà parte del cuore del sistema, infatti verrà utilizzato per modellarne il comportamento a seguito delle operazioni effettuate dall’utente. La versione di riferimento sarà Java Standard Edition (</w:t>
+      </w:r>
+      <w:proofErr w:type="spellStart"/>
+      <w:r>
+        <w:rPr>
+          <w:rFonts w:cstheme="minorHAnsi"/>
+          <w:color w:val="000000" w:themeColor="text1"/>
+          <w:sz w:val="24"/>
+          <w:szCs w:val="24"/>
+        </w:rPr>
+        <w:t>JavaSE</w:t>
+      </w:r>
+      <w:proofErr w:type="spellEnd"/>
+      <w:r>
+        <w:rPr>
+          <w:rFonts w:cstheme="minorHAnsi"/>
+          <w:color w:val="000000" w:themeColor="text1"/>
+          <w:sz w:val="24"/>
+          <w:szCs w:val="24"/>
+        </w:rPr>
+        <w:t>). Il codice Java dovrà seguire i seguenti punti:</w:t>
       </w:r>
     </w:p>
     <w:p>
@@ -3131,7 +3387,27 @@
           <w:sz w:val="24"/>
           <w:szCs w:val="24"/>
         </w:rPr>
-        <w:t>I nomi delle variabili devono essere scritti secondo il Camel Case: devono iniziare con lettera minuscola e le parole seguenti con la lettera maiuscola (per identificare appunto l’inizio di una nuova parola), es. myArray. Le variabili dovranno essere definite all’inizio del blocco di codice.</w:t>
+        <w:t xml:space="preserve">I nomi delle variabili devono essere scritti secondo il Camel Case: devono iniziare con lettera minuscola e le parole seguenti con la lettera maiuscola (per identificare appunto l’inizio di una nuova parola), es. </w:t>
+      </w:r>
+      <w:proofErr w:type="spellStart"/>
+      <w:r>
+        <w:rPr>
+          <w:rFonts w:cstheme="minorHAnsi"/>
+          <w:color w:val="000000" w:themeColor="text1"/>
+          <w:sz w:val="24"/>
+          <w:szCs w:val="24"/>
+        </w:rPr>
+        <w:t>myArray</w:t>
+      </w:r>
+      <w:proofErr w:type="spellEnd"/>
+      <w:r>
+        <w:rPr>
+          <w:rFonts w:cstheme="minorHAnsi"/>
+          <w:color w:val="000000" w:themeColor="text1"/>
+          <w:sz w:val="24"/>
+          <w:szCs w:val="24"/>
+        </w:rPr>
+        <w:t>. Le variabili dovranno essere definite all’inizio del blocco di codice.</w:t>
       </w:r>
     </w:p>
     <w:p>
@@ -3201,7 +3477,27 @@
           <w:sz w:val="24"/>
           <w:szCs w:val="24"/>
         </w:rPr>
-        <w:t xml:space="preserve"> nome oggetto: il verbo identifica l’azione da compiere sull’oggetto, es. GetUsername.</w:t>
+        <w:t xml:space="preserve"> nome oggetto: il verbo identifica l’azione da compiere sull’oggetto, es. </w:t>
+      </w:r>
+      <w:proofErr w:type="spellStart"/>
+      <w:r>
+        <w:rPr>
+          <w:rFonts w:cstheme="minorHAnsi"/>
+          <w:color w:val="000000" w:themeColor="text1"/>
+          <w:sz w:val="24"/>
+          <w:szCs w:val="24"/>
+        </w:rPr>
+        <w:t>GetUsername</w:t>
+      </w:r>
+      <w:proofErr w:type="spellEnd"/>
+      <w:r>
+        <w:rPr>
+          <w:rFonts w:cstheme="minorHAnsi"/>
+          <w:color w:val="000000" w:themeColor="text1"/>
+          <w:sz w:val="24"/>
+          <w:szCs w:val="24"/>
+        </w:rPr>
+        <w:t>.</w:t>
       </w:r>
     </w:p>
     <w:p>
@@ -3370,6 +3666,30 @@
         <w:jc w:val="both"/>
         <w:rPr>
           <w:rFonts w:cstheme="minorHAnsi"/>
+          <w:color w:val="000000" w:themeColor="text1"/>
+          <w:sz w:val="24"/>
+          <w:szCs w:val="24"/>
+        </w:rPr>
+      </w:pPr>
+    </w:p>
+    <w:p>
+      <w:pPr>
+        <w:spacing w:line="276" w:lineRule="auto"/>
+        <w:jc w:val="both"/>
+        <w:rPr>
+          <w:rFonts w:cstheme="minorHAnsi"/>
+          <w:color w:val="000000" w:themeColor="text1"/>
+          <w:sz w:val="24"/>
+          <w:szCs w:val="24"/>
+        </w:rPr>
+      </w:pPr>
+    </w:p>
+    <w:p>
+      <w:pPr>
+        <w:spacing w:line="276" w:lineRule="auto"/>
+        <w:jc w:val="both"/>
+        <w:rPr>
+          <w:rFonts w:cstheme="minorHAnsi"/>
           <w:b/>
           <w:bCs/>
           <w:color w:val="000000" w:themeColor="text1"/>
@@ -3386,6 +3706,7 @@
           <w:sz w:val="28"/>
           <w:szCs w:val="28"/>
         </w:rPr>
+        <w:lastRenderedPageBreak/>
         <w:t>Pagine JSP</w:t>
       </w:r>
     </w:p>
@@ -3407,8 +3728,27 @@
           <w:sz w:val="24"/>
           <w:szCs w:val="24"/>
         </w:rPr>
-        <w:lastRenderedPageBreak/>
-        <w:t xml:space="preserve">I nomi delle pagine JSP dovranno seguire la notazione “camelCase” descritta per i metodi delle classi Java. </w:t>
+        <w:t>I nomi delle pagine JSP dovranno seguire la notazione “</w:t>
+      </w:r>
+      <w:proofErr w:type="spellStart"/>
+      <w:r>
+        <w:rPr>
+          <w:rFonts w:cstheme="minorHAnsi"/>
+          <w:color w:val="000000" w:themeColor="text1"/>
+          <w:sz w:val="24"/>
+          <w:szCs w:val="24"/>
+        </w:rPr>
+        <w:t>camelCase</w:t>
+      </w:r>
+      <w:proofErr w:type="spellEnd"/>
+      <w:r>
+        <w:rPr>
+          <w:rFonts w:cstheme="minorHAnsi"/>
+          <w:color w:val="000000" w:themeColor="text1"/>
+          <w:sz w:val="24"/>
+          <w:szCs w:val="24"/>
+        </w:rPr>
+        <w:t xml:space="preserve">” descritta per i metodi delle classi Java. </w:t>
       </w:r>
     </w:p>
     <w:p>
@@ -3697,7 +4037,27 @@
           <w:sz w:val="24"/>
           <w:szCs w:val="24"/>
         </w:rPr>
-        <w:t>Il codice HTML sarà presente all’interno delle View del sistema per modellare la struttura dell’interfaccia grafica. La versione di riferimento che verrà utilizzata è la versione 5. Ogni blocco di codice HTML dovrà seguire i seguenti punti:</w:t>
+        <w:t xml:space="preserve">Il codice HTML sarà presente all’interno delle </w:t>
+      </w:r>
+      <w:proofErr w:type="spellStart"/>
+      <w:r>
+        <w:rPr>
+          <w:rFonts w:cstheme="minorHAnsi"/>
+          <w:color w:val="000000" w:themeColor="text1"/>
+          <w:sz w:val="24"/>
+          <w:szCs w:val="24"/>
+        </w:rPr>
+        <w:t>View</w:t>
+      </w:r>
+      <w:proofErr w:type="spellEnd"/>
+      <w:r>
+        <w:rPr>
+          <w:rFonts w:cstheme="minorHAnsi"/>
+          <w:color w:val="000000" w:themeColor="text1"/>
+          <w:sz w:val="24"/>
+          <w:szCs w:val="24"/>
+        </w:rPr>
+        <w:t xml:space="preserve"> del sistema per modellare la struttura dell’interfaccia grafica. La versione di riferimento che verrà utilizzata è la versione 5. Ogni blocco di codice HTML dovrà seguire i seguenti punti:</w:t>
       </w:r>
     </w:p>
     <w:p>
@@ -3739,7 +4099,67 @@
           <w:sz w:val="24"/>
           <w:szCs w:val="24"/>
         </w:rPr>
-        <w:t>fatta per i tag self-closing (es. &lt;hr&gt;, &lt;br/&gt;, &lt;img&gt;, …).</w:t>
+        <w:t>fatta per i tag self-closing (es. &lt;</w:t>
+      </w:r>
+      <w:proofErr w:type="spellStart"/>
+      <w:r>
+        <w:rPr>
+          <w:rFonts w:cstheme="minorHAnsi"/>
+          <w:color w:val="000000" w:themeColor="text1"/>
+          <w:sz w:val="24"/>
+          <w:szCs w:val="24"/>
+        </w:rPr>
+        <w:t>hr</w:t>
+      </w:r>
+      <w:proofErr w:type="spellEnd"/>
+      <w:r>
+        <w:rPr>
+          <w:rFonts w:cstheme="minorHAnsi"/>
+          <w:color w:val="000000" w:themeColor="text1"/>
+          <w:sz w:val="24"/>
+          <w:szCs w:val="24"/>
+        </w:rPr>
+        <w:t>&gt;, &lt;</w:t>
+      </w:r>
+      <w:proofErr w:type="spellStart"/>
+      <w:r>
+        <w:rPr>
+          <w:rFonts w:cstheme="minorHAnsi"/>
+          <w:color w:val="000000" w:themeColor="text1"/>
+          <w:sz w:val="24"/>
+          <w:szCs w:val="24"/>
+        </w:rPr>
+        <w:t>br</w:t>
+      </w:r>
+      <w:proofErr w:type="spellEnd"/>
+      <w:r>
+        <w:rPr>
+          <w:rFonts w:cstheme="minorHAnsi"/>
+          <w:color w:val="000000" w:themeColor="text1"/>
+          <w:sz w:val="24"/>
+          <w:szCs w:val="24"/>
+        </w:rPr>
+        <w:t>/&gt;, &lt;</w:t>
+      </w:r>
+      <w:proofErr w:type="spellStart"/>
+      <w:r>
+        <w:rPr>
+          <w:rFonts w:cstheme="minorHAnsi"/>
+          <w:color w:val="000000" w:themeColor="text1"/>
+          <w:sz w:val="24"/>
+          <w:szCs w:val="24"/>
+        </w:rPr>
+        <w:t>img</w:t>
+      </w:r>
+      <w:proofErr w:type="spellEnd"/>
+      <w:r>
+        <w:rPr>
+          <w:rFonts w:cstheme="minorHAnsi"/>
+          <w:color w:val="000000" w:themeColor="text1"/>
+          <w:sz w:val="24"/>
+          <w:szCs w:val="24"/>
+        </w:rPr>
+        <w:t>&gt;, …).</w:t>
       </w:r>
     </w:p>
     <w:p>
@@ -3824,7 +4244,47 @@
           <w:szCs w:val="24"/>
         </w:rPr>
         <w:lastRenderedPageBreak/>
-        <w:t>• Il codice dev’essere tutto scritto in lowercase, es. &lt;hr&gt; e non &lt;HR</w:t>
+        <w:t xml:space="preserve">• Il codice dev’essere tutto scritto in </w:t>
+      </w:r>
+      <w:proofErr w:type="spellStart"/>
+      <w:r>
+        <w:rPr>
+          <w:rFonts w:cstheme="minorHAnsi"/>
+          <w:color w:val="000000" w:themeColor="text1"/>
+          <w:sz w:val="24"/>
+          <w:szCs w:val="24"/>
+        </w:rPr>
+        <w:t>lowercase</w:t>
+      </w:r>
+      <w:proofErr w:type="spellEnd"/>
+      <w:r>
+        <w:rPr>
+          <w:rFonts w:cstheme="minorHAnsi"/>
+          <w:color w:val="000000" w:themeColor="text1"/>
+          <w:sz w:val="24"/>
+          <w:szCs w:val="24"/>
+        </w:rPr>
+        <w:t>, es. &lt;</w:t>
+      </w:r>
+      <w:proofErr w:type="spellStart"/>
+      <w:r>
+        <w:rPr>
+          <w:rFonts w:cstheme="minorHAnsi"/>
+          <w:color w:val="000000" w:themeColor="text1"/>
+          <w:sz w:val="24"/>
+          <w:szCs w:val="24"/>
+        </w:rPr>
+        <w:t>hr</w:t>
+      </w:r>
+      <w:proofErr w:type="spellEnd"/>
+      <w:r>
+        <w:rPr>
+          <w:rFonts w:cstheme="minorHAnsi"/>
+          <w:color w:val="000000" w:themeColor="text1"/>
+          <w:sz w:val="24"/>
+          <w:szCs w:val="24"/>
+        </w:rPr>
+        <w:t>&gt; e non &lt;HR</w:t>
       </w:r>
       <w:proofErr w:type="gramStart"/>
       <w:r>
@@ -3955,7 +4415,27 @@
           <w:sz w:val="24"/>
           <w:szCs w:val="24"/>
         </w:rPr>
-        <w:t>Gli script dovranno essere scritti in JavaScript o in JQuery, dovranno essere ben indentati, di facile lettura.</w:t>
+        <w:t xml:space="preserve">Gli script dovranno essere scritti in JavaScript o in </w:t>
+      </w:r>
+      <w:proofErr w:type="spellStart"/>
+      <w:r>
+        <w:rPr>
+          <w:rFonts w:cstheme="minorHAnsi"/>
+          <w:color w:val="000000" w:themeColor="text1"/>
+          <w:sz w:val="24"/>
+          <w:szCs w:val="24"/>
+        </w:rPr>
+        <w:t>JQuery</w:t>
+      </w:r>
+      <w:proofErr w:type="spellEnd"/>
+      <w:r>
+        <w:rPr>
+          <w:rFonts w:cstheme="minorHAnsi"/>
+          <w:color w:val="000000" w:themeColor="text1"/>
+          <w:sz w:val="24"/>
+          <w:szCs w:val="24"/>
+        </w:rPr>
+        <w:t>, dovranno essere ben indentati, di facile lettura.</w:t>
       </w:r>
       <w:r>
         <w:rPr>
@@ -3973,7 +4453,27 @@
           <w:sz w:val="24"/>
           <w:szCs w:val="24"/>
         </w:rPr>
-        <w:t>I nomi dei file degli script dovranno seguire la notazione “camelCase”</w:t>
+        <w:t>I nomi dei file degli script dovranno seguire la notazione “</w:t>
+      </w:r>
+      <w:proofErr w:type="spellStart"/>
+      <w:r>
+        <w:rPr>
+          <w:rFonts w:cstheme="minorHAnsi"/>
+          <w:color w:val="000000" w:themeColor="text1"/>
+          <w:sz w:val="24"/>
+          <w:szCs w:val="24"/>
+        </w:rPr>
+        <w:t>camelCase</w:t>
+      </w:r>
+      <w:proofErr w:type="spellEnd"/>
+      <w:r>
+        <w:rPr>
+          <w:rFonts w:cstheme="minorHAnsi"/>
+          <w:color w:val="000000" w:themeColor="text1"/>
+          <w:sz w:val="24"/>
+          <w:szCs w:val="24"/>
+        </w:rPr>
+        <w:t>”</w:t>
       </w:r>
     </w:p>
     <w:p>
@@ -4267,7 +4767,27 @@
           <w:sz w:val="24"/>
           <w:szCs w:val="24"/>
         </w:rPr>
-        <w:t xml:space="preserve">I costrutti sql devono essere scritti con sole lettere maiuscole </w:t>
+        <w:t xml:space="preserve">I costrutti </w:t>
+      </w:r>
+      <w:proofErr w:type="spellStart"/>
+      <w:r>
+        <w:rPr>
+          <w:rFonts w:cstheme="minorHAnsi"/>
+          <w:color w:val="000000" w:themeColor="text1"/>
+          <w:sz w:val="24"/>
+          <w:szCs w:val="24"/>
+        </w:rPr>
+        <w:t>sql</w:t>
+      </w:r>
+      <w:proofErr w:type="spellEnd"/>
+      <w:r>
+        <w:rPr>
+          <w:rFonts w:cstheme="minorHAnsi"/>
+          <w:color w:val="000000" w:themeColor="text1"/>
+          <w:sz w:val="24"/>
+          <w:szCs w:val="24"/>
+        </w:rPr>
+        <w:t xml:space="preserve"> devono essere scritti con sole lettere maiuscole </w:t>
       </w:r>
     </w:p>
     <w:p>
@@ -4330,7 +4850,27 @@
           <w:sz w:val="24"/>
           <w:szCs w:val="24"/>
         </w:rPr>
-        <w:t>I nomi delle colonne delle tabelle devono seguire la notazione “camelCase”, anche loro devono esplicare correttamente la parte del dominio del problema che intendono rappresentare.</w:t>
+        <w:t>I nomi delle colonne delle tabelle devono seguire la notazione “</w:t>
+      </w:r>
+      <w:proofErr w:type="spellStart"/>
+      <w:r>
+        <w:rPr>
+          <w:rFonts w:cstheme="minorHAnsi"/>
+          <w:color w:val="000000" w:themeColor="text1"/>
+          <w:sz w:val="24"/>
+          <w:szCs w:val="24"/>
+        </w:rPr>
+        <w:t>camelCase</w:t>
+      </w:r>
+      <w:proofErr w:type="spellEnd"/>
+      <w:r>
+        <w:rPr>
+          <w:rFonts w:cstheme="minorHAnsi"/>
+          <w:color w:val="000000" w:themeColor="text1"/>
+          <w:sz w:val="24"/>
+          <w:szCs w:val="24"/>
+        </w:rPr>
+        <w:t>”, anche loro devono esplicare correttamente la parte del dominio del problema che intendono rappresentare.</w:t>
       </w:r>
     </w:p>
     <w:p>
@@ -4412,7 +4952,67 @@
           <w:sz w:val="24"/>
           <w:szCs w:val="24"/>
         </w:rPr>
-        <w:t>Il design pattern MVC consente la suddivisione del sistema in tre blocchi principali: Model, View e Controller. Il Model modella i dati del dominio applicativo e fornisce i metodi di accesso ai dati persistenti, il View si occupa della presentazione dei dati all’utente e di ricevere da quest’ultimo gli input, infine il Controller riceve i comandi dell’utente attraverso il View e modifica lo stato di quest’ultimo e del Model.</w:t>
+        <w:t xml:space="preserve">Il design pattern MVC consente la suddivisione del sistema in tre blocchi principali: Model, </w:t>
+      </w:r>
+      <w:proofErr w:type="spellStart"/>
+      <w:r>
+        <w:rPr>
+          <w:rFonts w:cstheme="minorHAnsi"/>
+          <w:color w:val="000000" w:themeColor="text1"/>
+          <w:sz w:val="24"/>
+          <w:szCs w:val="24"/>
+        </w:rPr>
+        <w:t>View</w:t>
+      </w:r>
+      <w:proofErr w:type="spellEnd"/>
+      <w:r>
+        <w:rPr>
+          <w:rFonts w:cstheme="minorHAnsi"/>
+          <w:color w:val="000000" w:themeColor="text1"/>
+          <w:sz w:val="24"/>
+          <w:szCs w:val="24"/>
+        </w:rPr>
+        <w:t xml:space="preserve"> e Controller. Il Model modella i dati del dominio applicativo e fornisce i metodi di accesso ai dati persistenti, il </w:t>
+      </w:r>
+      <w:proofErr w:type="spellStart"/>
+      <w:r>
+        <w:rPr>
+          <w:rFonts w:cstheme="minorHAnsi"/>
+          <w:color w:val="000000" w:themeColor="text1"/>
+          <w:sz w:val="24"/>
+          <w:szCs w:val="24"/>
+        </w:rPr>
+        <w:t>View</w:t>
+      </w:r>
+      <w:proofErr w:type="spellEnd"/>
+      <w:r>
+        <w:rPr>
+          <w:rFonts w:cstheme="minorHAnsi"/>
+          <w:color w:val="000000" w:themeColor="text1"/>
+          <w:sz w:val="24"/>
+          <w:szCs w:val="24"/>
+        </w:rPr>
+        <w:t xml:space="preserve"> si occupa della presentazione dei dati all’utente e di ricevere da quest’ultimo gli input, infine il Controller riceve i comandi dell’utente attraverso il </w:t>
+      </w:r>
+      <w:proofErr w:type="spellStart"/>
+      <w:r>
+        <w:rPr>
+          <w:rFonts w:cstheme="minorHAnsi"/>
+          <w:color w:val="000000" w:themeColor="text1"/>
+          <w:sz w:val="24"/>
+          <w:szCs w:val="24"/>
+        </w:rPr>
+        <w:t>View</w:t>
+      </w:r>
+      <w:proofErr w:type="spellEnd"/>
+      <w:r>
+        <w:rPr>
+          <w:rFonts w:cstheme="minorHAnsi"/>
+          <w:color w:val="000000" w:themeColor="text1"/>
+          <w:sz w:val="24"/>
+          <w:szCs w:val="24"/>
+        </w:rPr>
+        <w:t xml:space="preserve"> e modifica lo stato di quest’ultimo e del Model.</w:t>
       </w:r>
     </w:p>
     <w:p>
@@ -4523,7 +5123,27 @@
           <w:sz w:val="24"/>
           <w:szCs w:val="24"/>
         </w:rPr>
-        <w:t>Classi Bean: classi che contengono i getters/setters degli oggetti che rappresentano e saranno usati dai DAO</w:t>
+        <w:t>Classi Bean: classi che contengono i getters/</w:t>
+      </w:r>
+      <w:proofErr w:type="spellStart"/>
+      <w:r>
+        <w:rPr>
+          <w:rFonts w:cstheme="minorHAnsi"/>
+          <w:color w:val="000000" w:themeColor="text1"/>
+          <w:sz w:val="24"/>
+          <w:szCs w:val="24"/>
+        </w:rPr>
+        <w:t>setters</w:t>
+      </w:r>
+      <w:proofErr w:type="spellEnd"/>
+      <w:r>
+        <w:rPr>
+          <w:rFonts w:cstheme="minorHAnsi"/>
+          <w:color w:val="000000" w:themeColor="text1"/>
+          <w:sz w:val="24"/>
+          <w:szCs w:val="24"/>
+        </w:rPr>
+        <w:t xml:space="preserve"> degli oggetti che rappresentano e saranno usati dai DAO</w:t>
       </w:r>
     </w:p>
     <w:p>
@@ -4746,6 +5366,7 @@
         </w:rPr>
       </w:pPr>
       <w:bookmarkStart w:id="7" w:name="_Toc80020238"/>
+      <w:proofErr w:type="spellStart"/>
       <w:r>
         <w:rPr>
           <w:rFonts w:asciiTheme="minorHAnsi" w:hAnsiTheme="minorHAnsi" w:cstheme="minorHAnsi"/>
@@ -4756,6 +5377,7 @@
         <w:t>View</w:t>
       </w:r>
       <w:bookmarkEnd w:id="7"/>
+      <w:proofErr w:type="spellEnd"/>
     </w:p>
     <w:p>
       <w:pPr>
@@ -4831,184 +5453,27 @@
           <w:szCs w:val="24"/>
         </w:rPr>
       </w:pPr>
-    </w:p>
-    <w:p>
-      <w:pPr>
-        <w:pStyle w:val="Nessunaspaziatura"/>
-        <w:numPr>
-          <w:ilvl w:val="0"/>
-          <w:numId w:val="7"/>
-        </w:numPr>
-        <w:spacing w:line="300" w:lineRule="auto"/>
-        <w:jc w:val="both"/>
-        <w:rPr>
-          <w:sz w:val="24"/>
-          <w:szCs w:val="24"/>
-        </w:rPr>
-      </w:pPr>
-      <w:r>
-        <w:rPr>
-          <w:b/>
-          <w:bCs/>
-          <w:sz w:val="24"/>
-          <w:szCs w:val="24"/>
-        </w:rPr>
-        <w:t>about.jsp</w:t>
-      </w:r>
-      <w:r>
-        <w:rPr>
-          <w:b/>
-          <w:bCs/>
-          <w:sz w:val="24"/>
-          <w:szCs w:val="24"/>
-        </w:rPr>
-        <w:t>,</w:t>
-      </w:r>
-      <w:r>
-        <w:rPr>
-          <w:sz w:val="24"/>
-          <w:szCs w:val="24"/>
-        </w:rPr>
-        <w:t xml:space="preserve"> la pagina mostra le informazioni per poter entrare in contatto con l’azienda;</w:t>
-      </w:r>
-    </w:p>
-    <w:p>
-      <w:pPr>
-        <w:pStyle w:val="Nessunaspaziatura"/>
-        <w:numPr>
-          <w:ilvl w:val="0"/>
-          <w:numId w:val="7"/>
-        </w:numPr>
-        <w:spacing w:line="300" w:lineRule="auto"/>
-        <w:jc w:val="both"/>
-        <w:rPr>
-          <w:sz w:val="24"/>
-          <w:szCs w:val="24"/>
-        </w:rPr>
-      </w:pPr>
-      <w:r>
-        <w:rPr>
-          <w:b/>
-          <w:bCs/>
-          <w:sz w:val="24"/>
-          <w:szCs w:val="24"/>
-        </w:rPr>
-        <w:t>acquisto.jsp</w:t>
-      </w:r>
-      <w:r>
-        <w:rPr>
-          <w:b/>
-          <w:bCs/>
-          <w:sz w:val="24"/>
-          <w:szCs w:val="24"/>
-        </w:rPr>
-        <w:t>,</w:t>
-      </w:r>
-      <w:r>
-        <w:rPr>
-          <w:sz w:val="24"/>
-          <w:szCs w:val="24"/>
-        </w:rPr>
-        <w:t xml:space="preserve"> la pagina mostra un form per specificare l’indirizzo di acquisto, nel caso si voglia effettuare un oridine</w:t>
-      </w:r>
-      <w:r>
-        <w:rPr>
-          <w:sz w:val="24"/>
-          <w:szCs w:val="24"/>
-        </w:rPr>
-        <w:t>;</w:t>
-      </w:r>
-    </w:p>
-    <w:p>
-      <w:pPr>
-        <w:pStyle w:val="Nessunaspaziatura"/>
-        <w:numPr>
-          <w:ilvl w:val="0"/>
-          <w:numId w:val="7"/>
-        </w:numPr>
-        <w:spacing w:line="300" w:lineRule="auto"/>
-        <w:jc w:val="both"/>
-        <w:rPr>
-          <w:sz w:val="24"/>
-          <w:szCs w:val="24"/>
-        </w:rPr>
-      </w:pPr>
-      <w:r>
-        <w:rPr>
-          <w:b/>
-          <w:bCs/>
-          <w:sz w:val="24"/>
-          <w:szCs w:val="24"/>
-        </w:rPr>
-        <w:t>admincategoria.jsp</w:t>
-      </w:r>
-      <w:r>
-        <w:rPr>
-          <w:b/>
-          <w:bCs/>
-          <w:sz w:val="24"/>
-          <w:szCs w:val="24"/>
-        </w:rPr>
-        <w:t>,</w:t>
-      </w:r>
-      <w:r>
-        <w:rPr>
-          <w:sz w:val="24"/>
-          <w:szCs w:val="24"/>
-        </w:rPr>
-        <w:t xml:space="preserve"> la pagina mostra, a seconda che si tratti dell’operazione di modifica o di aggiunta di un prodotto, i relativi form da compilare per la modifica/</w:t>
-      </w:r>
-      <w:r>
-        <w:rPr>
-          <w:sz w:val="24"/>
-          <w:szCs w:val="24"/>
-        </w:rPr>
-        <w:t>aggiunta</w:t>
-      </w:r>
-      <w:r>
-        <w:rPr>
-          <w:sz w:val="24"/>
-          <w:szCs w:val="24"/>
-        </w:rPr>
-        <w:t xml:space="preserve"> di una categoria;</w:t>
-      </w:r>
-    </w:p>
-    <w:p>
-      <w:pPr>
-        <w:pStyle w:val="Nessunaspaziatura"/>
-        <w:numPr>
-          <w:ilvl w:val="0"/>
-          <w:numId w:val="7"/>
-        </w:numPr>
-        <w:spacing w:line="300" w:lineRule="auto"/>
-        <w:jc w:val="both"/>
-        <w:rPr>
-          <w:sz w:val="24"/>
-          <w:szCs w:val="24"/>
-        </w:rPr>
-      </w:pPr>
       <w:r>
         <w:rPr>
           <w:noProof/>
         </w:rPr>
-        <w:lastRenderedPageBreak/>
         <w:drawing>
-          <wp:anchor distT="0" distB="0" distL="114300" distR="114300" simplePos="0" relativeHeight="251678720" behindDoc="1" locked="0" layoutInCell="1" allowOverlap="1" wp14:anchorId="1D388A58" wp14:editId="46DD9001">
+          <wp:anchor distT="0" distB="0" distL="114300" distR="114300" simplePos="0" relativeHeight="251678720" behindDoc="1" locked="0" layoutInCell="1" allowOverlap="1" wp14:anchorId="1D388A58" wp14:editId="773E42FF">
             <wp:simplePos x="0" y="0"/>
-            <wp:positionH relativeFrom="column">
-              <wp:posOffset>51435</wp:posOffset>
+            <wp:positionH relativeFrom="margin">
+              <wp:align>left</wp:align>
             </wp:positionH>
             <wp:positionV relativeFrom="paragraph">
-              <wp:posOffset>1270</wp:posOffset>
+              <wp:posOffset>-521970</wp:posOffset>
             </wp:positionV>
-            <wp:extent cx="2800350" cy="8734425"/>
-            <wp:effectExtent l="0" t="0" r="0" b="9525"/>
+            <wp:extent cx="2589530" cy="8077200"/>
+            <wp:effectExtent l="0" t="0" r="1270" b="0"/>
             <wp:wrapTight wrapText="bothSides">
               <wp:wrapPolygon edited="0">
                 <wp:start x="0" y="0"/>
-                <wp:lineTo x="0" y="21576"/>
-                <wp:lineTo x="21453" y="21576"/>
-                <wp:lineTo x="21453" y="0"/>
+                <wp:lineTo x="0" y="21549"/>
+                <wp:lineTo x="21452" y="21549"/>
+                <wp:lineTo x="21452" y="0"/>
                 <wp:lineTo x="0" y="0"/>
               </wp:wrapPolygon>
             </wp:wrapTight>
@@ -5041,7 +5506,7 @@
                   <pic:spPr bwMode="auto">
                     <a:xfrm>
                       <a:off x="0" y="0"/>
-                      <a:ext cx="2800350" cy="8734425"/>
+                      <a:ext cx="2589530" cy="8077200"/>
                     </a:xfrm>
                     <a:prstGeom prst="rect">
                       <a:avLst/>
@@ -5054,61 +5519,14 @@
                 </pic:pic>
               </a:graphicData>
             </a:graphic>
+            <wp14:sizeRelH relativeFrom="margin">
+              <wp14:pctWidth>0</wp14:pctWidth>
+            </wp14:sizeRelH>
+            <wp14:sizeRelV relativeFrom="margin">
+              <wp14:pctHeight>0</wp14:pctHeight>
+            </wp14:sizeRelV>
           </wp:anchor>
         </w:drawing>
-      </w:r>
-      <w:r>
-        <w:rPr>
-          <w:b/>
-          <w:bCs/>
-          <w:sz w:val="24"/>
-          <w:szCs w:val="24"/>
-        </w:rPr>
-        <w:t>adminprodotto.jsp</w:t>
-      </w:r>
-      <w:r>
-        <w:rPr>
-          <w:b/>
-          <w:bCs/>
-          <w:sz w:val="24"/>
-          <w:szCs w:val="24"/>
-        </w:rPr>
-        <w:t>,</w:t>
-      </w:r>
-      <w:r>
-        <w:rPr>
-          <w:sz w:val="24"/>
-          <w:szCs w:val="24"/>
-        </w:rPr>
-        <w:t xml:space="preserve"> la pagina mostra i relativi form da compilare per la </w:t>
-      </w:r>
-      <w:r>
-        <w:rPr>
-          <w:sz w:val="24"/>
-          <w:szCs w:val="24"/>
-        </w:rPr>
-        <w:t>aggiunta</w:t>
-      </w:r>
-      <w:r>
-        <w:rPr>
-          <w:sz w:val="24"/>
-          <w:szCs w:val="24"/>
-        </w:rPr>
-        <w:t xml:space="preserve"> di un</w:t>
-      </w:r>
-      <w:r>
-        <w:rPr>
-          <w:sz w:val="24"/>
-          <w:szCs w:val="24"/>
-        </w:rPr>
-        <w:t>a categoria</w:t>
-      </w:r>
-      <w:r>
-        <w:rPr>
-          <w:sz w:val="24"/>
-          <w:szCs w:val="24"/>
-        </w:rPr>
-        <w:t>;</w:t>
       </w:r>
     </w:p>
     <w:p>
@@ -5125,6 +5543,7 @@
           <w:szCs w:val="24"/>
         </w:rPr>
       </w:pPr>
+      <w:proofErr w:type="spellStart"/>
       <w:r>
         <w:rPr>
           <w:b/>
@@ -5132,8 +5551,9 @@
           <w:sz w:val="24"/>
           <w:szCs w:val="24"/>
         </w:rPr>
-        <w:t>adminprodottomodifica.jsp</w:t>
-      </w:r>
+        <w:t>about.jsp</w:t>
+      </w:r>
+      <w:proofErr w:type="spellEnd"/>
       <w:r>
         <w:rPr>
           <w:b/>
@@ -5148,7 +5568,7 @@
           <w:sz w:val="24"/>
           <w:szCs w:val="24"/>
         </w:rPr>
-        <w:t xml:space="preserve"> la pagina mostra i relativi form da compilare per la modifica di una categoria;</w:t>
+        <w:t xml:space="preserve"> la pagina mostra le informazioni per poter entrare in contatto con l’azienda;</w:t>
       </w:r>
     </w:p>
     <w:p>
@@ -5165,6 +5585,7 @@
           <w:szCs w:val="24"/>
         </w:rPr>
       </w:pPr>
+      <w:proofErr w:type="spellStart"/>
       <w:r>
         <w:rPr>
           <w:b/>
@@ -5172,10 +5593,13 @@
           <w:sz w:val="24"/>
           <w:szCs w:val="24"/>
         </w:rPr>
-        <w:t>adminutente.jsp</w:t>
-      </w:r>
-      <w:r>
-        <w:rPr>
+        <w:t>acquisto.jsp</w:t>
+      </w:r>
+      <w:proofErr w:type="spellEnd"/>
+      <w:r>
+        <w:rPr>
+          <w:b/>
+          <w:bCs/>
           <w:sz w:val="24"/>
           <w:szCs w:val="24"/>
         </w:rPr>
@@ -5186,35 +5610,39 @@
           <w:sz w:val="24"/>
           <w:szCs w:val="24"/>
         </w:rPr>
-        <w:t xml:space="preserve"> la pagina mostra le informazioni relative all’utente con la </w:t>
-      </w:r>
-      <w:r>
-        <w:rPr>
-          <w:sz w:val="24"/>
-          <w:szCs w:val="24"/>
-        </w:rPr>
-        <w:t>relativa</w:t>
-      </w:r>
-      <w:r>
-        <w:rPr>
-          <w:sz w:val="24"/>
-          <w:szCs w:val="24"/>
-        </w:rPr>
-        <w:t xml:space="preserve"> </w:t>
-      </w:r>
-      <w:r>
-        <w:rPr>
-          <w:sz w:val="24"/>
-          <w:szCs w:val="24"/>
-        </w:rPr>
-        <w:t>possibilità</w:t>
-      </w:r>
-      <w:r>
-        <w:rPr>
-          <w:sz w:val="24"/>
-          <w:szCs w:val="24"/>
-        </w:rPr>
-        <w:t xml:space="preserve"> di modificare tali informazioni se si è un amministratore;</w:t>
+        <w:t xml:space="preserve"> la pagina mostra un </w:t>
+      </w:r>
+      <w:proofErr w:type="spellStart"/>
+      <w:r>
+        <w:rPr>
+          <w:sz w:val="24"/>
+          <w:szCs w:val="24"/>
+        </w:rPr>
+        <w:t>form</w:t>
+      </w:r>
+      <w:proofErr w:type="spellEnd"/>
+      <w:r>
+        <w:rPr>
+          <w:sz w:val="24"/>
+          <w:szCs w:val="24"/>
+        </w:rPr>
+        <w:t xml:space="preserve"> per specificare l’indirizzo di acquisto, nel caso si voglia effettuare un </w:t>
+      </w:r>
+      <w:proofErr w:type="spellStart"/>
+      <w:r>
+        <w:rPr>
+          <w:sz w:val="24"/>
+          <w:szCs w:val="24"/>
+        </w:rPr>
+        <w:t>oridine</w:t>
+      </w:r>
+      <w:proofErr w:type="spellEnd"/>
+      <w:r>
+        <w:rPr>
+          <w:sz w:val="24"/>
+          <w:szCs w:val="24"/>
+        </w:rPr>
+        <w:t>;</w:t>
       </w:r>
     </w:p>
     <w:p>
@@ -5231,6 +5659,7 @@
           <w:szCs w:val="24"/>
         </w:rPr>
       </w:pPr>
+      <w:proofErr w:type="spellStart"/>
       <w:r>
         <w:rPr>
           <w:b/>
@@ -5238,8 +5667,9 @@
           <w:sz w:val="24"/>
           <w:szCs w:val="24"/>
         </w:rPr>
-        <w:t>carrello.jsp</w:t>
-      </w:r>
+        <w:t>admincategoria.jsp</w:t>
+      </w:r>
+      <w:proofErr w:type="spellEnd"/>
       <w:r>
         <w:rPr>
           <w:b/>
@@ -5254,7 +5684,110 @@
           <w:sz w:val="24"/>
           <w:szCs w:val="24"/>
         </w:rPr>
-        <w:t xml:space="preserve"> la pagina mostra il carrello, ovvero, i prodotti che si trovano all’interno del carrello</w:t>
+        <w:t xml:space="preserve"> la pagina mostra, a seconda che si tratti dell’operazione di modifica o di aggiunta di un prodotto, i relativi </w:t>
+      </w:r>
+      <w:proofErr w:type="spellStart"/>
+      <w:r>
+        <w:rPr>
+          <w:sz w:val="24"/>
+          <w:szCs w:val="24"/>
+        </w:rPr>
+        <w:t>form</w:t>
+      </w:r>
+      <w:proofErr w:type="spellEnd"/>
+      <w:r>
+        <w:rPr>
+          <w:sz w:val="24"/>
+          <w:szCs w:val="24"/>
+        </w:rPr>
+        <w:t xml:space="preserve"> da compilare per la modifica/</w:t>
+      </w:r>
+      <w:r>
+        <w:rPr>
+          <w:sz w:val="24"/>
+          <w:szCs w:val="24"/>
+        </w:rPr>
+        <w:t>aggiunta</w:t>
+      </w:r>
+      <w:r>
+        <w:rPr>
+          <w:sz w:val="24"/>
+          <w:szCs w:val="24"/>
+        </w:rPr>
+        <w:t xml:space="preserve"> di una </w:t>
+      </w:r>
+      <w:proofErr w:type="spellStart"/>
+      <w:proofErr w:type="gramStart"/>
+      <w:r>
+        <w:rPr>
+          <w:sz w:val="24"/>
+          <w:szCs w:val="24"/>
+        </w:rPr>
+        <w:t>categoria;</w:t>
+      </w:r>
+      <w:r>
+        <w:rPr>
+          <w:b/>
+          <w:bCs/>
+          <w:sz w:val="24"/>
+          <w:szCs w:val="24"/>
+        </w:rPr>
+        <w:t>adminprodotto.jsp</w:t>
+      </w:r>
+      <w:proofErr w:type="spellEnd"/>
+      <w:proofErr w:type="gramEnd"/>
+      <w:r>
+        <w:rPr>
+          <w:b/>
+          <w:bCs/>
+          <w:sz w:val="24"/>
+          <w:szCs w:val="24"/>
+        </w:rPr>
+        <w:t>,</w:t>
+      </w:r>
+      <w:r>
+        <w:rPr>
+          <w:sz w:val="24"/>
+          <w:szCs w:val="24"/>
+        </w:rPr>
+        <w:t xml:space="preserve"> la pagina mostra i relativi </w:t>
+      </w:r>
+      <w:proofErr w:type="spellStart"/>
+      <w:r>
+        <w:rPr>
+          <w:sz w:val="24"/>
+          <w:szCs w:val="24"/>
+        </w:rPr>
+        <w:t>form</w:t>
+      </w:r>
+      <w:proofErr w:type="spellEnd"/>
+      <w:r>
+        <w:rPr>
+          <w:sz w:val="24"/>
+          <w:szCs w:val="24"/>
+        </w:rPr>
+        <w:t xml:space="preserve"> da compilare per la </w:t>
+      </w:r>
+      <w:r>
+        <w:rPr>
+          <w:sz w:val="24"/>
+          <w:szCs w:val="24"/>
+        </w:rPr>
+        <w:t>aggiunta</w:t>
+      </w:r>
+      <w:r>
+        <w:rPr>
+          <w:sz w:val="24"/>
+          <w:szCs w:val="24"/>
+        </w:rPr>
+        <w:t xml:space="preserve"> di un</w:t>
+      </w:r>
+      <w:r>
+        <w:rPr>
+          <w:sz w:val="24"/>
+          <w:szCs w:val="24"/>
+        </w:rPr>
+        <w:t>a categoria</w:t>
       </w:r>
       <w:r>
         <w:rPr>
@@ -5278,6 +5811,7 @@
           <w:szCs w:val="24"/>
         </w:rPr>
       </w:pPr>
+      <w:proofErr w:type="spellStart"/>
       <w:r>
         <w:rPr>
           <w:b/>
@@ -5285,8 +5819,9 @@
           <w:sz w:val="24"/>
           <w:szCs w:val="24"/>
         </w:rPr>
-        <w:t>categoria.jsp</w:t>
-      </w:r>
+        <w:t>adminprodottomodifica.jsp</w:t>
+      </w:r>
+      <w:proofErr w:type="spellEnd"/>
       <w:r>
         <w:rPr>
           <w:b/>
@@ -5301,14 +5836,23 @@
           <w:sz w:val="24"/>
           <w:szCs w:val="24"/>
         </w:rPr>
-        <w:t xml:space="preserve"> la pagina mostra una categoria, con all’interno, tutti i prodotti di quella categoria</w:t>
-      </w:r>
-      <w:r>
-        <w:rPr>
-          <w:sz w:val="24"/>
-          <w:szCs w:val="24"/>
-        </w:rPr>
-        <w:t>;</w:t>
+        <w:t xml:space="preserve"> la pagina mostra i relativi </w:t>
+      </w:r>
+      <w:proofErr w:type="spellStart"/>
+      <w:r>
+        <w:rPr>
+          <w:sz w:val="24"/>
+          <w:szCs w:val="24"/>
+        </w:rPr>
+        <w:t>form</w:t>
+      </w:r>
+      <w:proofErr w:type="spellEnd"/>
+      <w:r>
+        <w:rPr>
+          <w:sz w:val="24"/>
+          <w:szCs w:val="24"/>
+        </w:rPr>
+        <w:t xml:space="preserve"> da compilare per la modifica di una categoria;</w:t>
       </w:r>
     </w:p>
     <w:p>
@@ -5325,6 +5869,7 @@
           <w:szCs w:val="24"/>
         </w:rPr>
       </w:pPr>
+      <w:proofErr w:type="spellStart"/>
       <w:r>
         <w:rPr>
           <w:b/>
@@ -5332,12 +5877,11 @@
           <w:sz w:val="24"/>
           <w:szCs w:val="24"/>
         </w:rPr>
-        <w:t>chisiamo.jsp</w:t>
-      </w:r>
-      <w:r>
-        <w:rPr>
-          <w:b/>
-          <w:bCs/>
+        <w:t>adminutente.jsp</w:t>
+      </w:r>
+      <w:proofErr w:type="spellEnd"/>
+      <w:r>
+        <w:rPr>
           <w:sz w:val="24"/>
           <w:szCs w:val="24"/>
         </w:rPr>
@@ -5348,7 +5892,35 @@
           <w:sz w:val="24"/>
           <w:szCs w:val="24"/>
         </w:rPr>
-        <w:t xml:space="preserve"> la pagina mostra le informazioni di vario genere sull’azienda;</w:t>
+        <w:t xml:space="preserve"> la pagina mostra le informazioni relative all’utente con la </w:t>
+      </w:r>
+      <w:r>
+        <w:rPr>
+          <w:sz w:val="24"/>
+          <w:szCs w:val="24"/>
+        </w:rPr>
+        <w:t>relativa</w:t>
+      </w:r>
+      <w:r>
+        <w:rPr>
+          <w:sz w:val="24"/>
+          <w:szCs w:val="24"/>
+        </w:rPr>
+        <w:t xml:space="preserve"> </w:t>
+      </w:r>
+      <w:r>
+        <w:rPr>
+          <w:sz w:val="24"/>
+          <w:szCs w:val="24"/>
+        </w:rPr>
+        <w:t>possibilità</w:t>
+      </w:r>
+      <w:r>
+        <w:rPr>
+          <w:sz w:val="24"/>
+          <w:szCs w:val="24"/>
+        </w:rPr>
+        <w:t xml:space="preserve"> di modificare tali informazioni se si è un amministratore;</w:t>
       </w:r>
     </w:p>
     <w:p>
@@ -5365,6 +5937,7 @@
           <w:szCs w:val="24"/>
         </w:rPr>
       </w:pPr>
+      <w:proofErr w:type="spellStart"/>
       <w:r>
         <w:rPr>
           <w:b/>
@@ -5372,8 +5945,9 @@
           <w:sz w:val="24"/>
           <w:szCs w:val="24"/>
         </w:rPr>
-        <w:t>error.jsp</w:t>
-      </w:r>
+        <w:t>carrello.jsp</w:t>
+      </w:r>
+      <w:proofErr w:type="spellEnd"/>
       <w:r>
         <w:rPr>
           <w:b/>
@@ -5388,7 +5962,7 @@
           <w:sz w:val="24"/>
           <w:szCs w:val="24"/>
         </w:rPr>
-        <w:t xml:space="preserve"> pagina di errore, utile quando si verifica un errrore</w:t>
+        <w:t xml:space="preserve"> la pagina mostra il carrello, ovvero, i prodotti che si trovano all’interno del carrello</w:t>
       </w:r>
       <w:r>
         <w:rPr>
@@ -5412,6 +5986,7 @@
           <w:szCs w:val="24"/>
         </w:rPr>
       </w:pPr>
+      <w:proofErr w:type="spellStart"/>
       <w:r>
         <w:rPr>
           <w:b/>
@@ -5419,8 +5994,9 @@
           <w:sz w:val="24"/>
           <w:szCs w:val="24"/>
         </w:rPr>
-        <w:t>header.jsp</w:t>
-      </w:r>
+        <w:t>categoria.jsp</w:t>
+      </w:r>
+      <w:proofErr w:type="spellEnd"/>
       <w:r>
         <w:rPr>
           <w:b/>
@@ -5435,21 +6011,14 @@
           <w:sz w:val="24"/>
           <w:szCs w:val="24"/>
         </w:rPr>
-        <w:t xml:space="preserve"> la pagina mostra il menu </w:t>
-      </w:r>
-      <w:r>
-        <w:rPr>
-          <w:sz w:val="24"/>
-          <w:szCs w:val="24"/>
-        </w:rPr>
-        <w:t>navigazionale</w:t>
-      </w:r>
-      <w:r>
-        <w:rPr>
-          <w:sz w:val="24"/>
-          <w:szCs w:val="24"/>
-        </w:rPr>
-        <w:t xml:space="preserve"> che permette all’utente di spostarsi nella web app;</w:t>
+        <w:t xml:space="preserve"> la pagina mostra una categoria, con all’interno, tutti i prodotti di quella categoria</w:t>
+      </w:r>
+      <w:r>
+        <w:rPr>
+          <w:sz w:val="24"/>
+          <w:szCs w:val="24"/>
+        </w:rPr>
+        <w:t>;</w:t>
       </w:r>
     </w:p>
     <w:p>
@@ -5466,6 +6035,7 @@
           <w:szCs w:val="24"/>
         </w:rPr>
       </w:pPr>
+      <w:proofErr w:type="spellStart"/>
       <w:r>
         <w:rPr>
           <w:b/>
@@ -5473,8 +6043,9 @@
           <w:sz w:val="24"/>
           <w:szCs w:val="24"/>
         </w:rPr>
-        <w:t>index.jsp</w:t>
-      </w:r>
+        <w:t>chisiamo.jsp</w:t>
+      </w:r>
+      <w:proofErr w:type="spellEnd"/>
       <w:r>
         <w:rPr>
           <w:b/>
@@ -5489,21 +6060,7 @@
           <w:sz w:val="24"/>
           <w:szCs w:val="24"/>
         </w:rPr>
-        <w:t xml:space="preserve"> è la pagina principale della webapp dove compaiono </w:t>
-      </w:r>
-      <w:r>
-        <w:rPr>
-          <w:sz w:val="24"/>
-          <w:szCs w:val="24"/>
-        </w:rPr>
-        <w:t>header, footer</w:t>
-      </w:r>
-      <w:r>
-        <w:rPr>
-          <w:sz w:val="24"/>
-          <w:szCs w:val="24"/>
-        </w:rPr>
-        <w:t xml:space="preserve"> e lista delle recensioni;</w:t>
+        <w:t xml:space="preserve"> la pagina mostra le informazioni di vario genere sull’azienda;</w:t>
       </w:r>
     </w:p>
     <w:p>
@@ -5520,6 +6077,7 @@
           <w:szCs w:val="24"/>
         </w:rPr>
       </w:pPr>
+      <w:proofErr w:type="spellStart"/>
       <w:r>
         <w:rPr>
           <w:b/>
@@ -5527,8 +6085,9 @@
           <w:sz w:val="24"/>
           <w:szCs w:val="24"/>
         </w:rPr>
-        <w:t>informazioniutente.jsp</w:t>
-      </w:r>
+        <w:t>error.jsp</w:t>
+      </w:r>
+      <w:proofErr w:type="spellEnd"/>
       <w:r>
         <w:rPr>
           <w:b/>
@@ -5543,7 +6102,23 @@
           <w:sz w:val="24"/>
           <w:szCs w:val="24"/>
         </w:rPr>
-        <w:t xml:space="preserve"> la pagina mostra le informazioni relative all’utente che ha effettuato il login</w:t>
+        <w:t xml:space="preserve"> pagina di errore, utile quando si verifica un </w:t>
+      </w:r>
+      <w:proofErr w:type="spellStart"/>
+      <w:r>
+        <w:rPr>
+          <w:sz w:val="24"/>
+          <w:szCs w:val="24"/>
+        </w:rPr>
+        <w:t>errrore</w:t>
+      </w:r>
+      <w:proofErr w:type="spellEnd"/>
+      <w:r>
+        <w:rPr>
+          <w:sz w:val="24"/>
+          <w:szCs w:val="24"/>
+        </w:rPr>
+        <w:t>;</w:t>
       </w:r>
     </w:p>
     <w:p>
@@ -5560,6 +6135,7 @@
           <w:szCs w:val="24"/>
         </w:rPr>
       </w:pPr>
+      <w:proofErr w:type="spellStart"/>
       <w:r>
         <w:rPr>
           <w:b/>
@@ -5567,8 +6143,9 @@
           <w:sz w:val="24"/>
           <w:szCs w:val="24"/>
         </w:rPr>
-        <w:t>modifica.jsp</w:t>
-      </w:r>
+        <w:t>header.jsp</w:t>
+      </w:r>
+      <w:proofErr w:type="spellEnd"/>
       <w:r>
         <w:rPr>
           <w:b/>
@@ -5583,7 +6160,23 @@
           <w:sz w:val="24"/>
           <w:szCs w:val="24"/>
         </w:rPr>
-        <w:t xml:space="preserve"> è la pagina che permette ad un amministratore di modificare le credenziali di un utente;</w:t>
+        <w:t xml:space="preserve"> la pagina mostra il menu </w:t>
+      </w:r>
+      <w:proofErr w:type="spellStart"/>
+      <w:r>
+        <w:rPr>
+          <w:sz w:val="24"/>
+          <w:szCs w:val="24"/>
+        </w:rPr>
+        <w:t>navigazionale</w:t>
+      </w:r>
+      <w:proofErr w:type="spellEnd"/>
+      <w:r>
+        <w:rPr>
+          <w:sz w:val="24"/>
+          <w:szCs w:val="24"/>
+        </w:rPr>
+        <w:t xml:space="preserve"> che permette all’utente di spostarsi nella web app;</w:t>
       </w:r>
     </w:p>
     <w:p>
@@ -5600,6 +6193,7 @@
           <w:szCs w:val="24"/>
         </w:rPr>
       </w:pPr>
+      <w:proofErr w:type="spellStart"/>
       <w:r>
         <w:rPr>
           <w:b/>
@@ -5607,8 +6201,9 @@
           <w:sz w:val="24"/>
           <w:szCs w:val="24"/>
         </w:rPr>
-        <w:t>modificaSuccesso.jsp</w:t>
-      </w:r>
+        <w:t>index.jsp</w:t>
+      </w:r>
+      <w:proofErr w:type="spellEnd"/>
       <w:r>
         <w:rPr>
           <w:b/>
@@ -5623,7 +6218,55 @@
           <w:sz w:val="24"/>
           <w:szCs w:val="24"/>
         </w:rPr>
-        <w:t xml:space="preserve"> la pagina mostra un messaggio di avviso, con la dicitura; modifica avvenuta con successo;</w:t>
+        <w:t xml:space="preserve"> è la pagina principale della </w:t>
+      </w:r>
+      <w:proofErr w:type="spellStart"/>
+      <w:r>
+        <w:rPr>
+          <w:sz w:val="24"/>
+          <w:szCs w:val="24"/>
+        </w:rPr>
+        <w:t>webapp</w:t>
+      </w:r>
+      <w:proofErr w:type="spellEnd"/>
+      <w:r>
+        <w:rPr>
+          <w:sz w:val="24"/>
+          <w:szCs w:val="24"/>
+        </w:rPr>
+        <w:t xml:space="preserve"> dove compaiono </w:t>
+      </w:r>
+      <w:proofErr w:type="spellStart"/>
+      <w:r>
+        <w:rPr>
+          <w:sz w:val="24"/>
+          <w:szCs w:val="24"/>
+        </w:rPr>
+        <w:t>header</w:t>
+      </w:r>
+      <w:proofErr w:type="spellEnd"/>
+      <w:r>
+        <w:rPr>
+          <w:sz w:val="24"/>
+          <w:szCs w:val="24"/>
+        </w:rPr>
+        <w:t xml:space="preserve">, </w:t>
+      </w:r>
+      <w:proofErr w:type="spellStart"/>
+      <w:r>
+        <w:rPr>
+          <w:sz w:val="24"/>
+          <w:szCs w:val="24"/>
+        </w:rPr>
+        <w:t>footer</w:t>
+      </w:r>
+      <w:proofErr w:type="spellEnd"/>
+      <w:r>
+        <w:rPr>
+          <w:sz w:val="24"/>
+          <w:szCs w:val="24"/>
+        </w:rPr>
+        <w:t xml:space="preserve"> e lista delle recensioni;</w:t>
       </w:r>
     </w:p>
     <w:p>
@@ -5640,6 +6283,7 @@
           <w:szCs w:val="24"/>
         </w:rPr>
       </w:pPr>
+      <w:proofErr w:type="spellStart"/>
       <w:r>
         <w:rPr>
           <w:b/>
@@ -5647,8 +6291,10 @@
           <w:sz w:val="24"/>
           <w:szCs w:val="24"/>
         </w:rPr>
-        <w:t>myexception.jsp</w:t>
-      </w:r>
+        <w:lastRenderedPageBreak/>
+        <w:t>informazioniutente.jsp</w:t>
+      </w:r>
+      <w:proofErr w:type="spellEnd"/>
       <w:r>
         <w:rPr>
           <w:b/>
@@ -5663,21 +6309,7 @@
           <w:sz w:val="24"/>
           <w:szCs w:val="24"/>
         </w:rPr>
-        <w:t xml:space="preserve"> la pagina mostra </w:t>
-      </w:r>
-      <w:r>
-        <w:rPr>
-          <w:sz w:val="24"/>
-          <w:szCs w:val="24"/>
-        </w:rPr>
-        <w:t>un’eccezione</w:t>
-      </w:r>
-      <w:r>
-        <w:rPr>
-          <w:sz w:val="24"/>
-          <w:szCs w:val="24"/>
-        </w:rPr>
-        <w:t>;</w:t>
+        <w:t xml:space="preserve"> la pagina mostra le informazioni relative all’utente che ha effettuato il login</w:t>
       </w:r>
     </w:p>
     <w:p>
@@ -5694,6 +6326,7 @@
           <w:szCs w:val="24"/>
         </w:rPr>
       </w:pPr>
+      <w:proofErr w:type="spellStart"/>
       <w:r>
         <w:rPr>
           <w:b/>
@@ -5701,8 +6334,9 @@
           <w:sz w:val="24"/>
           <w:szCs w:val="24"/>
         </w:rPr>
-        <w:t>ordini.jsp</w:t>
-      </w:r>
+        <w:t>modifica.jsp</w:t>
+      </w:r>
+      <w:proofErr w:type="spellEnd"/>
       <w:r>
         <w:rPr>
           <w:b/>
@@ -5717,7 +6351,7 @@
           <w:sz w:val="24"/>
           <w:szCs w:val="24"/>
         </w:rPr>
-        <w:t xml:space="preserve"> la pagina mostra tutti gli ordini effettuati da un determinato utente;</w:t>
+        <w:t xml:space="preserve"> è la pagina che permette ad un amministratore di modificare le credenziali di un utente;</w:t>
       </w:r>
     </w:p>
     <w:p>
@@ -5734,6 +6368,7 @@
           <w:szCs w:val="24"/>
         </w:rPr>
       </w:pPr>
+      <w:proofErr w:type="spellStart"/>
       <w:r>
         <w:rPr>
           <w:b/>
@@ -5741,9 +6376,9 @@
           <w:sz w:val="24"/>
           <w:szCs w:val="24"/>
         </w:rPr>
-        <w:lastRenderedPageBreak/>
-        <w:t>registazioneForm.jsp</w:t>
-      </w:r>
+        <w:t>modificaSuccesso.jsp</w:t>
+      </w:r>
+      <w:proofErr w:type="spellEnd"/>
       <w:r>
         <w:rPr>
           <w:b/>
@@ -5758,70 +6393,7 @@
           <w:sz w:val="24"/>
           <w:szCs w:val="24"/>
         </w:rPr>
-        <w:t xml:space="preserve"> è la pagina che permette ad un utente non registrato di registrarsi alla piattaforma inserendo nome,</w:t>
-      </w:r>
-      <w:r>
-        <w:rPr>
-          <w:sz w:val="24"/>
-          <w:szCs w:val="24"/>
-        </w:rPr>
-        <w:t xml:space="preserve"> </w:t>
-      </w:r>
-      <w:r>
-        <w:rPr>
-          <w:sz w:val="24"/>
-          <w:szCs w:val="24"/>
-        </w:rPr>
-        <w:t>cognome,</w:t>
-      </w:r>
-      <w:r>
-        <w:rPr>
-          <w:sz w:val="24"/>
-          <w:szCs w:val="24"/>
-        </w:rPr>
-        <w:t xml:space="preserve"> </w:t>
-      </w:r>
-      <w:r>
-        <w:rPr>
-          <w:sz w:val="24"/>
-          <w:szCs w:val="24"/>
-        </w:rPr>
-        <w:t>email,</w:t>
-      </w:r>
-      <w:r>
-        <w:rPr>
-          <w:sz w:val="24"/>
-          <w:szCs w:val="24"/>
-        </w:rPr>
-        <w:t xml:space="preserve"> </w:t>
-      </w:r>
-      <w:r>
-        <w:rPr>
-          <w:sz w:val="24"/>
-          <w:szCs w:val="24"/>
-        </w:rPr>
-        <w:t>username,</w:t>
-      </w:r>
-      <w:r>
-        <w:rPr>
-          <w:sz w:val="24"/>
-          <w:szCs w:val="24"/>
-        </w:rPr>
-        <w:t xml:space="preserve"> </w:t>
-      </w:r>
-      <w:r>
-        <w:rPr>
-          <w:sz w:val="24"/>
-          <w:szCs w:val="24"/>
-        </w:rPr>
-        <w:t>password e conferma password</w:t>
-      </w:r>
-      <w:r>
-        <w:rPr>
-          <w:sz w:val="24"/>
-          <w:szCs w:val="24"/>
-        </w:rPr>
-        <w:t>;</w:t>
+        <w:t xml:space="preserve"> la pagina mostra un messaggio di avviso, con la dicitura; modifica avvenuta con successo;</w:t>
       </w:r>
     </w:p>
     <w:p>
@@ -5838,6 +6410,7 @@
           <w:szCs w:val="24"/>
         </w:rPr>
       </w:pPr>
+      <w:proofErr w:type="spellStart"/>
       <w:r>
         <w:rPr>
           <w:b/>
@@ -5845,8 +6418,9 @@
           <w:sz w:val="24"/>
           <w:szCs w:val="24"/>
         </w:rPr>
-        <w:t>registrazioneSuccesso.jsp</w:t>
-      </w:r>
+        <w:t>myexception.jsp</w:t>
+      </w:r>
+      <w:proofErr w:type="spellEnd"/>
       <w:r>
         <w:rPr>
           <w:b/>
@@ -5861,7 +6435,21 @@
           <w:sz w:val="24"/>
           <w:szCs w:val="24"/>
         </w:rPr>
-        <w:t xml:space="preserve"> la pagina mostra un messaggio di avviso, con la dicitura; registrazione avvenuta con successo;</w:t>
+        <w:t xml:space="preserve"> la pagina mostra </w:t>
+      </w:r>
+      <w:r>
+        <w:rPr>
+          <w:sz w:val="24"/>
+          <w:szCs w:val="24"/>
+        </w:rPr>
+        <w:t>un’eccezione</w:t>
+      </w:r>
+      <w:r>
+        <w:rPr>
+          <w:sz w:val="24"/>
+          <w:szCs w:val="24"/>
+        </w:rPr>
+        <w:t>;</w:t>
       </w:r>
     </w:p>
     <w:p>
@@ -5878,6 +6466,7 @@
           <w:szCs w:val="24"/>
         </w:rPr>
       </w:pPr>
+      <w:proofErr w:type="spellStart"/>
       <w:r>
         <w:rPr>
           <w:b/>
@@ -5885,8 +6474,9 @@
           <w:sz w:val="24"/>
           <w:szCs w:val="24"/>
         </w:rPr>
-        <w:t>ricerca.jsp</w:t>
-      </w:r>
+        <w:t>ordini.jsp</w:t>
+      </w:r>
+      <w:proofErr w:type="spellEnd"/>
       <w:r>
         <w:rPr>
           <w:b/>
@@ -5901,14 +6491,7 @@
           <w:sz w:val="24"/>
           <w:szCs w:val="24"/>
         </w:rPr>
-        <w:t xml:space="preserve"> la pagina mostra i prodotti che sono stati ricercati nell’apposito campo di ricerca</w:t>
-      </w:r>
-      <w:r>
-        <w:rPr>
-          <w:sz w:val="24"/>
-          <w:szCs w:val="24"/>
-        </w:rPr>
-        <w:t>;</w:t>
+        <w:t xml:space="preserve"> la pagina mostra tutti gli ordini effettuati da un determinato utente;</w:t>
       </w:r>
     </w:p>
     <w:p>
@@ -5925,6 +6508,7 @@
           <w:szCs w:val="24"/>
         </w:rPr>
       </w:pPr>
+      <w:proofErr w:type="spellStart"/>
       <w:r>
         <w:rPr>
           <w:b/>
@@ -5932,10 +6516,13 @@
           <w:sz w:val="24"/>
           <w:szCs w:val="24"/>
         </w:rPr>
-        <w:t>rimuovi.jsp</w:t>
-      </w:r>
-      <w:r>
-        <w:rPr>
+        <w:t>registazioneForm.jsp</w:t>
+      </w:r>
+      <w:proofErr w:type="spellEnd"/>
+      <w:r>
+        <w:rPr>
+          <w:b/>
+          <w:bCs/>
           <w:sz w:val="24"/>
           <w:szCs w:val="24"/>
         </w:rPr>
@@ -5946,7 +6533,70 @@
           <w:sz w:val="24"/>
           <w:szCs w:val="24"/>
         </w:rPr>
-        <w:t xml:space="preserve"> la pagina mostra un messaggio di avviso, con la dicitura; rimozione avvenuta;</w:t>
+        <w:t xml:space="preserve"> è la pagina che permette ad un utente non registrato di registrarsi alla piattaforma inserendo nome,</w:t>
+      </w:r>
+      <w:r>
+        <w:rPr>
+          <w:sz w:val="24"/>
+          <w:szCs w:val="24"/>
+        </w:rPr>
+        <w:t xml:space="preserve"> </w:t>
+      </w:r>
+      <w:r>
+        <w:rPr>
+          <w:sz w:val="24"/>
+          <w:szCs w:val="24"/>
+        </w:rPr>
+        <w:t>cognome,</w:t>
+      </w:r>
+      <w:r>
+        <w:rPr>
+          <w:sz w:val="24"/>
+          <w:szCs w:val="24"/>
+        </w:rPr>
+        <w:t xml:space="preserve"> </w:t>
+      </w:r>
+      <w:r>
+        <w:rPr>
+          <w:sz w:val="24"/>
+          <w:szCs w:val="24"/>
+        </w:rPr>
+        <w:t>email,</w:t>
+      </w:r>
+      <w:r>
+        <w:rPr>
+          <w:sz w:val="24"/>
+          <w:szCs w:val="24"/>
+        </w:rPr>
+        <w:t xml:space="preserve"> </w:t>
+      </w:r>
+      <w:r>
+        <w:rPr>
+          <w:sz w:val="24"/>
+          <w:szCs w:val="24"/>
+        </w:rPr>
+        <w:t>username,</w:t>
+      </w:r>
+      <w:r>
+        <w:rPr>
+          <w:sz w:val="24"/>
+          <w:szCs w:val="24"/>
+        </w:rPr>
+        <w:t xml:space="preserve"> </w:t>
+      </w:r>
+      <w:r>
+        <w:rPr>
+          <w:sz w:val="24"/>
+          <w:szCs w:val="24"/>
+        </w:rPr>
+        <w:t>password e conferma password</w:t>
+      </w:r>
+      <w:r>
+        <w:rPr>
+          <w:sz w:val="24"/>
+          <w:szCs w:val="24"/>
+        </w:rPr>
+        <w:t>;</w:t>
       </w:r>
     </w:p>
     <w:p>
@@ -5963,6 +6613,7 @@
           <w:szCs w:val="24"/>
         </w:rPr>
       </w:pPr>
+      <w:proofErr w:type="spellStart"/>
       <w:r>
         <w:rPr>
           <w:b/>
@@ -5970,8 +6621,9 @@
           <w:sz w:val="24"/>
           <w:szCs w:val="24"/>
         </w:rPr>
-        <w:t>rimuoviAdminNotValid.jsp</w:t>
-      </w:r>
+        <w:t>registrazioneSuccesso.jsp</w:t>
+      </w:r>
+      <w:proofErr w:type="spellEnd"/>
       <w:r>
         <w:rPr>
           <w:b/>
@@ -5986,7 +6638,7 @@
           <w:sz w:val="24"/>
           <w:szCs w:val="24"/>
         </w:rPr>
-        <w:t xml:space="preserve"> la pagina mostra un messaggio di avviso, con la dicitura; Non puoi rimuovere un admin;</w:t>
+        <w:t xml:space="preserve"> la pagina mostra un messaggio di avviso, con la dicitura; registrazione avvenuta con successo;</w:t>
       </w:r>
     </w:p>
     <w:p>
@@ -6003,6 +6655,7 @@
           <w:szCs w:val="24"/>
         </w:rPr>
       </w:pPr>
+      <w:proofErr w:type="spellStart"/>
       <w:r>
         <w:rPr>
           <w:b/>
@@ -6010,8 +6663,9 @@
           <w:sz w:val="24"/>
           <w:szCs w:val="24"/>
         </w:rPr>
-        <w:t>sedi.jsp</w:t>
-      </w:r>
+        <w:t>ricerca.jsp</w:t>
+      </w:r>
+      <w:proofErr w:type="spellEnd"/>
       <w:r>
         <w:rPr>
           <w:b/>
@@ -6026,7 +6680,14 @@
           <w:sz w:val="24"/>
           <w:szCs w:val="24"/>
         </w:rPr>
-        <w:t xml:space="preserve"> la pagina mostra informazioni relative alle sedi della società;</w:t>
+        <w:t xml:space="preserve"> la pagina mostra i prodotti che sono stati ricercati nell’apposito campo di ricerca</w:t>
+      </w:r>
+      <w:r>
+        <w:rPr>
+          <w:sz w:val="24"/>
+          <w:szCs w:val="24"/>
+        </w:rPr>
+        <w:t>;</w:t>
       </w:r>
     </w:p>
     <w:p>
@@ -6038,7 +6699,12 @@
         </w:numPr>
         <w:spacing w:line="300" w:lineRule="auto"/>
         <w:jc w:val="both"/>
-      </w:pPr>
+        <w:rPr>
+          <w:sz w:val="24"/>
+          <w:szCs w:val="24"/>
+        </w:rPr>
+      </w:pPr>
+      <w:proofErr w:type="spellStart"/>
       <w:r>
         <w:rPr>
           <w:b/>
@@ -6046,8 +6712,39 @@
           <w:sz w:val="24"/>
           <w:szCs w:val="24"/>
         </w:rPr>
-        <w:t>verificaOrdine.jsp</w:t>
-      </w:r>
+        <w:t>rimuovi.jsp</w:t>
+      </w:r>
+      <w:proofErr w:type="spellEnd"/>
+      <w:r>
+        <w:rPr>
+          <w:sz w:val="24"/>
+          <w:szCs w:val="24"/>
+        </w:rPr>
+        <w:t>,</w:t>
+      </w:r>
+      <w:r>
+        <w:rPr>
+          <w:sz w:val="24"/>
+          <w:szCs w:val="24"/>
+        </w:rPr>
+        <w:t xml:space="preserve"> la pagina mostra un messaggio di avviso, con la dicitura; rimozione avvenuta;</w:t>
+      </w:r>
+    </w:p>
+    <w:p>
+      <w:pPr>
+        <w:pStyle w:val="Nessunaspaziatura"/>
+        <w:numPr>
+          <w:ilvl w:val="0"/>
+          <w:numId w:val="7"/>
+        </w:numPr>
+        <w:spacing w:line="300" w:lineRule="auto"/>
+        <w:jc w:val="both"/>
+        <w:rPr>
+          <w:sz w:val="24"/>
+          <w:szCs w:val="24"/>
+        </w:rPr>
+      </w:pPr>
+      <w:proofErr w:type="spellStart"/>
       <w:r>
         <w:rPr>
           <w:b/>
@@ -6055,6 +6752,96 @@
           <w:sz w:val="24"/>
           <w:szCs w:val="24"/>
         </w:rPr>
+        <w:t>rimuoviAdminNotValid.jsp</w:t>
+      </w:r>
+      <w:proofErr w:type="spellEnd"/>
+      <w:r>
+        <w:rPr>
+          <w:b/>
+          <w:bCs/>
+          <w:sz w:val="24"/>
+          <w:szCs w:val="24"/>
+        </w:rPr>
+        <w:t>,</w:t>
+      </w:r>
+      <w:r>
+        <w:rPr>
+          <w:sz w:val="24"/>
+          <w:szCs w:val="24"/>
+        </w:rPr>
+        <w:t xml:space="preserve"> la pagina mostra un messaggio di avviso, con la dicitura; Non puoi rimuovere un admin;</w:t>
+      </w:r>
+    </w:p>
+    <w:p>
+      <w:pPr>
+        <w:pStyle w:val="Nessunaspaziatura"/>
+        <w:numPr>
+          <w:ilvl w:val="0"/>
+          <w:numId w:val="7"/>
+        </w:numPr>
+        <w:spacing w:line="300" w:lineRule="auto"/>
+        <w:jc w:val="both"/>
+        <w:rPr>
+          <w:sz w:val="24"/>
+          <w:szCs w:val="24"/>
+        </w:rPr>
+      </w:pPr>
+      <w:proofErr w:type="spellStart"/>
+      <w:r>
+        <w:rPr>
+          <w:b/>
+          <w:bCs/>
+          <w:sz w:val="24"/>
+          <w:szCs w:val="24"/>
+        </w:rPr>
+        <w:t>sedi.jsp</w:t>
+      </w:r>
+      <w:proofErr w:type="spellEnd"/>
+      <w:r>
+        <w:rPr>
+          <w:b/>
+          <w:bCs/>
+          <w:sz w:val="24"/>
+          <w:szCs w:val="24"/>
+        </w:rPr>
+        <w:t>,</w:t>
+      </w:r>
+      <w:r>
+        <w:rPr>
+          <w:sz w:val="24"/>
+          <w:szCs w:val="24"/>
+        </w:rPr>
+        <w:t xml:space="preserve"> la pagina mostra informazioni relative alle sedi della società;</w:t>
+      </w:r>
+    </w:p>
+    <w:p>
+      <w:pPr>
+        <w:pStyle w:val="Nessunaspaziatura"/>
+        <w:numPr>
+          <w:ilvl w:val="0"/>
+          <w:numId w:val="7"/>
+        </w:numPr>
+        <w:spacing w:line="300" w:lineRule="auto"/>
+        <w:jc w:val="both"/>
+      </w:pPr>
+      <w:proofErr w:type="spellStart"/>
+      <w:r>
+        <w:rPr>
+          <w:b/>
+          <w:bCs/>
+          <w:sz w:val="24"/>
+          <w:szCs w:val="24"/>
+        </w:rPr>
+        <w:t>verificaOrdine.jsp</w:t>
+      </w:r>
+      <w:proofErr w:type="spellEnd"/>
+      <w:r>
+        <w:rPr>
+          <w:b/>
+          <w:bCs/>
+          <w:sz w:val="24"/>
+          <w:szCs w:val="24"/>
+        </w:rPr>
         <w:t>,</w:t>
       </w:r>
       <w:r>
@@ -6147,12 +6934,21 @@
         </w:rPr>
         <w:t xml:space="preserve">Nel folder </w:t>
       </w:r>
-      <w:r>
-        <w:rPr>
-          <w:sz w:val="24"/>
-          <w:szCs w:val="24"/>
-        </w:rPr>
-        <w:t>tsw/model</w:t>
+      <w:proofErr w:type="spellStart"/>
+      <w:r>
+        <w:rPr>
+          <w:sz w:val="24"/>
+          <w:szCs w:val="24"/>
+        </w:rPr>
+        <w:t>tsw</w:t>
+      </w:r>
+      <w:proofErr w:type="spellEnd"/>
+      <w:r>
+        <w:rPr>
+          <w:sz w:val="24"/>
+          <w:szCs w:val="24"/>
+        </w:rPr>
+        <w:t>/model</w:t>
       </w:r>
       <w:r>
         <w:rPr>
@@ -6302,6 +7098,7 @@
           <w:szCs w:val="24"/>
         </w:rPr>
       </w:pPr>
+      <w:proofErr w:type="spellStart"/>
       <w:r>
         <w:rPr>
           <w:rFonts w:cstheme="minorHAnsi"/>
@@ -6313,6 +7110,7 @@
         </w:rPr>
         <w:t>CategoriaDAO</w:t>
       </w:r>
+      <w:proofErr w:type="spellEnd"/>
       <w:r>
         <w:rPr>
           <w:rFonts w:cstheme="minorHAnsi"/>
@@ -6424,6 +7222,7 @@
           </wp:anchor>
         </w:drawing>
       </w:r>
+      <w:proofErr w:type="spellStart"/>
       <w:r>
         <w:rPr>
           <w:rFonts w:cstheme="minorHAnsi"/>
@@ -6435,6 +7234,7 @@
         </w:rPr>
         <w:t>ConPool</w:t>
       </w:r>
+      <w:proofErr w:type="spellEnd"/>
       <w:r>
         <w:rPr>
           <w:rFonts w:cstheme="minorHAnsi"/>
@@ -6532,6 +7332,7 @@
           <w:szCs w:val="24"/>
         </w:rPr>
       </w:pPr>
+      <w:proofErr w:type="spellStart"/>
       <w:r>
         <w:rPr>
           <w:rFonts w:cstheme="minorHAnsi"/>
@@ -6543,6 +7344,7 @@
         </w:rPr>
         <w:t>LoginDAO</w:t>
       </w:r>
+      <w:proofErr w:type="spellEnd"/>
       <w:r>
         <w:rPr>
           <w:rFonts w:cstheme="minorHAnsi"/>
@@ -6660,6 +7462,7 @@
           <w:szCs w:val="24"/>
         </w:rPr>
       </w:pPr>
+      <w:proofErr w:type="spellStart"/>
       <w:r>
         <w:rPr>
           <w:rFonts w:cstheme="minorHAnsi"/>
@@ -6671,6 +7474,7 @@
         </w:rPr>
         <w:t>OrdineDAO</w:t>
       </w:r>
+      <w:proofErr w:type="spellEnd"/>
       <w:r>
         <w:rPr>
           <w:rFonts w:cstheme="minorHAnsi"/>
@@ -6797,6 +7601,7 @@
           <w:szCs w:val="24"/>
         </w:rPr>
       </w:pPr>
+      <w:proofErr w:type="spellStart"/>
       <w:r>
         <w:rPr>
           <w:rFonts w:cstheme="minorHAnsi"/>
@@ -6808,6 +7613,7 @@
         </w:rPr>
         <w:t>ProdottoDAO</w:t>
       </w:r>
+      <w:proofErr w:type="spellEnd"/>
       <w:r>
         <w:rPr>
           <w:rFonts w:cstheme="minorHAnsi"/>
@@ -6934,6 +7740,7 @@
           <w:szCs w:val="24"/>
         </w:rPr>
       </w:pPr>
+      <w:proofErr w:type="spellStart"/>
       <w:r>
         <w:rPr>
           <w:rFonts w:cstheme="minorHAnsi"/>
@@ -6945,6 +7752,7 @@
         </w:rPr>
         <w:t>UtenteDAO</w:t>
       </w:r>
+      <w:proofErr w:type="spellEnd"/>
       <w:r>
         <w:rPr>
           <w:rFonts w:cstheme="minorHAnsi"/>
@@ -7018,6 +7826,7 @@
         </w:rPr>
       </w:pPr>
       <w:bookmarkStart w:id="9" w:name="_Toc80020240"/>
+      <w:proofErr w:type="spellStart"/>
       <w:r>
         <w:rPr>
           <w:rFonts w:cstheme="minorHAnsi"/>
@@ -7030,6 +7839,7 @@
         <w:t>Servlets</w:t>
       </w:r>
       <w:bookmarkEnd w:id="9"/>
+      <w:proofErr w:type="spellEnd"/>
     </w:p>
     <w:p>
       <w:pPr>
@@ -7053,6 +7863,7 @@
           <w:szCs w:val="24"/>
         </w:rPr>
       </w:pPr>
+      <w:proofErr w:type="spellStart"/>
       <w:r>
         <w:rPr>
           <w:rFonts w:cstheme="minorHAnsi"/>
@@ -7064,6 +7875,7 @@
         </w:rPr>
         <w:t>AboutServlet</w:t>
       </w:r>
+      <w:proofErr w:type="spellEnd"/>
       <w:r>
         <w:rPr>
           <w:rFonts w:cstheme="minorHAnsi"/>
@@ -7120,6 +7932,7 @@
           <w:szCs w:val="24"/>
         </w:rPr>
       </w:pPr>
+      <w:proofErr w:type="spellStart"/>
       <w:r>
         <w:rPr>
           <w:rFonts w:cstheme="minorHAnsi"/>
@@ -7131,6 +7944,7 @@
         </w:rPr>
         <w:t>AdminCategoriaServlet</w:t>
       </w:r>
+      <w:proofErr w:type="spellEnd"/>
       <w:r>
         <w:rPr>
           <w:rFonts w:cstheme="minorHAnsi"/>
@@ -7167,6 +7981,7 @@
           <w:szCs w:val="24"/>
         </w:rPr>
       </w:pPr>
+      <w:proofErr w:type="spellStart"/>
       <w:r>
         <w:rPr>
           <w:rFonts w:cstheme="minorHAnsi"/>
@@ -7178,6 +7993,7 @@
         </w:rPr>
         <w:t>AdminProdottoModificaServlet</w:t>
       </w:r>
+      <w:proofErr w:type="spellEnd"/>
       <w:r>
         <w:rPr>
           <w:rFonts w:cstheme="minorHAnsi"/>
@@ -7286,6 +8102,7 @@
           </wp:anchor>
         </w:drawing>
       </w:r>
+      <w:proofErr w:type="spellStart"/>
       <w:r>
         <w:rPr>
           <w:rFonts w:cstheme="minorHAnsi"/>
@@ -7297,6 +8114,7 @@
         </w:rPr>
         <w:t>AdminOrdiniServlet</w:t>
       </w:r>
+      <w:proofErr w:type="spellEnd"/>
       <w:r>
         <w:rPr>
           <w:rFonts w:cstheme="minorHAnsi"/>
@@ -7333,6 +8151,7 @@
           <w:szCs w:val="24"/>
         </w:rPr>
       </w:pPr>
+      <w:proofErr w:type="spellStart"/>
       <w:r>
         <w:rPr>
           <w:rFonts w:cstheme="minorHAnsi"/>
@@ -7344,6 +8163,7 @@
         </w:rPr>
         <w:t>AdminProdottoServlet</w:t>
       </w:r>
+      <w:proofErr w:type="spellEnd"/>
       <w:r>
         <w:rPr>
           <w:rFonts w:cstheme="minorHAnsi"/>
@@ -7389,6 +8209,7 @@
           <w:szCs w:val="24"/>
         </w:rPr>
       </w:pPr>
+      <w:proofErr w:type="spellStart"/>
       <w:r>
         <w:rPr>
           <w:rFonts w:cstheme="minorHAnsi"/>
@@ -7400,6 +8221,7 @@
         </w:rPr>
         <w:t>AdminUtentiServlet</w:t>
       </w:r>
+      <w:proofErr w:type="spellEnd"/>
       <w:r>
         <w:rPr>
           <w:rFonts w:cstheme="minorHAnsi"/>
@@ -7445,6 +8267,7 @@
           <w:szCs w:val="24"/>
         </w:rPr>
       </w:pPr>
+      <w:proofErr w:type="spellStart"/>
       <w:r>
         <w:rPr>
           <w:rFonts w:cstheme="minorHAnsi"/>
@@ -7456,6 +8279,7 @@
         </w:rPr>
         <w:t>CarrelloServlet</w:t>
       </w:r>
+      <w:proofErr w:type="spellEnd"/>
       <w:r>
         <w:rPr>
           <w:rFonts w:cstheme="minorHAnsi"/>
@@ -7519,6 +8343,7 @@
           <w:szCs w:val="24"/>
         </w:rPr>
       </w:pPr>
+      <w:proofErr w:type="spellStart"/>
       <w:r>
         <w:rPr>
           <w:rFonts w:cstheme="minorHAnsi"/>
@@ -7530,6 +8355,7 @@
         </w:rPr>
         <w:t>CategoriaServlet</w:t>
       </w:r>
+      <w:proofErr w:type="spellEnd"/>
       <w:r>
         <w:rPr>
           <w:rFonts w:cstheme="minorHAnsi"/>
@@ -7593,6 +8419,7 @@
           <w:szCs w:val="24"/>
         </w:rPr>
       </w:pPr>
+      <w:proofErr w:type="spellStart"/>
       <w:r>
         <w:rPr>
           <w:rFonts w:cstheme="minorHAnsi"/>
@@ -7604,6 +8431,7 @@
         </w:rPr>
         <w:t>ChiSiamoServlet</w:t>
       </w:r>
+      <w:proofErr w:type="spellEnd"/>
       <w:r>
         <w:rPr>
           <w:rFonts w:cstheme="minorHAnsi"/>
@@ -7685,6 +8513,7 @@
           <w:szCs w:val="24"/>
         </w:rPr>
       </w:pPr>
+      <w:proofErr w:type="spellStart"/>
       <w:r>
         <w:rPr>
           <w:rFonts w:cstheme="minorHAnsi"/>
@@ -7696,6 +8525,7 @@
         </w:rPr>
         <w:t>CookieLoginFilter</w:t>
       </w:r>
+      <w:proofErr w:type="spellEnd"/>
       <w:r>
         <w:rPr>
           <w:rFonts w:cstheme="minorHAnsi"/>
@@ -7741,6 +8571,7 @@
           <w:szCs w:val="24"/>
         </w:rPr>
       </w:pPr>
+      <w:proofErr w:type="spellStart"/>
       <w:r>
         <w:rPr>
           <w:rFonts w:cstheme="minorHAnsi"/>
@@ -7752,6 +8583,7 @@
         </w:rPr>
         <w:t>HomeServlet</w:t>
       </w:r>
+      <w:proofErr w:type="spellEnd"/>
       <w:r>
         <w:rPr>
           <w:rFonts w:cstheme="minorHAnsi"/>
@@ -7797,6 +8629,7 @@
           <w:szCs w:val="24"/>
         </w:rPr>
       </w:pPr>
+      <w:proofErr w:type="spellStart"/>
       <w:r>
         <w:rPr>
           <w:rFonts w:cstheme="minorHAnsi"/>
@@ -7808,6 +8641,7 @@
         </w:rPr>
         <w:t>LoginServlet</w:t>
       </w:r>
+      <w:proofErr w:type="spellEnd"/>
       <w:r>
         <w:rPr>
           <w:rFonts w:cstheme="minorHAnsi"/>
@@ -7853,6 +8687,7 @@
           <w:szCs w:val="24"/>
         </w:rPr>
       </w:pPr>
+      <w:proofErr w:type="spellStart"/>
       <w:r>
         <w:rPr>
           <w:rFonts w:cstheme="minorHAnsi"/>
@@ -7864,6 +8699,7 @@
         </w:rPr>
         <w:t>LogoutServlet</w:t>
       </w:r>
+      <w:proofErr w:type="spellEnd"/>
       <w:r>
         <w:rPr>
           <w:rFonts w:cstheme="minorHAnsi"/>
@@ -7927,6 +8763,7 @@
           <w:szCs w:val="24"/>
         </w:rPr>
       </w:pPr>
+      <w:proofErr w:type="spellStart"/>
       <w:r>
         <w:rPr>
           <w:rFonts w:cstheme="minorHAnsi"/>
@@ -7938,6 +8775,7 @@
         </w:rPr>
         <w:t>MieOrdiniServlet</w:t>
       </w:r>
+      <w:proofErr w:type="spellEnd"/>
       <w:r>
         <w:rPr>
           <w:rFonts w:cstheme="minorHAnsi"/>
@@ -7983,6 +8821,7 @@
           <w:szCs w:val="24"/>
         </w:rPr>
       </w:pPr>
+      <w:proofErr w:type="spellStart"/>
       <w:r>
         <w:rPr>
           <w:rFonts w:cstheme="minorHAnsi"/>
@@ -7994,6 +8833,7 @@
         </w:rPr>
         <w:t>ModificaAdminServlet</w:t>
       </w:r>
+      <w:proofErr w:type="spellEnd"/>
       <w:r>
         <w:rPr>
           <w:rFonts w:cstheme="minorHAnsi"/>
@@ -8057,6 +8897,7 @@
           <w:szCs w:val="24"/>
         </w:rPr>
       </w:pPr>
+      <w:proofErr w:type="spellStart"/>
       <w:r>
         <w:rPr>
           <w:rFonts w:cstheme="minorHAnsi"/>
@@ -8068,6 +8909,7 @@
         </w:rPr>
         <w:t>ModificaServlet</w:t>
       </w:r>
+      <w:proofErr w:type="spellEnd"/>
       <w:r>
         <w:rPr>
           <w:rFonts w:cstheme="minorHAnsi"/>
@@ -8131,6 +8973,7 @@
           <w:szCs w:val="24"/>
         </w:rPr>
       </w:pPr>
+      <w:proofErr w:type="spellStart"/>
       <w:r>
         <w:rPr>
           <w:rFonts w:cstheme="minorHAnsi"/>
@@ -8142,6 +8985,7 @@
         </w:rPr>
         <w:t>MyServletException</w:t>
       </w:r>
+      <w:proofErr w:type="spellEnd"/>
       <w:r>
         <w:rPr>
           <w:rFonts w:cstheme="minorHAnsi"/>
@@ -8187,6 +9031,7 @@
           <w:szCs w:val="24"/>
         </w:rPr>
       </w:pPr>
+      <w:proofErr w:type="spellStart"/>
       <w:r>
         <w:rPr>
           <w:rFonts w:cstheme="minorHAnsi"/>
@@ -8198,6 +9043,7 @@
         </w:rPr>
         <w:t>OrdineServlet</w:t>
       </w:r>
+      <w:proofErr w:type="spellEnd"/>
       <w:r>
         <w:rPr>
           <w:rFonts w:cstheme="minorHAnsi"/>
@@ -8234,6 +9080,7 @@
           <w:szCs w:val="24"/>
         </w:rPr>
       </w:pPr>
+      <w:proofErr w:type="spellStart"/>
       <w:r>
         <w:rPr>
           <w:rFonts w:cstheme="minorHAnsi"/>
@@ -8245,6 +9092,7 @@
         </w:rPr>
         <w:t>ProdottoServlet</w:t>
       </w:r>
+      <w:proofErr w:type="spellEnd"/>
       <w:r>
         <w:rPr>
           <w:rFonts w:cstheme="minorHAnsi"/>
@@ -8281,6 +9129,7 @@
           <w:szCs w:val="24"/>
         </w:rPr>
       </w:pPr>
+      <w:proofErr w:type="spellStart"/>
       <w:r>
         <w:rPr>
           <w:rFonts w:cstheme="minorHAnsi"/>
@@ -8292,6 +9141,7 @@
         </w:rPr>
         <w:t>ProfiloServlet</w:t>
       </w:r>
+      <w:proofErr w:type="spellEnd"/>
       <w:r>
         <w:rPr>
           <w:rFonts w:cstheme="minorHAnsi"/>
@@ -8328,6 +9178,7 @@
           <w:szCs w:val="24"/>
         </w:rPr>
       </w:pPr>
+      <w:proofErr w:type="spellStart"/>
       <w:r>
         <w:rPr>
           <w:rFonts w:cstheme="minorHAnsi"/>
@@ -8339,6 +9190,7 @@
         </w:rPr>
         <w:t>RegistrazioneFormServlet</w:t>
       </w:r>
+      <w:proofErr w:type="spellEnd"/>
       <w:r>
         <w:rPr>
           <w:rFonts w:cstheme="minorHAnsi"/>
@@ -8375,6 +9227,7 @@
           <w:szCs w:val="24"/>
         </w:rPr>
       </w:pPr>
+      <w:proofErr w:type="spellStart"/>
       <w:r>
         <w:rPr>
           <w:rFonts w:cstheme="minorHAnsi"/>
@@ -8386,6 +9239,7 @@
         </w:rPr>
         <w:t>RegistrazioneServlet</w:t>
       </w:r>
+      <w:proofErr w:type="spellEnd"/>
       <w:r>
         <w:rPr>
           <w:sz w:val="24"/>
@@ -8420,6 +9274,7 @@
           <w:szCs w:val="24"/>
         </w:rPr>
       </w:pPr>
+      <w:proofErr w:type="spellStart"/>
       <w:r>
         <w:rPr>
           <w:rFonts w:cstheme="minorHAnsi"/>
@@ -8432,6 +9287,7 @@
         <w:lastRenderedPageBreak/>
         <w:t>RicercaAjaxServlet</w:t>
       </w:r>
+      <w:proofErr w:type="spellEnd"/>
       <w:r>
         <w:rPr>
           <w:rFonts w:cstheme="minorHAnsi"/>
@@ -8468,6 +9324,7 @@
           <w:szCs w:val="24"/>
         </w:rPr>
       </w:pPr>
+      <w:proofErr w:type="spellStart"/>
       <w:r>
         <w:rPr>
           <w:rFonts w:cstheme="minorHAnsi"/>
@@ -8479,6 +9336,7 @@
         </w:rPr>
         <w:t>RicercaServlet</w:t>
       </w:r>
+      <w:proofErr w:type="spellEnd"/>
       <w:r>
         <w:rPr>
           <w:rFonts w:cstheme="minorHAnsi"/>
@@ -8495,7 +9353,27 @@
           <w:sz w:val="24"/>
           <w:szCs w:val="24"/>
         </w:rPr>
-        <w:t xml:space="preserve"> permette di visualizzare i risultsati della ricerca di un prodotto;</w:t>
+        <w:t xml:space="preserve"> permette di visualizzare i </w:t>
+      </w:r>
+      <w:proofErr w:type="spellStart"/>
+      <w:r>
+        <w:rPr>
+          <w:rFonts w:cstheme="minorHAnsi"/>
+          <w:color w:val="000000" w:themeColor="text1"/>
+          <w:sz w:val="24"/>
+          <w:szCs w:val="24"/>
+        </w:rPr>
+        <w:t>risultsati</w:t>
+      </w:r>
+      <w:proofErr w:type="spellEnd"/>
+      <w:r>
+        <w:rPr>
+          <w:rFonts w:cstheme="minorHAnsi"/>
+          <w:color w:val="000000" w:themeColor="text1"/>
+          <w:sz w:val="24"/>
+          <w:szCs w:val="24"/>
+        </w:rPr>
+        <w:t xml:space="preserve"> della ricerca di un prodotto;</w:t>
       </w:r>
     </w:p>
     <w:p>
@@ -8515,6 +9393,7 @@
           <w:szCs w:val="24"/>
         </w:rPr>
       </w:pPr>
+      <w:proofErr w:type="spellStart"/>
       <w:r>
         <w:rPr>
           <w:rFonts w:cstheme="minorHAnsi"/>
@@ -8526,6 +9405,7 @@
         </w:rPr>
         <w:t>SediServlet</w:t>
       </w:r>
+      <w:proofErr w:type="spellEnd"/>
       <w:r>
         <w:rPr>
           <w:rFonts w:cstheme="minorHAnsi"/>
@@ -8562,6 +9442,7 @@
           <w:szCs w:val="24"/>
         </w:rPr>
       </w:pPr>
+      <w:proofErr w:type="spellStart"/>
       <w:r>
         <w:rPr>
           <w:rFonts w:cstheme="minorHAnsi"/>
@@ -8573,6 +9454,7 @@
         </w:rPr>
         <w:t>SpedizioneServlet</w:t>
       </w:r>
+      <w:proofErr w:type="spellEnd"/>
       <w:r>
         <w:rPr>
           <w:rFonts w:cstheme="minorHAnsi"/>
@@ -8609,6 +9491,7 @@
           <w:szCs w:val="24"/>
         </w:rPr>
       </w:pPr>
+      <w:proofErr w:type="spellStart"/>
       <w:r>
         <w:rPr>
           <w:rFonts w:cstheme="minorHAnsi"/>
@@ -8620,6 +9503,7 @@
         </w:rPr>
         <w:t>VerificaEmailServlet</w:t>
       </w:r>
+      <w:proofErr w:type="spellEnd"/>
       <w:r>
         <w:rPr>
           <w:rFonts w:cstheme="minorHAnsi"/>
@@ -8656,6 +9540,7 @@
           <w:szCs w:val="24"/>
         </w:rPr>
       </w:pPr>
+      <w:proofErr w:type="spellStart"/>
       <w:r>
         <w:rPr>
           <w:rFonts w:cstheme="minorHAnsi"/>
@@ -8667,6 +9552,7 @@
         </w:rPr>
         <w:t>VerificaUsernameServlet</w:t>
       </w:r>
+      <w:proofErr w:type="spellEnd"/>
       <w:r>
         <w:rPr>
           <w:rFonts w:cstheme="minorHAnsi"/>
@@ -8813,6 +9699,7 @@
           </wp:anchor>
         </w:drawing>
       </w:r>
+      <w:proofErr w:type="spellStart"/>
       <w:r>
         <w:rPr>
           <w:rFonts w:cstheme="minorHAnsi"/>
@@ -8822,8 +9709,9 @@
           <w:sz w:val="24"/>
           <w:szCs w:val="24"/>
         </w:rPr>
-        <w:t>CarrelloTest,</w:t>
-      </w:r>
+        <w:t>CarrelloTest</w:t>
+      </w:r>
+      <w:proofErr w:type="spellEnd"/>
       <w:r>
         <w:rPr>
           <w:rFonts w:cstheme="minorHAnsi"/>
@@ -8833,6 +9721,17 @@
           <w:sz w:val="24"/>
           <w:szCs w:val="24"/>
         </w:rPr>
+        <w:t>,</w:t>
+      </w:r>
+      <w:r>
+        <w:rPr>
+          <w:rFonts w:cstheme="minorHAnsi"/>
+          <w:b/>
+          <w:bCs/>
+          <w:color w:val="000000" w:themeColor="text1"/>
+          <w:sz w:val="24"/>
+          <w:szCs w:val="24"/>
+        </w:rPr>
         <w:t xml:space="preserve"> </w:t>
       </w:r>
       <w:r>
@@ -8842,8 +9741,19 @@
           <w:sz w:val="24"/>
           <w:szCs w:val="24"/>
         </w:rPr>
-        <w:t>contiene i test relativi al CarrelloBean</w:t>
-      </w:r>
+        <w:t xml:space="preserve">contiene i test relativi al </w:t>
+      </w:r>
+      <w:proofErr w:type="spellStart"/>
+      <w:r>
+        <w:rPr>
+          <w:rFonts w:cstheme="minorHAnsi"/>
+          <w:color w:val="000000" w:themeColor="text1"/>
+          <w:sz w:val="24"/>
+          <w:szCs w:val="24"/>
+        </w:rPr>
+        <w:t>CarrelloBean</w:t>
+      </w:r>
+      <w:proofErr w:type="spellEnd"/>
       <w:r>
         <w:rPr>
           <w:rFonts w:cstheme="minorHAnsi"/>
@@ -8871,6 +9781,7 @@
           <w:szCs w:val="24"/>
         </w:rPr>
       </w:pPr>
+      <w:proofErr w:type="spellStart"/>
       <w:r>
         <w:rPr>
           <w:rFonts w:cstheme="minorHAnsi"/>
@@ -8880,8 +9791,9 @@
           <w:sz w:val="24"/>
           <w:szCs w:val="24"/>
         </w:rPr>
-        <w:t>CategoriaDAOTest,</w:t>
-      </w:r>
+        <w:t>CategoriaDAOTest</w:t>
+      </w:r>
+      <w:proofErr w:type="spellEnd"/>
       <w:r>
         <w:rPr>
           <w:rFonts w:cstheme="minorHAnsi"/>
@@ -8891,6 +9803,17 @@
           <w:sz w:val="24"/>
           <w:szCs w:val="24"/>
         </w:rPr>
+        <w:t>,</w:t>
+      </w:r>
+      <w:r>
+        <w:rPr>
+          <w:rFonts w:cstheme="minorHAnsi"/>
+          <w:b/>
+          <w:bCs/>
+          <w:color w:val="000000" w:themeColor="text1"/>
+          <w:sz w:val="24"/>
+          <w:szCs w:val="24"/>
+        </w:rPr>
         <w:t xml:space="preserve"> </w:t>
       </w:r>
       <w:r>
@@ -8900,8 +9823,19 @@
           <w:sz w:val="24"/>
           <w:szCs w:val="24"/>
         </w:rPr>
-        <w:t>contiene i test relativi alla CategoriaDAO</w:t>
-      </w:r>
+        <w:t xml:space="preserve">contiene i test relativi alla </w:t>
+      </w:r>
+      <w:proofErr w:type="spellStart"/>
+      <w:r>
+        <w:rPr>
+          <w:rFonts w:cstheme="minorHAnsi"/>
+          <w:color w:val="000000" w:themeColor="text1"/>
+          <w:sz w:val="24"/>
+          <w:szCs w:val="24"/>
+        </w:rPr>
+        <w:t>CategoriaDAO</w:t>
+      </w:r>
+      <w:proofErr w:type="spellEnd"/>
       <w:r>
         <w:rPr>
           <w:rFonts w:cstheme="minorHAnsi"/>
@@ -8931,6 +9865,7 @@
           <w:szCs w:val="24"/>
         </w:rPr>
       </w:pPr>
+      <w:proofErr w:type="spellStart"/>
       <w:r>
         <w:rPr>
           <w:rFonts w:cstheme="minorHAnsi"/>
@@ -8940,17 +9875,40 @@
           <w:sz w:val="24"/>
           <w:szCs w:val="24"/>
         </w:rPr>
-        <w:t>CategoriaTest,</w:t>
-      </w:r>
-      <w:r>
-        <w:rPr>
-          <w:rFonts w:cstheme="minorHAnsi"/>
-          <w:color w:val="000000" w:themeColor="text1"/>
-          <w:sz w:val="24"/>
-          <w:szCs w:val="24"/>
-        </w:rPr>
-        <w:t xml:space="preserve"> contiene i test relativi alla CategoriaBean</w:t>
-      </w:r>
+        <w:t>CategoriaTest</w:t>
+      </w:r>
+      <w:proofErr w:type="spellEnd"/>
+      <w:r>
+        <w:rPr>
+          <w:rFonts w:cstheme="minorHAnsi"/>
+          <w:b/>
+          <w:bCs/>
+          <w:color w:val="000000" w:themeColor="text1"/>
+          <w:sz w:val="24"/>
+          <w:szCs w:val="24"/>
+        </w:rPr>
+        <w:t>,</w:t>
+      </w:r>
+      <w:r>
+        <w:rPr>
+          <w:rFonts w:cstheme="minorHAnsi"/>
+          <w:color w:val="000000" w:themeColor="text1"/>
+          <w:sz w:val="24"/>
+          <w:szCs w:val="24"/>
+        </w:rPr>
+        <w:t xml:space="preserve"> contiene i test relativi alla </w:t>
+      </w:r>
+      <w:proofErr w:type="spellStart"/>
+      <w:r>
+        <w:rPr>
+          <w:rFonts w:cstheme="minorHAnsi"/>
+          <w:color w:val="000000" w:themeColor="text1"/>
+          <w:sz w:val="24"/>
+          <w:szCs w:val="24"/>
+        </w:rPr>
+        <w:t>CategoriaBean</w:t>
+      </w:r>
+      <w:proofErr w:type="spellEnd"/>
       <w:r>
         <w:rPr>
           <w:rFonts w:cstheme="minorHAnsi"/>
@@ -8980,6 +9938,7 @@
           <w:szCs w:val="24"/>
         </w:rPr>
       </w:pPr>
+      <w:proofErr w:type="spellStart"/>
       <w:r>
         <w:rPr>
           <w:rFonts w:cstheme="minorHAnsi"/>
@@ -8989,17 +9948,40 @@
           <w:sz w:val="24"/>
           <w:szCs w:val="24"/>
         </w:rPr>
-        <w:t>LoginTest,</w:t>
-      </w:r>
-      <w:r>
-        <w:rPr>
-          <w:rFonts w:cstheme="minorHAnsi"/>
-          <w:color w:val="000000" w:themeColor="text1"/>
-          <w:sz w:val="24"/>
-          <w:szCs w:val="24"/>
-        </w:rPr>
-        <w:t xml:space="preserve"> contiene i test relativi al LoginBean</w:t>
-      </w:r>
+        <w:t>LoginTest</w:t>
+      </w:r>
+      <w:proofErr w:type="spellEnd"/>
+      <w:r>
+        <w:rPr>
+          <w:rFonts w:cstheme="minorHAnsi"/>
+          <w:b/>
+          <w:bCs/>
+          <w:color w:val="000000" w:themeColor="text1"/>
+          <w:sz w:val="24"/>
+          <w:szCs w:val="24"/>
+        </w:rPr>
+        <w:t>,</w:t>
+      </w:r>
+      <w:r>
+        <w:rPr>
+          <w:rFonts w:cstheme="minorHAnsi"/>
+          <w:color w:val="000000" w:themeColor="text1"/>
+          <w:sz w:val="24"/>
+          <w:szCs w:val="24"/>
+        </w:rPr>
+        <w:t xml:space="preserve"> contiene i test relativi al </w:t>
+      </w:r>
+      <w:proofErr w:type="spellStart"/>
+      <w:r>
+        <w:rPr>
+          <w:rFonts w:cstheme="minorHAnsi"/>
+          <w:color w:val="000000" w:themeColor="text1"/>
+          <w:sz w:val="24"/>
+          <w:szCs w:val="24"/>
+        </w:rPr>
+        <w:t>LoginBean</w:t>
+      </w:r>
+      <w:proofErr w:type="spellEnd"/>
       <w:r>
         <w:rPr>
           <w:rFonts w:cstheme="minorHAnsi"/>
@@ -9027,6 +10009,7 @@
           <w:szCs w:val="24"/>
         </w:rPr>
       </w:pPr>
+      <w:proofErr w:type="spellStart"/>
       <w:r>
         <w:rPr>
           <w:rFonts w:cstheme="minorHAnsi"/>
@@ -9036,17 +10019,40 @@
           <w:sz w:val="24"/>
           <w:szCs w:val="24"/>
         </w:rPr>
-        <w:t>OrdineDAOTest,</w:t>
-      </w:r>
-      <w:r>
-        <w:rPr>
-          <w:rFonts w:cstheme="minorHAnsi"/>
-          <w:color w:val="000000" w:themeColor="text1"/>
-          <w:sz w:val="24"/>
-          <w:szCs w:val="24"/>
-        </w:rPr>
-        <w:t xml:space="preserve"> contiene i test relativi all’OrdineDAO</w:t>
-      </w:r>
+        <w:t>OrdineDAOTest</w:t>
+      </w:r>
+      <w:proofErr w:type="spellEnd"/>
+      <w:r>
+        <w:rPr>
+          <w:rFonts w:cstheme="minorHAnsi"/>
+          <w:b/>
+          <w:bCs/>
+          <w:color w:val="000000" w:themeColor="text1"/>
+          <w:sz w:val="24"/>
+          <w:szCs w:val="24"/>
+        </w:rPr>
+        <w:t>,</w:t>
+      </w:r>
+      <w:r>
+        <w:rPr>
+          <w:rFonts w:cstheme="minorHAnsi"/>
+          <w:color w:val="000000" w:themeColor="text1"/>
+          <w:sz w:val="24"/>
+          <w:szCs w:val="24"/>
+        </w:rPr>
+        <w:t xml:space="preserve"> contiene i test relativi all’</w:t>
+      </w:r>
+      <w:proofErr w:type="spellStart"/>
+      <w:r>
+        <w:rPr>
+          <w:rFonts w:cstheme="minorHAnsi"/>
+          <w:color w:val="000000" w:themeColor="text1"/>
+          <w:sz w:val="24"/>
+          <w:szCs w:val="24"/>
+        </w:rPr>
+        <w:t>OrdineDAO</w:t>
+      </w:r>
+      <w:proofErr w:type="spellEnd"/>
       <w:r>
         <w:rPr>
           <w:rFonts w:cstheme="minorHAnsi"/>
@@ -9076,6 +10082,7 @@
           <w:szCs w:val="24"/>
         </w:rPr>
       </w:pPr>
+      <w:proofErr w:type="spellStart"/>
       <w:r>
         <w:rPr>
           <w:rFonts w:cstheme="minorHAnsi"/>
@@ -9085,17 +10092,40 @@
           <w:sz w:val="24"/>
           <w:szCs w:val="24"/>
         </w:rPr>
-        <w:t>OrdineTest,</w:t>
-      </w:r>
-      <w:r>
-        <w:rPr>
-          <w:rFonts w:cstheme="minorHAnsi"/>
-          <w:color w:val="000000" w:themeColor="text1"/>
-          <w:sz w:val="24"/>
-          <w:szCs w:val="24"/>
-        </w:rPr>
-        <w:t xml:space="preserve"> contiene i test relativi all’OrdineBean</w:t>
-      </w:r>
+        <w:t>OrdineTest</w:t>
+      </w:r>
+      <w:proofErr w:type="spellEnd"/>
+      <w:r>
+        <w:rPr>
+          <w:rFonts w:cstheme="minorHAnsi"/>
+          <w:b/>
+          <w:bCs/>
+          <w:color w:val="000000" w:themeColor="text1"/>
+          <w:sz w:val="24"/>
+          <w:szCs w:val="24"/>
+        </w:rPr>
+        <w:t>,</w:t>
+      </w:r>
+      <w:r>
+        <w:rPr>
+          <w:rFonts w:cstheme="minorHAnsi"/>
+          <w:color w:val="000000" w:themeColor="text1"/>
+          <w:sz w:val="24"/>
+          <w:szCs w:val="24"/>
+        </w:rPr>
+        <w:t xml:space="preserve"> contiene i test relativi all’</w:t>
+      </w:r>
+      <w:proofErr w:type="spellStart"/>
+      <w:r>
+        <w:rPr>
+          <w:rFonts w:cstheme="minorHAnsi"/>
+          <w:color w:val="000000" w:themeColor="text1"/>
+          <w:sz w:val="24"/>
+          <w:szCs w:val="24"/>
+        </w:rPr>
+        <w:t>OrdineBean</w:t>
+      </w:r>
+      <w:proofErr w:type="spellEnd"/>
       <w:r>
         <w:rPr>
           <w:rFonts w:cstheme="minorHAnsi"/>
@@ -9125,6 +10155,7 @@
           <w:szCs w:val="24"/>
         </w:rPr>
       </w:pPr>
+      <w:proofErr w:type="spellStart"/>
       <w:r>
         <w:rPr>
           <w:rFonts w:cstheme="minorHAnsi"/>
@@ -9134,17 +10165,40 @@
           <w:sz w:val="24"/>
           <w:szCs w:val="24"/>
         </w:rPr>
-        <w:t>ProdottoDAOTest,</w:t>
-      </w:r>
-      <w:r>
-        <w:rPr>
-          <w:rFonts w:cstheme="minorHAnsi"/>
-          <w:color w:val="000000" w:themeColor="text1"/>
-          <w:sz w:val="24"/>
-          <w:szCs w:val="24"/>
-        </w:rPr>
-        <w:t xml:space="preserve"> contiene i test relativi al ProdottoDAO</w:t>
-      </w:r>
+        <w:t>ProdottoDAOTest</w:t>
+      </w:r>
+      <w:proofErr w:type="spellEnd"/>
+      <w:r>
+        <w:rPr>
+          <w:rFonts w:cstheme="minorHAnsi"/>
+          <w:b/>
+          <w:bCs/>
+          <w:color w:val="000000" w:themeColor="text1"/>
+          <w:sz w:val="24"/>
+          <w:szCs w:val="24"/>
+        </w:rPr>
+        <w:t>,</w:t>
+      </w:r>
+      <w:r>
+        <w:rPr>
+          <w:rFonts w:cstheme="minorHAnsi"/>
+          <w:color w:val="000000" w:themeColor="text1"/>
+          <w:sz w:val="24"/>
+          <w:szCs w:val="24"/>
+        </w:rPr>
+        <w:t xml:space="preserve"> contiene i test relativi al </w:t>
+      </w:r>
+      <w:proofErr w:type="spellStart"/>
+      <w:r>
+        <w:rPr>
+          <w:rFonts w:cstheme="minorHAnsi"/>
+          <w:color w:val="000000" w:themeColor="text1"/>
+          <w:sz w:val="24"/>
+          <w:szCs w:val="24"/>
+        </w:rPr>
+        <w:t>ProdottoDAO</w:t>
+      </w:r>
+      <w:proofErr w:type="spellEnd"/>
       <w:r>
         <w:rPr>
           <w:rFonts w:cstheme="minorHAnsi"/>
@@ -9174,6 +10228,7 @@
           <w:szCs w:val="24"/>
         </w:rPr>
       </w:pPr>
+      <w:proofErr w:type="spellStart"/>
       <w:r>
         <w:rPr>
           <w:rFonts w:cstheme="minorHAnsi"/>
@@ -9183,17 +10238,40 @@
           <w:sz w:val="24"/>
           <w:szCs w:val="24"/>
         </w:rPr>
-        <w:t>ProdottoTest,</w:t>
-      </w:r>
-      <w:r>
-        <w:rPr>
-          <w:rFonts w:cstheme="minorHAnsi"/>
-          <w:color w:val="000000" w:themeColor="text1"/>
-          <w:sz w:val="24"/>
-          <w:szCs w:val="24"/>
-        </w:rPr>
-        <w:t xml:space="preserve"> contiene i test relativi al ProdottoBean</w:t>
-      </w:r>
+        <w:t>ProdottoTest</w:t>
+      </w:r>
+      <w:proofErr w:type="spellEnd"/>
+      <w:r>
+        <w:rPr>
+          <w:rFonts w:cstheme="minorHAnsi"/>
+          <w:b/>
+          <w:bCs/>
+          <w:color w:val="000000" w:themeColor="text1"/>
+          <w:sz w:val="24"/>
+          <w:szCs w:val="24"/>
+        </w:rPr>
+        <w:t>,</w:t>
+      </w:r>
+      <w:r>
+        <w:rPr>
+          <w:rFonts w:cstheme="minorHAnsi"/>
+          <w:color w:val="000000" w:themeColor="text1"/>
+          <w:sz w:val="24"/>
+          <w:szCs w:val="24"/>
+        </w:rPr>
+        <w:t xml:space="preserve"> contiene i test relativi al </w:t>
+      </w:r>
+      <w:proofErr w:type="spellStart"/>
+      <w:r>
+        <w:rPr>
+          <w:rFonts w:cstheme="minorHAnsi"/>
+          <w:color w:val="000000" w:themeColor="text1"/>
+          <w:sz w:val="24"/>
+          <w:szCs w:val="24"/>
+        </w:rPr>
+        <w:t>ProdottoBean</w:t>
+      </w:r>
+      <w:proofErr w:type="spellEnd"/>
       <w:r>
         <w:rPr>
           <w:rFonts w:cstheme="minorHAnsi"/>
@@ -9221,6 +10299,7 @@
           <w:szCs w:val="24"/>
         </w:rPr>
       </w:pPr>
+      <w:proofErr w:type="spellStart"/>
       <w:r>
         <w:rPr>
           <w:rFonts w:cstheme="minorHAnsi"/>
@@ -9230,17 +10309,40 @@
           <w:sz w:val="24"/>
           <w:szCs w:val="24"/>
         </w:rPr>
-        <w:t>UtenteDAOTest,</w:t>
-      </w:r>
-      <w:r>
-        <w:rPr>
-          <w:rFonts w:cstheme="minorHAnsi"/>
-          <w:color w:val="000000" w:themeColor="text1"/>
-          <w:sz w:val="24"/>
-          <w:szCs w:val="24"/>
-        </w:rPr>
-        <w:t xml:space="preserve"> contiene i test relativi all’UtenteDAO</w:t>
-      </w:r>
+        <w:t>UtenteDAOTest</w:t>
+      </w:r>
+      <w:proofErr w:type="spellEnd"/>
+      <w:r>
+        <w:rPr>
+          <w:rFonts w:cstheme="minorHAnsi"/>
+          <w:b/>
+          <w:bCs/>
+          <w:color w:val="000000" w:themeColor="text1"/>
+          <w:sz w:val="24"/>
+          <w:szCs w:val="24"/>
+        </w:rPr>
+        <w:t>,</w:t>
+      </w:r>
+      <w:r>
+        <w:rPr>
+          <w:rFonts w:cstheme="minorHAnsi"/>
+          <w:color w:val="000000" w:themeColor="text1"/>
+          <w:sz w:val="24"/>
+          <w:szCs w:val="24"/>
+        </w:rPr>
+        <w:t xml:space="preserve"> contiene i test relativi all’</w:t>
+      </w:r>
+      <w:proofErr w:type="spellStart"/>
+      <w:r>
+        <w:rPr>
+          <w:rFonts w:cstheme="minorHAnsi"/>
+          <w:color w:val="000000" w:themeColor="text1"/>
+          <w:sz w:val="24"/>
+          <w:szCs w:val="24"/>
+        </w:rPr>
+        <w:t>UtenteDAO</w:t>
+      </w:r>
+      <w:proofErr w:type="spellEnd"/>
       <w:r>
         <w:rPr>
           <w:rFonts w:cstheme="minorHAnsi"/>
@@ -9268,6 +10370,7 @@
           <w:szCs w:val="24"/>
         </w:rPr>
       </w:pPr>
+      <w:proofErr w:type="spellStart"/>
       <w:r>
         <w:rPr>
           <w:rFonts w:cstheme="minorHAnsi"/>
@@ -9277,16 +10380,48 @@
           <w:sz w:val="24"/>
           <w:szCs w:val="24"/>
         </w:rPr>
-        <w:t>UtenteTest,</w:t>
-      </w:r>
-      <w:r>
-        <w:rPr>
-          <w:rFonts w:cstheme="minorHAnsi"/>
-          <w:color w:val="000000" w:themeColor="text1"/>
-          <w:sz w:val="24"/>
-          <w:szCs w:val="24"/>
-        </w:rPr>
-        <w:t xml:space="preserve"> contiene i test relativi all’UtenteBean;</w:t>
+        <w:t>UtenteTest</w:t>
+      </w:r>
+      <w:proofErr w:type="spellEnd"/>
+      <w:r>
+        <w:rPr>
+          <w:rFonts w:cstheme="minorHAnsi"/>
+          <w:b/>
+          <w:bCs/>
+          <w:color w:val="000000" w:themeColor="text1"/>
+          <w:sz w:val="24"/>
+          <w:szCs w:val="24"/>
+        </w:rPr>
+        <w:t>,</w:t>
+      </w:r>
+      <w:r>
+        <w:rPr>
+          <w:rFonts w:cstheme="minorHAnsi"/>
+          <w:color w:val="000000" w:themeColor="text1"/>
+          <w:sz w:val="24"/>
+          <w:szCs w:val="24"/>
+        </w:rPr>
+        <w:t xml:space="preserve"> contiene i test relativi all’</w:t>
+      </w:r>
+      <w:proofErr w:type="spellStart"/>
+      <w:r>
+        <w:rPr>
+          <w:rFonts w:cstheme="minorHAnsi"/>
+          <w:color w:val="000000" w:themeColor="text1"/>
+          <w:sz w:val="24"/>
+          <w:szCs w:val="24"/>
+        </w:rPr>
+        <w:t>UtenteBean</w:t>
+      </w:r>
+      <w:proofErr w:type="spellEnd"/>
+      <w:r>
+        <w:rPr>
+          <w:rFonts w:cstheme="minorHAnsi"/>
+          <w:color w:val="000000" w:themeColor="text1"/>
+          <w:sz w:val="24"/>
+          <w:szCs w:val="24"/>
+        </w:rPr>
+        <w:t>;</w:t>
       </w:r>
     </w:p>
     <w:p>
@@ -9294,19 +10429,60 @@
         <w:pStyle w:val="Titolo1"/>
         <w:spacing w:line="276" w:lineRule="auto"/>
         <w:jc w:val="both"/>
-        <w:rPr>
-          <w:b/>
-          <w:bCs/>
-        </w:rPr>
-      </w:pPr>
-      <w:bookmarkStart w:id="11" w:name="_Toc80020242"/>
-      <w:r>
         <w:rPr>
           <w:rFonts w:asciiTheme="minorHAnsi" w:hAnsiTheme="minorHAnsi" w:cstheme="minorHAnsi"/>
           <w:color w:val="4472C4" w:themeColor="accent1"/>
           <w:sz w:val="36"/>
           <w:szCs w:val="36"/>
         </w:rPr>
+      </w:pPr>
+      <w:bookmarkStart w:id="11" w:name="_Toc80020242"/>
+    </w:p>
+    <w:p>
+      <w:pPr>
+        <w:pStyle w:val="Titolo1"/>
+        <w:spacing w:line="276" w:lineRule="auto"/>
+        <w:jc w:val="both"/>
+        <w:rPr>
+          <w:rFonts w:asciiTheme="minorHAnsi" w:hAnsiTheme="minorHAnsi" w:cstheme="minorHAnsi"/>
+          <w:color w:val="4472C4" w:themeColor="accent1"/>
+          <w:sz w:val="36"/>
+          <w:szCs w:val="36"/>
+        </w:rPr>
+      </w:pPr>
+    </w:p>
+    <w:p>
+      <w:pPr>
+        <w:pStyle w:val="Titolo1"/>
+        <w:spacing w:line="276" w:lineRule="auto"/>
+        <w:jc w:val="both"/>
+        <w:rPr>
+          <w:rFonts w:asciiTheme="minorHAnsi" w:hAnsiTheme="minorHAnsi" w:cstheme="minorHAnsi"/>
+          <w:color w:val="4472C4" w:themeColor="accent1"/>
+          <w:sz w:val="36"/>
+          <w:szCs w:val="36"/>
+        </w:rPr>
+      </w:pPr>
+    </w:p>
+    <w:p/>
+    <w:p>
+      <w:pPr>
+        <w:pStyle w:val="Titolo1"/>
+        <w:spacing w:line="276" w:lineRule="auto"/>
+        <w:jc w:val="both"/>
+        <w:rPr>
+          <w:b/>
+          <w:bCs/>
+        </w:rPr>
+      </w:pPr>
+      <w:r>
+        <w:rPr>
+          <w:rFonts w:asciiTheme="minorHAnsi" w:hAnsiTheme="minorHAnsi" w:cstheme="minorHAnsi"/>
+          <w:color w:val="4472C4" w:themeColor="accent1"/>
+          <w:sz w:val="36"/>
+          <w:szCs w:val="36"/>
+        </w:rPr>
+        <w:lastRenderedPageBreak/>
         <w:t xml:space="preserve">3 - </w:t>
       </w:r>
       <w:r>
@@ -9419,6 +10595,7 @@
               </w:rPr>
               <w:t xml:space="preserve"> </w:t>
             </w:r>
+            <w:proofErr w:type="spellStart"/>
             <w:r>
               <w:rPr>
                 <w:color w:val="FFFFFF"/>
@@ -9427,6 +10604,7 @@
               </w:rPr>
               <w:t>Classe</w:t>
             </w:r>
+            <w:proofErr w:type="spellEnd"/>
           </w:p>
         </w:tc>
         <w:tc>
@@ -9441,6 +10619,7 @@
               <w:ind w:left="2558" w:right="2558"/>
               <w:jc w:val="both"/>
             </w:pPr>
+            <w:proofErr w:type="spellStart"/>
             <w:r>
               <w:rPr>
                 <w:color w:val="FFFFFF"/>
@@ -9448,6 +10627,7 @@
               </w:rPr>
               <w:t>AdminCategoriaServlet</w:t>
             </w:r>
+            <w:proofErr w:type="spellEnd"/>
           </w:p>
         </w:tc>
       </w:tr>
@@ -9468,6 +10648,7 @@
                 <w:sz w:val="18"/>
               </w:rPr>
             </w:pPr>
+            <w:proofErr w:type="spellStart"/>
             <w:r>
               <w:rPr>
                 <w:color w:val="FFFFFF"/>
@@ -9476,6 +10657,7 @@
               </w:rPr>
               <w:t>Descrizione</w:t>
             </w:r>
+            <w:proofErr w:type="spellEnd"/>
           </w:p>
         </w:tc>
         <w:tc>
@@ -9489,12 +10671,14 @@
               <w:spacing w:before="88"/>
               <w:jc w:val="both"/>
             </w:pPr>
+            <w:proofErr w:type="spellStart"/>
             <w:r>
               <w:rPr>
                 <w:w w:val="115"/>
               </w:rPr>
               <w:t>Permette</w:t>
             </w:r>
+            <w:proofErr w:type="spellEnd"/>
             <w:r>
               <w:rPr>
                 <w:spacing w:val="-4"/>
@@ -9515,12 +10699,14 @@
               </w:rPr>
               <w:t xml:space="preserve"> </w:t>
             </w:r>
+            <w:proofErr w:type="spellStart"/>
             <w:r>
               <w:rPr>
                 <w:w w:val="115"/>
               </w:rPr>
               <w:t>aggiungere</w:t>
             </w:r>
+            <w:proofErr w:type="spellEnd"/>
             <w:r>
               <w:rPr>
                 <w:spacing w:val="-3"/>
@@ -9541,12 +10727,14 @@
               </w:rPr>
               <w:t xml:space="preserve"> </w:t>
             </w:r>
+            <w:proofErr w:type="spellStart"/>
             <w:r>
               <w:rPr>
                 <w:w w:val="115"/>
               </w:rPr>
               <w:t>categoria</w:t>
             </w:r>
+            <w:proofErr w:type="spellEnd"/>
           </w:p>
         </w:tc>
       </w:tr>
@@ -9573,8 +10761,25 @@
                 <w:w w:val="120"/>
                 <w:sz w:val="18"/>
               </w:rPr>
-              <w:lastRenderedPageBreak/>
-              <w:t>Pre-condizione:</w:t>
+              <w:t>Pre-</w:t>
+            </w:r>
+            <w:proofErr w:type="spellStart"/>
+            <w:r>
+              <w:rPr>
+                <w:color w:val="FFFFFF"/>
+                <w:w w:val="120"/>
+                <w:sz w:val="18"/>
+              </w:rPr>
+              <w:t>condizione</w:t>
+            </w:r>
+            <w:proofErr w:type="spellEnd"/>
+            <w:r>
+              <w:rPr>
+                <w:color w:val="FFFFFF"/>
+                <w:w w:val="120"/>
+                <w:sz w:val="18"/>
+              </w:rPr>
+              <w:t>:</w:t>
             </w:r>
           </w:p>
         </w:tc>
@@ -9596,7 +10801,35 @@
               <w:rPr>
                 <w:w w:val="120"/>
               </w:rPr>
-              <w:t>if ((nome != null &amp;&amp; nome.trim().length() &gt; 0))</w:t>
+              <w:t>if ((</w:t>
+            </w:r>
+            <w:proofErr w:type="spellStart"/>
+            <w:r>
+              <w:rPr>
+                <w:w w:val="120"/>
+              </w:rPr>
+              <w:t>nome</w:t>
+            </w:r>
+            <w:proofErr w:type="spellEnd"/>
+            <w:r>
+              <w:rPr>
+                <w:w w:val="120"/>
+              </w:rPr>
+              <w:t xml:space="preserve"> != null &amp;&amp; </w:t>
+            </w:r>
+            <w:proofErr w:type="spellStart"/>
+            <w:r>
+              <w:rPr>
+                <w:w w:val="120"/>
+              </w:rPr>
+              <w:t>nome.trim</w:t>
+            </w:r>
+            <w:proofErr w:type="spellEnd"/>
+            <w:r>
+              <w:rPr>
+                <w:w w:val="120"/>
+              </w:rPr>
+              <w:t>().length() &gt; 0))</w:t>
             </w:r>
           </w:p>
           <w:p>
@@ -9609,12 +10842,69 @@
                 <w:lang w:val="it-IT"/>
               </w:rPr>
             </w:pPr>
+            <w:proofErr w:type="spellStart"/>
             <w:r>
               <w:rPr>
                 <w:w w:val="120"/>
                 <w:lang w:val="it-IT"/>
               </w:rPr>
-              <w:t>if ((descrizione != null &amp;&amp; descrizione.trim().length() &gt; 0))</w:t>
+              <w:t>if</w:t>
+            </w:r>
+            <w:proofErr w:type="spellEnd"/>
+            <w:r>
+              <w:rPr>
+                <w:w w:val="120"/>
+                <w:lang w:val="it-IT"/>
+              </w:rPr>
+              <w:t xml:space="preserve"> ((descrizione != </w:t>
+            </w:r>
+            <w:proofErr w:type="spellStart"/>
+            <w:r>
+              <w:rPr>
+                <w:w w:val="120"/>
+                <w:lang w:val="it-IT"/>
+              </w:rPr>
+              <w:t>null</w:t>
+            </w:r>
+            <w:proofErr w:type="spellEnd"/>
+            <w:r>
+              <w:rPr>
+                <w:w w:val="120"/>
+                <w:lang w:val="it-IT"/>
+              </w:rPr>
+              <w:t xml:space="preserve"> &amp;&amp; </w:t>
+            </w:r>
+            <w:proofErr w:type="spellStart"/>
+            <w:r>
+              <w:rPr>
+                <w:w w:val="120"/>
+                <w:lang w:val="it-IT"/>
+              </w:rPr>
+              <w:t>descrizione.trim</w:t>
+            </w:r>
+            <w:proofErr w:type="spellEnd"/>
+            <w:r>
+              <w:rPr>
+                <w:w w:val="120"/>
+                <w:lang w:val="it-IT"/>
+              </w:rPr>
+              <w:t>().</w:t>
+            </w:r>
+            <w:proofErr w:type="spellStart"/>
+            <w:r>
+              <w:rPr>
+                <w:w w:val="120"/>
+                <w:lang w:val="it-IT"/>
+              </w:rPr>
+              <w:t>length</w:t>
+            </w:r>
+            <w:proofErr w:type="spellEnd"/>
+            <w:r>
+              <w:rPr>
+                <w:w w:val="120"/>
+                <w:lang w:val="it-IT"/>
+              </w:rPr>
+              <w:t>() &gt; 0))</w:t>
             </w:r>
           </w:p>
           <w:p>
@@ -9631,7 +10921,21 @@
               <w:rPr>
                 <w:w w:val="120"/>
               </w:rPr>
-              <w:t>if (categoria == null)</w:t>
+              <w:t>if (</w:t>
+            </w:r>
+            <w:proofErr w:type="spellStart"/>
+            <w:r>
+              <w:rPr>
+                <w:w w:val="120"/>
+              </w:rPr>
+              <w:t>categoria</w:t>
+            </w:r>
+            <w:proofErr w:type="spellEnd"/>
+            <w:r>
+              <w:rPr>
+                <w:w w:val="120"/>
+              </w:rPr>
+              <w:t xml:space="preserve"> == null)</w:t>
             </w:r>
           </w:p>
           <w:p>
@@ -9643,12 +10947,53 @@
                 <w:w w:val="120"/>
               </w:rPr>
             </w:pPr>
+            <w:proofErr w:type="spellStart"/>
             <w:r>
               <w:rPr>
                 <w:w w:val="120"/>
                 <w:lang w:val="it-IT"/>
               </w:rPr>
-              <w:t>if ((categoriaDAO.doRetrieveByNome(nome) != null))</w:t>
+              <w:t>if</w:t>
+            </w:r>
+            <w:proofErr w:type="spellEnd"/>
+            <w:r>
+              <w:rPr>
+                <w:w w:val="120"/>
+                <w:lang w:val="it-IT"/>
+              </w:rPr>
+              <w:t xml:space="preserve"> ((</w:t>
+            </w:r>
+            <w:proofErr w:type="spellStart"/>
+            <w:r>
+              <w:rPr>
+                <w:w w:val="120"/>
+                <w:lang w:val="it-IT"/>
+              </w:rPr>
+              <w:t>categoriaDAO.doRetrieveByNome</w:t>
+            </w:r>
+            <w:proofErr w:type="spellEnd"/>
+            <w:r>
+              <w:rPr>
+                <w:w w:val="120"/>
+                <w:lang w:val="it-IT"/>
+              </w:rPr>
+              <w:t xml:space="preserve">(nome) != </w:t>
+            </w:r>
+            <w:proofErr w:type="spellStart"/>
+            <w:r>
+              <w:rPr>
+                <w:w w:val="120"/>
+                <w:lang w:val="it-IT"/>
+              </w:rPr>
+              <w:t>null</w:t>
+            </w:r>
+            <w:proofErr w:type="spellEnd"/>
+            <w:r>
+              <w:rPr>
+                <w:w w:val="120"/>
+                <w:lang w:val="it-IT"/>
+              </w:rPr>
+              <w:t>))</w:t>
             </w:r>
           </w:p>
           <w:p>
@@ -9683,8 +11028,18 @@
                 <w:w w:val="120"/>
                 <w:sz w:val="18"/>
               </w:rPr>
-              <w:t>Post-condizione</w:t>
-            </w:r>
+              <w:t>Post-</w:t>
+            </w:r>
+            <w:proofErr w:type="spellStart"/>
+            <w:r>
+              <w:rPr>
+                <w:color w:val="FFFFFF"/>
+                <w:w w:val="120"/>
+                <w:sz w:val="18"/>
+              </w:rPr>
+              <w:t>condizione</w:t>
+            </w:r>
+            <w:proofErr w:type="spellEnd"/>
           </w:p>
         </w:tc>
         <w:tc>
@@ -9698,17 +11053,47 @@
               <w:spacing w:before="88"/>
               <w:jc w:val="both"/>
             </w:pPr>
+            <w:proofErr w:type="spellStart"/>
             <w:r>
               <w:rPr>
                 <w:w w:val="120"/>
               </w:rPr>
               <w:t>AdminCategoriaServlet</w:t>
             </w:r>
-            <w:r>
-              <w:rPr>
-                <w:w w:val="120"/>
-              </w:rPr>
-              <w:t>::doPost(request,response);</w:t>
+            <w:proofErr w:type="spellEnd"/>
+            <w:r>
+              <w:rPr>
+                <w:w w:val="120"/>
+              </w:rPr>
+              <w:t>::</w:t>
+            </w:r>
+            <w:proofErr w:type="spellStart"/>
+            <w:r>
+              <w:rPr>
+                <w:w w:val="120"/>
+              </w:rPr>
+              <w:t>doPost</w:t>
+            </w:r>
+            <w:proofErr w:type="spellEnd"/>
+            <w:r>
+              <w:rPr>
+                <w:w w:val="120"/>
+              </w:rPr>
+              <w:t>(</w:t>
+            </w:r>
+            <w:proofErr w:type="spellStart"/>
+            <w:r>
+              <w:rPr>
+                <w:w w:val="120"/>
+              </w:rPr>
+              <w:t>request,response</w:t>
+            </w:r>
+            <w:proofErr w:type="spellEnd"/>
+            <w:r>
+              <w:rPr>
+                <w:w w:val="120"/>
+              </w:rPr>
+              <w:t>);</w:t>
             </w:r>
           </w:p>
         </w:tc>
@@ -9800,6 +11185,7 @@
               </w:rPr>
               <w:t xml:space="preserve"> </w:t>
             </w:r>
+            <w:proofErr w:type="spellStart"/>
             <w:r>
               <w:rPr>
                 <w:color w:val="FFFFFF"/>
@@ -9808,6 +11194,7 @@
               </w:rPr>
               <w:t>Classe</w:t>
             </w:r>
+            <w:proofErr w:type="spellEnd"/>
           </w:p>
         </w:tc>
         <w:tc>
@@ -9822,6 +11209,7 @@
               <w:ind w:left="2558" w:right="2558"/>
               <w:jc w:val="both"/>
             </w:pPr>
+            <w:proofErr w:type="spellStart"/>
             <w:r>
               <w:rPr>
                 <w:color w:val="FFFFFF"/>
@@ -9829,6 +11217,7 @@
               </w:rPr>
               <w:t>AdminCategoriaServlet</w:t>
             </w:r>
+            <w:proofErr w:type="spellEnd"/>
           </w:p>
         </w:tc>
       </w:tr>
@@ -9849,6 +11238,7 @@
                 <w:sz w:val="18"/>
               </w:rPr>
             </w:pPr>
+            <w:proofErr w:type="spellStart"/>
             <w:r>
               <w:rPr>
                 <w:color w:val="FFFFFF"/>
@@ -9857,6 +11247,7 @@
               </w:rPr>
               <w:t>Descrizione</w:t>
             </w:r>
+            <w:proofErr w:type="spellEnd"/>
           </w:p>
         </w:tc>
         <w:tc>
@@ -9870,12 +11261,14 @@
               <w:spacing w:before="88"/>
               <w:jc w:val="both"/>
             </w:pPr>
+            <w:proofErr w:type="spellStart"/>
             <w:r>
               <w:rPr>
                 <w:w w:val="115"/>
               </w:rPr>
               <w:t>Permette</w:t>
             </w:r>
+            <w:proofErr w:type="spellEnd"/>
             <w:r>
               <w:rPr>
                 <w:spacing w:val="-4"/>
@@ -9896,12 +11289,14 @@
               </w:rPr>
               <w:t xml:space="preserve"> </w:t>
             </w:r>
+            <w:proofErr w:type="spellStart"/>
             <w:r>
               <w:rPr>
                 <w:w w:val="115"/>
               </w:rPr>
               <w:t>modificare</w:t>
             </w:r>
+            <w:proofErr w:type="spellEnd"/>
             <w:r>
               <w:rPr>
                 <w:spacing w:val="-3"/>
@@ -9922,12 +11317,14 @@
               </w:rPr>
               <w:t xml:space="preserve"> </w:t>
             </w:r>
+            <w:proofErr w:type="spellStart"/>
             <w:r>
               <w:rPr>
                 <w:w w:val="115"/>
               </w:rPr>
               <w:t>categoria</w:t>
             </w:r>
+            <w:proofErr w:type="spellEnd"/>
           </w:p>
         </w:tc>
       </w:tr>
@@ -9954,7 +11351,25 @@
                 <w:w w:val="120"/>
                 <w:sz w:val="18"/>
               </w:rPr>
-              <w:t>Pre-condizione:</w:t>
+              <w:t>Pre-</w:t>
+            </w:r>
+            <w:proofErr w:type="spellStart"/>
+            <w:r>
+              <w:rPr>
+                <w:color w:val="FFFFFF"/>
+                <w:w w:val="120"/>
+                <w:sz w:val="18"/>
+              </w:rPr>
+              <w:t>condizione</w:t>
+            </w:r>
+            <w:proofErr w:type="spellEnd"/>
+            <w:r>
+              <w:rPr>
+                <w:color w:val="FFFFFF"/>
+                <w:w w:val="120"/>
+                <w:sz w:val="18"/>
+              </w:rPr>
+              <w:t>:</w:t>
             </w:r>
           </w:p>
         </w:tc>
@@ -9976,7 +11391,35 @@
               <w:rPr>
                 <w:w w:val="120"/>
               </w:rPr>
-              <w:t>if ((nome != null &amp;&amp; nome.trim().length() &gt; 0))</w:t>
+              <w:t>if ((</w:t>
+            </w:r>
+            <w:proofErr w:type="spellStart"/>
+            <w:r>
+              <w:rPr>
+                <w:w w:val="120"/>
+              </w:rPr>
+              <w:t>nome</w:t>
+            </w:r>
+            <w:proofErr w:type="spellEnd"/>
+            <w:r>
+              <w:rPr>
+                <w:w w:val="120"/>
+              </w:rPr>
+              <w:t xml:space="preserve"> != null &amp;&amp; </w:t>
+            </w:r>
+            <w:proofErr w:type="spellStart"/>
+            <w:r>
+              <w:rPr>
+                <w:w w:val="120"/>
+              </w:rPr>
+              <w:t>nome.trim</w:t>
+            </w:r>
+            <w:proofErr w:type="spellEnd"/>
+            <w:r>
+              <w:rPr>
+                <w:w w:val="120"/>
+              </w:rPr>
+              <w:t>().length() &gt; 0))</w:t>
             </w:r>
           </w:p>
           <w:p>
@@ -9989,12 +11432,69 @@
                 <w:lang w:val="it-IT"/>
               </w:rPr>
             </w:pPr>
+            <w:proofErr w:type="spellStart"/>
             <w:r>
               <w:rPr>
                 <w:w w:val="120"/>
                 <w:lang w:val="it-IT"/>
               </w:rPr>
-              <w:t>if ((descrizione != null &amp;&amp; descrizione.trim().length() &gt; 0))</w:t>
+              <w:t>if</w:t>
+            </w:r>
+            <w:proofErr w:type="spellEnd"/>
+            <w:r>
+              <w:rPr>
+                <w:w w:val="120"/>
+                <w:lang w:val="it-IT"/>
+              </w:rPr>
+              <w:t xml:space="preserve"> ((descrizione != </w:t>
+            </w:r>
+            <w:proofErr w:type="spellStart"/>
+            <w:r>
+              <w:rPr>
+                <w:w w:val="120"/>
+                <w:lang w:val="it-IT"/>
+              </w:rPr>
+              <w:t>null</w:t>
+            </w:r>
+            <w:proofErr w:type="spellEnd"/>
+            <w:r>
+              <w:rPr>
+                <w:w w:val="120"/>
+                <w:lang w:val="it-IT"/>
+              </w:rPr>
+              <w:t xml:space="preserve"> &amp;&amp; </w:t>
+            </w:r>
+            <w:proofErr w:type="spellStart"/>
+            <w:r>
+              <w:rPr>
+                <w:w w:val="120"/>
+                <w:lang w:val="it-IT"/>
+              </w:rPr>
+              <w:t>descrizione.trim</w:t>
+            </w:r>
+            <w:proofErr w:type="spellEnd"/>
+            <w:r>
+              <w:rPr>
+                <w:w w:val="120"/>
+                <w:lang w:val="it-IT"/>
+              </w:rPr>
+              <w:t>().</w:t>
+            </w:r>
+            <w:proofErr w:type="spellStart"/>
+            <w:r>
+              <w:rPr>
+                <w:w w:val="120"/>
+                <w:lang w:val="it-IT"/>
+              </w:rPr>
+              <w:t>length</w:t>
+            </w:r>
+            <w:proofErr w:type="spellEnd"/>
+            <w:r>
+              <w:rPr>
+                <w:w w:val="120"/>
+                <w:lang w:val="it-IT"/>
+              </w:rPr>
+              <w:t>() &gt; 0))</w:t>
             </w:r>
           </w:p>
           <w:p>
@@ -10011,7 +11511,21 @@
               <w:rPr>
                 <w:w w:val="120"/>
               </w:rPr>
-              <w:t xml:space="preserve">if (categoria </w:t>
+              <w:t>if (</w:t>
+            </w:r>
+            <w:proofErr w:type="spellStart"/>
+            <w:r>
+              <w:rPr>
+                <w:w w:val="120"/>
+              </w:rPr>
+              <w:t>categoria</w:t>
+            </w:r>
+            <w:proofErr w:type="spellEnd"/>
+            <w:r>
+              <w:rPr>
+                <w:w w:val="120"/>
+              </w:rPr>
+              <w:t xml:space="preserve"> </w:t>
             </w:r>
             <w:r>
               <w:rPr>
@@ -10036,7 +11550,63 @@
               <w:rPr>
                 <w:w w:val="120"/>
               </w:rPr>
-              <w:t>if ((categoriaDAO.doRetrieveByNome(nome) != null) &amp;&amp; (categoriaDAO.doRetrieveByDescrizione(descrizione) != null))</w:t>
+              <w:t>if ((</w:t>
+            </w:r>
+            <w:proofErr w:type="spellStart"/>
+            <w:r>
+              <w:rPr>
+                <w:w w:val="120"/>
+              </w:rPr>
+              <w:t>categoriaDAO.doRetrieveByNome</w:t>
+            </w:r>
+            <w:proofErr w:type="spellEnd"/>
+            <w:r>
+              <w:rPr>
+                <w:w w:val="120"/>
+              </w:rPr>
+              <w:t>(</w:t>
+            </w:r>
+            <w:proofErr w:type="spellStart"/>
+            <w:r>
+              <w:rPr>
+                <w:w w:val="120"/>
+              </w:rPr>
+              <w:t>nome</w:t>
+            </w:r>
+            <w:proofErr w:type="spellEnd"/>
+            <w:r>
+              <w:rPr>
+                <w:w w:val="120"/>
+              </w:rPr>
+              <w:t>) != null) &amp;&amp; (</w:t>
+            </w:r>
+            <w:proofErr w:type="spellStart"/>
+            <w:r>
+              <w:rPr>
+                <w:w w:val="120"/>
+              </w:rPr>
+              <w:t>categoriaDAO.doRetrieveByDescrizione</w:t>
+            </w:r>
+            <w:proofErr w:type="spellEnd"/>
+            <w:r>
+              <w:rPr>
+                <w:w w:val="120"/>
+              </w:rPr>
+              <w:t>(</w:t>
+            </w:r>
+            <w:proofErr w:type="spellStart"/>
+            <w:r>
+              <w:rPr>
+                <w:w w:val="120"/>
+              </w:rPr>
+              <w:t>descrizione</w:t>
+            </w:r>
+            <w:proofErr w:type="spellEnd"/>
+            <w:r>
+              <w:rPr>
+                <w:w w:val="120"/>
+              </w:rPr>
+              <w:t>) != null))</w:t>
             </w:r>
           </w:p>
         </w:tc>
@@ -10064,8 +11634,18 @@
                 <w:w w:val="120"/>
                 <w:sz w:val="18"/>
               </w:rPr>
-              <w:t>Post-condizione</w:t>
-            </w:r>
+              <w:t>Post-</w:t>
+            </w:r>
+            <w:proofErr w:type="spellStart"/>
+            <w:r>
+              <w:rPr>
+                <w:color w:val="FFFFFF"/>
+                <w:w w:val="120"/>
+                <w:sz w:val="18"/>
+              </w:rPr>
+              <w:t>condizione</w:t>
+            </w:r>
+            <w:proofErr w:type="spellEnd"/>
           </w:p>
         </w:tc>
         <w:tc>
@@ -10079,11 +11659,47 @@
               <w:spacing w:before="88"/>
               <w:jc w:val="both"/>
             </w:pPr>
-            <w:r>
-              <w:rPr>
-                <w:w w:val="120"/>
-              </w:rPr>
-              <w:t>AdminCategoriaServlet::doPost(request,response);</w:t>
+            <w:proofErr w:type="spellStart"/>
+            <w:r>
+              <w:rPr>
+                <w:w w:val="120"/>
+              </w:rPr>
+              <w:t>AdminCategoriaServlet</w:t>
+            </w:r>
+            <w:proofErr w:type="spellEnd"/>
+            <w:r>
+              <w:rPr>
+                <w:w w:val="120"/>
+              </w:rPr>
+              <w:t>::</w:t>
+            </w:r>
+            <w:proofErr w:type="spellStart"/>
+            <w:r>
+              <w:rPr>
+                <w:w w:val="120"/>
+              </w:rPr>
+              <w:t>doPost</w:t>
+            </w:r>
+            <w:proofErr w:type="spellEnd"/>
+            <w:r>
+              <w:rPr>
+                <w:w w:val="120"/>
+              </w:rPr>
+              <w:t>(</w:t>
+            </w:r>
+            <w:proofErr w:type="spellStart"/>
+            <w:r>
+              <w:rPr>
+                <w:w w:val="120"/>
+              </w:rPr>
+              <w:t>request,response</w:t>
+            </w:r>
+            <w:proofErr w:type="spellEnd"/>
+            <w:r>
+              <w:rPr>
+                <w:w w:val="120"/>
+              </w:rPr>
+              <w:t>);</w:t>
             </w:r>
           </w:p>
         </w:tc>
@@ -10177,6 +11793,7 @@
               </w:rPr>
               <w:t xml:space="preserve"> </w:t>
             </w:r>
+            <w:proofErr w:type="spellStart"/>
             <w:r>
               <w:rPr>
                 <w:color w:val="FFFFFF"/>
@@ -10185,6 +11802,7 @@
               </w:rPr>
               <w:t>Classe</w:t>
             </w:r>
+            <w:proofErr w:type="spellEnd"/>
           </w:p>
         </w:tc>
         <w:tc>
@@ -10199,6 +11817,7 @@
               <w:ind w:left="2558" w:right="2558"/>
               <w:jc w:val="both"/>
             </w:pPr>
+            <w:proofErr w:type="spellStart"/>
             <w:r>
               <w:rPr>
                 <w:color w:val="FFFFFF"/>
@@ -10206,6 +11825,7 @@
               </w:rPr>
               <w:t>AdminCategoriaServlet</w:t>
             </w:r>
+            <w:proofErr w:type="spellEnd"/>
           </w:p>
         </w:tc>
       </w:tr>
@@ -10226,6 +11846,7 @@
                 <w:sz w:val="18"/>
               </w:rPr>
             </w:pPr>
+            <w:proofErr w:type="spellStart"/>
             <w:r>
               <w:rPr>
                 <w:color w:val="FFFFFF"/>
@@ -10234,6 +11855,7 @@
               </w:rPr>
               <w:t>Descrizione</w:t>
             </w:r>
+            <w:proofErr w:type="spellEnd"/>
           </w:p>
         </w:tc>
         <w:tc>
@@ -10247,12 +11869,14 @@
               <w:spacing w:before="88"/>
               <w:jc w:val="both"/>
             </w:pPr>
+            <w:proofErr w:type="spellStart"/>
             <w:r>
               <w:rPr>
                 <w:w w:val="115"/>
               </w:rPr>
               <w:t>Permette</w:t>
             </w:r>
+            <w:proofErr w:type="spellEnd"/>
             <w:r>
               <w:rPr>
                 <w:spacing w:val="-4"/>
@@ -10273,12 +11897,42 @@
               </w:rPr>
               <w:t xml:space="preserve"> </w:t>
             </w:r>
+            <w:proofErr w:type="spellStart"/>
             <w:r>
               <w:rPr>
                 <w:w w:val="115"/>
               </w:rPr>
-              <w:t>visualizzare rimuovere una categoria</w:t>
-            </w:r>
+              <w:t>visualizzare</w:t>
+            </w:r>
+            <w:proofErr w:type="spellEnd"/>
+            <w:r>
+              <w:rPr>
+                <w:w w:val="115"/>
+              </w:rPr>
+              <w:t xml:space="preserve"> </w:t>
+            </w:r>
+            <w:proofErr w:type="spellStart"/>
+            <w:r>
+              <w:rPr>
+                <w:w w:val="115"/>
+              </w:rPr>
+              <w:t>rimuovere</w:t>
+            </w:r>
+            <w:proofErr w:type="spellEnd"/>
+            <w:r>
+              <w:rPr>
+                <w:w w:val="115"/>
+              </w:rPr>
+              <w:t xml:space="preserve"> una </w:t>
+            </w:r>
+            <w:proofErr w:type="spellStart"/>
+            <w:r>
+              <w:rPr>
+                <w:w w:val="115"/>
+              </w:rPr>
+              <w:t>categoria</w:t>
+            </w:r>
+            <w:proofErr w:type="spellEnd"/>
           </w:p>
         </w:tc>
       </w:tr>
@@ -10305,7 +11959,25 @@
                 <w:w w:val="120"/>
                 <w:sz w:val="18"/>
               </w:rPr>
-              <w:t>Pre-condizione:</w:t>
+              <w:t>Pre-</w:t>
+            </w:r>
+            <w:proofErr w:type="spellStart"/>
+            <w:r>
+              <w:rPr>
+                <w:color w:val="FFFFFF"/>
+                <w:w w:val="120"/>
+                <w:sz w:val="18"/>
+              </w:rPr>
+              <w:t>condizione</w:t>
+            </w:r>
+            <w:proofErr w:type="spellEnd"/>
+            <w:r>
+              <w:rPr>
+                <w:color w:val="FFFFFF"/>
+                <w:w w:val="120"/>
+                <w:sz w:val="18"/>
+              </w:rPr>
+              <w:t>:</w:t>
             </w:r>
           </w:p>
         </w:tc>
@@ -10324,12 +11996,53 @@
                 <w:lang w:val="it-IT"/>
               </w:rPr>
             </w:pPr>
+            <w:proofErr w:type="spellStart"/>
             <w:r>
               <w:rPr>
                 <w:w w:val="120"/>
                 <w:lang w:val="it-IT"/>
               </w:rPr>
-              <w:t>if (request.getParameter("rimuovi") != null)</w:t>
+              <w:t>if</w:t>
+            </w:r>
+            <w:proofErr w:type="spellEnd"/>
+            <w:r>
+              <w:rPr>
+                <w:w w:val="120"/>
+                <w:lang w:val="it-IT"/>
+              </w:rPr>
+              <w:t xml:space="preserve"> (</w:t>
+            </w:r>
+            <w:proofErr w:type="spellStart"/>
+            <w:r>
+              <w:rPr>
+                <w:w w:val="120"/>
+                <w:lang w:val="it-IT"/>
+              </w:rPr>
+              <w:t>request.getParameter</w:t>
+            </w:r>
+            <w:proofErr w:type="spellEnd"/>
+            <w:r>
+              <w:rPr>
+                <w:w w:val="120"/>
+                <w:lang w:val="it-IT"/>
+              </w:rPr>
+              <w:t xml:space="preserve">("rimuovi") != </w:t>
+            </w:r>
+            <w:proofErr w:type="spellStart"/>
+            <w:r>
+              <w:rPr>
+                <w:w w:val="120"/>
+                <w:lang w:val="it-IT"/>
+              </w:rPr>
+              <w:t>null</w:t>
+            </w:r>
+            <w:proofErr w:type="spellEnd"/>
+            <w:r>
+              <w:rPr>
+                <w:w w:val="120"/>
+                <w:lang w:val="it-IT"/>
+              </w:rPr>
+              <w:t>)</w:t>
             </w:r>
           </w:p>
           <w:p>
@@ -10370,8 +12083,18 @@
                 <w:w w:val="120"/>
                 <w:sz w:val="18"/>
               </w:rPr>
-              <w:t>Post-condizione</w:t>
-            </w:r>
+              <w:t>Post-</w:t>
+            </w:r>
+            <w:proofErr w:type="spellStart"/>
+            <w:r>
+              <w:rPr>
+                <w:color w:val="FFFFFF"/>
+                <w:w w:val="120"/>
+                <w:sz w:val="18"/>
+              </w:rPr>
+              <w:t>condizione</w:t>
+            </w:r>
+            <w:proofErr w:type="spellEnd"/>
           </w:p>
         </w:tc>
         <w:tc>
@@ -10385,18 +12108,55 @@
               <w:spacing w:before="88"/>
               <w:jc w:val="both"/>
             </w:pPr>
+            <w:proofErr w:type="spellStart"/>
             <w:r>
               <w:rPr>
                 <w:color w:val="000000" w:themeColor="text1"/>
                 <w:w w:val="120"/>
               </w:rPr>
-              <w:t xml:space="preserve">AdminCategoriaServlet </w:t>
-            </w:r>
-            <w:r>
-              <w:rPr>
-                <w:w w:val="120"/>
-              </w:rPr>
-              <w:t>::doPost(request,response);</w:t>
+              <w:t>AdminCategoriaServlet</w:t>
+            </w:r>
+            <w:proofErr w:type="spellEnd"/>
+            <w:r>
+              <w:rPr>
+                <w:color w:val="000000" w:themeColor="text1"/>
+                <w:w w:val="120"/>
+              </w:rPr>
+              <w:t xml:space="preserve"> </w:t>
+            </w:r>
+            <w:r>
+              <w:rPr>
+                <w:w w:val="120"/>
+              </w:rPr>
+              <w:t>::</w:t>
+            </w:r>
+            <w:proofErr w:type="spellStart"/>
+            <w:r>
+              <w:rPr>
+                <w:w w:val="120"/>
+              </w:rPr>
+              <w:t>doPost</w:t>
+            </w:r>
+            <w:proofErr w:type="spellEnd"/>
+            <w:r>
+              <w:rPr>
+                <w:w w:val="120"/>
+              </w:rPr>
+              <w:t>(</w:t>
+            </w:r>
+            <w:proofErr w:type="spellStart"/>
+            <w:r>
+              <w:rPr>
+                <w:w w:val="120"/>
+              </w:rPr>
+              <w:t>request,response</w:t>
+            </w:r>
+            <w:proofErr w:type="spellEnd"/>
+            <w:r>
+              <w:rPr>
+                <w:w w:val="120"/>
+              </w:rPr>
+              <w:t>);</w:t>
             </w:r>
           </w:p>
         </w:tc>
@@ -10501,6 +12261,7 @@
               </w:rPr>
               <w:t xml:space="preserve"> </w:t>
             </w:r>
+            <w:proofErr w:type="spellStart"/>
             <w:r>
               <w:rPr>
                 <w:color w:val="FFFFFF"/>
@@ -10509,6 +12270,7 @@
               </w:rPr>
               <w:t>Classe</w:t>
             </w:r>
+            <w:proofErr w:type="spellEnd"/>
           </w:p>
         </w:tc>
         <w:tc>
@@ -10523,6 +12285,7 @@
               <w:ind w:left="2558" w:right="2558"/>
               <w:jc w:val="both"/>
             </w:pPr>
+            <w:proofErr w:type="spellStart"/>
             <w:r>
               <w:rPr>
                 <w:color w:val="FFFFFF"/>
@@ -10530,6 +12293,7 @@
               </w:rPr>
               <w:t>AdminOrdiniServlet</w:t>
             </w:r>
+            <w:proofErr w:type="spellEnd"/>
           </w:p>
         </w:tc>
       </w:tr>
@@ -10550,15 +12314,16 @@
                 <w:sz w:val="18"/>
               </w:rPr>
             </w:pPr>
+            <w:proofErr w:type="spellStart"/>
             <w:r>
               <w:rPr>
                 <w:color w:val="FFFFFF"/>
                 <w:w w:val="115"/>
                 <w:sz w:val="18"/>
               </w:rPr>
-              <w:lastRenderedPageBreak/>
               <w:t>Descrizione</w:t>
             </w:r>
+            <w:proofErr w:type="spellEnd"/>
           </w:p>
         </w:tc>
         <w:tc>
@@ -10572,12 +12337,14 @@
               <w:spacing w:before="88"/>
               <w:jc w:val="both"/>
             </w:pPr>
+            <w:proofErr w:type="spellStart"/>
             <w:r>
               <w:rPr>
                 <w:w w:val="115"/>
               </w:rPr>
               <w:t>Permette</w:t>
             </w:r>
+            <w:proofErr w:type="spellEnd"/>
             <w:r>
               <w:rPr>
                 <w:spacing w:val="-4"/>
@@ -10598,12 +12365,42 @@
               </w:rPr>
               <w:t xml:space="preserve"> </w:t>
             </w:r>
+            <w:proofErr w:type="spellStart"/>
             <w:r>
               <w:rPr>
                 <w:w w:val="115"/>
               </w:rPr>
-              <w:t>visualizzare le informazioni di un utente</w:t>
-            </w:r>
+              <w:t>visualizzare</w:t>
+            </w:r>
+            <w:proofErr w:type="spellEnd"/>
+            <w:r>
+              <w:rPr>
+                <w:w w:val="115"/>
+              </w:rPr>
+              <w:t xml:space="preserve"> le </w:t>
+            </w:r>
+            <w:proofErr w:type="spellStart"/>
+            <w:r>
+              <w:rPr>
+                <w:w w:val="115"/>
+              </w:rPr>
+              <w:t>informazioni</w:t>
+            </w:r>
+            <w:proofErr w:type="spellEnd"/>
+            <w:r>
+              <w:rPr>
+                <w:w w:val="115"/>
+              </w:rPr>
+              <w:t xml:space="preserve"> di un </w:t>
+            </w:r>
+            <w:proofErr w:type="spellStart"/>
+            <w:r>
+              <w:rPr>
+                <w:w w:val="115"/>
+              </w:rPr>
+              <w:t>utente</w:t>
+            </w:r>
+            <w:proofErr w:type="spellEnd"/>
           </w:p>
         </w:tc>
       </w:tr>
@@ -10630,7 +12427,25 @@
                 <w:w w:val="120"/>
                 <w:sz w:val="18"/>
               </w:rPr>
-              <w:t>Pre-condizione:</w:t>
+              <w:t>Pre-</w:t>
+            </w:r>
+            <w:proofErr w:type="spellStart"/>
+            <w:r>
+              <w:rPr>
+                <w:color w:val="FFFFFF"/>
+                <w:w w:val="120"/>
+                <w:sz w:val="18"/>
+              </w:rPr>
+              <w:t>condizione</w:t>
+            </w:r>
+            <w:proofErr w:type="spellEnd"/>
+            <w:r>
+              <w:rPr>
+                <w:color w:val="FFFFFF"/>
+                <w:w w:val="120"/>
+                <w:sz w:val="18"/>
+              </w:rPr>
+              <w:t>:</w:t>
             </w:r>
           </w:p>
         </w:tc>
@@ -10649,18 +12464,27 @@
                 <w:lang w:val="it-IT"/>
               </w:rPr>
             </w:pPr>
+            <w:proofErr w:type="spellStart"/>
             <w:r>
               <w:rPr>
                 <w:w w:val="120"/>
                 <w:lang w:val="it-IT"/>
               </w:rPr>
-              <w:t xml:space="preserve">if (utente </w:t>
-            </w:r>
+              <w:t>if</w:t>
+            </w:r>
+            <w:proofErr w:type="spellEnd"/>
             <w:r>
               <w:rPr>
                 <w:w w:val="120"/>
                 <w:lang w:val="it-IT"/>
               </w:rPr>
+              <w:t xml:space="preserve"> (utente </w:t>
+            </w:r>
+            <w:r>
+              <w:rPr>
+                <w:w w:val="120"/>
+                <w:lang w:val="it-IT"/>
+              </w:rPr>
               <w:t>!</w:t>
             </w:r>
             <w:r>
@@ -10668,7 +12492,23 @@
                 <w:w w:val="120"/>
                 <w:lang w:val="it-IT"/>
               </w:rPr>
-              <w:t>= null)</w:t>
+              <w:t xml:space="preserve">= </w:t>
+            </w:r>
+            <w:proofErr w:type="spellStart"/>
+            <w:r>
+              <w:rPr>
+                <w:w w:val="120"/>
+                <w:lang w:val="it-IT"/>
+              </w:rPr>
+              <w:t>null</w:t>
+            </w:r>
+            <w:proofErr w:type="spellEnd"/>
+            <w:r>
+              <w:rPr>
+                <w:w w:val="120"/>
+                <w:lang w:val="it-IT"/>
+              </w:rPr>
+              <w:t>)</w:t>
             </w:r>
           </w:p>
           <w:p>
@@ -10709,8 +12549,18 @@
                 <w:w w:val="120"/>
                 <w:sz w:val="18"/>
               </w:rPr>
-              <w:t>Post-condizione</w:t>
-            </w:r>
+              <w:t>Post-</w:t>
+            </w:r>
+            <w:proofErr w:type="spellStart"/>
+            <w:r>
+              <w:rPr>
+                <w:color w:val="FFFFFF"/>
+                <w:w w:val="120"/>
+                <w:sz w:val="18"/>
+              </w:rPr>
+              <w:t>condizione</w:t>
+            </w:r>
+            <w:proofErr w:type="spellEnd"/>
           </w:p>
         </w:tc>
         <w:tc>
@@ -10724,18 +12574,55 @@
               <w:spacing w:before="88"/>
               <w:jc w:val="both"/>
             </w:pPr>
+            <w:proofErr w:type="spellStart"/>
             <w:r>
               <w:rPr>
                 <w:color w:val="000000" w:themeColor="text1"/>
                 <w:w w:val="120"/>
               </w:rPr>
-              <w:t xml:space="preserve">AdminOrdiniServlet </w:t>
-            </w:r>
-            <w:r>
-              <w:rPr>
-                <w:w w:val="120"/>
-              </w:rPr>
-              <w:t>::doPost(request,response);</w:t>
+              <w:t>AdminOrdiniServlet</w:t>
+            </w:r>
+            <w:proofErr w:type="spellEnd"/>
+            <w:r>
+              <w:rPr>
+                <w:color w:val="000000" w:themeColor="text1"/>
+                <w:w w:val="120"/>
+              </w:rPr>
+              <w:t xml:space="preserve"> </w:t>
+            </w:r>
+            <w:r>
+              <w:rPr>
+                <w:w w:val="120"/>
+              </w:rPr>
+              <w:t>::</w:t>
+            </w:r>
+            <w:proofErr w:type="spellStart"/>
+            <w:r>
+              <w:rPr>
+                <w:w w:val="120"/>
+              </w:rPr>
+              <w:t>doPost</w:t>
+            </w:r>
+            <w:proofErr w:type="spellEnd"/>
+            <w:r>
+              <w:rPr>
+                <w:w w:val="120"/>
+              </w:rPr>
+              <w:t>(</w:t>
+            </w:r>
+            <w:proofErr w:type="spellStart"/>
+            <w:r>
+              <w:rPr>
+                <w:w w:val="120"/>
+              </w:rPr>
+              <w:t>request,response</w:t>
+            </w:r>
+            <w:proofErr w:type="spellEnd"/>
+            <w:r>
+              <w:rPr>
+                <w:w w:val="120"/>
+              </w:rPr>
+              <w:t>);</w:t>
             </w:r>
           </w:p>
         </w:tc>
@@ -10818,6 +12705,7 @@
               </w:rPr>
               <w:t xml:space="preserve"> </w:t>
             </w:r>
+            <w:proofErr w:type="spellStart"/>
             <w:r>
               <w:rPr>
                 <w:color w:val="FFFFFF"/>
@@ -10826,6 +12714,7 @@
               </w:rPr>
               <w:t>Classe</w:t>
             </w:r>
+            <w:proofErr w:type="spellEnd"/>
           </w:p>
         </w:tc>
         <w:tc>
@@ -10840,6 +12729,7 @@
               <w:ind w:left="1416" w:right="2558"/>
               <w:jc w:val="both"/>
             </w:pPr>
+            <w:proofErr w:type="spellStart"/>
             <w:r>
               <w:rPr>
                 <w:color w:val="FFFFFF"/>
@@ -10847,6 +12737,7 @@
               </w:rPr>
               <w:t>AdminProddottoModificaServlet</w:t>
             </w:r>
+            <w:proofErr w:type="spellEnd"/>
           </w:p>
         </w:tc>
       </w:tr>
@@ -10867,6 +12758,7 @@
                 <w:sz w:val="18"/>
               </w:rPr>
             </w:pPr>
+            <w:proofErr w:type="spellStart"/>
             <w:r>
               <w:rPr>
                 <w:color w:val="FFFFFF"/>
@@ -10875,6 +12767,7 @@
               </w:rPr>
               <w:t>Descrizione</w:t>
             </w:r>
+            <w:proofErr w:type="spellEnd"/>
           </w:p>
         </w:tc>
         <w:tc>
@@ -10888,12 +12781,14 @@
               <w:spacing w:before="88"/>
               <w:jc w:val="both"/>
             </w:pPr>
+            <w:proofErr w:type="spellStart"/>
             <w:r>
               <w:rPr>
                 <w:w w:val="115"/>
               </w:rPr>
               <w:t>Permette</w:t>
             </w:r>
+            <w:proofErr w:type="spellEnd"/>
             <w:r>
               <w:rPr>
                 <w:spacing w:val="-4"/>
@@ -10914,12 +12809,28 @@
               </w:rPr>
               <w:t xml:space="preserve"> </w:t>
             </w:r>
+            <w:proofErr w:type="spellStart"/>
             <w:r>
               <w:rPr>
                 <w:w w:val="115"/>
               </w:rPr>
-              <w:t>modificare un prodotto</w:t>
-            </w:r>
+              <w:t>modificare</w:t>
+            </w:r>
+            <w:proofErr w:type="spellEnd"/>
+            <w:r>
+              <w:rPr>
+                <w:w w:val="115"/>
+              </w:rPr>
+              <w:t xml:space="preserve"> un </w:t>
+            </w:r>
+            <w:proofErr w:type="spellStart"/>
+            <w:r>
+              <w:rPr>
+                <w:w w:val="115"/>
+              </w:rPr>
+              <w:t>prodotto</w:t>
+            </w:r>
+            <w:proofErr w:type="spellEnd"/>
           </w:p>
         </w:tc>
       </w:tr>
@@ -10946,7 +12857,25 @@
                 <w:w w:val="120"/>
                 <w:sz w:val="18"/>
               </w:rPr>
-              <w:t>Pre-condizione:</w:t>
+              <w:t>Pre-</w:t>
+            </w:r>
+            <w:proofErr w:type="spellStart"/>
+            <w:r>
+              <w:rPr>
+                <w:color w:val="FFFFFF"/>
+                <w:w w:val="120"/>
+                <w:sz w:val="18"/>
+              </w:rPr>
+              <w:t>condizione</w:t>
+            </w:r>
+            <w:proofErr w:type="spellEnd"/>
+            <w:r>
+              <w:rPr>
+                <w:color w:val="FFFFFF"/>
+                <w:w w:val="120"/>
+                <w:sz w:val="18"/>
+              </w:rPr>
+              <w:t>:</w:t>
             </w:r>
           </w:p>
         </w:tc>
@@ -10968,7 +12897,21 @@
               <w:rPr>
                 <w:w w:val="120"/>
               </w:rPr>
-              <w:t>if (rb == null)</w:t>
+              <w:t>if (</w:t>
+            </w:r>
+            <w:proofErr w:type="spellStart"/>
+            <w:r>
+              <w:rPr>
+                <w:w w:val="120"/>
+              </w:rPr>
+              <w:t>rb</w:t>
+            </w:r>
+            <w:proofErr w:type="spellEnd"/>
+            <w:r>
+              <w:rPr>
+                <w:w w:val="120"/>
+              </w:rPr>
+              <w:t xml:space="preserve"> == null)</w:t>
             </w:r>
           </w:p>
           <w:p>
@@ -10981,12 +12924,69 @@
                 <w:lang w:val="it-IT"/>
               </w:rPr>
             </w:pPr>
+            <w:proofErr w:type="spellStart"/>
             <w:r>
               <w:rPr>
                 <w:w w:val="120"/>
                 <w:lang w:val="it-IT"/>
               </w:rPr>
-              <w:t>if ((nome != null &amp;&amp; nome.trim().length() &gt; 0))</w:t>
+              <w:t>if</w:t>
+            </w:r>
+            <w:proofErr w:type="spellEnd"/>
+            <w:r>
+              <w:rPr>
+                <w:w w:val="120"/>
+                <w:lang w:val="it-IT"/>
+              </w:rPr>
+              <w:t xml:space="preserve"> ((nome != </w:t>
+            </w:r>
+            <w:proofErr w:type="spellStart"/>
+            <w:r>
+              <w:rPr>
+                <w:w w:val="120"/>
+                <w:lang w:val="it-IT"/>
+              </w:rPr>
+              <w:t>null</w:t>
+            </w:r>
+            <w:proofErr w:type="spellEnd"/>
+            <w:r>
+              <w:rPr>
+                <w:w w:val="120"/>
+                <w:lang w:val="it-IT"/>
+              </w:rPr>
+              <w:t xml:space="preserve"> &amp;&amp; </w:t>
+            </w:r>
+            <w:proofErr w:type="spellStart"/>
+            <w:r>
+              <w:rPr>
+                <w:w w:val="120"/>
+                <w:lang w:val="it-IT"/>
+              </w:rPr>
+              <w:t>nome.trim</w:t>
+            </w:r>
+            <w:proofErr w:type="spellEnd"/>
+            <w:r>
+              <w:rPr>
+                <w:w w:val="120"/>
+                <w:lang w:val="it-IT"/>
+              </w:rPr>
+              <w:t>().</w:t>
+            </w:r>
+            <w:proofErr w:type="spellStart"/>
+            <w:r>
+              <w:rPr>
+                <w:w w:val="120"/>
+                <w:lang w:val="it-IT"/>
+              </w:rPr>
+              <w:t>length</w:t>
+            </w:r>
+            <w:proofErr w:type="spellEnd"/>
+            <w:r>
+              <w:rPr>
+                <w:w w:val="120"/>
+                <w:lang w:val="it-IT"/>
+              </w:rPr>
+              <w:t>() &gt; 0))</w:t>
             </w:r>
           </w:p>
           <w:p>
@@ -10999,12 +12999,69 @@
                 <w:lang w:val="it-IT"/>
               </w:rPr>
             </w:pPr>
+            <w:proofErr w:type="spellStart"/>
             <w:r>
               <w:rPr>
                 <w:w w:val="120"/>
                 <w:lang w:val="it-IT"/>
               </w:rPr>
-              <w:t>if ((descrizione != null &amp;&amp; descrizione.trim().length() &gt; 0))</w:t>
+              <w:t>if</w:t>
+            </w:r>
+            <w:proofErr w:type="spellEnd"/>
+            <w:r>
+              <w:rPr>
+                <w:w w:val="120"/>
+                <w:lang w:val="it-IT"/>
+              </w:rPr>
+              <w:t xml:space="preserve"> ((descrizione != </w:t>
+            </w:r>
+            <w:proofErr w:type="spellStart"/>
+            <w:r>
+              <w:rPr>
+                <w:w w:val="120"/>
+                <w:lang w:val="it-IT"/>
+              </w:rPr>
+              <w:t>null</w:t>
+            </w:r>
+            <w:proofErr w:type="spellEnd"/>
+            <w:r>
+              <w:rPr>
+                <w:w w:val="120"/>
+                <w:lang w:val="it-IT"/>
+              </w:rPr>
+              <w:t xml:space="preserve"> &amp;&amp; </w:t>
+            </w:r>
+            <w:proofErr w:type="spellStart"/>
+            <w:r>
+              <w:rPr>
+                <w:w w:val="120"/>
+                <w:lang w:val="it-IT"/>
+              </w:rPr>
+              <w:t>descrizione.trim</w:t>
+            </w:r>
+            <w:proofErr w:type="spellEnd"/>
+            <w:r>
+              <w:rPr>
+                <w:w w:val="120"/>
+                <w:lang w:val="it-IT"/>
+              </w:rPr>
+              <w:t>().</w:t>
+            </w:r>
+            <w:proofErr w:type="spellStart"/>
+            <w:r>
+              <w:rPr>
+                <w:w w:val="120"/>
+                <w:lang w:val="it-IT"/>
+              </w:rPr>
+              <w:t>length</w:t>
+            </w:r>
+            <w:proofErr w:type="spellEnd"/>
+            <w:r>
+              <w:rPr>
+                <w:w w:val="120"/>
+                <w:lang w:val="it-IT"/>
+              </w:rPr>
+              <w:t>() &gt; 0))</w:t>
             </w:r>
           </w:p>
           <w:p>
@@ -11020,7 +13077,35 @@
               <w:rPr>
                 <w:w w:val="120"/>
               </w:rPr>
-              <w:t xml:space="preserve">if ((prezzoCent != null &amp;&amp; prezzoCent.trim().length() &gt; 0)) </w:t>
+              <w:t>if ((</w:t>
+            </w:r>
+            <w:proofErr w:type="spellStart"/>
+            <w:r>
+              <w:rPr>
+                <w:w w:val="120"/>
+              </w:rPr>
+              <w:t>prezzoCent</w:t>
+            </w:r>
+            <w:proofErr w:type="spellEnd"/>
+            <w:r>
+              <w:rPr>
+                <w:w w:val="120"/>
+              </w:rPr>
+              <w:t xml:space="preserve"> != null &amp;&amp; </w:t>
+            </w:r>
+            <w:proofErr w:type="spellStart"/>
+            <w:r>
+              <w:rPr>
+                <w:w w:val="120"/>
+              </w:rPr>
+              <w:t>prezzoCent.trim</w:t>
+            </w:r>
+            <w:proofErr w:type="spellEnd"/>
+            <w:r>
+              <w:rPr>
+                <w:w w:val="120"/>
+              </w:rPr>
+              <w:t xml:space="preserve">().length() &gt; 0)) </w:t>
             </w:r>
           </w:p>
           <w:p>
@@ -11036,7 +13121,21 @@
               <w:rPr>
                 <w:w w:val="120"/>
               </w:rPr>
-              <w:t>if ((iv != null &amp;&amp; iv.trim().length() &gt; 0))</w:t>
+              <w:t xml:space="preserve">if ((iv != null &amp;&amp; </w:t>
+            </w:r>
+            <w:proofErr w:type="spellStart"/>
+            <w:r>
+              <w:rPr>
+                <w:w w:val="120"/>
+              </w:rPr>
+              <w:t>iv.trim</w:t>
+            </w:r>
+            <w:proofErr w:type="spellEnd"/>
+            <w:r>
+              <w:rPr>
+                <w:w w:val="120"/>
+              </w:rPr>
+              <w:t>().length() &gt; 0))</w:t>
             </w:r>
           </w:p>
           <w:p>
@@ -11052,7 +13151,133 @@
               <w:rPr>
                 <w:w w:val="120"/>
               </w:rPr>
-              <w:t>if ((prodottoDAO.doRetrieveByNomeSingolo(nome) != null) &amp;&amp; (prodottoDAO.doRetrieveByDescrizione(descrizione) != null) &amp;&amp; (prodottoDAO.doRetrieveByPrezzo(Long.parseLong(prezzoCent)) != null) &amp;&amp; (prodottoDAO.doRetrieveByIva(Integer.parseInt(iv)) != null))</w:t>
+              <w:t>if ((</w:t>
+            </w:r>
+            <w:proofErr w:type="spellStart"/>
+            <w:r>
+              <w:rPr>
+                <w:w w:val="120"/>
+              </w:rPr>
+              <w:t>prodottoDAO.doRetrieveByNomeSingolo</w:t>
+            </w:r>
+            <w:proofErr w:type="spellEnd"/>
+            <w:r>
+              <w:rPr>
+                <w:w w:val="120"/>
+              </w:rPr>
+              <w:t>(</w:t>
+            </w:r>
+            <w:proofErr w:type="spellStart"/>
+            <w:r>
+              <w:rPr>
+                <w:w w:val="120"/>
+              </w:rPr>
+              <w:t>nome</w:t>
+            </w:r>
+            <w:proofErr w:type="spellEnd"/>
+            <w:r>
+              <w:rPr>
+                <w:w w:val="120"/>
+              </w:rPr>
+              <w:t>) != null) &amp;&amp; (</w:t>
+            </w:r>
+            <w:proofErr w:type="spellStart"/>
+            <w:r>
+              <w:rPr>
+                <w:w w:val="120"/>
+              </w:rPr>
+              <w:t>prodottoDAO.doRetrieveByDescrizione</w:t>
+            </w:r>
+            <w:proofErr w:type="spellEnd"/>
+            <w:r>
+              <w:rPr>
+                <w:w w:val="120"/>
+              </w:rPr>
+              <w:t>(</w:t>
+            </w:r>
+            <w:proofErr w:type="spellStart"/>
+            <w:r>
+              <w:rPr>
+                <w:w w:val="120"/>
+              </w:rPr>
+              <w:t>descrizione</w:t>
+            </w:r>
+            <w:proofErr w:type="spellEnd"/>
+            <w:r>
+              <w:rPr>
+                <w:w w:val="120"/>
+              </w:rPr>
+              <w:t>) != null) &amp;&amp; (</w:t>
+            </w:r>
+            <w:proofErr w:type="spellStart"/>
+            <w:r>
+              <w:rPr>
+                <w:w w:val="120"/>
+              </w:rPr>
+              <w:t>prodottoDAO.doRetrieveByPrezzo</w:t>
+            </w:r>
+            <w:proofErr w:type="spellEnd"/>
+            <w:r>
+              <w:rPr>
+                <w:w w:val="120"/>
+              </w:rPr>
+              <w:t>(</w:t>
+            </w:r>
+            <w:proofErr w:type="spellStart"/>
+            <w:r>
+              <w:rPr>
+                <w:w w:val="120"/>
+              </w:rPr>
+              <w:t>Long.parseLong</w:t>
+            </w:r>
+            <w:proofErr w:type="spellEnd"/>
+            <w:r>
+              <w:rPr>
+                <w:w w:val="120"/>
+              </w:rPr>
+              <w:t>(</w:t>
+            </w:r>
+            <w:proofErr w:type="spellStart"/>
+            <w:r>
+              <w:rPr>
+                <w:w w:val="120"/>
+              </w:rPr>
+              <w:t>prezzoCent</w:t>
+            </w:r>
+            <w:proofErr w:type="spellEnd"/>
+            <w:r>
+              <w:rPr>
+                <w:w w:val="120"/>
+              </w:rPr>
+              <w:t>)) != null) &amp;&amp; (</w:t>
+            </w:r>
+            <w:proofErr w:type="spellStart"/>
+            <w:r>
+              <w:rPr>
+                <w:w w:val="120"/>
+              </w:rPr>
+              <w:t>prodottoDAO.doRetrieveByIva</w:t>
+            </w:r>
+            <w:proofErr w:type="spellEnd"/>
+            <w:r>
+              <w:rPr>
+                <w:w w:val="120"/>
+              </w:rPr>
+              <w:t>(</w:t>
+            </w:r>
+            <w:proofErr w:type="spellStart"/>
+            <w:r>
+              <w:rPr>
+                <w:w w:val="120"/>
+              </w:rPr>
+              <w:t>Integer.parseInt</w:t>
+            </w:r>
+            <w:proofErr w:type="spellEnd"/>
+            <w:r>
+              <w:rPr>
+                <w:w w:val="120"/>
+              </w:rPr>
+              <w:t>(iv)) != null))</w:t>
             </w:r>
           </w:p>
           <w:p>
@@ -11088,8 +13313,18 @@
                 <w:w w:val="120"/>
                 <w:sz w:val="18"/>
               </w:rPr>
-              <w:t>Post-condizione</w:t>
-            </w:r>
+              <w:t>Post-</w:t>
+            </w:r>
+            <w:proofErr w:type="spellStart"/>
+            <w:r>
+              <w:rPr>
+                <w:color w:val="FFFFFF"/>
+                <w:w w:val="120"/>
+                <w:sz w:val="18"/>
+              </w:rPr>
+              <w:t>condizione</w:t>
+            </w:r>
+            <w:proofErr w:type="spellEnd"/>
           </w:p>
         </w:tc>
         <w:tc>
@@ -11103,18 +13338,55 @@
               <w:spacing w:before="88"/>
               <w:jc w:val="both"/>
             </w:pPr>
+            <w:proofErr w:type="spellStart"/>
             <w:r>
               <w:rPr>
                 <w:color w:val="000000" w:themeColor="text1"/>
                 <w:w w:val="120"/>
               </w:rPr>
-              <w:t xml:space="preserve">AdminProddottoModificaServlet </w:t>
-            </w:r>
-            <w:r>
-              <w:rPr>
-                <w:w w:val="120"/>
-              </w:rPr>
-              <w:t>::doPost(request,response);</w:t>
+              <w:t>AdminProddottoModificaServlet</w:t>
+            </w:r>
+            <w:proofErr w:type="spellEnd"/>
+            <w:r>
+              <w:rPr>
+                <w:color w:val="000000" w:themeColor="text1"/>
+                <w:w w:val="120"/>
+              </w:rPr>
+              <w:t xml:space="preserve"> </w:t>
+            </w:r>
+            <w:r>
+              <w:rPr>
+                <w:w w:val="120"/>
+              </w:rPr>
+              <w:t>::</w:t>
+            </w:r>
+            <w:proofErr w:type="spellStart"/>
+            <w:r>
+              <w:rPr>
+                <w:w w:val="120"/>
+              </w:rPr>
+              <w:t>doPost</w:t>
+            </w:r>
+            <w:proofErr w:type="spellEnd"/>
+            <w:r>
+              <w:rPr>
+                <w:w w:val="120"/>
+              </w:rPr>
+              <w:t>(</w:t>
+            </w:r>
+            <w:proofErr w:type="spellStart"/>
+            <w:r>
+              <w:rPr>
+                <w:w w:val="120"/>
+              </w:rPr>
+              <w:t>request,response</w:t>
+            </w:r>
+            <w:proofErr w:type="spellEnd"/>
+            <w:r>
+              <w:rPr>
+                <w:w w:val="120"/>
+              </w:rPr>
+              <w:t>);</w:t>
             </w:r>
           </w:p>
         </w:tc>
@@ -11197,6 +13469,7 @@
               </w:rPr>
               <w:t xml:space="preserve"> </w:t>
             </w:r>
+            <w:proofErr w:type="spellStart"/>
             <w:r>
               <w:rPr>
                 <w:color w:val="FFFFFF"/>
@@ -11205,6 +13478,7 @@
               </w:rPr>
               <w:t>Classe</w:t>
             </w:r>
+            <w:proofErr w:type="spellEnd"/>
           </w:p>
         </w:tc>
         <w:tc>
@@ -11219,6 +13493,7 @@
               <w:ind w:left="1416" w:right="2558"/>
               <w:jc w:val="both"/>
             </w:pPr>
+            <w:proofErr w:type="spellStart"/>
             <w:r>
               <w:rPr>
                 <w:color w:val="FFFFFF"/>
@@ -11226,6 +13501,7 @@
               </w:rPr>
               <w:t>AdminProddottoServlet</w:t>
             </w:r>
+            <w:proofErr w:type="spellEnd"/>
           </w:p>
         </w:tc>
       </w:tr>
@@ -11246,6 +13522,7 @@
                 <w:sz w:val="18"/>
               </w:rPr>
             </w:pPr>
+            <w:proofErr w:type="spellStart"/>
             <w:r>
               <w:rPr>
                 <w:color w:val="FFFFFF"/>
@@ -11254,6 +13531,7 @@
               </w:rPr>
               <w:t>Descrizione</w:t>
             </w:r>
+            <w:proofErr w:type="spellEnd"/>
           </w:p>
         </w:tc>
         <w:tc>
@@ -11267,12 +13545,14 @@
               <w:spacing w:before="88"/>
               <w:jc w:val="both"/>
             </w:pPr>
+            <w:proofErr w:type="spellStart"/>
             <w:r>
               <w:rPr>
                 <w:w w:val="115"/>
               </w:rPr>
               <w:t>Permette</w:t>
             </w:r>
+            <w:proofErr w:type="spellEnd"/>
             <w:r>
               <w:rPr>
                 <w:spacing w:val="-4"/>
@@ -11293,12 +13573,28 @@
               </w:rPr>
               <w:t xml:space="preserve"> </w:t>
             </w:r>
+            <w:proofErr w:type="spellStart"/>
             <w:r>
               <w:rPr>
                 <w:w w:val="115"/>
               </w:rPr>
-              <w:t>aggiungere un prodotto</w:t>
-            </w:r>
+              <w:t>aggiungere</w:t>
+            </w:r>
+            <w:proofErr w:type="spellEnd"/>
+            <w:r>
+              <w:rPr>
+                <w:w w:val="115"/>
+              </w:rPr>
+              <w:t xml:space="preserve"> un </w:t>
+            </w:r>
+            <w:proofErr w:type="spellStart"/>
+            <w:r>
+              <w:rPr>
+                <w:w w:val="115"/>
+              </w:rPr>
+              <w:t>prodotto</w:t>
+            </w:r>
+            <w:proofErr w:type="spellEnd"/>
           </w:p>
         </w:tc>
       </w:tr>
@@ -11325,7 +13621,25 @@
                 <w:w w:val="120"/>
                 <w:sz w:val="18"/>
               </w:rPr>
-              <w:t>Pre-condizione:</w:t>
+              <w:t>Pre-</w:t>
+            </w:r>
+            <w:proofErr w:type="spellStart"/>
+            <w:r>
+              <w:rPr>
+                <w:color w:val="FFFFFF"/>
+                <w:w w:val="120"/>
+                <w:sz w:val="18"/>
+              </w:rPr>
+              <w:t>condizione</w:t>
+            </w:r>
+            <w:proofErr w:type="spellEnd"/>
+            <w:r>
+              <w:rPr>
+                <w:color w:val="FFFFFF"/>
+                <w:w w:val="120"/>
+                <w:sz w:val="18"/>
+              </w:rPr>
+              <w:t>:</w:t>
             </w:r>
           </w:p>
         </w:tc>
@@ -11347,7 +13661,21 @@
               <w:rPr>
                 <w:w w:val="120"/>
               </w:rPr>
-              <w:t>if (rb == null)</w:t>
+              <w:t>if (</w:t>
+            </w:r>
+            <w:proofErr w:type="spellStart"/>
+            <w:r>
+              <w:rPr>
+                <w:w w:val="120"/>
+              </w:rPr>
+              <w:t>rb</w:t>
+            </w:r>
+            <w:proofErr w:type="spellEnd"/>
+            <w:r>
+              <w:rPr>
+                <w:w w:val="120"/>
+              </w:rPr>
+              <w:t xml:space="preserve"> == null)</w:t>
             </w:r>
           </w:p>
           <w:p>
@@ -11360,12 +13688,69 @@
                 <w:lang w:val="it-IT"/>
               </w:rPr>
             </w:pPr>
+            <w:proofErr w:type="spellStart"/>
             <w:r>
               <w:rPr>
                 <w:w w:val="120"/>
                 <w:lang w:val="it-IT"/>
               </w:rPr>
-              <w:t>if ((nome != null &amp;&amp; nome.trim().length() &gt; 0))</w:t>
+              <w:t>if</w:t>
+            </w:r>
+            <w:proofErr w:type="spellEnd"/>
+            <w:r>
+              <w:rPr>
+                <w:w w:val="120"/>
+                <w:lang w:val="it-IT"/>
+              </w:rPr>
+              <w:t xml:space="preserve"> ((nome != </w:t>
+            </w:r>
+            <w:proofErr w:type="spellStart"/>
+            <w:r>
+              <w:rPr>
+                <w:w w:val="120"/>
+                <w:lang w:val="it-IT"/>
+              </w:rPr>
+              <w:t>null</w:t>
+            </w:r>
+            <w:proofErr w:type="spellEnd"/>
+            <w:r>
+              <w:rPr>
+                <w:w w:val="120"/>
+                <w:lang w:val="it-IT"/>
+              </w:rPr>
+              <w:t xml:space="preserve"> &amp;&amp; </w:t>
+            </w:r>
+            <w:proofErr w:type="spellStart"/>
+            <w:r>
+              <w:rPr>
+                <w:w w:val="120"/>
+                <w:lang w:val="it-IT"/>
+              </w:rPr>
+              <w:t>nome.trim</w:t>
+            </w:r>
+            <w:proofErr w:type="spellEnd"/>
+            <w:r>
+              <w:rPr>
+                <w:w w:val="120"/>
+                <w:lang w:val="it-IT"/>
+              </w:rPr>
+              <w:t>().</w:t>
+            </w:r>
+            <w:proofErr w:type="spellStart"/>
+            <w:r>
+              <w:rPr>
+                <w:w w:val="120"/>
+                <w:lang w:val="it-IT"/>
+              </w:rPr>
+              <w:t>length</w:t>
+            </w:r>
+            <w:proofErr w:type="spellEnd"/>
+            <w:r>
+              <w:rPr>
+                <w:w w:val="120"/>
+                <w:lang w:val="it-IT"/>
+              </w:rPr>
+              <w:t>() &gt; 0))</w:t>
             </w:r>
           </w:p>
           <w:p>
@@ -11378,12 +13763,69 @@
                 <w:lang w:val="it-IT"/>
               </w:rPr>
             </w:pPr>
+            <w:proofErr w:type="spellStart"/>
             <w:r>
               <w:rPr>
                 <w:w w:val="120"/>
                 <w:lang w:val="it-IT"/>
               </w:rPr>
-              <w:t>if ((descrizione != null &amp;&amp; descrizione.trim().length() &gt; 0))</w:t>
+              <w:t>if</w:t>
+            </w:r>
+            <w:proofErr w:type="spellEnd"/>
+            <w:r>
+              <w:rPr>
+                <w:w w:val="120"/>
+                <w:lang w:val="it-IT"/>
+              </w:rPr>
+              <w:t xml:space="preserve"> ((descrizione != </w:t>
+            </w:r>
+            <w:proofErr w:type="spellStart"/>
+            <w:r>
+              <w:rPr>
+                <w:w w:val="120"/>
+                <w:lang w:val="it-IT"/>
+              </w:rPr>
+              <w:t>null</w:t>
+            </w:r>
+            <w:proofErr w:type="spellEnd"/>
+            <w:r>
+              <w:rPr>
+                <w:w w:val="120"/>
+                <w:lang w:val="it-IT"/>
+              </w:rPr>
+              <w:t xml:space="preserve"> &amp;&amp; </w:t>
+            </w:r>
+            <w:proofErr w:type="spellStart"/>
+            <w:r>
+              <w:rPr>
+                <w:w w:val="120"/>
+                <w:lang w:val="it-IT"/>
+              </w:rPr>
+              <w:t>descrizione.trim</w:t>
+            </w:r>
+            <w:proofErr w:type="spellEnd"/>
+            <w:r>
+              <w:rPr>
+                <w:w w:val="120"/>
+                <w:lang w:val="it-IT"/>
+              </w:rPr>
+              <w:t>().</w:t>
+            </w:r>
+            <w:proofErr w:type="spellStart"/>
+            <w:r>
+              <w:rPr>
+                <w:w w:val="120"/>
+                <w:lang w:val="it-IT"/>
+              </w:rPr>
+              <w:t>length</w:t>
+            </w:r>
+            <w:proofErr w:type="spellEnd"/>
+            <w:r>
+              <w:rPr>
+                <w:w w:val="120"/>
+                <w:lang w:val="it-IT"/>
+              </w:rPr>
+              <w:t>() &gt; 0))</w:t>
             </w:r>
           </w:p>
           <w:p>
@@ -11399,7 +13841,36 @@
               <w:rPr>
                 <w:w w:val="120"/>
               </w:rPr>
-              <w:t xml:space="preserve">if ((prezzoCent != null &amp;&amp; prezzoCent.trim().length() &gt; 0)) </w:t>
+              <w:lastRenderedPageBreak/>
+              <w:t>if ((</w:t>
+            </w:r>
+            <w:proofErr w:type="spellStart"/>
+            <w:r>
+              <w:rPr>
+                <w:w w:val="120"/>
+              </w:rPr>
+              <w:t>prezzoCent</w:t>
+            </w:r>
+            <w:proofErr w:type="spellEnd"/>
+            <w:r>
+              <w:rPr>
+                <w:w w:val="120"/>
+              </w:rPr>
+              <w:t xml:space="preserve"> != null &amp;&amp; </w:t>
+            </w:r>
+            <w:proofErr w:type="spellStart"/>
+            <w:r>
+              <w:rPr>
+                <w:w w:val="120"/>
+              </w:rPr>
+              <w:t>prezzoCent.trim</w:t>
+            </w:r>
+            <w:proofErr w:type="spellEnd"/>
+            <w:r>
+              <w:rPr>
+                <w:w w:val="120"/>
+              </w:rPr>
+              <w:t xml:space="preserve">().length() &gt; 0)) </w:t>
             </w:r>
           </w:p>
           <w:p>
@@ -11415,7 +13886,21 @@
               <w:rPr>
                 <w:w w:val="120"/>
               </w:rPr>
-              <w:t>if ((iv != null &amp;&amp; iv.trim().length() &gt; 0))</w:t>
+              <w:t xml:space="preserve">if ((iv != null &amp;&amp; </w:t>
+            </w:r>
+            <w:proofErr w:type="spellStart"/>
+            <w:r>
+              <w:rPr>
+                <w:w w:val="120"/>
+              </w:rPr>
+              <w:t>iv.trim</w:t>
+            </w:r>
+            <w:proofErr w:type="spellEnd"/>
+            <w:r>
+              <w:rPr>
+                <w:w w:val="120"/>
+              </w:rPr>
+              <w:t>().length() &gt; 0))</w:t>
             </w:r>
           </w:p>
           <w:p>
@@ -11428,12 +13913,37 @@
                 <w:lang w:val="it-IT"/>
               </w:rPr>
             </w:pPr>
+            <w:proofErr w:type="spellStart"/>
             <w:r>
               <w:rPr>
                 <w:w w:val="120"/>
                 <w:lang w:val="it-IT"/>
               </w:rPr>
-              <w:t>if (idstr.isEmpty()</w:t>
+              <w:t>if</w:t>
+            </w:r>
+            <w:proofErr w:type="spellEnd"/>
+            <w:r>
+              <w:rPr>
+                <w:w w:val="120"/>
+                <w:lang w:val="it-IT"/>
+              </w:rPr>
+              <w:t xml:space="preserve"> (</w:t>
+            </w:r>
+            <w:proofErr w:type="spellStart"/>
+            <w:r>
+              <w:rPr>
+                <w:w w:val="120"/>
+                <w:lang w:val="it-IT"/>
+              </w:rPr>
+              <w:t>idstr.isEmpty</w:t>
+            </w:r>
+            <w:proofErr w:type="spellEnd"/>
+            <w:r>
+              <w:rPr>
+                <w:w w:val="120"/>
+                <w:lang w:val="it-IT"/>
+              </w:rPr>
+              <w:t>()</w:t>
             </w:r>
           </w:p>
           <w:p>
@@ -11450,7 +13960,35 @@
               <w:rPr>
                 <w:w w:val="120"/>
               </w:rPr>
-              <w:t>if (prodottoDAO.doRetrieveByNomeSingolo(nome) != null)</w:t>
+              <w:t>if (</w:t>
+            </w:r>
+            <w:proofErr w:type="spellStart"/>
+            <w:r>
+              <w:rPr>
+                <w:w w:val="120"/>
+              </w:rPr>
+              <w:t>prodottoDAO.doRetrieveByNomeSingolo</w:t>
+            </w:r>
+            <w:proofErr w:type="spellEnd"/>
+            <w:r>
+              <w:rPr>
+                <w:w w:val="120"/>
+              </w:rPr>
+              <w:t>(</w:t>
+            </w:r>
+            <w:proofErr w:type="spellStart"/>
+            <w:r>
+              <w:rPr>
+                <w:w w:val="120"/>
+              </w:rPr>
+              <w:t>nome</w:t>
+            </w:r>
+            <w:proofErr w:type="spellEnd"/>
+            <w:r>
+              <w:rPr>
+                <w:w w:val="120"/>
+              </w:rPr>
+              <w:t>) != null)</w:t>
             </w:r>
           </w:p>
           <w:p>
@@ -11486,8 +14024,19 @@
                 <w:w w:val="120"/>
                 <w:sz w:val="18"/>
               </w:rPr>
-              <w:t>Post-condizione</w:t>
-            </w:r>
+              <w:lastRenderedPageBreak/>
+              <w:t>Post-</w:t>
+            </w:r>
+            <w:proofErr w:type="spellStart"/>
+            <w:r>
+              <w:rPr>
+                <w:color w:val="FFFFFF"/>
+                <w:w w:val="120"/>
+                <w:sz w:val="18"/>
+              </w:rPr>
+              <w:t>condizione</w:t>
+            </w:r>
+            <w:proofErr w:type="spellEnd"/>
           </w:p>
         </w:tc>
         <w:tc>
@@ -11501,18 +14050,55 @@
               <w:spacing w:before="88"/>
               <w:jc w:val="both"/>
             </w:pPr>
+            <w:proofErr w:type="spellStart"/>
             <w:r>
               <w:rPr>
                 <w:color w:val="000000" w:themeColor="text1"/>
                 <w:w w:val="120"/>
               </w:rPr>
-              <w:t xml:space="preserve">AdminProddottoServlet  </w:t>
-            </w:r>
-            <w:r>
-              <w:rPr>
-                <w:w w:val="120"/>
-              </w:rPr>
-              <w:t>::doPost(request,response);</w:t>
+              <w:t>AdminProddottoServlet</w:t>
+            </w:r>
+            <w:proofErr w:type="spellEnd"/>
+            <w:r>
+              <w:rPr>
+                <w:color w:val="000000" w:themeColor="text1"/>
+                <w:w w:val="120"/>
+              </w:rPr>
+              <w:t xml:space="preserve">  </w:t>
+            </w:r>
+            <w:r>
+              <w:rPr>
+                <w:w w:val="120"/>
+              </w:rPr>
+              <w:t>::</w:t>
+            </w:r>
+            <w:proofErr w:type="spellStart"/>
+            <w:r>
+              <w:rPr>
+                <w:w w:val="120"/>
+              </w:rPr>
+              <w:t>doPost</w:t>
+            </w:r>
+            <w:proofErr w:type="spellEnd"/>
+            <w:r>
+              <w:rPr>
+                <w:w w:val="120"/>
+              </w:rPr>
+              <w:t>(</w:t>
+            </w:r>
+            <w:proofErr w:type="spellStart"/>
+            <w:r>
+              <w:rPr>
+                <w:w w:val="120"/>
+              </w:rPr>
+              <w:t>request,response</w:t>
+            </w:r>
+            <w:proofErr w:type="spellEnd"/>
+            <w:r>
+              <w:rPr>
+                <w:w w:val="120"/>
+              </w:rPr>
+              <w:t>);</w:t>
             </w:r>
           </w:p>
         </w:tc>
@@ -11606,6 +14192,7 @@
               </w:rPr>
               <w:t xml:space="preserve"> </w:t>
             </w:r>
+            <w:proofErr w:type="spellStart"/>
             <w:r>
               <w:rPr>
                 <w:color w:val="FFFFFF"/>
@@ -11614,6 +14201,7 @@
               </w:rPr>
               <w:t>Classe</w:t>
             </w:r>
+            <w:proofErr w:type="spellEnd"/>
           </w:p>
         </w:tc>
         <w:tc>
@@ -11628,6 +14216,7 @@
               <w:ind w:left="1416" w:right="2558"/>
               <w:jc w:val="both"/>
             </w:pPr>
+            <w:proofErr w:type="spellStart"/>
             <w:r>
               <w:rPr>
                 <w:color w:val="FFFFFF"/>
@@ -11635,6 +14224,7 @@
               </w:rPr>
               <w:t>AdminProddottoServlet</w:t>
             </w:r>
+            <w:proofErr w:type="spellEnd"/>
           </w:p>
         </w:tc>
       </w:tr>
@@ -11655,6 +14245,7 @@
                 <w:sz w:val="18"/>
               </w:rPr>
             </w:pPr>
+            <w:proofErr w:type="spellStart"/>
             <w:r>
               <w:rPr>
                 <w:color w:val="FFFFFF"/>
@@ -11663,6 +14254,7 @@
               </w:rPr>
               <w:t>Descrizione</w:t>
             </w:r>
+            <w:proofErr w:type="spellEnd"/>
           </w:p>
         </w:tc>
         <w:tc>
@@ -11676,12 +14268,14 @@
               <w:spacing w:before="88"/>
               <w:jc w:val="both"/>
             </w:pPr>
+            <w:proofErr w:type="spellStart"/>
             <w:r>
               <w:rPr>
                 <w:w w:val="115"/>
               </w:rPr>
               <w:t>Permette</w:t>
             </w:r>
+            <w:proofErr w:type="spellEnd"/>
             <w:r>
               <w:rPr>
                 <w:spacing w:val="-4"/>
@@ -11702,12 +14296,28 @@
               </w:rPr>
               <w:t xml:space="preserve"> </w:t>
             </w:r>
+            <w:proofErr w:type="spellStart"/>
             <w:r>
               <w:rPr>
                 <w:w w:val="115"/>
               </w:rPr>
-              <w:t>rimuovere un prodotto</w:t>
-            </w:r>
+              <w:t>rimuovere</w:t>
+            </w:r>
+            <w:proofErr w:type="spellEnd"/>
+            <w:r>
+              <w:rPr>
+                <w:w w:val="115"/>
+              </w:rPr>
+              <w:t xml:space="preserve"> un </w:t>
+            </w:r>
+            <w:proofErr w:type="spellStart"/>
+            <w:r>
+              <w:rPr>
+                <w:w w:val="115"/>
+              </w:rPr>
+              <w:t>prodotto</w:t>
+            </w:r>
+            <w:proofErr w:type="spellEnd"/>
           </w:p>
         </w:tc>
       </w:tr>
@@ -11734,7 +14344,25 @@
                 <w:w w:val="120"/>
                 <w:sz w:val="18"/>
               </w:rPr>
-              <w:t>Pre-condizione:</w:t>
+              <w:t>Pre-</w:t>
+            </w:r>
+            <w:proofErr w:type="spellStart"/>
+            <w:r>
+              <w:rPr>
+                <w:color w:val="FFFFFF"/>
+                <w:w w:val="120"/>
+                <w:sz w:val="18"/>
+              </w:rPr>
+              <w:t>condizione</w:t>
+            </w:r>
+            <w:proofErr w:type="spellEnd"/>
+            <w:r>
+              <w:rPr>
+                <w:color w:val="FFFFFF"/>
+                <w:w w:val="120"/>
+                <w:sz w:val="18"/>
+              </w:rPr>
+              <w:t>:</w:t>
             </w:r>
           </w:p>
         </w:tc>
@@ -11753,12 +14381,53 @@
                 <w:lang w:val="it-IT"/>
               </w:rPr>
             </w:pPr>
+            <w:proofErr w:type="spellStart"/>
             <w:r>
               <w:rPr>
                 <w:w w:val="120"/>
                 <w:lang w:val="it-IT"/>
               </w:rPr>
-              <w:t>if (request.getParameter("rimuovi") != null)</w:t>
+              <w:t>if</w:t>
+            </w:r>
+            <w:proofErr w:type="spellEnd"/>
+            <w:r>
+              <w:rPr>
+                <w:w w:val="120"/>
+                <w:lang w:val="it-IT"/>
+              </w:rPr>
+              <w:t xml:space="preserve"> (</w:t>
+            </w:r>
+            <w:proofErr w:type="spellStart"/>
+            <w:r>
+              <w:rPr>
+                <w:w w:val="120"/>
+                <w:lang w:val="it-IT"/>
+              </w:rPr>
+              <w:t>request.getParameter</w:t>
+            </w:r>
+            <w:proofErr w:type="spellEnd"/>
+            <w:r>
+              <w:rPr>
+                <w:w w:val="120"/>
+                <w:lang w:val="it-IT"/>
+              </w:rPr>
+              <w:t xml:space="preserve">("rimuovi") != </w:t>
+            </w:r>
+            <w:proofErr w:type="spellStart"/>
+            <w:r>
+              <w:rPr>
+                <w:w w:val="120"/>
+                <w:lang w:val="it-IT"/>
+              </w:rPr>
+              <w:t>null</w:t>
+            </w:r>
+            <w:proofErr w:type="spellEnd"/>
+            <w:r>
+              <w:rPr>
+                <w:w w:val="120"/>
+                <w:lang w:val="it-IT"/>
+              </w:rPr>
+              <w:t>)</w:t>
             </w:r>
           </w:p>
           <w:p>
@@ -11794,8 +14463,18 @@
                 <w:w w:val="120"/>
                 <w:sz w:val="18"/>
               </w:rPr>
-              <w:t>Post-condizione</w:t>
-            </w:r>
+              <w:t>Post-</w:t>
+            </w:r>
+            <w:proofErr w:type="spellStart"/>
+            <w:r>
+              <w:rPr>
+                <w:color w:val="FFFFFF"/>
+                <w:w w:val="120"/>
+                <w:sz w:val="18"/>
+              </w:rPr>
+              <w:t>condizione</w:t>
+            </w:r>
+            <w:proofErr w:type="spellEnd"/>
           </w:p>
         </w:tc>
         <w:tc>
@@ -11809,18 +14488,55 @@
               <w:spacing w:before="88"/>
               <w:jc w:val="both"/>
             </w:pPr>
+            <w:proofErr w:type="spellStart"/>
             <w:r>
               <w:rPr>
                 <w:color w:val="000000" w:themeColor="text1"/>
                 <w:w w:val="120"/>
               </w:rPr>
-              <w:t xml:space="preserve">AdminProddottoServlet  </w:t>
-            </w:r>
-            <w:r>
-              <w:rPr>
-                <w:w w:val="120"/>
-              </w:rPr>
-              <w:t>::doPost(request,response);</w:t>
+              <w:t>AdminProddottoServlet</w:t>
+            </w:r>
+            <w:proofErr w:type="spellEnd"/>
+            <w:r>
+              <w:rPr>
+                <w:color w:val="000000" w:themeColor="text1"/>
+                <w:w w:val="120"/>
+              </w:rPr>
+              <w:t xml:space="preserve">  </w:t>
+            </w:r>
+            <w:r>
+              <w:rPr>
+                <w:w w:val="120"/>
+              </w:rPr>
+              <w:t>::</w:t>
+            </w:r>
+            <w:proofErr w:type="spellStart"/>
+            <w:r>
+              <w:rPr>
+                <w:w w:val="120"/>
+              </w:rPr>
+              <w:t>doPost</w:t>
+            </w:r>
+            <w:proofErr w:type="spellEnd"/>
+            <w:r>
+              <w:rPr>
+                <w:w w:val="120"/>
+              </w:rPr>
+              <w:t>(</w:t>
+            </w:r>
+            <w:proofErr w:type="spellStart"/>
+            <w:r>
+              <w:rPr>
+                <w:w w:val="120"/>
+              </w:rPr>
+              <w:t>request,response</w:t>
+            </w:r>
+            <w:proofErr w:type="spellEnd"/>
+            <w:r>
+              <w:rPr>
+                <w:w w:val="120"/>
+              </w:rPr>
+              <w:t>);</w:t>
             </w:r>
           </w:p>
         </w:tc>
@@ -11914,6 +14630,7 @@
               </w:rPr>
               <w:t xml:space="preserve"> </w:t>
             </w:r>
+            <w:proofErr w:type="spellStart"/>
             <w:r>
               <w:rPr>
                 <w:color w:val="FFFFFF"/>
@@ -11922,6 +14639,7 @@
               </w:rPr>
               <w:t>Classe</w:t>
             </w:r>
+            <w:proofErr w:type="spellEnd"/>
           </w:p>
         </w:tc>
         <w:tc>
@@ -11936,6 +14654,7 @@
               <w:ind w:left="2558" w:right="2558"/>
               <w:jc w:val="both"/>
             </w:pPr>
+            <w:proofErr w:type="spellStart"/>
             <w:r>
               <w:rPr>
                 <w:color w:val="FFFFFF"/>
@@ -11943,6 +14662,7 @@
               </w:rPr>
               <w:t>LoginServlet</w:t>
             </w:r>
+            <w:proofErr w:type="spellEnd"/>
           </w:p>
         </w:tc>
       </w:tr>
@@ -11963,6 +14683,7 @@
                 <w:sz w:val="18"/>
               </w:rPr>
             </w:pPr>
+            <w:proofErr w:type="spellStart"/>
             <w:r>
               <w:rPr>
                 <w:color w:val="FFFFFF"/>
@@ -11971,6 +14692,7 @@
               </w:rPr>
               <w:t>Descrizione</w:t>
             </w:r>
+            <w:proofErr w:type="spellEnd"/>
           </w:p>
         </w:tc>
         <w:tc>
@@ -11984,12 +14706,14 @@
               <w:spacing w:before="88"/>
               <w:jc w:val="both"/>
             </w:pPr>
+            <w:proofErr w:type="spellStart"/>
             <w:r>
               <w:rPr>
                 <w:w w:val="115"/>
               </w:rPr>
               <w:t>Permette</w:t>
             </w:r>
+            <w:proofErr w:type="spellEnd"/>
             <w:r>
               <w:rPr>
                 <w:spacing w:val="-4"/>
@@ -12010,11 +14734,33 @@
               </w:rPr>
               <w:t xml:space="preserve"> </w:t>
             </w:r>
+            <w:proofErr w:type="spellStart"/>
             <w:r>
               <w:rPr>
                 <w:w w:val="115"/>
               </w:rPr>
-              <w:t>effettuare il login al sito web</w:t>
+              <w:t>effettuare</w:t>
+            </w:r>
+            <w:proofErr w:type="spellEnd"/>
+            <w:r>
+              <w:rPr>
+                <w:w w:val="115"/>
+              </w:rPr>
+              <w:t xml:space="preserve"> il login al </w:t>
+            </w:r>
+            <w:proofErr w:type="spellStart"/>
+            <w:r>
+              <w:rPr>
+                <w:w w:val="115"/>
+              </w:rPr>
+              <w:t>sito</w:t>
+            </w:r>
+            <w:proofErr w:type="spellEnd"/>
+            <w:r>
+              <w:rPr>
+                <w:w w:val="115"/>
+              </w:rPr>
+              <w:t xml:space="preserve"> web</w:t>
             </w:r>
           </w:p>
         </w:tc>
@@ -12042,7 +14788,25 @@
                 <w:w w:val="120"/>
                 <w:sz w:val="18"/>
               </w:rPr>
-              <w:t>Pre-condizione:</w:t>
+              <w:t>Pre-</w:t>
+            </w:r>
+            <w:proofErr w:type="spellStart"/>
+            <w:r>
+              <w:rPr>
+                <w:color w:val="FFFFFF"/>
+                <w:w w:val="120"/>
+                <w:sz w:val="18"/>
+              </w:rPr>
+              <w:t>condizione</w:t>
+            </w:r>
+            <w:proofErr w:type="spellEnd"/>
+            <w:r>
+              <w:rPr>
+                <w:color w:val="FFFFFF"/>
+                <w:w w:val="120"/>
+                <w:sz w:val="18"/>
+              </w:rPr>
+              <w:t>:</w:t>
             </w:r>
           </w:p>
         </w:tc>
@@ -12061,12 +14825,53 @@
                 <w:lang w:val="it-IT"/>
               </w:rPr>
             </w:pPr>
+            <w:proofErr w:type="spellStart"/>
             <w:r>
               <w:rPr>
                 <w:w w:val="120"/>
                 <w:lang w:val="it-IT"/>
               </w:rPr>
-              <w:t>if (username != null &amp;&amp; password != null)</w:t>
+              <w:t>if</w:t>
+            </w:r>
+            <w:proofErr w:type="spellEnd"/>
+            <w:r>
+              <w:rPr>
+                <w:w w:val="120"/>
+                <w:lang w:val="it-IT"/>
+              </w:rPr>
+              <w:t xml:space="preserve"> (username != </w:t>
+            </w:r>
+            <w:proofErr w:type="spellStart"/>
+            <w:r>
+              <w:rPr>
+                <w:w w:val="120"/>
+                <w:lang w:val="it-IT"/>
+              </w:rPr>
+              <w:t>null</w:t>
+            </w:r>
+            <w:proofErr w:type="spellEnd"/>
+            <w:r>
+              <w:rPr>
+                <w:w w:val="120"/>
+                <w:lang w:val="it-IT"/>
+              </w:rPr>
+              <w:t xml:space="preserve"> &amp;&amp; password != </w:t>
+            </w:r>
+            <w:proofErr w:type="spellStart"/>
+            <w:r>
+              <w:rPr>
+                <w:w w:val="120"/>
+                <w:lang w:val="it-IT"/>
+              </w:rPr>
+              <w:t>null</w:t>
+            </w:r>
+            <w:proofErr w:type="spellEnd"/>
+            <w:r>
+              <w:rPr>
+                <w:w w:val="120"/>
+                <w:lang w:val="it-IT"/>
+              </w:rPr>
+              <w:t>)</w:t>
             </w:r>
           </w:p>
           <w:p>
@@ -12082,7 +14887,21 @@
               <w:rPr>
                 <w:w w:val="120"/>
               </w:rPr>
-              <w:t xml:space="preserve">if (utente </w:t>
+              <w:t>if (</w:t>
+            </w:r>
+            <w:proofErr w:type="spellStart"/>
+            <w:r>
+              <w:rPr>
+                <w:w w:val="120"/>
+              </w:rPr>
+              <w:t>utente</w:t>
+            </w:r>
+            <w:proofErr w:type="spellEnd"/>
+            <w:r>
+              <w:rPr>
+                <w:w w:val="120"/>
+              </w:rPr>
+              <w:t xml:space="preserve"> </w:t>
             </w:r>
             <w:r>
               <w:rPr>
@@ -12135,8 +14954,18 @@
                 <w:w w:val="120"/>
                 <w:sz w:val="18"/>
               </w:rPr>
-              <w:t>Post-condizione</w:t>
-            </w:r>
+              <w:t>Post-</w:t>
+            </w:r>
+            <w:proofErr w:type="spellStart"/>
+            <w:r>
+              <w:rPr>
+                <w:color w:val="FFFFFF"/>
+                <w:w w:val="120"/>
+                <w:sz w:val="18"/>
+              </w:rPr>
+              <w:t>condizione</w:t>
+            </w:r>
+            <w:proofErr w:type="spellEnd"/>
           </w:p>
         </w:tc>
         <w:tc>
@@ -12153,18 +14982,55 @@
                 <w:w w:val="120"/>
               </w:rPr>
             </w:pPr>
+            <w:proofErr w:type="spellStart"/>
             <w:r>
               <w:rPr>
                 <w:color w:val="000000" w:themeColor="text1"/>
                 <w:w w:val="120"/>
               </w:rPr>
-              <w:t xml:space="preserve">LoginServlet </w:t>
-            </w:r>
-            <w:r>
-              <w:rPr>
-                <w:w w:val="120"/>
-              </w:rPr>
-              <w:t>::doPost(request,response);</w:t>
+              <w:t>LoginServlet</w:t>
+            </w:r>
+            <w:proofErr w:type="spellEnd"/>
+            <w:r>
+              <w:rPr>
+                <w:color w:val="000000" w:themeColor="text1"/>
+                <w:w w:val="120"/>
+              </w:rPr>
+              <w:t xml:space="preserve"> </w:t>
+            </w:r>
+            <w:r>
+              <w:rPr>
+                <w:w w:val="120"/>
+              </w:rPr>
+              <w:t>::</w:t>
+            </w:r>
+            <w:proofErr w:type="spellStart"/>
+            <w:r>
+              <w:rPr>
+                <w:w w:val="120"/>
+              </w:rPr>
+              <w:t>doPost</w:t>
+            </w:r>
+            <w:proofErr w:type="spellEnd"/>
+            <w:r>
+              <w:rPr>
+                <w:w w:val="120"/>
+              </w:rPr>
+              <w:t>(</w:t>
+            </w:r>
+            <w:proofErr w:type="spellStart"/>
+            <w:r>
+              <w:rPr>
+                <w:w w:val="120"/>
+              </w:rPr>
+              <w:t>request,response</w:t>
+            </w:r>
+            <w:proofErr w:type="spellEnd"/>
+            <w:r>
+              <w:rPr>
+                <w:w w:val="120"/>
+              </w:rPr>
+              <w:t>);</w:t>
             </w:r>
           </w:p>
           <w:p>
@@ -12173,12 +15039,37 @@
               <w:spacing w:before="88"/>
               <w:jc w:val="both"/>
             </w:pPr>
+            <w:proofErr w:type="spellStart"/>
             <w:r>
               <w:rPr>
                 <w:spacing w:val="-1"/>
                 <w:w w:val="120"/>
               </w:rPr>
-              <w:t>session.getAttribute(“utente”)!=null;</w:t>
+              <w:t>session.getAttribute</w:t>
+            </w:r>
+            <w:proofErr w:type="spellEnd"/>
+            <w:r>
+              <w:rPr>
+                <w:spacing w:val="-1"/>
+                <w:w w:val="120"/>
+              </w:rPr>
+              <w:t>(“</w:t>
+            </w:r>
+            <w:proofErr w:type="spellStart"/>
+            <w:r>
+              <w:rPr>
+                <w:spacing w:val="-1"/>
+                <w:w w:val="120"/>
+              </w:rPr>
+              <w:t>utente</w:t>
+            </w:r>
+            <w:proofErr w:type="spellEnd"/>
+            <w:r>
+              <w:rPr>
+                <w:spacing w:val="-1"/>
+                <w:w w:val="120"/>
+              </w:rPr>
+              <w:t>”)!=null;</w:t>
             </w:r>
           </w:p>
         </w:tc>
@@ -12272,6 +15163,7 @@
               </w:rPr>
               <w:t xml:space="preserve"> </w:t>
             </w:r>
+            <w:proofErr w:type="spellStart"/>
             <w:r>
               <w:rPr>
                 <w:color w:val="FFFFFF"/>
@@ -12280,6 +15172,7 @@
               </w:rPr>
               <w:t>Classe</w:t>
             </w:r>
+            <w:proofErr w:type="spellEnd"/>
           </w:p>
         </w:tc>
         <w:tc>
@@ -12294,6 +15187,7 @@
               <w:ind w:left="2558" w:right="2558"/>
               <w:jc w:val="both"/>
             </w:pPr>
+            <w:proofErr w:type="spellStart"/>
             <w:r>
               <w:rPr>
                 <w:color w:val="FFFFFF"/>
@@ -12301,6 +15195,7 @@
               </w:rPr>
               <w:t>LogoutServlet</w:t>
             </w:r>
+            <w:proofErr w:type="spellEnd"/>
           </w:p>
         </w:tc>
       </w:tr>
@@ -12321,6 +15216,7 @@
                 <w:sz w:val="18"/>
               </w:rPr>
             </w:pPr>
+            <w:proofErr w:type="spellStart"/>
             <w:r>
               <w:rPr>
                 <w:color w:val="FFFFFF"/>
@@ -12329,6 +15225,7 @@
               </w:rPr>
               <w:t>Descrizione</w:t>
             </w:r>
+            <w:proofErr w:type="spellEnd"/>
           </w:p>
         </w:tc>
         <w:tc>
@@ -12342,12 +15239,14 @@
               <w:spacing w:before="88"/>
               <w:jc w:val="both"/>
             </w:pPr>
+            <w:proofErr w:type="spellStart"/>
             <w:r>
               <w:rPr>
                 <w:w w:val="115"/>
               </w:rPr>
               <w:t>Permette</w:t>
             </w:r>
+            <w:proofErr w:type="spellEnd"/>
             <w:r>
               <w:rPr>
                 <w:spacing w:val="-4"/>
@@ -12368,11 +15267,33 @@
               </w:rPr>
               <w:t xml:space="preserve"> </w:t>
             </w:r>
+            <w:proofErr w:type="spellStart"/>
             <w:r>
               <w:rPr>
                 <w:w w:val="115"/>
               </w:rPr>
-              <w:t>effettuare il logout dal sito web</w:t>
+              <w:t>effettuare</w:t>
+            </w:r>
+            <w:proofErr w:type="spellEnd"/>
+            <w:r>
+              <w:rPr>
+                <w:w w:val="115"/>
+              </w:rPr>
+              <w:t xml:space="preserve"> il logout dal </w:t>
+            </w:r>
+            <w:proofErr w:type="spellStart"/>
+            <w:r>
+              <w:rPr>
+                <w:w w:val="115"/>
+              </w:rPr>
+              <w:t>sito</w:t>
+            </w:r>
+            <w:proofErr w:type="spellEnd"/>
+            <w:r>
+              <w:rPr>
+                <w:w w:val="115"/>
+              </w:rPr>
+              <w:t xml:space="preserve"> web</w:t>
             </w:r>
           </w:p>
         </w:tc>
@@ -12400,7 +15321,26 @@
                 <w:w w:val="120"/>
                 <w:sz w:val="18"/>
               </w:rPr>
-              <w:t>Pre-condizione:</w:t>
+              <w:lastRenderedPageBreak/>
+              <w:t>Pre-</w:t>
+            </w:r>
+            <w:proofErr w:type="spellStart"/>
+            <w:r>
+              <w:rPr>
+                <w:color w:val="FFFFFF"/>
+                <w:w w:val="120"/>
+                <w:sz w:val="18"/>
+              </w:rPr>
+              <w:t>condizione</w:t>
+            </w:r>
+            <w:proofErr w:type="spellEnd"/>
+            <w:r>
+              <w:rPr>
+                <w:color w:val="FFFFFF"/>
+                <w:w w:val="120"/>
+                <w:sz w:val="18"/>
+              </w:rPr>
+              <w:t>:</w:t>
             </w:r>
           </w:p>
         </w:tc>
@@ -12419,12 +15359,37 @@
                 <w:lang w:val="it-IT"/>
               </w:rPr>
             </w:pPr>
+            <w:proofErr w:type="spellStart"/>
             <w:r>
               <w:rPr>
                 <w:w w:val="120"/>
                 <w:lang w:val="it-IT"/>
               </w:rPr>
-              <w:t>if (cookies != null)</w:t>
+              <w:t>if</w:t>
+            </w:r>
+            <w:proofErr w:type="spellEnd"/>
+            <w:r>
+              <w:rPr>
+                <w:w w:val="120"/>
+                <w:lang w:val="it-IT"/>
+              </w:rPr>
+              <w:t xml:space="preserve"> (cookies != </w:t>
+            </w:r>
+            <w:proofErr w:type="spellStart"/>
+            <w:r>
+              <w:rPr>
+                <w:w w:val="120"/>
+                <w:lang w:val="it-IT"/>
+              </w:rPr>
+              <w:t>null</w:t>
+            </w:r>
+            <w:proofErr w:type="spellEnd"/>
+            <w:r>
+              <w:rPr>
+                <w:w w:val="120"/>
+                <w:lang w:val="it-IT"/>
+              </w:rPr>
+              <w:t>)</w:t>
             </w:r>
           </w:p>
           <w:p>
@@ -12460,8 +15425,18 @@
                 <w:w w:val="120"/>
                 <w:sz w:val="18"/>
               </w:rPr>
-              <w:t>Post-condizione</w:t>
-            </w:r>
+              <w:t>Post-</w:t>
+            </w:r>
+            <w:proofErr w:type="spellStart"/>
+            <w:r>
+              <w:rPr>
+                <w:color w:val="FFFFFF"/>
+                <w:w w:val="120"/>
+                <w:sz w:val="18"/>
+              </w:rPr>
+              <w:t>condizione</w:t>
+            </w:r>
+            <w:proofErr w:type="spellEnd"/>
           </w:p>
         </w:tc>
         <w:tc>
@@ -12478,18 +15453,55 @@
                 <w:w w:val="120"/>
               </w:rPr>
             </w:pPr>
+            <w:proofErr w:type="spellStart"/>
             <w:r>
               <w:rPr>
                 <w:color w:val="000000" w:themeColor="text1"/>
                 <w:w w:val="120"/>
               </w:rPr>
-              <w:t xml:space="preserve">LogoutServlet </w:t>
-            </w:r>
-            <w:r>
-              <w:rPr>
-                <w:w w:val="120"/>
-              </w:rPr>
-              <w:t>::doPost(request,response);</w:t>
+              <w:t>LogoutServlet</w:t>
+            </w:r>
+            <w:proofErr w:type="spellEnd"/>
+            <w:r>
+              <w:rPr>
+                <w:color w:val="000000" w:themeColor="text1"/>
+                <w:w w:val="120"/>
+              </w:rPr>
+              <w:t xml:space="preserve"> </w:t>
+            </w:r>
+            <w:r>
+              <w:rPr>
+                <w:w w:val="120"/>
+              </w:rPr>
+              <w:t>::</w:t>
+            </w:r>
+            <w:proofErr w:type="spellStart"/>
+            <w:r>
+              <w:rPr>
+                <w:w w:val="120"/>
+              </w:rPr>
+              <w:t>doPost</w:t>
+            </w:r>
+            <w:proofErr w:type="spellEnd"/>
+            <w:r>
+              <w:rPr>
+                <w:w w:val="120"/>
+              </w:rPr>
+              <w:t>(</w:t>
+            </w:r>
+            <w:proofErr w:type="spellStart"/>
+            <w:r>
+              <w:rPr>
+                <w:w w:val="120"/>
+              </w:rPr>
+              <w:t>request,response</w:t>
+            </w:r>
+            <w:proofErr w:type="spellEnd"/>
+            <w:r>
+              <w:rPr>
+                <w:w w:val="120"/>
+              </w:rPr>
+              <w:t>);</w:t>
             </w:r>
           </w:p>
           <w:p>
@@ -12574,6 +15586,7 @@
               </w:rPr>
               <w:t xml:space="preserve"> </w:t>
             </w:r>
+            <w:proofErr w:type="spellStart"/>
             <w:r>
               <w:rPr>
                 <w:color w:val="FFFFFF"/>
@@ -12582,6 +15595,7 @@
               </w:rPr>
               <w:t>Classe</w:t>
             </w:r>
+            <w:proofErr w:type="spellEnd"/>
           </w:p>
         </w:tc>
         <w:tc>
@@ -12596,6 +15610,7 @@
               <w:ind w:left="2558" w:right="2558"/>
               <w:jc w:val="both"/>
             </w:pPr>
+            <w:proofErr w:type="spellStart"/>
             <w:r>
               <w:rPr>
                 <w:color w:val="FFFFFF"/>
@@ -12603,6 +15618,7 @@
               </w:rPr>
               <w:t>MieiOrdiniServlet</w:t>
             </w:r>
+            <w:proofErr w:type="spellEnd"/>
           </w:p>
         </w:tc>
       </w:tr>
@@ -12623,15 +15639,16 @@
                 <w:sz w:val="18"/>
               </w:rPr>
             </w:pPr>
+            <w:proofErr w:type="spellStart"/>
             <w:r>
               <w:rPr>
                 <w:color w:val="FFFFFF"/>
                 <w:w w:val="115"/>
                 <w:sz w:val="18"/>
               </w:rPr>
-              <w:lastRenderedPageBreak/>
               <w:t>Descrizione</w:t>
             </w:r>
+            <w:proofErr w:type="spellEnd"/>
           </w:p>
         </w:tc>
         <w:tc>
@@ -12645,12 +15662,14 @@
               <w:spacing w:before="88"/>
               <w:jc w:val="both"/>
             </w:pPr>
+            <w:proofErr w:type="spellStart"/>
             <w:r>
               <w:rPr>
                 <w:w w:val="115"/>
               </w:rPr>
               <w:t>Permette</w:t>
             </w:r>
+            <w:proofErr w:type="spellEnd"/>
             <w:r>
               <w:rPr>
                 <w:spacing w:val="-4"/>
@@ -12671,12 +15690,70 @@
               </w:rPr>
               <w:t xml:space="preserve"> </w:t>
             </w:r>
+            <w:proofErr w:type="spellStart"/>
             <w:r>
               <w:rPr>
                 <w:w w:val="115"/>
               </w:rPr>
-              <w:t>visualizzare gli ordini di un utente registrato</w:t>
-            </w:r>
+              <w:t>visualizzare</w:t>
+            </w:r>
+            <w:proofErr w:type="spellEnd"/>
+            <w:r>
+              <w:rPr>
+                <w:w w:val="115"/>
+              </w:rPr>
+              <w:t xml:space="preserve"> </w:t>
+            </w:r>
+            <w:proofErr w:type="spellStart"/>
+            <w:r>
+              <w:rPr>
+                <w:w w:val="115"/>
+              </w:rPr>
+              <w:t>gli</w:t>
+            </w:r>
+            <w:proofErr w:type="spellEnd"/>
+            <w:r>
+              <w:rPr>
+                <w:w w:val="115"/>
+              </w:rPr>
+              <w:t xml:space="preserve"> </w:t>
+            </w:r>
+            <w:proofErr w:type="spellStart"/>
+            <w:r>
+              <w:rPr>
+                <w:w w:val="115"/>
+              </w:rPr>
+              <w:t>ordini</w:t>
+            </w:r>
+            <w:proofErr w:type="spellEnd"/>
+            <w:r>
+              <w:rPr>
+                <w:w w:val="115"/>
+              </w:rPr>
+              <w:t xml:space="preserve"> di un </w:t>
+            </w:r>
+            <w:proofErr w:type="spellStart"/>
+            <w:r>
+              <w:rPr>
+                <w:w w:val="115"/>
+              </w:rPr>
+              <w:t>utente</w:t>
+            </w:r>
+            <w:proofErr w:type="spellEnd"/>
+            <w:r>
+              <w:rPr>
+                <w:w w:val="115"/>
+              </w:rPr>
+              <w:t xml:space="preserve"> </w:t>
+            </w:r>
+            <w:proofErr w:type="spellStart"/>
+            <w:r>
+              <w:rPr>
+                <w:w w:val="115"/>
+              </w:rPr>
+              <w:t>registrato</w:t>
+            </w:r>
+            <w:proofErr w:type="spellEnd"/>
           </w:p>
         </w:tc>
       </w:tr>
@@ -12703,7 +15780,25 @@
                 <w:w w:val="120"/>
                 <w:sz w:val="18"/>
               </w:rPr>
-              <w:t>Pre-condizione:</w:t>
+              <w:t>Pre-</w:t>
+            </w:r>
+            <w:proofErr w:type="spellStart"/>
+            <w:r>
+              <w:rPr>
+                <w:color w:val="FFFFFF"/>
+                <w:w w:val="120"/>
+                <w:sz w:val="18"/>
+              </w:rPr>
+              <w:t>condizione</w:t>
+            </w:r>
+            <w:proofErr w:type="spellEnd"/>
+            <w:r>
+              <w:rPr>
+                <w:color w:val="FFFFFF"/>
+                <w:w w:val="120"/>
+                <w:sz w:val="18"/>
+              </w:rPr>
+              <w:t>:</w:t>
             </w:r>
           </w:p>
         </w:tc>
@@ -12725,7 +15820,21 @@
               <w:rPr>
                 <w:w w:val="120"/>
               </w:rPr>
-              <w:t xml:space="preserve">if (utente != null) </w:t>
+              <w:t>if (</w:t>
+            </w:r>
+            <w:proofErr w:type="spellStart"/>
+            <w:r>
+              <w:rPr>
+                <w:w w:val="120"/>
+              </w:rPr>
+              <w:t>utente</w:t>
+            </w:r>
+            <w:proofErr w:type="spellEnd"/>
+            <w:r>
+              <w:rPr>
+                <w:w w:val="120"/>
+              </w:rPr>
+              <w:t xml:space="preserve"> != null) </w:t>
             </w:r>
           </w:p>
           <w:p>
@@ -12761,8 +15870,18 @@
                 <w:w w:val="120"/>
                 <w:sz w:val="18"/>
               </w:rPr>
-              <w:t>Post-condizione</w:t>
-            </w:r>
+              <w:t>Post-</w:t>
+            </w:r>
+            <w:proofErr w:type="spellStart"/>
+            <w:r>
+              <w:rPr>
+                <w:color w:val="FFFFFF"/>
+                <w:w w:val="120"/>
+                <w:sz w:val="18"/>
+              </w:rPr>
+              <w:t>condizione</w:t>
+            </w:r>
+            <w:proofErr w:type="spellEnd"/>
           </w:p>
         </w:tc>
         <w:tc>
@@ -12776,18 +15895,55 @@
               <w:spacing w:before="88"/>
               <w:jc w:val="both"/>
             </w:pPr>
+            <w:proofErr w:type="spellStart"/>
             <w:r>
               <w:rPr>
                 <w:color w:val="000000" w:themeColor="text1"/>
                 <w:w w:val="120"/>
               </w:rPr>
-              <w:t xml:space="preserve">MieiOrdiniServlet </w:t>
-            </w:r>
-            <w:r>
-              <w:rPr>
-                <w:w w:val="120"/>
-              </w:rPr>
-              <w:t>::doPost(request,response);</w:t>
+              <w:t>MieiOrdiniServlet</w:t>
+            </w:r>
+            <w:proofErr w:type="spellEnd"/>
+            <w:r>
+              <w:rPr>
+                <w:color w:val="000000" w:themeColor="text1"/>
+                <w:w w:val="120"/>
+              </w:rPr>
+              <w:t xml:space="preserve"> </w:t>
+            </w:r>
+            <w:r>
+              <w:rPr>
+                <w:w w:val="120"/>
+              </w:rPr>
+              <w:t>::</w:t>
+            </w:r>
+            <w:proofErr w:type="spellStart"/>
+            <w:r>
+              <w:rPr>
+                <w:w w:val="120"/>
+              </w:rPr>
+              <w:t>doPost</w:t>
+            </w:r>
+            <w:proofErr w:type="spellEnd"/>
+            <w:r>
+              <w:rPr>
+                <w:w w:val="120"/>
+              </w:rPr>
+              <w:t>(</w:t>
+            </w:r>
+            <w:proofErr w:type="spellStart"/>
+            <w:r>
+              <w:rPr>
+                <w:w w:val="120"/>
+              </w:rPr>
+              <w:t>request,response</w:t>
+            </w:r>
+            <w:proofErr w:type="spellEnd"/>
+            <w:r>
+              <w:rPr>
+                <w:w w:val="120"/>
+              </w:rPr>
+              <w:t>);</w:t>
             </w:r>
           </w:p>
         </w:tc>
@@ -12881,6 +16037,7 @@
               </w:rPr>
               <w:t xml:space="preserve"> </w:t>
             </w:r>
+            <w:proofErr w:type="spellStart"/>
             <w:r>
               <w:rPr>
                 <w:color w:val="FFFFFF"/>
@@ -12889,6 +16046,7 @@
               </w:rPr>
               <w:t>Classe</w:t>
             </w:r>
+            <w:proofErr w:type="spellEnd"/>
           </w:p>
         </w:tc>
         <w:tc>
@@ -12903,6 +16061,7 @@
               <w:ind w:left="2558" w:right="2558"/>
               <w:jc w:val="both"/>
             </w:pPr>
+            <w:proofErr w:type="spellStart"/>
             <w:r>
               <w:rPr>
                 <w:color w:val="FFFFFF"/>
@@ -12910,6 +16069,7 @@
               </w:rPr>
               <w:t>ModificaAdminServlet</w:t>
             </w:r>
+            <w:proofErr w:type="spellEnd"/>
           </w:p>
         </w:tc>
       </w:tr>
@@ -12930,6 +16090,7 @@
                 <w:sz w:val="18"/>
               </w:rPr>
             </w:pPr>
+            <w:proofErr w:type="spellStart"/>
             <w:r>
               <w:rPr>
                 <w:color w:val="FFFFFF"/>
@@ -12938,6 +16099,7 @@
               </w:rPr>
               <w:t>Descrizione</w:t>
             </w:r>
+            <w:proofErr w:type="spellEnd"/>
           </w:p>
         </w:tc>
         <w:tc>
@@ -12951,12 +16113,14 @@
               <w:spacing w:before="88"/>
               <w:jc w:val="both"/>
             </w:pPr>
+            <w:proofErr w:type="spellStart"/>
             <w:r>
               <w:rPr>
                 <w:w w:val="115"/>
               </w:rPr>
               <w:t>Permette</w:t>
             </w:r>
+            <w:proofErr w:type="spellEnd"/>
             <w:r>
               <w:rPr>
                 <w:spacing w:val="-4"/>
@@ -12977,12 +16141,70 @@
               </w:rPr>
               <w:t xml:space="preserve"> </w:t>
             </w:r>
+            <w:proofErr w:type="spellStart"/>
             <w:r>
               <w:rPr>
                 <w:w w:val="115"/>
               </w:rPr>
-              <w:t>modificare le informazioni di un utente se si è amministratori</w:t>
-            </w:r>
+              <w:t>modificare</w:t>
+            </w:r>
+            <w:proofErr w:type="spellEnd"/>
+            <w:r>
+              <w:rPr>
+                <w:w w:val="115"/>
+              </w:rPr>
+              <w:t xml:space="preserve"> le </w:t>
+            </w:r>
+            <w:proofErr w:type="spellStart"/>
+            <w:r>
+              <w:rPr>
+                <w:w w:val="115"/>
+              </w:rPr>
+              <w:t>informazioni</w:t>
+            </w:r>
+            <w:proofErr w:type="spellEnd"/>
+            <w:r>
+              <w:rPr>
+                <w:w w:val="115"/>
+              </w:rPr>
+              <w:t xml:space="preserve"> di un </w:t>
+            </w:r>
+            <w:proofErr w:type="spellStart"/>
+            <w:r>
+              <w:rPr>
+                <w:w w:val="115"/>
+              </w:rPr>
+              <w:t>utente</w:t>
+            </w:r>
+            <w:proofErr w:type="spellEnd"/>
+            <w:r>
+              <w:rPr>
+                <w:w w:val="115"/>
+              </w:rPr>
+              <w:t xml:space="preserve"> se </w:t>
+            </w:r>
+            <w:proofErr w:type="spellStart"/>
+            <w:r>
+              <w:rPr>
+                <w:w w:val="115"/>
+              </w:rPr>
+              <w:t>si</w:t>
+            </w:r>
+            <w:proofErr w:type="spellEnd"/>
+            <w:r>
+              <w:rPr>
+                <w:w w:val="115"/>
+              </w:rPr>
+              <w:t xml:space="preserve"> è </w:t>
+            </w:r>
+            <w:proofErr w:type="spellStart"/>
+            <w:r>
+              <w:rPr>
+                <w:w w:val="115"/>
+              </w:rPr>
+              <w:t>amministratori</w:t>
+            </w:r>
+            <w:proofErr w:type="spellEnd"/>
           </w:p>
         </w:tc>
       </w:tr>
@@ -13009,7 +16231,25 @@
                 <w:w w:val="120"/>
                 <w:sz w:val="18"/>
               </w:rPr>
-              <w:t>Pre-condizione:</w:t>
+              <w:t>Pre-</w:t>
+            </w:r>
+            <w:proofErr w:type="spellStart"/>
+            <w:r>
+              <w:rPr>
+                <w:color w:val="FFFFFF"/>
+                <w:w w:val="120"/>
+                <w:sz w:val="18"/>
+              </w:rPr>
+              <w:t>condizione</w:t>
+            </w:r>
+            <w:proofErr w:type="spellEnd"/>
+            <w:r>
+              <w:rPr>
+                <w:color w:val="FFFFFF"/>
+                <w:w w:val="120"/>
+                <w:sz w:val="18"/>
+              </w:rPr>
+              <w:t>:</w:t>
             </w:r>
           </w:p>
         </w:tc>
@@ -13028,12 +16268,69 @@
                 <w:lang w:val="it-IT"/>
               </w:rPr>
             </w:pPr>
+            <w:proofErr w:type="spellStart"/>
             <w:r>
               <w:rPr>
                 <w:w w:val="120"/>
                 <w:lang w:val="it-IT"/>
               </w:rPr>
-              <w:t>if ((username != null &amp;&amp; username.length() &gt;= 6 &amp;&amp; username.matches("^[0-9a-zA-Z]+$")))</w:t>
+              <w:t>if</w:t>
+            </w:r>
+            <w:proofErr w:type="spellEnd"/>
+            <w:r>
+              <w:rPr>
+                <w:w w:val="120"/>
+                <w:lang w:val="it-IT"/>
+              </w:rPr>
+              <w:t xml:space="preserve"> ((username != </w:t>
+            </w:r>
+            <w:proofErr w:type="spellStart"/>
+            <w:r>
+              <w:rPr>
+                <w:w w:val="120"/>
+                <w:lang w:val="it-IT"/>
+              </w:rPr>
+              <w:t>null</w:t>
+            </w:r>
+            <w:proofErr w:type="spellEnd"/>
+            <w:r>
+              <w:rPr>
+                <w:w w:val="120"/>
+                <w:lang w:val="it-IT"/>
+              </w:rPr>
+              <w:t xml:space="preserve"> &amp;&amp; </w:t>
+            </w:r>
+            <w:proofErr w:type="spellStart"/>
+            <w:r>
+              <w:rPr>
+                <w:w w:val="120"/>
+                <w:lang w:val="it-IT"/>
+              </w:rPr>
+              <w:t>username.length</w:t>
+            </w:r>
+            <w:proofErr w:type="spellEnd"/>
+            <w:r>
+              <w:rPr>
+                <w:w w:val="120"/>
+                <w:lang w:val="it-IT"/>
+              </w:rPr>
+              <w:t xml:space="preserve">() &gt;= 6 &amp;&amp; </w:t>
+            </w:r>
+            <w:proofErr w:type="spellStart"/>
+            <w:r>
+              <w:rPr>
+                <w:w w:val="120"/>
+                <w:lang w:val="it-IT"/>
+              </w:rPr>
+              <w:t>username.matches</w:t>
+            </w:r>
+            <w:proofErr w:type="spellEnd"/>
+            <w:r>
+              <w:rPr>
+                <w:w w:val="120"/>
+                <w:lang w:val="it-IT"/>
+              </w:rPr>
+              <w:t>("^[0-9a-zA-Z]+$")))</w:t>
             </w:r>
           </w:p>
           <w:p>
@@ -13049,7 +16346,63 @@
               <w:rPr>
                 <w:w w:val="120"/>
               </w:rPr>
-              <w:t>if ((nome != null &amp;&amp; nome.trim().length() &gt; 0 &amp;&amp; nome.matches("^[ a-zA-Z\u00C0-\u00ff]+$")))</w:t>
+              <w:t>if ((</w:t>
+            </w:r>
+            <w:proofErr w:type="spellStart"/>
+            <w:r>
+              <w:rPr>
+                <w:w w:val="120"/>
+              </w:rPr>
+              <w:t>nome</w:t>
+            </w:r>
+            <w:proofErr w:type="spellEnd"/>
+            <w:r>
+              <w:rPr>
+                <w:w w:val="120"/>
+              </w:rPr>
+              <w:t xml:space="preserve"> != null &amp;&amp; </w:t>
+            </w:r>
+            <w:proofErr w:type="spellStart"/>
+            <w:r>
+              <w:rPr>
+                <w:w w:val="120"/>
+              </w:rPr>
+              <w:t>nome.trim</w:t>
+            </w:r>
+            <w:proofErr w:type="spellEnd"/>
+            <w:r>
+              <w:rPr>
+                <w:w w:val="120"/>
+              </w:rPr>
+              <w:t xml:space="preserve">().length() &gt; 0 &amp;&amp; </w:t>
+            </w:r>
+            <w:proofErr w:type="spellStart"/>
+            <w:r>
+              <w:rPr>
+                <w:w w:val="120"/>
+              </w:rPr>
+              <w:t>nome.matches</w:t>
+            </w:r>
+            <w:proofErr w:type="spellEnd"/>
+            <w:r>
+              <w:rPr>
+                <w:w w:val="120"/>
+              </w:rPr>
+              <w:t>("^[ a-</w:t>
+            </w:r>
+            <w:proofErr w:type="spellStart"/>
+            <w:r>
+              <w:rPr>
+                <w:w w:val="120"/>
+              </w:rPr>
+              <w:t>zA</w:t>
+            </w:r>
+            <w:proofErr w:type="spellEnd"/>
+            <w:r>
+              <w:rPr>
+                <w:w w:val="120"/>
+              </w:rPr>
+              <w:t>-Z\u00C0-\u00ff]+$")))</w:t>
             </w:r>
           </w:p>
           <w:p>
@@ -13134,8 +16487,18 @@
                 <w:w w:val="120"/>
                 <w:sz w:val="18"/>
               </w:rPr>
-              <w:t>Post-condizione</w:t>
-            </w:r>
+              <w:t>Post-</w:t>
+            </w:r>
+            <w:proofErr w:type="spellStart"/>
+            <w:r>
+              <w:rPr>
+                <w:color w:val="FFFFFF"/>
+                <w:w w:val="120"/>
+                <w:sz w:val="18"/>
+              </w:rPr>
+              <w:t>condizione</w:t>
+            </w:r>
+            <w:proofErr w:type="spellEnd"/>
           </w:p>
         </w:tc>
         <w:tc>
@@ -13149,23 +16512,93 @@
               <w:spacing w:before="88"/>
               <w:jc w:val="both"/>
             </w:pPr>
+            <w:proofErr w:type="spellStart"/>
             <w:r>
               <w:rPr>
                 <w:color w:val="000000" w:themeColor="text1"/>
                 <w:w w:val="120"/>
               </w:rPr>
-              <w:t xml:space="preserve">ModificaAdminServlet </w:t>
-            </w:r>
-            <w:r>
-              <w:rPr>
-                <w:w w:val="120"/>
-              </w:rPr>
-              <w:t>::doPost(request,response);</w:t>
+              <w:t>ModificaAdminServlet</w:t>
+            </w:r>
+            <w:proofErr w:type="spellEnd"/>
+            <w:r>
+              <w:rPr>
+                <w:color w:val="000000" w:themeColor="text1"/>
+                <w:w w:val="120"/>
+              </w:rPr>
+              <w:t xml:space="preserve"> </w:t>
+            </w:r>
+            <w:r>
+              <w:rPr>
+                <w:w w:val="120"/>
+              </w:rPr>
+              <w:t>::</w:t>
+            </w:r>
+            <w:proofErr w:type="spellStart"/>
+            <w:r>
+              <w:rPr>
+                <w:w w:val="120"/>
+              </w:rPr>
+              <w:t>doPost</w:t>
+            </w:r>
+            <w:proofErr w:type="spellEnd"/>
+            <w:r>
+              <w:rPr>
+                <w:w w:val="120"/>
+              </w:rPr>
+              <w:t>(</w:t>
+            </w:r>
+            <w:proofErr w:type="spellStart"/>
+            <w:r>
+              <w:rPr>
+                <w:w w:val="120"/>
+              </w:rPr>
+              <w:t>request,response</w:t>
+            </w:r>
+            <w:proofErr w:type="spellEnd"/>
+            <w:r>
+              <w:rPr>
+                <w:w w:val="120"/>
+              </w:rPr>
+              <w:t>);</w:t>
             </w:r>
           </w:p>
         </w:tc>
       </w:tr>
     </w:tbl>
+    <w:p>
+      <w:pPr>
+        <w:spacing w:line="276" w:lineRule="auto"/>
+        <w:jc w:val="both"/>
+        <w:rPr>
+          <w:rFonts w:cstheme="minorHAnsi"/>
+          <w:sz w:val="24"/>
+          <w:szCs w:val="24"/>
+        </w:rPr>
+      </w:pPr>
+    </w:p>
+    <w:p>
+      <w:pPr>
+        <w:spacing w:line="276" w:lineRule="auto"/>
+        <w:jc w:val="both"/>
+        <w:rPr>
+          <w:rFonts w:cstheme="minorHAnsi"/>
+          <w:sz w:val="24"/>
+          <w:szCs w:val="24"/>
+        </w:rPr>
+      </w:pPr>
+    </w:p>
+    <w:p>
+      <w:pPr>
+        <w:spacing w:line="276" w:lineRule="auto"/>
+        <w:jc w:val="both"/>
+        <w:rPr>
+          <w:rFonts w:cstheme="minorHAnsi"/>
+          <w:sz w:val="24"/>
+          <w:szCs w:val="24"/>
+        </w:rPr>
+      </w:pPr>
+    </w:p>
     <w:p>
       <w:pPr>
         <w:spacing w:line="276" w:lineRule="auto"/>
@@ -13243,6 +16676,7 @@
                 <w:w w:val="115"/>
                 <w:sz w:val="18"/>
               </w:rPr>
+              <w:lastRenderedPageBreak/>
               <w:t>Nome</w:t>
             </w:r>
             <w:r>
@@ -13254,6 +16688,7 @@
               </w:rPr>
               <w:t xml:space="preserve"> </w:t>
             </w:r>
+            <w:proofErr w:type="spellStart"/>
             <w:r>
               <w:rPr>
                 <w:color w:val="FFFFFF"/>
@@ -13262,6 +16697,7 @@
               </w:rPr>
               <w:t>Classe</w:t>
             </w:r>
+            <w:proofErr w:type="spellEnd"/>
           </w:p>
         </w:tc>
         <w:tc>
@@ -13276,6 +16712,7 @@
               <w:ind w:left="2558" w:right="2558"/>
               <w:jc w:val="both"/>
             </w:pPr>
+            <w:proofErr w:type="spellStart"/>
             <w:r>
               <w:rPr>
                 <w:color w:val="FFFFFF"/>
@@ -13290,6 +16727,7 @@
               </w:rPr>
               <w:t>Servlet</w:t>
             </w:r>
+            <w:proofErr w:type="spellEnd"/>
           </w:p>
         </w:tc>
       </w:tr>
@@ -13310,6 +16748,7 @@
                 <w:sz w:val="18"/>
               </w:rPr>
             </w:pPr>
+            <w:proofErr w:type="spellStart"/>
             <w:r>
               <w:rPr>
                 <w:color w:val="FFFFFF"/>
@@ -13318,6 +16757,7 @@
               </w:rPr>
               <w:t>Descrizione</w:t>
             </w:r>
+            <w:proofErr w:type="spellEnd"/>
           </w:p>
         </w:tc>
         <w:tc>
@@ -13331,12 +16771,14 @@
               <w:spacing w:before="88"/>
               <w:jc w:val="both"/>
             </w:pPr>
+            <w:proofErr w:type="spellStart"/>
             <w:r>
               <w:rPr>
                 <w:w w:val="115"/>
               </w:rPr>
               <w:t>Permette</w:t>
             </w:r>
+            <w:proofErr w:type="spellEnd"/>
             <w:r>
               <w:rPr>
                 <w:spacing w:val="-4"/>
@@ -13361,8 +16803,16 @@
               <w:rPr>
                 <w:w w:val="115"/>
               </w:rPr>
-              <w:t>procedure all’acquisto</w:t>
-            </w:r>
+              <w:t xml:space="preserve">procedure </w:t>
+            </w:r>
+            <w:proofErr w:type="spellStart"/>
+            <w:r>
+              <w:rPr>
+                <w:w w:val="115"/>
+              </w:rPr>
+              <w:t>all’acquisto</w:t>
+            </w:r>
+            <w:proofErr w:type="spellEnd"/>
           </w:p>
         </w:tc>
       </w:tr>
@@ -13389,7 +16839,25 @@
                 <w:w w:val="120"/>
                 <w:sz w:val="18"/>
               </w:rPr>
-              <w:t>Pre-condizione:</w:t>
+              <w:t>Pre-</w:t>
+            </w:r>
+            <w:proofErr w:type="spellStart"/>
+            <w:r>
+              <w:rPr>
+                <w:color w:val="FFFFFF"/>
+                <w:w w:val="120"/>
+                <w:sz w:val="18"/>
+              </w:rPr>
+              <w:t>condizione</w:t>
+            </w:r>
+            <w:proofErr w:type="spellEnd"/>
+            <w:r>
+              <w:rPr>
+                <w:color w:val="FFFFFF"/>
+                <w:w w:val="120"/>
+                <w:sz w:val="18"/>
+              </w:rPr>
+              <w:t>:</w:t>
             </w:r>
           </w:p>
         </w:tc>
@@ -13411,7 +16879,21 @@
               <w:rPr>
                 <w:w w:val="120"/>
               </w:rPr>
-              <w:t>if ((indirizzo.trim().length() &gt; 0))</w:t>
+              <w:t>if ((</w:t>
+            </w:r>
+            <w:proofErr w:type="spellStart"/>
+            <w:r>
+              <w:rPr>
+                <w:w w:val="120"/>
+              </w:rPr>
+              <w:t>indirizzo.trim</w:t>
+            </w:r>
+            <w:proofErr w:type="spellEnd"/>
+            <w:r>
+              <w:rPr>
+                <w:w w:val="120"/>
+              </w:rPr>
+              <w:t>().length() &gt; 0))</w:t>
             </w:r>
           </w:p>
           <w:p>
@@ -13447,8 +16929,18 @@
                 <w:w w:val="120"/>
                 <w:sz w:val="18"/>
               </w:rPr>
-              <w:t>Post-condizione</w:t>
-            </w:r>
+              <w:t>Post-</w:t>
+            </w:r>
+            <w:proofErr w:type="spellStart"/>
+            <w:r>
+              <w:rPr>
+                <w:color w:val="FFFFFF"/>
+                <w:w w:val="120"/>
+                <w:sz w:val="18"/>
+              </w:rPr>
+              <w:t>condizione</w:t>
+            </w:r>
+            <w:proofErr w:type="spellEnd"/>
           </w:p>
         </w:tc>
         <w:tc>
@@ -13462,18 +16954,55 @@
               <w:spacing w:before="88"/>
               <w:jc w:val="both"/>
             </w:pPr>
+            <w:proofErr w:type="spellStart"/>
             <w:r>
               <w:rPr>
                 <w:color w:val="000000" w:themeColor="text1"/>
                 <w:w w:val="120"/>
               </w:rPr>
-              <w:t xml:space="preserve">OrdineServlet </w:t>
-            </w:r>
-            <w:r>
-              <w:rPr>
-                <w:w w:val="120"/>
-              </w:rPr>
-              <w:t>::doPost(request,response);</w:t>
+              <w:t>OrdineServlet</w:t>
+            </w:r>
+            <w:proofErr w:type="spellEnd"/>
+            <w:r>
+              <w:rPr>
+                <w:color w:val="000000" w:themeColor="text1"/>
+                <w:w w:val="120"/>
+              </w:rPr>
+              <w:t xml:space="preserve"> </w:t>
+            </w:r>
+            <w:r>
+              <w:rPr>
+                <w:w w:val="120"/>
+              </w:rPr>
+              <w:t>::</w:t>
+            </w:r>
+            <w:proofErr w:type="spellStart"/>
+            <w:r>
+              <w:rPr>
+                <w:w w:val="120"/>
+              </w:rPr>
+              <w:t>doPost</w:t>
+            </w:r>
+            <w:proofErr w:type="spellEnd"/>
+            <w:r>
+              <w:rPr>
+                <w:w w:val="120"/>
+              </w:rPr>
+              <w:t>(</w:t>
+            </w:r>
+            <w:proofErr w:type="spellStart"/>
+            <w:r>
+              <w:rPr>
+                <w:w w:val="120"/>
+              </w:rPr>
+              <w:t>request,response</w:t>
+            </w:r>
+            <w:proofErr w:type="spellEnd"/>
+            <w:r>
+              <w:rPr>
+                <w:w w:val="120"/>
+              </w:rPr>
+              <w:t>);</w:t>
             </w:r>
           </w:p>
         </w:tc>
@@ -13547,7 +17076,6 @@
                 <w:w w:val="115"/>
                 <w:sz w:val="18"/>
               </w:rPr>
-              <w:lastRenderedPageBreak/>
               <w:t>Nome</w:t>
             </w:r>
             <w:r>
@@ -13559,6 +17087,7 @@
               </w:rPr>
               <w:t xml:space="preserve"> </w:t>
             </w:r>
+            <w:proofErr w:type="spellStart"/>
             <w:r>
               <w:rPr>
                 <w:color w:val="FFFFFF"/>
@@ -13567,6 +17096,7 @@
               </w:rPr>
               <w:t>Classe</w:t>
             </w:r>
+            <w:proofErr w:type="spellEnd"/>
           </w:p>
         </w:tc>
         <w:tc>
@@ -13581,6 +17111,7 @@
               <w:ind w:left="2558" w:right="2558"/>
               <w:jc w:val="both"/>
             </w:pPr>
+            <w:proofErr w:type="spellStart"/>
             <w:r>
               <w:rPr>
                 <w:color w:val="FFFFFF"/>
@@ -13595,6 +17126,7 @@
               </w:rPr>
               <w:t>Servlet</w:t>
             </w:r>
+            <w:proofErr w:type="spellEnd"/>
           </w:p>
         </w:tc>
       </w:tr>
@@ -13615,6 +17147,7 @@
                 <w:sz w:val="18"/>
               </w:rPr>
             </w:pPr>
+            <w:proofErr w:type="spellStart"/>
             <w:r>
               <w:rPr>
                 <w:color w:val="FFFFFF"/>
@@ -13623,6 +17156,7 @@
               </w:rPr>
               <w:t>Descrizione</w:t>
             </w:r>
+            <w:proofErr w:type="spellEnd"/>
           </w:p>
         </w:tc>
         <w:tc>
@@ -13636,12 +17170,14 @@
               <w:spacing w:before="88"/>
               <w:jc w:val="both"/>
             </w:pPr>
+            <w:proofErr w:type="spellStart"/>
             <w:r>
               <w:rPr>
                 <w:w w:val="115"/>
               </w:rPr>
               <w:t>Permette</w:t>
             </w:r>
+            <w:proofErr w:type="spellEnd"/>
             <w:r>
               <w:rPr>
                 <w:spacing w:val="-4"/>
@@ -13662,11 +17198,33 @@
               </w:rPr>
               <w:t xml:space="preserve"> </w:t>
             </w:r>
+            <w:proofErr w:type="spellStart"/>
             <w:r>
               <w:rPr>
                 <w:w w:val="115"/>
               </w:rPr>
-              <w:t>registrarsi al sito web</w:t>
+              <w:t>registrarsi</w:t>
+            </w:r>
+            <w:proofErr w:type="spellEnd"/>
+            <w:r>
+              <w:rPr>
+                <w:w w:val="115"/>
+              </w:rPr>
+              <w:t xml:space="preserve"> al </w:t>
+            </w:r>
+            <w:proofErr w:type="spellStart"/>
+            <w:r>
+              <w:rPr>
+                <w:w w:val="115"/>
+              </w:rPr>
+              <w:t>sito</w:t>
+            </w:r>
+            <w:proofErr w:type="spellEnd"/>
+            <w:r>
+              <w:rPr>
+                <w:w w:val="115"/>
+              </w:rPr>
+              <w:t xml:space="preserve"> web</w:t>
             </w:r>
           </w:p>
         </w:tc>
@@ -13694,7 +17252,25 @@
                 <w:w w:val="120"/>
                 <w:sz w:val="18"/>
               </w:rPr>
-              <w:t>Pre-condizione:</w:t>
+              <w:t>Pre-</w:t>
+            </w:r>
+            <w:proofErr w:type="spellStart"/>
+            <w:r>
+              <w:rPr>
+                <w:color w:val="FFFFFF"/>
+                <w:w w:val="120"/>
+                <w:sz w:val="18"/>
+              </w:rPr>
+              <w:t>condizione</w:t>
+            </w:r>
+            <w:proofErr w:type="spellEnd"/>
+            <w:r>
+              <w:rPr>
+                <w:color w:val="FFFFFF"/>
+                <w:w w:val="120"/>
+                <w:sz w:val="18"/>
+              </w:rPr>
+              <w:t>:</w:t>
             </w:r>
           </w:p>
         </w:tc>
@@ -13713,12 +17289,69 @@
                 <w:lang w:val="it-IT"/>
               </w:rPr>
             </w:pPr>
+            <w:proofErr w:type="spellStart"/>
             <w:r>
               <w:rPr>
                 <w:w w:val="120"/>
                 <w:lang w:val="it-IT"/>
               </w:rPr>
-              <w:t>if ((username != null &amp;&amp; username.length() &gt;= 6 &amp;&amp; username.matches("^[0-9a-zA-Z]+$")))</w:t>
+              <w:t>if</w:t>
+            </w:r>
+            <w:proofErr w:type="spellEnd"/>
+            <w:r>
+              <w:rPr>
+                <w:w w:val="120"/>
+                <w:lang w:val="it-IT"/>
+              </w:rPr>
+              <w:t xml:space="preserve"> ((username != </w:t>
+            </w:r>
+            <w:proofErr w:type="spellStart"/>
+            <w:r>
+              <w:rPr>
+                <w:w w:val="120"/>
+                <w:lang w:val="it-IT"/>
+              </w:rPr>
+              <w:t>null</w:t>
+            </w:r>
+            <w:proofErr w:type="spellEnd"/>
+            <w:r>
+              <w:rPr>
+                <w:w w:val="120"/>
+                <w:lang w:val="it-IT"/>
+              </w:rPr>
+              <w:t xml:space="preserve"> &amp;&amp; </w:t>
+            </w:r>
+            <w:proofErr w:type="spellStart"/>
+            <w:r>
+              <w:rPr>
+                <w:w w:val="120"/>
+                <w:lang w:val="it-IT"/>
+              </w:rPr>
+              <w:t>username.length</w:t>
+            </w:r>
+            <w:proofErr w:type="spellEnd"/>
+            <w:r>
+              <w:rPr>
+                <w:w w:val="120"/>
+                <w:lang w:val="it-IT"/>
+              </w:rPr>
+              <w:t xml:space="preserve">() &gt;= 6 &amp;&amp; </w:t>
+            </w:r>
+            <w:proofErr w:type="spellStart"/>
+            <w:r>
+              <w:rPr>
+                <w:w w:val="120"/>
+                <w:lang w:val="it-IT"/>
+              </w:rPr>
+              <w:t>username.matches</w:t>
+            </w:r>
+            <w:proofErr w:type="spellEnd"/>
+            <w:r>
+              <w:rPr>
+                <w:w w:val="120"/>
+                <w:lang w:val="it-IT"/>
+              </w:rPr>
+              <w:t>("^[0-9a-zA-Z]+$")))</w:t>
             </w:r>
           </w:p>
           <w:p>
@@ -13731,12 +17364,85 @@
                 <w:lang w:val="it-IT"/>
               </w:rPr>
             </w:pPr>
+            <w:proofErr w:type="spellStart"/>
             <w:r>
               <w:rPr>
                 <w:w w:val="120"/>
                 <w:lang w:val="it-IT"/>
               </w:rPr>
-              <w:t>if ((password != null &amp;&amp; password.length() &gt;= 8 &amp;&amp; !password.toUpperCase().equals(password)</w:t>
+              <w:t>if</w:t>
+            </w:r>
+            <w:proofErr w:type="spellEnd"/>
+            <w:r>
+              <w:rPr>
+                <w:w w:val="120"/>
+                <w:lang w:val="it-IT"/>
+              </w:rPr>
+              <w:t xml:space="preserve"> ((password != </w:t>
+            </w:r>
+            <w:proofErr w:type="spellStart"/>
+            <w:r>
+              <w:rPr>
+                <w:w w:val="120"/>
+                <w:lang w:val="it-IT"/>
+              </w:rPr>
+              <w:t>null</w:t>
+            </w:r>
+            <w:proofErr w:type="spellEnd"/>
+            <w:r>
+              <w:rPr>
+                <w:w w:val="120"/>
+                <w:lang w:val="it-IT"/>
+              </w:rPr>
+              <w:t xml:space="preserve"> &amp;&amp; </w:t>
+            </w:r>
+            <w:proofErr w:type="spellStart"/>
+            <w:r>
+              <w:rPr>
+                <w:w w:val="120"/>
+                <w:lang w:val="it-IT"/>
+              </w:rPr>
+              <w:t>password.length</w:t>
+            </w:r>
+            <w:proofErr w:type="spellEnd"/>
+            <w:r>
+              <w:rPr>
+                <w:w w:val="120"/>
+                <w:lang w:val="it-IT"/>
+              </w:rPr>
+              <w:t>() &gt;= 8 &amp;&amp; !</w:t>
+            </w:r>
+            <w:proofErr w:type="spellStart"/>
+            <w:r>
+              <w:rPr>
+                <w:w w:val="120"/>
+                <w:lang w:val="it-IT"/>
+              </w:rPr>
+              <w:t>password.toUpperCase</w:t>
+            </w:r>
+            <w:proofErr w:type="spellEnd"/>
+            <w:r>
+              <w:rPr>
+                <w:w w:val="120"/>
+                <w:lang w:val="it-IT"/>
+              </w:rPr>
+              <w:t>().</w:t>
+            </w:r>
+            <w:proofErr w:type="spellStart"/>
+            <w:r>
+              <w:rPr>
+                <w:w w:val="120"/>
+                <w:lang w:val="it-IT"/>
+              </w:rPr>
+              <w:t>equals</w:t>
+            </w:r>
+            <w:proofErr w:type="spellEnd"/>
+            <w:r>
+              <w:rPr>
+                <w:w w:val="120"/>
+                <w:lang w:val="it-IT"/>
+              </w:rPr>
+              <w:t>(password)</w:t>
             </w:r>
           </w:p>
           <w:p>
@@ -13749,12 +17455,53 @@
                 <w:lang w:val="it-IT"/>
               </w:rPr>
             </w:pPr>
+            <w:proofErr w:type="spellStart"/>
             <w:r>
               <w:rPr>
                 <w:w w:val="120"/>
                 <w:lang w:val="it-IT"/>
               </w:rPr>
-              <w:t>if (password.equals(passwordConferma))</w:t>
+              <w:t>if</w:t>
+            </w:r>
+            <w:proofErr w:type="spellEnd"/>
+            <w:r>
+              <w:rPr>
+                <w:w w:val="120"/>
+                <w:lang w:val="it-IT"/>
+              </w:rPr>
+              <w:t xml:space="preserve"> (</w:t>
+            </w:r>
+            <w:proofErr w:type="spellStart"/>
+            <w:r>
+              <w:rPr>
+                <w:w w:val="120"/>
+                <w:lang w:val="it-IT"/>
+              </w:rPr>
+              <w:t>password.equals</w:t>
+            </w:r>
+            <w:proofErr w:type="spellEnd"/>
+            <w:r>
+              <w:rPr>
+                <w:w w:val="120"/>
+                <w:lang w:val="it-IT"/>
+              </w:rPr>
+              <w:t>(</w:t>
+            </w:r>
+            <w:proofErr w:type="spellStart"/>
+            <w:r>
+              <w:rPr>
+                <w:w w:val="120"/>
+                <w:lang w:val="it-IT"/>
+              </w:rPr>
+              <w:t>passwordConferma</w:t>
+            </w:r>
+            <w:proofErr w:type="spellEnd"/>
+            <w:r>
+              <w:rPr>
+                <w:w w:val="120"/>
+                <w:lang w:val="it-IT"/>
+              </w:rPr>
+              <w:t>))</w:t>
             </w:r>
           </w:p>
           <w:p>
@@ -13767,12 +17514,101 @@
                 <w:lang w:val="it-IT"/>
               </w:rPr>
             </w:pPr>
+            <w:proofErr w:type="spellStart"/>
             <w:r>
               <w:rPr>
                 <w:w w:val="120"/>
                 <w:lang w:val="it-IT"/>
               </w:rPr>
-              <w:t>if ((nome != null &amp;&amp; nome.trim().length() &gt; 0 &amp;&amp; nome.matches("^[ a-zA-Z\u00C0-\u00ff]+$")))</w:t>
+              <w:t>if</w:t>
+            </w:r>
+            <w:proofErr w:type="spellEnd"/>
+            <w:r>
+              <w:rPr>
+                <w:w w:val="120"/>
+                <w:lang w:val="it-IT"/>
+              </w:rPr>
+              <w:t xml:space="preserve"> ((nome != </w:t>
+            </w:r>
+            <w:proofErr w:type="spellStart"/>
+            <w:r>
+              <w:rPr>
+                <w:w w:val="120"/>
+                <w:lang w:val="it-IT"/>
+              </w:rPr>
+              <w:t>null</w:t>
+            </w:r>
+            <w:proofErr w:type="spellEnd"/>
+            <w:r>
+              <w:rPr>
+                <w:w w:val="120"/>
+                <w:lang w:val="it-IT"/>
+              </w:rPr>
+              <w:t xml:space="preserve"> &amp;&amp; </w:t>
+            </w:r>
+            <w:proofErr w:type="spellStart"/>
+            <w:r>
+              <w:rPr>
+                <w:w w:val="120"/>
+                <w:lang w:val="it-IT"/>
+              </w:rPr>
+              <w:t>nome.trim</w:t>
+            </w:r>
+            <w:proofErr w:type="spellEnd"/>
+            <w:r>
+              <w:rPr>
+                <w:w w:val="120"/>
+                <w:lang w:val="it-IT"/>
+              </w:rPr>
+              <w:t>().</w:t>
+            </w:r>
+            <w:proofErr w:type="spellStart"/>
+            <w:r>
+              <w:rPr>
+                <w:w w:val="120"/>
+                <w:lang w:val="it-IT"/>
+              </w:rPr>
+              <w:t>length</w:t>
+            </w:r>
+            <w:proofErr w:type="spellEnd"/>
+            <w:r>
+              <w:rPr>
+                <w:w w:val="120"/>
+                <w:lang w:val="it-IT"/>
+              </w:rPr>
+              <w:t xml:space="preserve">() &gt; 0 &amp;&amp; </w:t>
+            </w:r>
+            <w:proofErr w:type="spellStart"/>
+            <w:r>
+              <w:rPr>
+                <w:w w:val="120"/>
+                <w:lang w:val="it-IT"/>
+              </w:rPr>
+              <w:t>nome.matches</w:t>
+            </w:r>
+            <w:proofErr w:type="spellEnd"/>
+            <w:r>
+              <w:rPr>
+                <w:w w:val="120"/>
+                <w:lang w:val="it-IT"/>
+              </w:rPr>
+              <w:t>("^[ a-</w:t>
+            </w:r>
+            <w:proofErr w:type="spellStart"/>
+            <w:r>
+              <w:rPr>
+                <w:w w:val="120"/>
+                <w:lang w:val="it-IT"/>
+              </w:rPr>
+              <w:t>zA</w:t>
+            </w:r>
+            <w:proofErr w:type="spellEnd"/>
+            <w:r>
+              <w:rPr>
+                <w:w w:val="120"/>
+                <w:lang w:val="it-IT"/>
+              </w:rPr>
+              <w:t>-Z\u00C0-\u00ff]+$")))</w:t>
             </w:r>
           </w:p>
           <w:p>
@@ -13785,12 +17621,37 @@
                 <w:lang w:val="it-IT"/>
               </w:rPr>
             </w:pPr>
+            <w:proofErr w:type="spellStart"/>
             <w:r>
               <w:rPr>
                 <w:w w:val="120"/>
                 <w:lang w:val="it-IT"/>
               </w:rPr>
-              <w:t>if ((email != null &amp;&amp; email.matches("^\\w+([\\.-]?\\w+)*@\\w+([\\.-]?\\w+)*(\\.\\w+)+$")))</w:t>
+              <w:t>if</w:t>
+            </w:r>
+            <w:proofErr w:type="spellEnd"/>
+            <w:r>
+              <w:rPr>
+                <w:w w:val="120"/>
+                <w:lang w:val="it-IT"/>
+              </w:rPr>
+              <w:t xml:space="preserve"> ((email != </w:t>
+            </w:r>
+            <w:proofErr w:type="spellStart"/>
+            <w:r>
+              <w:rPr>
+                <w:w w:val="120"/>
+                <w:lang w:val="it-IT"/>
+              </w:rPr>
+              <w:t>null</w:t>
+            </w:r>
+            <w:proofErr w:type="spellEnd"/>
+            <w:r>
+              <w:rPr>
+                <w:w w:val="120"/>
+                <w:lang w:val="it-IT"/>
+              </w:rPr>
+              <w:t xml:space="preserve"> &amp;&amp; email.matches("^\\w+([\\.-]?\\w+)*@\\w+([\\.-]?\\w+)*(\\.\\w+)+$")))</w:t>
             </w:r>
           </w:p>
           <w:p>
@@ -13825,8 +17686,18 @@
                 <w:w w:val="120"/>
                 <w:sz w:val="18"/>
               </w:rPr>
-              <w:t>Post-condizione</w:t>
-            </w:r>
+              <w:t>Post-</w:t>
+            </w:r>
+            <w:proofErr w:type="spellStart"/>
+            <w:r>
+              <w:rPr>
+                <w:color w:val="FFFFFF"/>
+                <w:w w:val="120"/>
+                <w:sz w:val="18"/>
+              </w:rPr>
+              <w:t>condizione</w:t>
+            </w:r>
+            <w:proofErr w:type="spellEnd"/>
           </w:p>
         </w:tc>
         <w:tc>
@@ -13840,18 +17711,55 @@
               <w:spacing w:before="88"/>
               <w:jc w:val="both"/>
             </w:pPr>
+            <w:proofErr w:type="spellStart"/>
             <w:r>
               <w:rPr>
                 <w:color w:val="000000" w:themeColor="text1"/>
                 <w:w w:val="120"/>
               </w:rPr>
-              <w:t xml:space="preserve">RegistrazioneServlet </w:t>
-            </w:r>
-            <w:r>
-              <w:rPr>
-                <w:w w:val="120"/>
-              </w:rPr>
-              <w:t>::doPost(request,response);</w:t>
+              <w:t>RegistrazioneServlet</w:t>
+            </w:r>
+            <w:proofErr w:type="spellEnd"/>
+            <w:r>
+              <w:rPr>
+                <w:color w:val="000000" w:themeColor="text1"/>
+                <w:w w:val="120"/>
+              </w:rPr>
+              <w:t xml:space="preserve"> </w:t>
+            </w:r>
+            <w:r>
+              <w:rPr>
+                <w:w w:val="120"/>
+              </w:rPr>
+              <w:t>::</w:t>
+            </w:r>
+            <w:proofErr w:type="spellStart"/>
+            <w:r>
+              <w:rPr>
+                <w:w w:val="120"/>
+              </w:rPr>
+              <w:t>doPost</w:t>
+            </w:r>
+            <w:proofErr w:type="spellEnd"/>
+            <w:r>
+              <w:rPr>
+                <w:w w:val="120"/>
+              </w:rPr>
+              <w:t>(</w:t>
+            </w:r>
+            <w:proofErr w:type="spellStart"/>
+            <w:r>
+              <w:rPr>
+                <w:w w:val="120"/>
+              </w:rPr>
+              <w:t>request,response</w:t>
+            </w:r>
+            <w:proofErr w:type="spellEnd"/>
+            <w:r>
+              <w:rPr>
+                <w:w w:val="120"/>
+              </w:rPr>
+              <w:t>);</w:t>
             </w:r>
           </w:p>
         </w:tc>
@@ -13936,6 +17844,7 @@
               </w:rPr>
               <w:t xml:space="preserve"> </w:t>
             </w:r>
+            <w:proofErr w:type="spellStart"/>
             <w:r>
               <w:rPr>
                 <w:color w:val="FFFFFF"/>
@@ -13944,6 +17853,7 @@
               </w:rPr>
               <w:t>Classe</w:t>
             </w:r>
+            <w:proofErr w:type="spellEnd"/>
           </w:p>
         </w:tc>
         <w:tc>
@@ -13958,6 +17868,7 @@
               <w:ind w:left="2558" w:right="2558"/>
               <w:jc w:val="both"/>
             </w:pPr>
+            <w:proofErr w:type="spellStart"/>
             <w:r>
               <w:rPr>
                 <w:color w:val="FFFFFF"/>
@@ -13972,6 +17883,7 @@
               </w:rPr>
               <w:t>Servlet</w:t>
             </w:r>
+            <w:proofErr w:type="spellEnd"/>
           </w:p>
         </w:tc>
       </w:tr>
@@ -13992,6 +17904,7 @@
                 <w:sz w:val="18"/>
               </w:rPr>
             </w:pPr>
+            <w:proofErr w:type="spellStart"/>
             <w:r>
               <w:rPr>
                 <w:color w:val="FFFFFF"/>
@@ -14000,6 +17913,7 @@
               </w:rPr>
               <w:t>Descrizione</w:t>
             </w:r>
+            <w:proofErr w:type="spellEnd"/>
           </w:p>
         </w:tc>
         <w:tc>
@@ -14013,12 +17927,14 @@
               <w:spacing w:before="88"/>
               <w:jc w:val="both"/>
             </w:pPr>
+            <w:proofErr w:type="spellStart"/>
             <w:r>
               <w:rPr>
                 <w:w w:val="115"/>
               </w:rPr>
               <w:t>Permette</w:t>
             </w:r>
+            <w:proofErr w:type="spellEnd"/>
             <w:r>
               <w:rPr>
                 <w:spacing w:val="-4"/>
@@ -14039,11 +17955,33 @@
               </w:rPr>
               <w:t xml:space="preserve"> </w:t>
             </w:r>
+            <w:proofErr w:type="spellStart"/>
             <w:r>
               <w:rPr>
                 <w:w w:val="115"/>
               </w:rPr>
-              <w:t>registrarsi al sito web</w:t>
+              <w:t>registrarsi</w:t>
+            </w:r>
+            <w:proofErr w:type="spellEnd"/>
+            <w:r>
+              <w:rPr>
+                <w:w w:val="115"/>
+              </w:rPr>
+              <w:t xml:space="preserve"> al </w:t>
+            </w:r>
+            <w:proofErr w:type="spellStart"/>
+            <w:r>
+              <w:rPr>
+                <w:w w:val="115"/>
+              </w:rPr>
+              <w:t>sito</w:t>
+            </w:r>
+            <w:proofErr w:type="spellEnd"/>
+            <w:r>
+              <w:rPr>
+                <w:w w:val="115"/>
+              </w:rPr>
+              <w:t xml:space="preserve"> web</w:t>
             </w:r>
           </w:p>
         </w:tc>
@@ -14071,7 +18009,25 @@
                 <w:w w:val="120"/>
                 <w:sz w:val="18"/>
               </w:rPr>
-              <w:t>Pre-condizione:</w:t>
+              <w:t>Pre-</w:t>
+            </w:r>
+            <w:proofErr w:type="spellStart"/>
+            <w:r>
+              <w:rPr>
+                <w:color w:val="FFFFFF"/>
+                <w:w w:val="120"/>
+                <w:sz w:val="18"/>
+              </w:rPr>
+              <w:t>condizione</w:t>
+            </w:r>
+            <w:proofErr w:type="spellEnd"/>
+            <w:r>
+              <w:rPr>
+                <w:color w:val="FFFFFF"/>
+                <w:w w:val="120"/>
+                <w:sz w:val="18"/>
+              </w:rPr>
+              <w:t>:</w:t>
             </w:r>
           </w:p>
         </w:tc>
@@ -14093,7 +18049,21 @@
               <w:rPr>
                 <w:w w:val="120"/>
               </w:rPr>
-              <w:t>if (email != null &amp;&amp; email.matches("^\\w+([\\.-?\\w+)*@\\w+</w:t>
+              <w:t xml:space="preserve">if (email != null &amp;&amp; </w:t>
+            </w:r>
+            <w:proofErr w:type="spellStart"/>
+            <w:r>
+              <w:rPr>
+                <w:w w:val="120"/>
+              </w:rPr>
+              <w:t>email.matches</w:t>
+            </w:r>
+            <w:proofErr w:type="spellEnd"/>
+            <w:r>
+              <w:rPr>
+                <w:w w:val="120"/>
+              </w:rPr>
+              <w:t>("^\\w+([\\.-?\\w+)*@\\w+</w:t>
             </w:r>
           </w:p>
           <w:p>
@@ -14109,7 +18079,21 @@
               <w:rPr>
                 <w:w w:val="120"/>
               </w:rPr>
-              <w:t xml:space="preserve">([\\.-]?\\w+)*(\\.\\w+)+$") &amp;&amp; utenteDAO.doRetrieveByEmail(email) == null) </w:t>
+              <w:t xml:space="preserve">([\\.-]?\\w+)*(\\.\\w+)+$") &amp;&amp; </w:t>
+            </w:r>
+            <w:proofErr w:type="spellStart"/>
+            <w:r>
+              <w:rPr>
+                <w:w w:val="120"/>
+              </w:rPr>
+              <w:t>utenteDAO.doRetrieveByEmail</w:t>
+            </w:r>
+            <w:proofErr w:type="spellEnd"/>
+            <w:r>
+              <w:rPr>
+                <w:w w:val="120"/>
+              </w:rPr>
+              <w:t xml:space="preserve">(email) == null) </w:t>
             </w:r>
           </w:p>
           <w:p>
@@ -14145,8 +18129,18 @@
                 <w:w w:val="120"/>
                 <w:sz w:val="18"/>
               </w:rPr>
-              <w:t>Post-condizione</w:t>
-            </w:r>
+              <w:t>Post-</w:t>
+            </w:r>
+            <w:proofErr w:type="spellStart"/>
+            <w:r>
+              <w:rPr>
+                <w:color w:val="FFFFFF"/>
+                <w:w w:val="120"/>
+                <w:sz w:val="18"/>
+              </w:rPr>
+              <w:t>condizione</w:t>
+            </w:r>
+            <w:proofErr w:type="spellEnd"/>
           </w:p>
         </w:tc>
         <w:tc>
@@ -14160,18 +18154,55 @@
               <w:spacing w:before="88"/>
               <w:jc w:val="both"/>
             </w:pPr>
+            <w:proofErr w:type="spellStart"/>
             <w:r>
               <w:rPr>
                 <w:color w:val="000000" w:themeColor="text1"/>
                 <w:w w:val="120"/>
               </w:rPr>
-              <w:t xml:space="preserve">VerificaEmailServlet </w:t>
-            </w:r>
-            <w:r>
-              <w:rPr>
-                <w:w w:val="120"/>
-              </w:rPr>
-              <w:t>::doPost(request,response);</w:t>
+              <w:t>VerificaEmailServlet</w:t>
+            </w:r>
+            <w:proofErr w:type="spellEnd"/>
+            <w:r>
+              <w:rPr>
+                <w:color w:val="000000" w:themeColor="text1"/>
+                <w:w w:val="120"/>
+              </w:rPr>
+              <w:t xml:space="preserve"> </w:t>
+            </w:r>
+            <w:r>
+              <w:rPr>
+                <w:w w:val="120"/>
+              </w:rPr>
+              <w:t>::</w:t>
+            </w:r>
+            <w:proofErr w:type="spellStart"/>
+            <w:r>
+              <w:rPr>
+                <w:w w:val="120"/>
+              </w:rPr>
+              <w:t>doPost</w:t>
+            </w:r>
+            <w:proofErr w:type="spellEnd"/>
+            <w:r>
+              <w:rPr>
+                <w:w w:val="120"/>
+              </w:rPr>
+              <w:t>(</w:t>
+            </w:r>
+            <w:proofErr w:type="spellStart"/>
+            <w:r>
+              <w:rPr>
+                <w:w w:val="120"/>
+              </w:rPr>
+              <w:t>request,response</w:t>
+            </w:r>
+            <w:proofErr w:type="spellEnd"/>
+            <w:r>
+              <w:rPr>
+                <w:w w:val="120"/>
+              </w:rPr>
+              <w:t>);</w:t>
             </w:r>
           </w:p>
         </w:tc>
@@ -14245,6 +18276,7 @@
                 <w:w w:val="115"/>
                 <w:sz w:val="18"/>
               </w:rPr>
+              <w:lastRenderedPageBreak/>
               <w:t>Nome</w:t>
             </w:r>
             <w:r>
@@ -14256,6 +18288,7 @@
               </w:rPr>
               <w:t xml:space="preserve"> </w:t>
             </w:r>
+            <w:proofErr w:type="spellStart"/>
             <w:r>
               <w:rPr>
                 <w:color w:val="FFFFFF"/>
@@ -14264,6 +18297,7 @@
               </w:rPr>
               <w:t>Classe</w:t>
             </w:r>
+            <w:proofErr w:type="spellEnd"/>
           </w:p>
         </w:tc>
         <w:tc>
@@ -14278,6 +18312,7 @@
               <w:ind w:left="2124" w:right="2558"/>
               <w:jc w:val="both"/>
             </w:pPr>
+            <w:proofErr w:type="spellStart"/>
             <w:r>
               <w:rPr>
                 <w:color w:val="FFFFFF"/>
@@ -14292,6 +18327,7 @@
               </w:rPr>
               <w:t>Servlet</w:t>
             </w:r>
+            <w:proofErr w:type="spellEnd"/>
           </w:p>
         </w:tc>
       </w:tr>
@@ -14312,6 +18348,7 @@
                 <w:sz w:val="18"/>
               </w:rPr>
             </w:pPr>
+            <w:proofErr w:type="spellStart"/>
             <w:r>
               <w:rPr>
                 <w:color w:val="FFFFFF"/>
@@ -14320,6 +18357,7 @@
               </w:rPr>
               <w:t>Descrizione</w:t>
             </w:r>
+            <w:proofErr w:type="spellEnd"/>
           </w:p>
         </w:tc>
         <w:tc>
@@ -14333,12 +18371,14 @@
               <w:spacing w:before="88"/>
               <w:jc w:val="both"/>
             </w:pPr>
+            <w:proofErr w:type="spellStart"/>
             <w:r>
               <w:rPr>
                 <w:w w:val="115"/>
               </w:rPr>
               <w:t>Permette</w:t>
             </w:r>
+            <w:proofErr w:type="spellEnd"/>
             <w:r>
               <w:rPr>
                 <w:spacing w:val="-4"/>
@@ -14359,11 +18399,33 @@
               </w:rPr>
               <w:t xml:space="preserve"> </w:t>
             </w:r>
+            <w:proofErr w:type="spellStart"/>
             <w:r>
               <w:rPr>
                 <w:w w:val="115"/>
               </w:rPr>
-              <w:t>registrarsi al sito web</w:t>
+              <w:t>registrarsi</w:t>
+            </w:r>
+            <w:proofErr w:type="spellEnd"/>
+            <w:r>
+              <w:rPr>
+                <w:w w:val="115"/>
+              </w:rPr>
+              <w:t xml:space="preserve"> al </w:t>
+            </w:r>
+            <w:proofErr w:type="spellStart"/>
+            <w:r>
+              <w:rPr>
+                <w:w w:val="115"/>
+              </w:rPr>
+              <w:t>sito</w:t>
+            </w:r>
+            <w:proofErr w:type="spellEnd"/>
+            <w:r>
+              <w:rPr>
+                <w:w w:val="115"/>
+              </w:rPr>
+              <w:t xml:space="preserve"> web</w:t>
             </w:r>
           </w:p>
         </w:tc>
@@ -14391,7 +18453,25 @@
                 <w:w w:val="120"/>
                 <w:sz w:val="18"/>
               </w:rPr>
-              <w:t>Pre-condizione:</w:t>
+              <w:t>Pre-</w:t>
+            </w:r>
+            <w:proofErr w:type="spellStart"/>
+            <w:r>
+              <w:rPr>
+                <w:color w:val="FFFFFF"/>
+                <w:w w:val="120"/>
+                <w:sz w:val="18"/>
+              </w:rPr>
+              <w:t>condizione</w:t>
+            </w:r>
+            <w:proofErr w:type="spellEnd"/>
+            <w:r>
+              <w:rPr>
+                <w:color w:val="FFFFFF"/>
+                <w:w w:val="120"/>
+                <w:sz w:val="18"/>
+              </w:rPr>
+              <w:t>:</w:t>
             </w:r>
           </w:p>
         </w:tc>
@@ -14410,12 +18490,69 @@
                 <w:lang w:val="it-IT"/>
               </w:rPr>
             </w:pPr>
+            <w:proofErr w:type="spellStart"/>
             <w:r>
               <w:rPr>
                 <w:w w:val="120"/>
                 <w:lang w:val="it-IT"/>
               </w:rPr>
-              <w:t>if (username != null &amp;&amp; username.length() &gt;= 6 &amp;&amp; username.matches("^[0-9a-zA-Z]+$")</w:t>
+              <w:t>if</w:t>
+            </w:r>
+            <w:proofErr w:type="spellEnd"/>
+            <w:r>
+              <w:rPr>
+                <w:w w:val="120"/>
+                <w:lang w:val="it-IT"/>
+              </w:rPr>
+              <w:t xml:space="preserve"> (username != </w:t>
+            </w:r>
+            <w:proofErr w:type="spellStart"/>
+            <w:r>
+              <w:rPr>
+                <w:w w:val="120"/>
+                <w:lang w:val="it-IT"/>
+              </w:rPr>
+              <w:t>null</w:t>
+            </w:r>
+            <w:proofErr w:type="spellEnd"/>
+            <w:r>
+              <w:rPr>
+                <w:w w:val="120"/>
+                <w:lang w:val="it-IT"/>
+              </w:rPr>
+              <w:t xml:space="preserve"> &amp;&amp; </w:t>
+            </w:r>
+            <w:proofErr w:type="spellStart"/>
+            <w:r>
+              <w:rPr>
+                <w:w w:val="120"/>
+                <w:lang w:val="it-IT"/>
+              </w:rPr>
+              <w:t>username.length</w:t>
+            </w:r>
+            <w:proofErr w:type="spellEnd"/>
+            <w:r>
+              <w:rPr>
+                <w:w w:val="120"/>
+                <w:lang w:val="it-IT"/>
+              </w:rPr>
+              <w:t xml:space="preserve">() &gt;= 6 &amp;&amp; </w:t>
+            </w:r>
+            <w:proofErr w:type="spellStart"/>
+            <w:r>
+              <w:rPr>
+                <w:w w:val="120"/>
+                <w:lang w:val="it-IT"/>
+              </w:rPr>
+              <w:t>username.matches</w:t>
+            </w:r>
+            <w:proofErr w:type="spellEnd"/>
+            <w:r>
+              <w:rPr>
+                <w:w w:val="120"/>
+                <w:lang w:val="it-IT"/>
+              </w:rPr>
+              <w:t>("^[0-9a-zA-Z]+$")</w:t>
             </w:r>
           </w:p>
           <w:p>
@@ -14451,8 +18588,18 @@
                 <w:w w:val="120"/>
                 <w:sz w:val="18"/>
               </w:rPr>
-              <w:t>Post-condizione</w:t>
-            </w:r>
+              <w:t>Post-</w:t>
+            </w:r>
+            <w:proofErr w:type="spellStart"/>
+            <w:r>
+              <w:rPr>
+                <w:color w:val="FFFFFF"/>
+                <w:w w:val="120"/>
+                <w:sz w:val="18"/>
+              </w:rPr>
+              <w:t>condizione</w:t>
+            </w:r>
+            <w:proofErr w:type="spellEnd"/>
           </w:p>
         </w:tc>
         <w:tc>
@@ -14466,18 +18613,55 @@
               <w:spacing w:before="88"/>
               <w:jc w:val="both"/>
             </w:pPr>
+            <w:proofErr w:type="spellStart"/>
             <w:r>
               <w:rPr>
                 <w:color w:val="000000" w:themeColor="text1"/>
                 <w:w w:val="120"/>
               </w:rPr>
-              <w:t xml:space="preserve">VerificaUsernameServlet </w:t>
-            </w:r>
-            <w:r>
-              <w:rPr>
-                <w:w w:val="120"/>
-              </w:rPr>
-              <w:t>::doPost(request,response);</w:t>
+              <w:t>VerificaUsernameServlet</w:t>
+            </w:r>
+            <w:proofErr w:type="spellEnd"/>
+            <w:r>
+              <w:rPr>
+                <w:color w:val="000000" w:themeColor="text1"/>
+                <w:w w:val="120"/>
+              </w:rPr>
+              <w:t xml:space="preserve"> </w:t>
+            </w:r>
+            <w:r>
+              <w:rPr>
+                <w:w w:val="120"/>
+              </w:rPr>
+              <w:t>::</w:t>
+            </w:r>
+            <w:proofErr w:type="spellStart"/>
+            <w:r>
+              <w:rPr>
+                <w:w w:val="120"/>
+              </w:rPr>
+              <w:t>doPost</w:t>
+            </w:r>
+            <w:proofErr w:type="spellEnd"/>
+            <w:r>
+              <w:rPr>
+                <w:w w:val="120"/>
+              </w:rPr>
+              <w:t>(</w:t>
+            </w:r>
+            <w:proofErr w:type="spellStart"/>
+            <w:r>
+              <w:rPr>
+                <w:w w:val="120"/>
+              </w:rPr>
+              <w:t>request,response</w:t>
+            </w:r>
+            <w:proofErr w:type="spellEnd"/>
+            <w:r>
+              <w:rPr>
+                <w:w w:val="120"/>
+              </w:rPr>
+              <w:t>);</w:t>
             </w:r>
           </w:p>
         </w:tc>
@@ -14525,7 +18709,6 @@
           <w:sz w:val="36"/>
           <w:szCs w:val="36"/>
         </w:rPr>
-        <w:lastRenderedPageBreak/>
         <w:t xml:space="preserve">4 - </w:t>
       </w:r>
       <w:r>
@@ -14572,8 +18755,21 @@
           <w:sz w:val="24"/>
           <w:szCs w:val="24"/>
         </w:rPr>
-        <w:t>Class Diagramm</w:t>
-      </w:r>
+        <w:t xml:space="preserve">Class </w:t>
+      </w:r>
+      <w:proofErr w:type="spellStart"/>
+      <w:r>
+        <w:rPr>
+          <w:rFonts w:cstheme="minorHAnsi"/>
+          <w:b/>
+          <w:bCs/>
+          <w:color w:val="000000" w:themeColor="text1"/>
+          <w:sz w:val="24"/>
+          <w:szCs w:val="24"/>
+        </w:rPr>
+        <w:t>Diagramm</w:t>
+      </w:r>
+      <w:proofErr w:type="spellEnd"/>
     </w:p>
     <w:p>
       <w:pPr>
@@ -14651,6 +18847,42 @@
           </wp:inline>
         </w:drawing>
       </w:r>
+    </w:p>
+    <w:p>
+      <w:pPr>
+        <w:spacing w:line="276" w:lineRule="auto"/>
+        <w:jc w:val="both"/>
+        <w:rPr>
+          <w:rFonts w:cstheme="minorHAnsi"/>
+          <w:color w:val="000000" w:themeColor="text1"/>
+          <w:sz w:val="24"/>
+          <w:szCs w:val="24"/>
+        </w:rPr>
+      </w:pPr>
+    </w:p>
+    <w:p>
+      <w:pPr>
+        <w:spacing w:line="276" w:lineRule="auto"/>
+        <w:jc w:val="both"/>
+        <w:rPr>
+          <w:rFonts w:cstheme="minorHAnsi"/>
+          <w:color w:val="000000" w:themeColor="text1"/>
+          <w:sz w:val="24"/>
+          <w:szCs w:val="24"/>
+        </w:rPr>
+      </w:pPr>
+    </w:p>
+    <w:p>
+      <w:pPr>
+        <w:spacing w:line="276" w:lineRule="auto"/>
+        <w:jc w:val="both"/>
+        <w:rPr>
+          <w:rFonts w:cstheme="minorHAnsi"/>
+          <w:color w:val="000000" w:themeColor="text1"/>
+          <w:sz w:val="24"/>
+          <w:szCs w:val="24"/>
+        </w:rPr>
+      </w:pPr>
     </w:p>
     <w:p>
       <w:pPr>
@@ -14878,7 +19110,6 @@
           <w:sz w:val="24"/>
           <w:szCs w:val="24"/>
         </w:rPr>
-        <w:lastRenderedPageBreak/>
         <w:drawing>
           <wp:anchor distT="0" distB="0" distL="114300" distR="114300" simplePos="0" relativeHeight="251669504" behindDoc="1" locked="0" layoutInCell="1" allowOverlap="1" wp14:anchorId="668D937E" wp14:editId="2CED89D5">
             <wp:simplePos x="0" y="0"/>
@@ -15106,6 +19337,7 @@
           <w:sz w:val="24"/>
           <w:szCs w:val="24"/>
         </w:rPr>
+        <w:lastRenderedPageBreak/>
         <w:t xml:space="preserve">     </w:t>
       </w:r>
       <w:r>
@@ -15136,13 +19368,13 @@
           <w:noProof/>
         </w:rPr>
         <w:drawing>
-          <wp:anchor distT="0" distB="0" distL="114300" distR="114300" simplePos="0" relativeHeight="251676672" behindDoc="1" locked="0" layoutInCell="1" allowOverlap="1" wp14:anchorId="28AA7D0B" wp14:editId="48E92C91">
+          <wp:anchor distT="0" distB="0" distL="114300" distR="114300" simplePos="0" relativeHeight="251676672" behindDoc="1" locked="0" layoutInCell="1" allowOverlap="1" wp14:anchorId="28AA7D0B" wp14:editId="07BEDA58">
             <wp:simplePos x="0" y="0"/>
             <wp:positionH relativeFrom="margin">
-              <wp:align>left</wp:align>
+              <wp:posOffset>133350</wp:posOffset>
             </wp:positionH>
             <wp:positionV relativeFrom="paragraph">
-              <wp:posOffset>20320</wp:posOffset>
+              <wp:posOffset>12065</wp:posOffset>
             </wp:positionV>
             <wp:extent cx="4695825" cy="2075180"/>
             <wp:effectExtent l="0" t="0" r="9525" b="1270"/>
@@ -15213,6 +19445,90 @@
         <w:jc w:val="both"/>
         <w:rPr>
           <w:rFonts w:cstheme="minorHAnsi"/>
+          <w:color w:val="000000" w:themeColor="text1"/>
+          <w:sz w:val="24"/>
+          <w:szCs w:val="24"/>
+        </w:rPr>
+      </w:pPr>
+    </w:p>
+    <w:p>
+      <w:pPr>
+        <w:spacing w:line="276" w:lineRule="auto"/>
+        <w:jc w:val="both"/>
+        <w:rPr>
+          <w:rFonts w:cstheme="minorHAnsi"/>
+          <w:color w:val="000000" w:themeColor="text1"/>
+          <w:sz w:val="24"/>
+          <w:szCs w:val="24"/>
+        </w:rPr>
+      </w:pPr>
+    </w:p>
+    <w:p>
+      <w:pPr>
+        <w:spacing w:line="276" w:lineRule="auto"/>
+        <w:jc w:val="both"/>
+        <w:rPr>
+          <w:rFonts w:cstheme="minorHAnsi"/>
+          <w:color w:val="000000" w:themeColor="text1"/>
+          <w:sz w:val="24"/>
+          <w:szCs w:val="24"/>
+        </w:rPr>
+      </w:pPr>
+    </w:p>
+    <w:p>
+      <w:pPr>
+        <w:spacing w:line="276" w:lineRule="auto"/>
+        <w:jc w:val="both"/>
+        <w:rPr>
+          <w:rFonts w:cstheme="minorHAnsi"/>
+          <w:color w:val="000000" w:themeColor="text1"/>
+          <w:sz w:val="24"/>
+          <w:szCs w:val="24"/>
+        </w:rPr>
+      </w:pPr>
+    </w:p>
+    <w:p>
+      <w:pPr>
+        <w:spacing w:line="276" w:lineRule="auto"/>
+        <w:jc w:val="both"/>
+        <w:rPr>
+          <w:rFonts w:cstheme="minorHAnsi"/>
+          <w:color w:val="000000" w:themeColor="text1"/>
+          <w:sz w:val="24"/>
+          <w:szCs w:val="24"/>
+        </w:rPr>
+      </w:pPr>
+    </w:p>
+    <w:p>
+      <w:pPr>
+        <w:spacing w:line="276" w:lineRule="auto"/>
+        <w:jc w:val="both"/>
+        <w:rPr>
+          <w:rFonts w:cstheme="minorHAnsi"/>
+          <w:color w:val="000000" w:themeColor="text1"/>
+          <w:sz w:val="24"/>
+          <w:szCs w:val="24"/>
+        </w:rPr>
+      </w:pPr>
+    </w:p>
+    <w:p>
+      <w:pPr>
+        <w:spacing w:line="276" w:lineRule="auto"/>
+        <w:jc w:val="both"/>
+        <w:rPr>
+          <w:rFonts w:cstheme="minorHAnsi"/>
+          <w:color w:val="000000" w:themeColor="text1"/>
+          <w:sz w:val="24"/>
+          <w:szCs w:val="24"/>
+        </w:rPr>
+      </w:pPr>
+    </w:p>
+    <w:p>
+      <w:pPr>
+        <w:spacing w:line="276" w:lineRule="auto"/>
+        <w:jc w:val="both"/>
+        <w:rPr>
+          <w:rFonts w:cstheme="minorHAnsi"/>
           <w:b/>
           <w:bCs/>
           <w:color w:val="000000" w:themeColor="text1"/>
@@ -15230,15 +19546,14 @@
           <w:sz w:val="24"/>
           <w:szCs w:val="24"/>
         </w:rPr>
-        <w:lastRenderedPageBreak/>
         <w:drawing>
-          <wp:anchor distT="0" distB="0" distL="114300" distR="114300" simplePos="0" relativeHeight="251672576" behindDoc="1" locked="0" layoutInCell="1" allowOverlap="1" wp14:anchorId="3D3C7529" wp14:editId="7D5CA4DD">
+          <wp:anchor distT="0" distB="0" distL="114300" distR="114300" simplePos="0" relativeHeight="251672576" behindDoc="1" locked="0" layoutInCell="1" allowOverlap="1" wp14:anchorId="3D3C7529" wp14:editId="6ED9015E">
             <wp:simplePos x="0" y="0"/>
             <wp:positionH relativeFrom="column">
-              <wp:posOffset>-139065</wp:posOffset>
+              <wp:posOffset>-62865</wp:posOffset>
             </wp:positionH>
             <wp:positionV relativeFrom="paragraph">
-              <wp:posOffset>346075</wp:posOffset>
+              <wp:posOffset>280035</wp:posOffset>
             </wp:positionV>
             <wp:extent cx="6115050" cy="2819400"/>
             <wp:effectExtent l="0" t="0" r="0" b="0"/>
@@ -15321,41 +19636,27 @@
           <w:szCs w:val="24"/>
         </w:rPr>
       </w:pPr>
-    </w:p>
-    <w:p>
-      <w:pPr>
-        <w:spacing w:line="276" w:lineRule="auto"/>
-        <w:jc w:val="both"/>
-        <w:rPr>
-          <w:rFonts w:cstheme="minorHAnsi"/>
-          <w:b/>
-          <w:bCs/>
-          <w:color w:val="000000" w:themeColor="text1"/>
-          <w:sz w:val="24"/>
-          <w:szCs w:val="24"/>
-        </w:rPr>
-      </w:pPr>
       <w:r>
         <w:rPr>
           <w:noProof/>
         </w:rPr>
         <w:drawing>
-          <wp:anchor distT="0" distB="0" distL="114300" distR="114300" simplePos="0" relativeHeight="251677696" behindDoc="1" locked="0" layoutInCell="1" allowOverlap="1" wp14:anchorId="05517C5B" wp14:editId="64F57F40">
+          <wp:anchor distT="0" distB="0" distL="114300" distR="114300" simplePos="0" relativeHeight="251677696" behindDoc="1" locked="0" layoutInCell="1" allowOverlap="1" wp14:anchorId="05517C5B" wp14:editId="510BD9E9">
             <wp:simplePos x="0" y="0"/>
-            <wp:positionH relativeFrom="column">
-              <wp:posOffset>-243840</wp:posOffset>
+            <wp:positionH relativeFrom="margin">
+              <wp:posOffset>-123825</wp:posOffset>
             </wp:positionH>
             <wp:positionV relativeFrom="paragraph">
-              <wp:posOffset>255270</wp:posOffset>
+              <wp:posOffset>2987040</wp:posOffset>
             </wp:positionV>
-            <wp:extent cx="2286000" cy="3086100"/>
-            <wp:effectExtent l="0" t="0" r="0" b="0"/>
+            <wp:extent cx="2030095" cy="2724150"/>
+            <wp:effectExtent l="0" t="0" r="8255" b="0"/>
             <wp:wrapTight wrapText="bothSides">
               <wp:wrapPolygon edited="0">
                 <wp:start x="0" y="0"/>
-                <wp:lineTo x="0" y="21467"/>
-                <wp:lineTo x="21420" y="21467"/>
-                <wp:lineTo x="21420" y="0"/>
+                <wp:lineTo x="0" y="21449"/>
+                <wp:lineTo x="21485" y="21449"/>
+                <wp:lineTo x="21485" y="0"/>
                 <wp:lineTo x="0" y="0"/>
               </wp:wrapPolygon>
             </wp:wrapTight>
@@ -15388,7 +19689,7 @@
                   <pic:spPr bwMode="auto">
                     <a:xfrm>
                       <a:off x="0" y="0"/>
-                      <a:ext cx="2286000" cy="3086100"/>
+                      <a:ext cx="2030095" cy="2724150"/>
                     </a:xfrm>
                     <a:prstGeom prst="rect">
                       <a:avLst/>
@@ -15401,6 +19702,12 @@
                 </pic:pic>
               </a:graphicData>
             </a:graphic>
+            <wp14:sizeRelH relativeFrom="margin">
+              <wp14:pctWidth>0</wp14:pctWidth>
+            </wp14:sizeRelH>
+            <wp14:sizeRelV relativeFrom="margin">
+              <wp14:pctHeight>0</wp14:pctHeight>
+            </wp14:sizeRelV>
           </wp:anchor>
         </w:drawing>
       </w:r>

--- a/Documentazione/Documenti/Documenti word/4. OddEMC .docx
+++ b/Documentazione/Documenti/Documenti word/4. OddEMC .docx
@@ -2023,16 +2023,6 @@
     </w:p>
     <w:p>
       <w:pPr>
-        <w:jc w:val="both"/>
-      </w:pPr>
-    </w:p>
-    <w:p>
-      <w:pPr>
-        <w:jc w:val="both"/>
-      </w:pPr>
-    </w:p>
-    <w:p>
-      <w:pPr>
         <w:pStyle w:val="Titolo1"/>
         <w:spacing w:line="276" w:lineRule="auto"/>
         <w:jc w:val="both"/>
@@ -2054,6 +2044,7 @@
           <w:sz w:val="34"/>
           <w:szCs w:val="34"/>
         </w:rPr>
+        <w:lastRenderedPageBreak/>
         <w:t xml:space="preserve">1 </w:t>
       </w:r>
       <w:r>
@@ -2117,22 +2108,9 @@
           <w:sz w:val="30"/>
           <w:szCs w:val="30"/>
         </w:rPr>
-        <w:t xml:space="preserve">Object design trade </w:t>
-      </w:r>
-      <w:proofErr w:type="spellStart"/>
-      <w:r>
-        <w:rPr>
-          <w:rFonts w:cstheme="minorHAnsi"/>
-          <w:b/>
-          <w:bCs/>
-          <w:color w:val="000000" w:themeColor="text1"/>
-          <w:sz w:val="30"/>
-          <w:szCs w:val="30"/>
-        </w:rPr>
-        <w:t>offs</w:t>
+        <w:t>Object design trade offs</w:t>
       </w:r>
       <w:bookmarkEnd w:id="2"/>
-      <w:proofErr w:type="spellEnd"/>
     </w:p>
     <w:p>
       <w:pPr>
@@ -2283,47 +2261,7 @@
           <w:sz w:val="24"/>
           <w:szCs w:val="24"/>
         </w:rPr>
-        <w:t xml:space="preserve">Verrà realizzata un’interfaccia chiara e user </w:t>
-      </w:r>
-      <w:proofErr w:type="spellStart"/>
-      <w:r>
-        <w:rPr>
-          <w:rFonts w:cstheme="minorHAnsi"/>
-          <w:color w:val="000000" w:themeColor="text1"/>
-          <w:sz w:val="24"/>
-          <w:szCs w:val="24"/>
-        </w:rPr>
-        <w:t>friendly</w:t>
-      </w:r>
-      <w:proofErr w:type="spellEnd"/>
-      <w:r>
-        <w:rPr>
-          <w:rFonts w:cstheme="minorHAnsi"/>
-          <w:color w:val="000000" w:themeColor="text1"/>
-          <w:sz w:val="24"/>
-          <w:szCs w:val="24"/>
-        </w:rPr>
-        <w:t xml:space="preserve">, usando </w:t>
-      </w:r>
-      <w:proofErr w:type="spellStart"/>
-      <w:r>
-        <w:rPr>
-          <w:rFonts w:cstheme="minorHAnsi"/>
-          <w:color w:val="000000" w:themeColor="text1"/>
-          <w:sz w:val="24"/>
-          <w:szCs w:val="24"/>
-        </w:rPr>
-        <w:t>form</w:t>
-      </w:r>
-      <w:proofErr w:type="spellEnd"/>
-      <w:r>
-        <w:rPr>
-          <w:rFonts w:cstheme="minorHAnsi"/>
-          <w:color w:val="000000" w:themeColor="text1"/>
-          <w:sz w:val="24"/>
-          <w:szCs w:val="24"/>
-        </w:rPr>
-        <w:t xml:space="preserve"> e pulsanti predefiniti che hanno lo scopo di rendere semplice l’utilizzo del sistema da parte dell’utente finale.</w:t>
+        <w:t>Verrà realizzata un’interfaccia chiara e user friendly, usando form e pulsanti predefiniti che hanno lo scopo di rendere semplice l’utilizzo del sistema da parte dell’utente finale.</w:t>
       </w:r>
     </w:p>
     <w:p>
@@ -2412,74 +2350,30 @@
           <w:sz w:val="30"/>
           <w:szCs w:val="30"/>
         </w:rPr>
-        <w:t>Componenti off-the-</w:t>
-      </w:r>
-      <w:proofErr w:type="spellStart"/>
-      <w:r>
-        <w:rPr>
-          <w:rFonts w:cstheme="minorHAnsi"/>
-          <w:b/>
-          <w:bCs/>
-          <w:color w:val="000000" w:themeColor="text1"/>
-          <w:sz w:val="30"/>
-          <w:szCs w:val="30"/>
-        </w:rPr>
-        <w:t>shelf</w:t>
+        <w:t>Componenti off-the-shelf</w:t>
       </w:r>
       <w:bookmarkEnd w:id="3"/>
-      <w:proofErr w:type="spellEnd"/>
-    </w:p>
-    <w:p>
-      <w:pPr>
-        <w:spacing w:line="276" w:lineRule="auto"/>
-        <w:jc w:val="both"/>
-        <w:rPr>
-          <w:rFonts w:cstheme="minorHAnsi"/>
-          <w:color w:val="000000" w:themeColor="text1"/>
-          <w:sz w:val="24"/>
-          <w:szCs w:val="24"/>
-        </w:rPr>
-      </w:pPr>
-      <w:r>
-        <w:rPr>
-          <w:rFonts w:cstheme="minorHAnsi"/>
-          <w:color w:val="000000" w:themeColor="text1"/>
-          <w:sz w:val="24"/>
-          <w:szCs w:val="24"/>
-        </w:rPr>
-        <w:t>Per il progetto software che si intende realizzare ci serviremo di diversi componenti off-the-</w:t>
-      </w:r>
-      <w:proofErr w:type="spellStart"/>
-      <w:r>
-        <w:rPr>
-          <w:rFonts w:cstheme="minorHAnsi"/>
-          <w:color w:val="000000" w:themeColor="text1"/>
-          <w:sz w:val="24"/>
-          <w:szCs w:val="24"/>
-        </w:rPr>
-        <w:t>shelf</w:t>
-      </w:r>
-      <w:proofErr w:type="spellEnd"/>
-      <w:r>
-        <w:rPr>
-          <w:rFonts w:cstheme="minorHAnsi"/>
-          <w:color w:val="000000" w:themeColor="text1"/>
-          <w:sz w:val="24"/>
-          <w:szCs w:val="24"/>
-        </w:rPr>
-        <w:t xml:space="preserve"> ovvero componenti software già sviluppate, ottimizzate, pronte all’uso. Nello specifico, useremo diverse tecnologie, sia il lato back-end e il lato front-end, che ci permetteranno di implementare al meglio la nostra </w:t>
-      </w:r>
-      <w:proofErr w:type="spellStart"/>
-      <w:r>
-        <w:rPr>
-          <w:rFonts w:cstheme="minorHAnsi"/>
-          <w:color w:val="000000" w:themeColor="text1"/>
-          <w:sz w:val="24"/>
-          <w:szCs w:val="24"/>
-        </w:rPr>
-        <w:t>WebApp</w:t>
-      </w:r>
-      <w:proofErr w:type="spellEnd"/>
+    </w:p>
+    <w:p>
+      <w:pPr>
+        <w:spacing w:line="276" w:lineRule="auto"/>
+        <w:jc w:val="both"/>
+        <w:rPr>
+          <w:rFonts w:cstheme="minorHAnsi"/>
+          <w:color w:val="000000" w:themeColor="text1"/>
+          <w:sz w:val="24"/>
+          <w:szCs w:val="24"/>
+        </w:rPr>
+      </w:pPr>
+      <w:r>
+        <w:rPr>
+          <w:rFonts w:cstheme="minorHAnsi"/>
+          <w:color w:val="000000" w:themeColor="text1"/>
+          <w:sz w:val="24"/>
+          <w:szCs w:val="24"/>
+        </w:rPr>
+        <w:t>Per il progetto software che si intende realizzare ci serviremo di diversi componenti off-the-shelf ovvero componenti software già sviluppate, ottimizzate, pronte all’uso. Nello specifico, useremo diverse tecnologie, sia il lato back-end e il lato front-end, che ci permetteranno di implementare al meglio la nostra WebApp</w:t>
+      </w:r>
       <w:r>
         <w:rPr>
           <w:rFonts w:cstheme="minorHAnsi"/>
@@ -2506,45 +2400,14 @@
           <w:szCs w:val="24"/>
         </w:rPr>
       </w:pPr>
-      <w:proofErr w:type="spellStart"/>
-      <w:r>
-        <w:rPr>
-          <w:rFonts w:cstheme="minorHAnsi"/>
-          <w:color w:val="000000" w:themeColor="text1"/>
-          <w:sz w:val="24"/>
-          <w:szCs w:val="24"/>
-        </w:rPr>
-        <w:t>jQuery</w:t>
-      </w:r>
-      <w:proofErr w:type="spellEnd"/>
-      <w:r>
-        <w:rPr>
-          <w:rFonts w:cstheme="minorHAnsi"/>
-          <w:color w:val="000000" w:themeColor="text1"/>
-          <w:sz w:val="24"/>
-          <w:szCs w:val="24"/>
-        </w:rPr>
-        <w:t xml:space="preserve">, libreria JavaScript che facilita la scrittura di </w:t>
-      </w:r>
-      <w:proofErr w:type="spellStart"/>
-      <w:r>
-        <w:rPr>
-          <w:rFonts w:cstheme="minorHAnsi"/>
-          <w:color w:val="000000" w:themeColor="text1"/>
-          <w:sz w:val="24"/>
-          <w:szCs w:val="24"/>
-        </w:rPr>
-        <w:t>scrip</w:t>
-      </w:r>
-      <w:proofErr w:type="spellEnd"/>
-      <w:r>
-        <w:rPr>
-          <w:rFonts w:cstheme="minorHAnsi"/>
-          <w:color w:val="000000" w:themeColor="text1"/>
-          <w:sz w:val="24"/>
-          <w:szCs w:val="24"/>
-        </w:rPr>
-        <w:t xml:space="preserve"> rendendo semplice la selezione e la manipolazione di elementi del DOM in pagine HTML.</w:t>
+      <w:r>
+        <w:rPr>
+          <w:rFonts w:cstheme="minorHAnsi"/>
+          <w:color w:val="000000" w:themeColor="text1"/>
+          <w:sz w:val="24"/>
+          <w:szCs w:val="24"/>
+        </w:rPr>
+        <w:t>jQuery, libreria JavaScript che facilita la scrittura di scrip rendendo semplice la selezione e la manipolazione di elementi del DOM in pagine HTML.</w:t>
       </w:r>
       <w:r>
         <w:rPr>
@@ -2632,19 +2495,8 @@
           <w:sz w:val="24"/>
           <w:szCs w:val="24"/>
         </w:rPr>
-        <w:t xml:space="preserve">JSON, formato di dati adatto allo scambio di informazioni in applicativi client/server. Usato in AJAX tramite l’API </w:t>
-      </w:r>
-      <w:proofErr w:type="spellStart"/>
-      <w:r>
-        <w:rPr>
-          <w:rFonts w:cstheme="minorHAnsi"/>
-          <w:color w:val="000000" w:themeColor="text1"/>
-          <w:sz w:val="24"/>
-          <w:szCs w:val="24"/>
-        </w:rPr>
-        <w:t>XHRHttp</w:t>
-      </w:r>
-      <w:proofErr w:type="spellEnd"/>
+        <w:t>JSON, formato di dati adatto allo scambio di informazioni in applicativi client/server. Usato in AJAX tramite l’API XHRHttp</w:t>
+      </w:r>
     </w:p>
     <w:p>
       <w:pPr>
@@ -2695,48 +2547,7 @@
           <w:sz w:val="24"/>
           <w:szCs w:val="24"/>
         </w:rPr>
-        <w:lastRenderedPageBreak/>
-        <w:t>Il linguaggio di programmazione principalmente utilizzato sarà Java. Tramite JSP (</w:t>
-      </w:r>
-      <w:proofErr w:type="spellStart"/>
-      <w:r>
-        <w:rPr>
-          <w:rFonts w:cstheme="minorHAnsi"/>
-          <w:color w:val="000000" w:themeColor="text1"/>
-          <w:sz w:val="24"/>
-          <w:szCs w:val="24"/>
-        </w:rPr>
-        <w:t>JavaServerPages</w:t>
-      </w:r>
-      <w:proofErr w:type="spellEnd"/>
-      <w:r>
-        <w:rPr>
-          <w:rFonts w:cstheme="minorHAnsi"/>
-          <w:color w:val="000000" w:themeColor="text1"/>
-          <w:sz w:val="24"/>
-          <w:szCs w:val="24"/>
-        </w:rPr>
-        <w:t xml:space="preserve">) e </w:t>
-      </w:r>
-      <w:proofErr w:type="spellStart"/>
-      <w:r>
-        <w:rPr>
-          <w:rFonts w:cstheme="minorHAnsi"/>
-          <w:color w:val="000000" w:themeColor="text1"/>
-          <w:sz w:val="24"/>
-          <w:szCs w:val="24"/>
-        </w:rPr>
-        <w:t>Servlet</w:t>
-      </w:r>
-      <w:proofErr w:type="spellEnd"/>
-      <w:r>
-        <w:rPr>
-          <w:rFonts w:cstheme="minorHAnsi"/>
-          <w:color w:val="000000" w:themeColor="text1"/>
-          <w:sz w:val="24"/>
-          <w:szCs w:val="24"/>
-        </w:rPr>
-        <w:t xml:space="preserve"> sarà possibile far comunicare il lato back-end e il lato front-end, permettendo così di avere una pagina dinamica e interattiva</w:t>
+        <w:t>Il linguaggio di programmazione principalmente utilizzato sarà Java. Tramite JSP (JavaServerPages) e Servlet sarà possibile far comunicare il lato back-end e il lato front-end, permettendo così di avere una pagina dinamica e interattiva</w:t>
       </w:r>
     </w:p>
     <w:p>
@@ -2755,25 +2566,14 @@
           <w:szCs w:val="24"/>
         </w:rPr>
       </w:pPr>
-      <w:proofErr w:type="spellStart"/>
-      <w:r>
-        <w:rPr>
-          <w:rFonts w:cstheme="minorHAnsi"/>
-          <w:color w:val="000000" w:themeColor="text1"/>
-          <w:sz w:val="24"/>
-          <w:szCs w:val="24"/>
-        </w:rPr>
-        <w:t>Selenium</w:t>
-      </w:r>
-      <w:proofErr w:type="spellEnd"/>
-      <w:r>
-        <w:rPr>
-          <w:rFonts w:cstheme="minorHAnsi"/>
-          <w:color w:val="000000" w:themeColor="text1"/>
-          <w:sz w:val="24"/>
-          <w:szCs w:val="24"/>
-        </w:rPr>
-        <w:t>, una suite di tool utilizzati per automatizzare i test di sistema eseguendoli sul web browser.</w:t>
+      <w:r>
+        <w:rPr>
+          <w:rFonts w:cstheme="minorHAnsi"/>
+          <w:color w:val="000000" w:themeColor="text1"/>
+          <w:sz w:val="24"/>
+          <w:szCs w:val="24"/>
+        </w:rPr>
+        <w:t>Selenium, una suite di tool utilizzati per automatizzare i test di sistema eseguendoli sul web browser.</w:t>
       </w:r>
     </w:p>
     <w:p>
@@ -2792,45 +2592,15 @@
           <w:szCs w:val="24"/>
         </w:rPr>
       </w:pPr>
-      <w:proofErr w:type="spellStart"/>
-      <w:r>
-        <w:rPr>
-          <w:rFonts w:cstheme="minorHAnsi"/>
-          <w:color w:val="000000" w:themeColor="text1"/>
-          <w:sz w:val="24"/>
-          <w:szCs w:val="24"/>
-        </w:rPr>
-        <w:t>JUnit</w:t>
-      </w:r>
-      <w:proofErr w:type="spellEnd"/>
-      <w:r>
-        <w:rPr>
-          <w:rFonts w:cstheme="minorHAnsi"/>
-          <w:color w:val="000000" w:themeColor="text1"/>
-          <w:sz w:val="24"/>
-          <w:szCs w:val="24"/>
-        </w:rPr>
-        <w:t xml:space="preserve">, un framework di programmazione Java che viene utilizzato per implementare </w:t>
-      </w:r>
-      <w:proofErr w:type="spellStart"/>
-      <w:r>
-        <w:rPr>
-          <w:rFonts w:cstheme="minorHAnsi"/>
-          <w:color w:val="000000" w:themeColor="text1"/>
-          <w:sz w:val="24"/>
-          <w:szCs w:val="24"/>
-        </w:rPr>
-        <w:t>itest</w:t>
-      </w:r>
-      <w:proofErr w:type="spellEnd"/>
-      <w:r>
-        <w:rPr>
-          <w:rFonts w:cstheme="minorHAnsi"/>
-          <w:color w:val="000000" w:themeColor="text1"/>
-          <w:sz w:val="24"/>
-          <w:szCs w:val="24"/>
-        </w:rPr>
-        <w:t xml:space="preserve"> di unità</w:t>
+      <w:r>
+        <w:rPr>
+          <w:rFonts w:cstheme="minorHAnsi"/>
+          <w:color w:val="000000" w:themeColor="text1"/>
+          <w:sz w:val="24"/>
+          <w:szCs w:val="24"/>
+        </w:rPr>
+        <w:lastRenderedPageBreak/>
+        <w:t>JUnit, un framework di programmazione Java che viene utilizzato per implementare itest di unità</w:t>
       </w:r>
     </w:p>
     <w:p>
@@ -2987,7 +2757,6 @@
         </w:rPr>
         <w:t xml:space="preserve">Il progetto verrà sviluppato con L’IDE </w:t>
       </w:r>
-      <w:proofErr w:type="spellStart"/>
       <w:r>
         <w:rPr>
           <w:rFonts w:cstheme="minorHAnsi"/>
@@ -2997,7 +2766,6 @@
         </w:rPr>
         <w:t>IntellijIDEA</w:t>
       </w:r>
-      <w:proofErr w:type="spellEnd"/>
       <w:r>
         <w:rPr>
           <w:rFonts w:cstheme="minorHAnsi"/>
@@ -3073,7 +2841,6 @@
         </w:rPr>
         <w:t xml:space="preserve">model, </w:t>
       </w:r>
-      <w:proofErr w:type="spellStart"/>
       <w:r>
         <w:rPr>
           <w:rFonts w:cstheme="minorHAnsi"/>
@@ -3083,7 +2850,6 @@
         </w:rPr>
         <w:t>servlet</w:t>
       </w:r>
-      <w:proofErr w:type="spellEnd"/>
       <w:r>
         <w:rPr>
           <w:rFonts w:cstheme="minorHAnsi"/>
@@ -3109,19 +2875,8 @@
           <w:sz w:val="24"/>
           <w:szCs w:val="24"/>
         </w:rPr>
-        <w:t xml:space="preserve"> e </w:t>
-      </w:r>
-      <w:proofErr w:type="spellStart"/>
-      <w:r>
-        <w:rPr>
-          <w:rFonts w:cstheme="minorHAnsi"/>
-          <w:color w:val="000000" w:themeColor="text1"/>
-          <w:sz w:val="24"/>
-          <w:szCs w:val="24"/>
-        </w:rPr>
-        <w:t>jsp</w:t>
-      </w:r>
-      <w:proofErr w:type="spellEnd"/>
+        <w:t xml:space="preserve"> e jsp</w:t>
+      </w:r>
       <w:r>
         <w:rPr>
           <w:rFonts w:cstheme="minorHAnsi"/>
@@ -3211,27 +2966,7 @@
           <w:sz w:val="24"/>
           <w:szCs w:val="24"/>
         </w:rPr>
-        <w:t>Il linguaggio Java sarà parte del cuore del sistema, infatti verrà utilizzato per modellarne il comportamento a seguito delle operazioni effettuate dall’utente. La versione di riferimento sarà Java Standard Edition (</w:t>
-      </w:r>
-      <w:proofErr w:type="spellStart"/>
-      <w:r>
-        <w:rPr>
-          <w:rFonts w:cstheme="minorHAnsi"/>
-          <w:color w:val="000000" w:themeColor="text1"/>
-          <w:sz w:val="24"/>
-          <w:szCs w:val="24"/>
-        </w:rPr>
-        <w:t>JavaSE</w:t>
-      </w:r>
-      <w:proofErr w:type="spellEnd"/>
-      <w:r>
-        <w:rPr>
-          <w:rFonts w:cstheme="minorHAnsi"/>
-          <w:color w:val="000000" w:themeColor="text1"/>
-          <w:sz w:val="24"/>
-          <w:szCs w:val="24"/>
-        </w:rPr>
-        <w:t>). Il codice Java dovrà seguire i seguenti punti:</w:t>
+        <w:t>Il linguaggio Java sarà parte del cuore del sistema, infatti verrà utilizzato per modellarne il comportamento a seguito delle operazioni effettuate dall’utente. La versione di riferimento sarà Java Standard Edition (JavaSE). Il codice Java dovrà seguire i seguenti punti:</w:t>
       </w:r>
     </w:p>
     <w:p>
@@ -3387,27 +3122,7 @@
           <w:sz w:val="24"/>
           <w:szCs w:val="24"/>
         </w:rPr>
-        <w:t xml:space="preserve">I nomi delle variabili devono essere scritti secondo il Camel Case: devono iniziare con lettera minuscola e le parole seguenti con la lettera maiuscola (per identificare appunto l’inizio di una nuova parola), es. </w:t>
-      </w:r>
-      <w:proofErr w:type="spellStart"/>
-      <w:r>
-        <w:rPr>
-          <w:rFonts w:cstheme="minorHAnsi"/>
-          <w:color w:val="000000" w:themeColor="text1"/>
-          <w:sz w:val="24"/>
-          <w:szCs w:val="24"/>
-        </w:rPr>
-        <w:t>myArray</w:t>
-      </w:r>
-      <w:proofErr w:type="spellEnd"/>
-      <w:r>
-        <w:rPr>
-          <w:rFonts w:cstheme="minorHAnsi"/>
-          <w:color w:val="000000" w:themeColor="text1"/>
-          <w:sz w:val="24"/>
-          <w:szCs w:val="24"/>
-        </w:rPr>
-        <w:t>. Le variabili dovranno essere definite all’inizio del blocco di codice.</w:t>
+        <w:t>I nomi delle variabili devono essere scritti secondo il Camel Case: devono iniziare con lettera minuscola e le parole seguenti con la lettera maiuscola (per identificare appunto l’inizio di una nuova parola), es. myArray. Le variabili dovranno essere definite all’inizio del blocco di codice.</w:t>
       </w:r>
     </w:p>
     <w:p>
@@ -3477,27 +3192,7 @@
           <w:sz w:val="24"/>
           <w:szCs w:val="24"/>
         </w:rPr>
-        <w:t xml:space="preserve"> nome oggetto: il verbo identifica l’azione da compiere sull’oggetto, es. </w:t>
-      </w:r>
-      <w:proofErr w:type="spellStart"/>
-      <w:r>
-        <w:rPr>
-          <w:rFonts w:cstheme="minorHAnsi"/>
-          <w:color w:val="000000" w:themeColor="text1"/>
-          <w:sz w:val="24"/>
-          <w:szCs w:val="24"/>
-        </w:rPr>
-        <w:t>GetUsername</w:t>
-      </w:r>
-      <w:proofErr w:type="spellEnd"/>
-      <w:r>
-        <w:rPr>
-          <w:rFonts w:cstheme="minorHAnsi"/>
-          <w:color w:val="000000" w:themeColor="text1"/>
-          <w:sz w:val="24"/>
-          <w:szCs w:val="24"/>
-        </w:rPr>
-        <w:t>.</w:t>
+        <w:t xml:space="preserve"> nome oggetto: il verbo identifica l’azione da compiere sull’oggetto, es. GetUsername.</w:t>
       </w:r>
     </w:p>
     <w:p>
@@ -3523,7 +3218,6 @@
           <w:sz w:val="24"/>
           <w:szCs w:val="24"/>
         </w:rPr>
-        <w:lastRenderedPageBreak/>
         <w:t>Il codice deve essere provvisto di commenti per facilitarne la lettura e la comprensione. Questi dovranno descrivere la funzionalità oggetto</w:t>
       </w:r>
     </w:p>
@@ -3577,6 +3271,7 @@
           <w:sz w:val="24"/>
           <w:szCs w:val="24"/>
         </w:rPr>
+        <w:lastRenderedPageBreak/>
         <w:drawing>
           <wp:anchor distT="0" distB="0" distL="0" distR="0" simplePos="0" relativeHeight="251663360" behindDoc="1" locked="0" layoutInCell="1" allowOverlap="1" wp14:anchorId="3E020505" wp14:editId="404CA3B5">
             <wp:simplePos x="0" y="0"/>
@@ -3690,6 +3385,42 @@
         <w:jc w:val="both"/>
         <w:rPr>
           <w:rFonts w:cstheme="minorHAnsi"/>
+          <w:color w:val="000000" w:themeColor="text1"/>
+          <w:sz w:val="24"/>
+          <w:szCs w:val="24"/>
+        </w:rPr>
+      </w:pPr>
+    </w:p>
+    <w:p>
+      <w:pPr>
+        <w:spacing w:line="276" w:lineRule="auto"/>
+        <w:jc w:val="both"/>
+        <w:rPr>
+          <w:rFonts w:cstheme="minorHAnsi"/>
+          <w:color w:val="000000" w:themeColor="text1"/>
+          <w:sz w:val="24"/>
+          <w:szCs w:val="24"/>
+        </w:rPr>
+      </w:pPr>
+    </w:p>
+    <w:p>
+      <w:pPr>
+        <w:spacing w:line="276" w:lineRule="auto"/>
+        <w:jc w:val="both"/>
+        <w:rPr>
+          <w:rFonts w:cstheme="minorHAnsi"/>
+          <w:color w:val="000000" w:themeColor="text1"/>
+          <w:sz w:val="24"/>
+          <w:szCs w:val="24"/>
+        </w:rPr>
+      </w:pPr>
+    </w:p>
+    <w:p>
+      <w:pPr>
+        <w:spacing w:line="276" w:lineRule="auto"/>
+        <w:jc w:val="both"/>
+        <w:rPr>
+          <w:rFonts w:cstheme="minorHAnsi"/>
           <w:b/>
           <w:bCs/>
           <w:color w:val="000000" w:themeColor="text1"/>
@@ -3728,27 +3459,7 @@
           <w:sz w:val="24"/>
           <w:szCs w:val="24"/>
         </w:rPr>
-        <w:t>I nomi delle pagine JSP dovranno seguire la notazione “</w:t>
-      </w:r>
-      <w:proofErr w:type="spellStart"/>
-      <w:r>
-        <w:rPr>
-          <w:rFonts w:cstheme="minorHAnsi"/>
-          <w:color w:val="000000" w:themeColor="text1"/>
-          <w:sz w:val="24"/>
-          <w:szCs w:val="24"/>
-        </w:rPr>
-        <w:t>camelCase</w:t>
-      </w:r>
-      <w:proofErr w:type="spellEnd"/>
-      <w:r>
-        <w:rPr>
-          <w:rFonts w:cstheme="minorHAnsi"/>
-          <w:color w:val="000000" w:themeColor="text1"/>
-          <w:sz w:val="24"/>
-          <w:szCs w:val="24"/>
-        </w:rPr>
-        <w:t xml:space="preserve">” descritta per i metodi delle classi Java. </w:t>
+        <w:t xml:space="preserve">I nomi delle pagine JSP dovranno seguire la notazione “camelCase” descritta per i metodi delle classi Java. </w:t>
       </w:r>
     </w:p>
     <w:p>
@@ -4037,27 +3748,7 @@
           <w:sz w:val="24"/>
           <w:szCs w:val="24"/>
         </w:rPr>
-        <w:t xml:space="preserve">Il codice HTML sarà presente all’interno delle </w:t>
-      </w:r>
-      <w:proofErr w:type="spellStart"/>
-      <w:r>
-        <w:rPr>
-          <w:rFonts w:cstheme="minorHAnsi"/>
-          <w:color w:val="000000" w:themeColor="text1"/>
-          <w:sz w:val="24"/>
-          <w:szCs w:val="24"/>
-        </w:rPr>
-        <w:t>View</w:t>
-      </w:r>
-      <w:proofErr w:type="spellEnd"/>
-      <w:r>
-        <w:rPr>
-          <w:rFonts w:cstheme="minorHAnsi"/>
-          <w:color w:val="000000" w:themeColor="text1"/>
-          <w:sz w:val="24"/>
-          <w:szCs w:val="24"/>
-        </w:rPr>
-        <w:t xml:space="preserve"> del sistema per modellare la struttura dell’interfaccia grafica. La versione di riferimento che verrà utilizzata è la versione 5. Ogni blocco di codice HTML dovrà seguire i seguenti punti:</w:t>
+        <w:t>Il codice HTML sarà presente all’interno delle View del sistema per modellare la struttura dell’interfaccia grafica. La versione di riferimento che verrà utilizzata è la versione 5. Ogni blocco di codice HTML dovrà seguire i seguenti punti:</w:t>
       </w:r>
     </w:p>
     <w:p>
@@ -4099,67 +3790,7 @@
           <w:sz w:val="24"/>
           <w:szCs w:val="24"/>
         </w:rPr>
-        <w:t>fatta per i tag self-closing (es. &lt;</w:t>
-      </w:r>
-      <w:proofErr w:type="spellStart"/>
-      <w:r>
-        <w:rPr>
-          <w:rFonts w:cstheme="minorHAnsi"/>
-          <w:color w:val="000000" w:themeColor="text1"/>
-          <w:sz w:val="24"/>
-          <w:szCs w:val="24"/>
-        </w:rPr>
-        <w:t>hr</w:t>
-      </w:r>
-      <w:proofErr w:type="spellEnd"/>
-      <w:r>
-        <w:rPr>
-          <w:rFonts w:cstheme="minorHAnsi"/>
-          <w:color w:val="000000" w:themeColor="text1"/>
-          <w:sz w:val="24"/>
-          <w:szCs w:val="24"/>
-        </w:rPr>
-        <w:t>&gt;, &lt;</w:t>
-      </w:r>
-      <w:proofErr w:type="spellStart"/>
-      <w:r>
-        <w:rPr>
-          <w:rFonts w:cstheme="minorHAnsi"/>
-          <w:color w:val="000000" w:themeColor="text1"/>
-          <w:sz w:val="24"/>
-          <w:szCs w:val="24"/>
-        </w:rPr>
-        <w:t>br</w:t>
-      </w:r>
-      <w:proofErr w:type="spellEnd"/>
-      <w:r>
-        <w:rPr>
-          <w:rFonts w:cstheme="minorHAnsi"/>
-          <w:color w:val="000000" w:themeColor="text1"/>
-          <w:sz w:val="24"/>
-          <w:szCs w:val="24"/>
-        </w:rPr>
-        <w:t>/&gt;, &lt;</w:t>
-      </w:r>
-      <w:proofErr w:type="spellStart"/>
-      <w:r>
-        <w:rPr>
-          <w:rFonts w:cstheme="minorHAnsi"/>
-          <w:color w:val="000000" w:themeColor="text1"/>
-          <w:sz w:val="24"/>
-          <w:szCs w:val="24"/>
-        </w:rPr>
-        <w:t>img</w:t>
-      </w:r>
-      <w:proofErr w:type="spellEnd"/>
-      <w:r>
-        <w:rPr>
-          <w:rFonts w:cstheme="minorHAnsi"/>
-          <w:color w:val="000000" w:themeColor="text1"/>
-          <w:sz w:val="24"/>
-          <w:szCs w:val="24"/>
-        </w:rPr>
-        <w:t>&gt;, …).</w:t>
+        <w:t>fatta per i tag self-closing (es. &lt;hr&gt;, &lt;br/&gt;, &lt;img&gt;, …).</w:t>
       </w:r>
     </w:p>
     <w:p>
@@ -4244,67 +3875,7 @@
           <w:szCs w:val="24"/>
         </w:rPr>
         <w:lastRenderedPageBreak/>
-        <w:t xml:space="preserve">• Il codice dev’essere tutto scritto in </w:t>
-      </w:r>
-      <w:proofErr w:type="spellStart"/>
-      <w:r>
-        <w:rPr>
-          <w:rFonts w:cstheme="minorHAnsi"/>
-          <w:color w:val="000000" w:themeColor="text1"/>
-          <w:sz w:val="24"/>
-          <w:szCs w:val="24"/>
-        </w:rPr>
-        <w:t>lowercase</w:t>
-      </w:r>
-      <w:proofErr w:type="spellEnd"/>
-      <w:r>
-        <w:rPr>
-          <w:rFonts w:cstheme="minorHAnsi"/>
-          <w:color w:val="000000" w:themeColor="text1"/>
-          <w:sz w:val="24"/>
-          <w:szCs w:val="24"/>
-        </w:rPr>
-        <w:t>, es. &lt;</w:t>
-      </w:r>
-      <w:proofErr w:type="spellStart"/>
-      <w:r>
-        <w:rPr>
-          <w:rFonts w:cstheme="minorHAnsi"/>
-          <w:color w:val="000000" w:themeColor="text1"/>
-          <w:sz w:val="24"/>
-          <w:szCs w:val="24"/>
-        </w:rPr>
-        <w:t>hr</w:t>
-      </w:r>
-      <w:proofErr w:type="spellEnd"/>
-      <w:r>
-        <w:rPr>
-          <w:rFonts w:cstheme="minorHAnsi"/>
-          <w:color w:val="000000" w:themeColor="text1"/>
-          <w:sz w:val="24"/>
-          <w:szCs w:val="24"/>
-        </w:rPr>
-        <w:t>&gt; e non &lt;HR</w:t>
-      </w:r>
-      <w:proofErr w:type="gramStart"/>
-      <w:r>
-        <w:rPr>
-          <w:rFonts w:cstheme="minorHAnsi"/>
-          <w:color w:val="000000" w:themeColor="text1"/>
-          <w:sz w:val="24"/>
-          <w:szCs w:val="24"/>
-        </w:rPr>
-        <w:t>&gt;.•</w:t>
-      </w:r>
-      <w:proofErr w:type="gramEnd"/>
-      <w:r>
-        <w:rPr>
-          <w:rFonts w:cstheme="minorHAnsi"/>
-          <w:color w:val="000000" w:themeColor="text1"/>
-          <w:sz w:val="24"/>
-          <w:szCs w:val="24"/>
-        </w:rPr>
-        <w:t xml:space="preserve"> I tag &lt;script&gt; devono essere posizionati alla fine del file (in genere questi vanno posizionati prima del tag di chiusura &lt;/body&gt;).</w:t>
+        <w:t>• Il codice dev’essere tutto scritto in lowercase, es. &lt;hr&gt; e non &lt;HR&gt;.• I tag &lt;script&gt; devono essere posizionati alla fine del file (in genere questi vanno posizionati prima del tag di chiusura &lt;/body&gt;).</w:t>
       </w:r>
       <w:r>
         <w:rPr>
@@ -4415,27 +3986,7 @@
           <w:sz w:val="24"/>
           <w:szCs w:val="24"/>
         </w:rPr>
-        <w:t xml:space="preserve">Gli script dovranno essere scritti in JavaScript o in </w:t>
-      </w:r>
-      <w:proofErr w:type="spellStart"/>
-      <w:r>
-        <w:rPr>
-          <w:rFonts w:cstheme="minorHAnsi"/>
-          <w:color w:val="000000" w:themeColor="text1"/>
-          <w:sz w:val="24"/>
-          <w:szCs w:val="24"/>
-        </w:rPr>
-        <w:t>JQuery</w:t>
-      </w:r>
-      <w:proofErr w:type="spellEnd"/>
-      <w:r>
-        <w:rPr>
-          <w:rFonts w:cstheme="minorHAnsi"/>
-          <w:color w:val="000000" w:themeColor="text1"/>
-          <w:sz w:val="24"/>
-          <w:szCs w:val="24"/>
-        </w:rPr>
-        <w:t>, dovranno essere ben indentati, di facile lettura.</w:t>
+        <w:t>Gli script dovranno essere scritti in JavaScript o in JQuery, dovranno essere ben indentati, di facile lettura.</w:t>
       </w:r>
       <w:r>
         <w:rPr>
@@ -4453,27 +4004,7 @@
           <w:sz w:val="24"/>
           <w:szCs w:val="24"/>
         </w:rPr>
-        <w:t>I nomi dei file degli script dovranno seguire la notazione “</w:t>
-      </w:r>
-      <w:proofErr w:type="spellStart"/>
-      <w:r>
-        <w:rPr>
-          <w:rFonts w:cstheme="minorHAnsi"/>
-          <w:color w:val="000000" w:themeColor="text1"/>
-          <w:sz w:val="24"/>
-          <w:szCs w:val="24"/>
-        </w:rPr>
-        <w:t>camelCase</w:t>
-      </w:r>
-      <w:proofErr w:type="spellEnd"/>
-      <w:r>
-        <w:rPr>
-          <w:rFonts w:cstheme="minorHAnsi"/>
-          <w:color w:val="000000" w:themeColor="text1"/>
-          <w:sz w:val="24"/>
-          <w:szCs w:val="24"/>
-        </w:rPr>
-        <w:t>”</w:t>
+        <w:t>I nomi dei file degli script dovranno seguire la notazione “camelCase”</w:t>
       </w:r>
     </w:p>
     <w:p>
@@ -4767,27 +4298,7 @@
           <w:sz w:val="24"/>
           <w:szCs w:val="24"/>
         </w:rPr>
-        <w:t xml:space="preserve">I costrutti </w:t>
-      </w:r>
-      <w:proofErr w:type="spellStart"/>
-      <w:r>
-        <w:rPr>
-          <w:rFonts w:cstheme="minorHAnsi"/>
-          <w:color w:val="000000" w:themeColor="text1"/>
-          <w:sz w:val="24"/>
-          <w:szCs w:val="24"/>
-        </w:rPr>
-        <w:t>sql</w:t>
-      </w:r>
-      <w:proofErr w:type="spellEnd"/>
-      <w:r>
-        <w:rPr>
-          <w:rFonts w:cstheme="minorHAnsi"/>
-          <w:color w:val="000000" w:themeColor="text1"/>
-          <w:sz w:val="24"/>
-          <w:szCs w:val="24"/>
-        </w:rPr>
-        <w:t xml:space="preserve"> devono essere scritti con sole lettere maiuscole </w:t>
+        <w:t xml:space="preserve">I costrutti sql devono essere scritti con sole lettere maiuscole </w:t>
       </w:r>
     </w:p>
     <w:p>
@@ -4850,27 +4361,7 @@
           <w:sz w:val="24"/>
           <w:szCs w:val="24"/>
         </w:rPr>
-        <w:t>I nomi delle colonne delle tabelle devono seguire la notazione “</w:t>
-      </w:r>
-      <w:proofErr w:type="spellStart"/>
-      <w:r>
-        <w:rPr>
-          <w:rFonts w:cstheme="minorHAnsi"/>
-          <w:color w:val="000000" w:themeColor="text1"/>
-          <w:sz w:val="24"/>
-          <w:szCs w:val="24"/>
-        </w:rPr>
-        <w:t>camelCase</w:t>
-      </w:r>
-      <w:proofErr w:type="spellEnd"/>
-      <w:r>
-        <w:rPr>
-          <w:rFonts w:cstheme="minorHAnsi"/>
-          <w:color w:val="000000" w:themeColor="text1"/>
-          <w:sz w:val="24"/>
-          <w:szCs w:val="24"/>
-        </w:rPr>
-        <w:t>”, anche loro devono esplicare correttamente la parte del dominio del problema che intendono rappresentare.</w:t>
+        <w:t>I nomi delle colonne delle tabelle devono seguire la notazione “camelCase”, anche loro devono esplicare correttamente la parte del dominio del problema che intendono rappresentare.</w:t>
       </w:r>
     </w:p>
     <w:p>
@@ -4952,67 +4443,7 @@
           <w:sz w:val="24"/>
           <w:szCs w:val="24"/>
         </w:rPr>
-        <w:t xml:space="preserve">Il design pattern MVC consente la suddivisione del sistema in tre blocchi principali: Model, </w:t>
-      </w:r>
-      <w:proofErr w:type="spellStart"/>
-      <w:r>
-        <w:rPr>
-          <w:rFonts w:cstheme="minorHAnsi"/>
-          <w:color w:val="000000" w:themeColor="text1"/>
-          <w:sz w:val="24"/>
-          <w:szCs w:val="24"/>
-        </w:rPr>
-        <w:t>View</w:t>
-      </w:r>
-      <w:proofErr w:type="spellEnd"/>
-      <w:r>
-        <w:rPr>
-          <w:rFonts w:cstheme="minorHAnsi"/>
-          <w:color w:val="000000" w:themeColor="text1"/>
-          <w:sz w:val="24"/>
-          <w:szCs w:val="24"/>
-        </w:rPr>
-        <w:t xml:space="preserve"> e Controller. Il Model modella i dati del dominio applicativo e fornisce i metodi di accesso ai dati persistenti, il </w:t>
-      </w:r>
-      <w:proofErr w:type="spellStart"/>
-      <w:r>
-        <w:rPr>
-          <w:rFonts w:cstheme="minorHAnsi"/>
-          <w:color w:val="000000" w:themeColor="text1"/>
-          <w:sz w:val="24"/>
-          <w:szCs w:val="24"/>
-        </w:rPr>
-        <w:t>View</w:t>
-      </w:r>
-      <w:proofErr w:type="spellEnd"/>
-      <w:r>
-        <w:rPr>
-          <w:rFonts w:cstheme="minorHAnsi"/>
-          <w:color w:val="000000" w:themeColor="text1"/>
-          <w:sz w:val="24"/>
-          <w:szCs w:val="24"/>
-        </w:rPr>
-        <w:t xml:space="preserve"> si occupa della presentazione dei dati all’utente e di ricevere da quest’ultimo gli input, infine il Controller riceve i comandi dell’utente attraverso il </w:t>
-      </w:r>
-      <w:proofErr w:type="spellStart"/>
-      <w:r>
-        <w:rPr>
-          <w:rFonts w:cstheme="minorHAnsi"/>
-          <w:color w:val="000000" w:themeColor="text1"/>
-          <w:sz w:val="24"/>
-          <w:szCs w:val="24"/>
-        </w:rPr>
-        <w:t>View</w:t>
-      </w:r>
-      <w:proofErr w:type="spellEnd"/>
-      <w:r>
-        <w:rPr>
-          <w:rFonts w:cstheme="minorHAnsi"/>
-          <w:color w:val="000000" w:themeColor="text1"/>
-          <w:sz w:val="24"/>
-          <w:szCs w:val="24"/>
-        </w:rPr>
-        <w:t xml:space="preserve"> e modifica lo stato di quest’ultimo e del Model.</w:t>
+        <w:t>Il design pattern MVC consente la suddivisione del sistema in tre blocchi principali: Model, View e Controller. Il Model modella i dati del dominio applicativo e fornisce i metodi di accesso ai dati persistenti, il View si occupa della presentazione dei dati all’utente e di ricevere da quest’ultimo gli input, infine il Controller riceve i comandi dell’utente attraverso il View e modifica lo stato di quest’ultimo e del Model.</w:t>
       </w:r>
     </w:p>
     <w:p>
@@ -5123,27 +4554,7 @@
           <w:sz w:val="24"/>
           <w:szCs w:val="24"/>
         </w:rPr>
-        <w:t>Classi Bean: classi che contengono i getters/</w:t>
-      </w:r>
-      <w:proofErr w:type="spellStart"/>
-      <w:r>
-        <w:rPr>
-          <w:rFonts w:cstheme="minorHAnsi"/>
-          <w:color w:val="000000" w:themeColor="text1"/>
-          <w:sz w:val="24"/>
-          <w:szCs w:val="24"/>
-        </w:rPr>
-        <w:t>setters</w:t>
-      </w:r>
-      <w:proofErr w:type="spellEnd"/>
-      <w:r>
-        <w:rPr>
-          <w:rFonts w:cstheme="minorHAnsi"/>
-          <w:color w:val="000000" w:themeColor="text1"/>
-          <w:sz w:val="24"/>
-          <w:szCs w:val="24"/>
-        </w:rPr>
-        <w:t xml:space="preserve"> degli oggetti che rappresentano e saranno usati dai DAO</w:t>
+        <w:t>Classi Bean: classi che contengono i getters/setters degli oggetti che rappresentano e saranno usati dai DAO</w:t>
       </w:r>
     </w:p>
     <w:p>
@@ -5366,7 +4777,6 @@
         </w:rPr>
       </w:pPr>
       <w:bookmarkStart w:id="7" w:name="_Toc80020238"/>
-      <w:proofErr w:type="spellStart"/>
       <w:r>
         <w:rPr>
           <w:rFonts w:asciiTheme="minorHAnsi" w:hAnsiTheme="minorHAnsi" w:cstheme="minorHAnsi"/>
@@ -5377,7 +4787,6 @@
         <w:t>View</w:t>
       </w:r>
       <w:bookmarkEnd w:id="7"/>
-      <w:proofErr w:type="spellEnd"/>
     </w:p>
     <w:p>
       <w:pPr>
@@ -5543,7 +4952,6 @@
           <w:szCs w:val="24"/>
         </w:rPr>
       </w:pPr>
-      <w:proofErr w:type="spellStart"/>
       <w:r>
         <w:rPr>
           <w:b/>
@@ -5553,7 +4961,6 @@
         </w:rPr>
         <w:t>about.jsp</w:t>
       </w:r>
-      <w:proofErr w:type="spellEnd"/>
       <w:r>
         <w:rPr>
           <w:b/>
@@ -5585,7 +4992,6 @@
           <w:szCs w:val="24"/>
         </w:rPr>
       </w:pPr>
-      <w:proofErr w:type="spellStart"/>
       <w:r>
         <w:rPr>
           <w:b/>
@@ -5595,7 +5001,6 @@
         </w:rPr>
         <w:t>acquisto.jsp</w:t>
       </w:r>
-      <w:proofErr w:type="spellEnd"/>
       <w:r>
         <w:rPr>
           <w:b/>
@@ -5610,33 +5015,8 @@
           <w:sz w:val="24"/>
           <w:szCs w:val="24"/>
         </w:rPr>
-        <w:t xml:space="preserve"> la pagina mostra un </w:t>
-      </w:r>
-      <w:proofErr w:type="spellStart"/>
-      <w:r>
-        <w:rPr>
-          <w:sz w:val="24"/>
-          <w:szCs w:val="24"/>
-        </w:rPr>
-        <w:t>form</w:t>
-      </w:r>
-      <w:proofErr w:type="spellEnd"/>
-      <w:r>
-        <w:rPr>
-          <w:sz w:val="24"/>
-          <w:szCs w:val="24"/>
-        </w:rPr>
-        <w:t xml:space="preserve"> per specificare l’indirizzo di acquisto, nel caso si voglia effettuare un </w:t>
-      </w:r>
-      <w:proofErr w:type="spellStart"/>
-      <w:r>
-        <w:rPr>
-          <w:sz w:val="24"/>
-          <w:szCs w:val="24"/>
-        </w:rPr>
-        <w:t>oridine</w:t>
-      </w:r>
-      <w:proofErr w:type="spellEnd"/>
+        <w:t xml:space="preserve"> la pagina mostra un form per specificare l’indirizzo di acquisto, nel caso si voglia effettuare un oridine</w:t>
+      </w:r>
       <w:r>
         <w:rPr>
           <w:sz w:val="24"/>
@@ -5659,7 +5039,6 @@
           <w:szCs w:val="24"/>
         </w:rPr>
       </w:pPr>
-      <w:proofErr w:type="spellStart"/>
       <w:r>
         <w:rPr>
           <w:b/>
@@ -5669,7 +5048,6 @@
         </w:rPr>
         <w:t>admincategoria.jsp</w:t>
       </w:r>
-      <w:proofErr w:type="spellEnd"/>
       <w:r>
         <w:rPr>
           <w:b/>
@@ -5684,23 +5062,7 @@
           <w:sz w:val="24"/>
           <w:szCs w:val="24"/>
         </w:rPr>
-        <w:t xml:space="preserve"> la pagina mostra, a seconda che si tratti dell’operazione di modifica o di aggiunta di un prodotto, i relativi </w:t>
-      </w:r>
-      <w:proofErr w:type="spellStart"/>
-      <w:r>
-        <w:rPr>
-          <w:sz w:val="24"/>
-          <w:szCs w:val="24"/>
-        </w:rPr>
-        <w:t>form</w:t>
-      </w:r>
-      <w:proofErr w:type="spellEnd"/>
-      <w:r>
-        <w:rPr>
-          <w:sz w:val="24"/>
-          <w:szCs w:val="24"/>
-        </w:rPr>
-        <w:t xml:space="preserve"> da compilare per la modifica/</w:t>
+        <w:t xml:space="preserve"> la pagina mostra, a seconda che si tratti dell’operazione di modifica o di aggiunta di un prodotto, i relativi form da compilare per la modifica/</w:t>
       </w:r>
       <w:r>
         <w:rPr>
@@ -5714,16 +5076,7 @@
           <w:sz w:val="24"/>
           <w:szCs w:val="24"/>
         </w:rPr>
-        <w:t xml:space="preserve"> di una </w:t>
-      </w:r>
-      <w:proofErr w:type="spellStart"/>
-      <w:proofErr w:type="gramStart"/>
-      <w:r>
-        <w:rPr>
-          <w:sz w:val="24"/>
-          <w:szCs w:val="24"/>
-        </w:rPr>
-        <w:t>categoria;</w:t>
+        <w:t xml:space="preserve"> di una categoria;</w:t>
       </w:r>
       <w:r>
         <w:rPr>
@@ -5734,8 +5087,6 @@
         </w:rPr>
         <w:t>adminprodotto.jsp</w:t>
       </w:r>
-      <w:proofErr w:type="spellEnd"/>
-      <w:proofErr w:type="gramEnd"/>
       <w:r>
         <w:rPr>
           <w:b/>
@@ -5750,23 +5101,7 @@
           <w:sz w:val="24"/>
           <w:szCs w:val="24"/>
         </w:rPr>
-        <w:t xml:space="preserve"> la pagina mostra i relativi </w:t>
-      </w:r>
-      <w:proofErr w:type="spellStart"/>
-      <w:r>
-        <w:rPr>
-          <w:sz w:val="24"/>
-          <w:szCs w:val="24"/>
-        </w:rPr>
-        <w:t>form</w:t>
-      </w:r>
-      <w:proofErr w:type="spellEnd"/>
-      <w:r>
-        <w:rPr>
-          <w:sz w:val="24"/>
-          <w:szCs w:val="24"/>
-        </w:rPr>
-        <w:t xml:space="preserve"> da compilare per la </w:t>
+        <w:t xml:space="preserve"> la pagina mostra i relativi form da compilare per la </w:t>
       </w:r>
       <w:r>
         <w:rPr>
@@ -5811,7 +5146,6 @@
           <w:szCs w:val="24"/>
         </w:rPr>
       </w:pPr>
-      <w:proofErr w:type="spellStart"/>
       <w:r>
         <w:rPr>
           <w:b/>
@@ -5821,7 +5155,6 @@
         </w:rPr>
         <w:t>adminprodottomodifica.jsp</w:t>
       </w:r>
-      <w:proofErr w:type="spellEnd"/>
       <w:r>
         <w:rPr>
           <w:b/>
@@ -5836,23 +5169,7 @@
           <w:sz w:val="24"/>
           <w:szCs w:val="24"/>
         </w:rPr>
-        <w:t xml:space="preserve"> la pagina mostra i relativi </w:t>
-      </w:r>
-      <w:proofErr w:type="spellStart"/>
-      <w:r>
-        <w:rPr>
-          <w:sz w:val="24"/>
-          <w:szCs w:val="24"/>
-        </w:rPr>
-        <w:t>form</w:t>
-      </w:r>
-      <w:proofErr w:type="spellEnd"/>
-      <w:r>
-        <w:rPr>
-          <w:sz w:val="24"/>
-          <w:szCs w:val="24"/>
-        </w:rPr>
-        <w:t xml:space="preserve"> da compilare per la modifica di una categoria;</w:t>
+        <w:t xml:space="preserve"> la pagina mostra i relativi form da compilare per la modifica di una categoria;</w:t>
       </w:r>
     </w:p>
     <w:p>
@@ -5869,7 +5186,6 @@
           <w:szCs w:val="24"/>
         </w:rPr>
       </w:pPr>
-      <w:proofErr w:type="spellStart"/>
       <w:r>
         <w:rPr>
           <w:b/>
@@ -5879,7 +5195,6 @@
         </w:rPr>
         <w:t>adminutente.jsp</w:t>
       </w:r>
-      <w:proofErr w:type="spellEnd"/>
       <w:r>
         <w:rPr>
           <w:sz w:val="24"/>
@@ -5937,7 +5252,6 @@
           <w:szCs w:val="24"/>
         </w:rPr>
       </w:pPr>
-      <w:proofErr w:type="spellStart"/>
       <w:r>
         <w:rPr>
           <w:b/>
@@ -5947,7 +5261,6 @@
         </w:rPr>
         <w:t>carrello.jsp</w:t>
       </w:r>
-      <w:proofErr w:type="spellEnd"/>
       <w:r>
         <w:rPr>
           <w:b/>
@@ -5986,7 +5299,6 @@
           <w:szCs w:val="24"/>
         </w:rPr>
       </w:pPr>
-      <w:proofErr w:type="spellStart"/>
       <w:r>
         <w:rPr>
           <w:b/>
@@ -5996,7 +5308,6 @@
         </w:rPr>
         <w:t>categoria.jsp</w:t>
       </w:r>
-      <w:proofErr w:type="spellEnd"/>
       <w:r>
         <w:rPr>
           <w:b/>
@@ -6035,7 +5346,6 @@
           <w:szCs w:val="24"/>
         </w:rPr>
       </w:pPr>
-      <w:proofErr w:type="spellStart"/>
       <w:r>
         <w:rPr>
           <w:b/>
@@ -6045,7 +5355,6 @@
         </w:rPr>
         <w:t>chisiamo.jsp</w:t>
       </w:r>
-      <w:proofErr w:type="spellEnd"/>
       <w:r>
         <w:rPr>
           <w:b/>
@@ -6077,7 +5386,6 @@
           <w:szCs w:val="24"/>
         </w:rPr>
       </w:pPr>
-      <w:proofErr w:type="spellStart"/>
       <w:r>
         <w:rPr>
           <w:b/>
@@ -6087,7 +5395,6 @@
         </w:rPr>
         <w:t>error.jsp</w:t>
       </w:r>
-      <w:proofErr w:type="spellEnd"/>
       <w:r>
         <w:rPr>
           <w:b/>
@@ -6102,17 +5409,8 @@
           <w:sz w:val="24"/>
           <w:szCs w:val="24"/>
         </w:rPr>
-        <w:t xml:space="preserve"> pagina di errore, utile quando si verifica un </w:t>
-      </w:r>
-      <w:proofErr w:type="spellStart"/>
-      <w:r>
-        <w:rPr>
-          <w:sz w:val="24"/>
-          <w:szCs w:val="24"/>
-        </w:rPr>
-        <w:t>errrore</w:t>
-      </w:r>
-      <w:proofErr w:type="spellEnd"/>
+        <w:t xml:space="preserve"> pagina di errore, utile quando si verifica un errrore</w:t>
+      </w:r>
       <w:r>
         <w:rPr>
           <w:sz w:val="24"/>
@@ -6135,7 +5433,6 @@
           <w:szCs w:val="24"/>
         </w:rPr>
       </w:pPr>
-      <w:proofErr w:type="spellStart"/>
       <w:r>
         <w:rPr>
           <w:b/>
@@ -6145,7 +5442,6 @@
         </w:rPr>
         <w:t>header.jsp</w:t>
       </w:r>
-      <w:proofErr w:type="spellEnd"/>
       <w:r>
         <w:rPr>
           <w:b/>
@@ -6162,7 +5458,6 @@
         </w:rPr>
         <w:t xml:space="preserve"> la pagina mostra il menu </w:t>
       </w:r>
-      <w:proofErr w:type="spellStart"/>
       <w:r>
         <w:rPr>
           <w:sz w:val="24"/>
@@ -6170,7 +5465,6 @@
         </w:rPr>
         <w:t>navigazionale</w:t>
       </w:r>
-      <w:proofErr w:type="spellEnd"/>
       <w:r>
         <w:rPr>
           <w:sz w:val="24"/>
@@ -6193,7 +5487,6 @@
           <w:szCs w:val="24"/>
         </w:rPr>
       </w:pPr>
-      <w:proofErr w:type="spellStart"/>
       <w:r>
         <w:rPr>
           <w:b/>
@@ -6203,7 +5496,6 @@
         </w:rPr>
         <w:t>index.jsp</w:t>
       </w:r>
-      <w:proofErr w:type="spellEnd"/>
       <w:r>
         <w:rPr>
           <w:b/>
@@ -6218,49 +5510,15 @@
           <w:sz w:val="24"/>
           <w:szCs w:val="24"/>
         </w:rPr>
-        <w:t xml:space="preserve"> è la pagina principale della </w:t>
-      </w:r>
-      <w:proofErr w:type="spellStart"/>
-      <w:r>
-        <w:rPr>
-          <w:sz w:val="24"/>
-          <w:szCs w:val="24"/>
-        </w:rPr>
-        <w:t>webapp</w:t>
-      </w:r>
-      <w:proofErr w:type="spellEnd"/>
-      <w:r>
-        <w:rPr>
-          <w:sz w:val="24"/>
-          <w:szCs w:val="24"/>
-        </w:rPr>
-        <w:t xml:space="preserve"> dove compaiono </w:t>
-      </w:r>
-      <w:proofErr w:type="spellStart"/>
-      <w:r>
-        <w:rPr>
-          <w:sz w:val="24"/>
-          <w:szCs w:val="24"/>
-        </w:rPr>
-        <w:t>header</w:t>
-      </w:r>
-      <w:proofErr w:type="spellEnd"/>
-      <w:r>
-        <w:rPr>
-          <w:sz w:val="24"/>
-          <w:szCs w:val="24"/>
-        </w:rPr>
-        <w:t xml:space="preserve">, </w:t>
-      </w:r>
-      <w:proofErr w:type="spellStart"/>
-      <w:r>
-        <w:rPr>
-          <w:sz w:val="24"/>
-          <w:szCs w:val="24"/>
-        </w:rPr>
-        <w:t>footer</w:t>
-      </w:r>
-      <w:proofErr w:type="spellEnd"/>
+        <w:t xml:space="preserve"> è la pagina principale della webapp dove compaiono </w:t>
+      </w:r>
+      <w:r>
+        <w:rPr>
+          <w:sz w:val="24"/>
+          <w:szCs w:val="24"/>
+        </w:rPr>
+        <w:t>header, footer</w:t>
+      </w:r>
       <w:r>
         <w:rPr>
           <w:sz w:val="24"/>
@@ -6283,7 +5541,6 @@
           <w:szCs w:val="24"/>
         </w:rPr>
       </w:pPr>
-      <w:proofErr w:type="spellStart"/>
       <w:r>
         <w:rPr>
           <w:b/>
@@ -6294,7 +5551,6 @@
         <w:lastRenderedPageBreak/>
         <w:t>informazioniutente.jsp</w:t>
       </w:r>
-      <w:proofErr w:type="spellEnd"/>
       <w:r>
         <w:rPr>
           <w:b/>
@@ -6326,7 +5582,6 @@
           <w:szCs w:val="24"/>
         </w:rPr>
       </w:pPr>
-      <w:proofErr w:type="spellStart"/>
       <w:r>
         <w:rPr>
           <w:b/>
@@ -6336,7 +5591,6 @@
         </w:rPr>
         <w:t>modifica.jsp</w:t>
       </w:r>
-      <w:proofErr w:type="spellEnd"/>
       <w:r>
         <w:rPr>
           <w:b/>
@@ -6368,7 +5622,6 @@
           <w:szCs w:val="24"/>
         </w:rPr>
       </w:pPr>
-      <w:proofErr w:type="spellStart"/>
       <w:r>
         <w:rPr>
           <w:b/>
@@ -6378,7 +5631,6 @@
         </w:rPr>
         <w:t>modificaSuccesso.jsp</w:t>
       </w:r>
-      <w:proofErr w:type="spellEnd"/>
       <w:r>
         <w:rPr>
           <w:b/>
@@ -6410,7 +5662,6 @@
           <w:szCs w:val="24"/>
         </w:rPr>
       </w:pPr>
-      <w:proofErr w:type="spellStart"/>
       <w:r>
         <w:rPr>
           <w:b/>
@@ -6420,7 +5671,6 @@
         </w:rPr>
         <w:t>myexception.jsp</w:t>
       </w:r>
-      <w:proofErr w:type="spellEnd"/>
       <w:r>
         <w:rPr>
           <w:b/>
@@ -6466,7 +5716,6 @@
           <w:szCs w:val="24"/>
         </w:rPr>
       </w:pPr>
-      <w:proofErr w:type="spellStart"/>
       <w:r>
         <w:rPr>
           <w:b/>
@@ -6476,7 +5725,6 @@
         </w:rPr>
         <w:t>ordini.jsp</w:t>
       </w:r>
-      <w:proofErr w:type="spellEnd"/>
       <w:r>
         <w:rPr>
           <w:b/>
@@ -6508,7 +5756,6 @@
           <w:szCs w:val="24"/>
         </w:rPr>
       </w:pPr>
-      <w:proofErr w:type="spellStart"/>
       <w:r>
         <w:rPr>
           <w:b/>
@@ -6518,7 +5765,6 @@
         </w:rPr>
         <w:t>registazioneForm.jsp</w:t>
       </w:r>
-      <w:proofErr w:type="spellEnd"/>
       <w:r>
         <w:rPr>
           <w:b/>
@@ -6613,7 +5859,6 @@
           <w:szCs w:val="24"/>
         </w:rPr>
       </w:pPr>
-      <w:proofErr w:type="spellStart"/>
       <w:r>
         <w:rPr>
           <w:b/>
@@ -6623,7 +5868,6 @@
         </w:rPr>
         <w:t>registrazioneSuccesso.jsp</w:t>
       </w:r>
-      <w:proofErr w:type="spellEnd"/>
       <w:r>
         <w:rPr>
           <w:b/>
@@ -6655,7 +5899,6 @@
           <w:szCs w:val="24"/>
         </w:rPr>
       </w:pPr>
-      <w:proofErr w:type="spellStart"/>
       <w:r>
         <w:rPr>
           <w:b/>
@@ -6665,7 +5908,6 @@
         </w:rPr>
         <w:t>ricerca.jsp</w:t>
       </w:r>
-      <w:proofErr w:type="spellEnd"/>
       <w:r>
         <w:rPr>
           <w:b/>
@@ -6704,7 +5946,6 @@
           <w:szCs w:val="24"/>
         </w:rPr>
       </w:pPr>
-      <w:proofErr w:type="spellStart"/>
       <w:r>
         <w:rPr>
           <w:b/>
@@ -6714,7 +5955,6 @@
         </w:rPr>
         <w:t>rimuovi.jsp</w:t>
       </w:r>
-      <w:proofErr w:type="spellEnd"/>
       <w:r>
         <w:rPr>
           <w:sz w:val="24"/>
@@ -6744,7 +5984,6 @@
           <w:szCs w:val="24"/>
         </w:rPr>
       </w:pPr>
-      <w:proofErr w:type="spellStart"/>
       <w:r>
         <w:rPr>
           <w:b/>
@@ -6754,7 +5993,6 @@
         </w:rPr>
         <w:t>rimuoviAdminNotValid.jsp</w:t>
       </w:r>
-      <w:proofErr w:type="spellEnd"/>
       <w:r>
         <w:rPr>
           <w:b/>
@@ -6786,7 +6024,6 @@
           <w:szCs w:val="24"/>
         </w:rPr>
       </w:pPr>
-      <w:proofErr w:type="spellStart"/>
       <w:r>
         <w:rPr>
           <w:b/>
@@ -6796,7 +6033,6 @@
         </w:rPr>
         <w:t>sedi.jsp</w:t>
       </w:r>
-      <w:proofErr w:type="spellEnd"/>
       <w:r>
         <w:rPr>
           <w:b/>
@@ -6824,7 +6060,6 @@
         <w:spacing w:line="300" w:lineRule="auto"/>
         <w:jc w:val="both"/>
       </w:pPr>
-      <w:proofErr w:type="spellStart"/>
       <w:r>
         <w:rPr>
           <w:b/>
@@ -6834,7 +6069,6 @@
         </w:rPr>
         <w:t>verificaOrdine.jsp</w:t>
       </w:r>
-      <w:proofErr w:type="spellEnd"/>
       <w:r>
         <w:rPr>
           <w:b/>
@@ -6934,21 +6168,12 @@
         </w:rPr>
         <w:t xml:space="preserve">Nel folder </w:t>
       </w:r>
-      <w:proofErr w:type="spellStart"/>
-      <w:r>
-        <w:rPr>
-          <w:sz w:val="24"/>
-          <w:szCs w:val="24"/>
-        </w:rPr>
-        <w:t>tsw</w:t>
-      </w:r>
-      <w:proofErr w:type="spellEnd"/>
-      <w:r>
-        <w:rPr>
-          <w:sz w:val="24"/>
-          <w:szCs w:val="24"/>
-        </w:rPr>
-        <w:t>/model</w:t>
+      <w:r>
+        <w:rPr>
+          <w:sz w:val="24"/>
+          <w:szCs w:val="24"/>
+        </w:rPr>
+        <w:t>tsw/model</w:t>
       </w:r>
       <w:r>
         <w:rPr>
@@ -7098,7 +6323,6 @@
           <w:szCs w:val="24"/>
         </w:rPr>
       </w:pPr>
-      <w:proofErr w:type="spellStart"/>
       <w:r>
         <w:rPr>
           <w:rFonts w:cstheme="minorHAnsi"/>
@@ -7110,7 +6334,6 @@
         </w:rPr>
         <w:t>CategoriaDAO</w:t>
       </w:r>
-      <w:proofErr w:type="spellEnd"/>
       <w:r>
         <w:rPr>
           <w:rFonts w:cstheme="minorHAnsi"/>
@@ -7222,7 +6445,6 @@
           </wp:anchor>
         </w:drawing>
       </w:r>
-      <w:proofErr w:type="spellStart"/>
       <w:r>
         <w:rPr>
           <w:rFonts w:cstheme="minorHAnsi"/>
@@ -7234,7 +6456,6 @@
         </w:rPr>
         <w:t>ConPool</w:t>
       </w:r>
-      <w:proofErr w:type="spellEnd"/>
       <w:r>
         <w:rPr>
           <w:rFonts w:cstheme="minorHAnsi"/>
@@ -7332,7 +6553,6 @@
           <w:szCs w:val="24"/>
         </w:rPr>
       </w:pPr>
-      <w:proofErr w:type="spellStart"/>
       <w:r>
         <w:rPr>
           <w:rFonts w:cstheme="minorHAnsi"/>
@@ -7344,7 +6564,6 @@
         </w:rPr>
         <w:t>LoginDAO</w:t>
       </w:r>
-      <w:proofErr w:type="spellEnd"/>
       <w:r>
         <w:rPr>
           <w:rFonts w:cstheme="minorHAnsi"/>
@@ -7462,7 +6681,6 @@
           <w:szCs w:val="24"/>
         </w:rPr>
       </w:pPr>
-      <w:proofErr w:type="spellStart"/>
       <w:r>
         <w:rPr>
           <w:rFonts w:cstheme="minorHAnsi"/>
@@ -7474,7 +6692,6 @@
         </w:rPr>
         <w:t>OrdineDAO</w:t>
       </w:r>
-      <w:proofErr w:type="spellEnd"/>
       <w:r>
         <w:rPr>
           <w:rFonts w:cstheme="minorHAnsi"/>
@@ -7601,7 +6818,6 @@
           <w:szCs w:val="24"/>
         </w:rPr>
       </w:pPr>
-      <w:proofErr w:type="spellStart"/>
       <w:r>
         <w:rPr>
           <w:rFonts w:cstheme="minorHAnsi"/>
@@ -7613,7 +6829,6 @@
         </w:rPr>
         <w:t>ProdottoDAO</w:t>
       </w:r>
-      <w:proofErr w:type="spellEnd"/>
       <w:r>
         <w:rPr>
           <w:rFonts w:cstheme="minorHAnsi"/>
@@ -7740,7 +6955,6 @@
           <w:szCs w:val="24"/>
         </w:rPr>
       </w:pPr>
-      <w:proofErr w:type="spellStart"/>
       <w:r>
         <w:rPr>
           <w:rFonts w:cstheme="minorHAnsi"/>
@@ -7752,7 +6966,6 @@
         </w:rPr>
         <w:t>UtenteDAO</w:t>
       </w:r>
-      <w:proofErr w:type="spellEnd"/>
       <w:r>
         <w:rPr>
           <w:rFonts w:cstheme="minorHAnsi"/>
@@ -7826,7 +7039,6 @@
         </w:rPr>
       </w:pPr>
       <w:bookmarkStart w:id="9" w:name="_Toc80020240"/>
-      <w:proofErr w:type="spellStart"/>
       <w:r>
         <w:rPr>
           <w:rFonts w:cstheme="minorHAnsi"/>
@@ -7839,7 +7051,6 @@
         <w:t>Servlets</w:t>
       </w:r>
       <w:bookmarkEnd w:id="9"/>
-      <w:proofErr w:type="spellEnd"/>
     </w:p>
     <w:p>
       <w:pPr>
@@ -7863,7 +7074,6 @@
           <w:szCs w:val="24"/>
         </w:rPr>
       </w:pPr>
-      <w:proofErr w:type="spellStart"/>
       <w:r>
         <w:rPr>
           <w:rFonts w:cstheme="minorHAnsi"/>
@@ -7875,7 +7085,6 @@
         </w:rPr>
         <w:t>AboutServlet</w:t>
       </w:r>
-      <w:proofErr w:type="spellEnd"/>
       <w:r>
         <w:rPr>
           <w:rFonts w:cstheme="minorHAnsi"/>
@@ -7932,7 +7141,6 @@
           <w:szCs w:val="24"/>
         </w:rPr>
       </w:pPr>
-      <w:proofErr w:type="spellStart"/>
       <w:r>
         <w:rPr>
           <w:rFonts w:cstheme="minorHAnsi"/>
@@ -7944,7 +7152,6 @@
         </w:rPr>
         <w:t>AdminCategoriaServlet</w:t>
       </w:r>
-      <w:proofErr w:type="spellEnd"/>
       <w:r>
         <w:rPr>
           <w:rFonts w:cstheme="minorHAnsi"/>
@@ -7981,7 +7188,6 @@
           <w:szCs w:val="24"/>
         </w:rPr>
       </w:pPr>
-      <w:proofErr w:type="spellStart"/>
       <w:r>
         <w:rPr>
           <w:rFonts w:cstheme="minorHAnsi"/>
@@ -7993,7 +7199,6 @@
         </w:rPr>
         <w:t>AdminProdottoModificaServlet</w:t>
       </w:r>
-      <w:proofErr w:type="spellEnd"/>
       <w:r>
         <w:rPr>
           <w:rFonts w:cstheme="minorHAnsi"/>
@@ -8102,7 +7307,6 @@
           </wp:anchor>
         </w:drawing>
       </w:r>
-      <w:proofErr w:type="spellStart"/>
       <w:r>
         <w:rPr>
           <w:rFonts w:cstheme="minorHAnsi"/>
@@ -8114,7 +7318,6 @@
         </w:rPr>
         <w:t>AdminOrdiniServlet</w:t>
       </w:r>
-      <w:proofErr w:type="spellEnd"/>
       <w:r>
         <w:rPr>
           <w:rFonts w:cstheme="minorHAnsi"/>
@@ -8151,7 +7354,6 @@
           <w:szCs w:val="24"/>
         </w:rPr>
       </w:pPr>
-      <w:proofErr w:type="spellStart"/>
       <w:r>
         <w:rPr>
           <w:rFonts w:cstheme="minorHAnsi"/>
@@ -8163,7 +7365,6 @@
         </w:rPr>
         <w:t>AdminProdottoServlet</w:t>
       </w:r>
-      <w:proofErr w:type="spellEnd"/>
       <w:r>
         <w:rPr>
           <w:rFonts w:cstheme="minorHAnsi"/>
@@ -8209,7 +7410,6 @@
           <w:szCs w:val="24"/>
         </w:rPr>
       </w:pPr>
-      <w:proofErr w:type="spellStart"/>
       <w:r>
         <w:rPr>
           <w:rFonts w:cstheme="minorHAnsi"/>
@@ -8221,7 +7421,6 @@
         </w:rPr>
         <w:t>AdminUtentiServlet</w:t>
       </w:r>
-      <w:proofErr w:type="spellEnd"/>
       <w:r>
         <w:rPr>
           <w:rFonts w:cstheme="minorHAnsi"/>
@@ -8267,7 +7466,6 @@
           <w:szCs w:val="24"/>
         </w:rPr>
       </w:pPr>
-      <w:proofErr w:type="spellStart"/>
       <w:r>
         <w:rPr>
           <w:rFonts w:cstheme="minorHAnsi"/>
@@ -8279,7 +7477,6 @@
         </w:rPr>
         <w:t>CarrelloServlet</w:t>
       </w:r>
-      <w:proofErr w:type="spellEnd"/>
       <w:r>
         <w:rPr>
           <w:rFonts w:cstheme="minorHAnsi"/>
@@ -8343,7 +7540,6 @@
           <w:szCs w:val="24"/>
         </w:rPr>
       </w:pPr>
-      <w:proofErr w:type="spellStart"/>
       <w:r>
         <w:rPr>
           <w:rFonts w:cstheme="minorHAnsi"/>
@@ -8355,7 +7551,6 @@
         </w:rPr>
         <w:t>CategoriaServlet</w:t>
       </w:r>
-      <w:proofErr w:type="spellEnd"/>
       <w:r>
         <w:rPr>
           <w:rFonts w:cstheme="minorHAnsi"/>
@@ -8419,7 +7614,6 @@
           <w:szCs w:val="24"/>
         </w:rPr>
       </w:pPr>
-      <w:proofErr w:type="spellStart"/>
       <w:r>
         <w:rPr>
           <w:rFonts w:cstheme="minorHAnsi"/>
@@ -8431,7 +7625,6 @@
         </w:rPr>
         <w:t>ChiSiamoServlet</w:t>
       </w:r>
-      <w:proofErr w:type="spellEnd"/>
       <w:r>
         <w:rPr>
           <w:rFonts w:cstheme="minorHAnsi"/>
@@ -8513,7 +7706,6 @@
           <w:szCs w:val="24"/>
         </w:rPr>
       </w:pPr>
-      <w:proofErr w:type="spellStart"/>
       <w:r>
         <w:rPr>
           <w:rFonts w:cstheme="minorHAnsi"/>
@@ -8525,7 +7717,6 @@
         </w:rPr>
         <w:t>CookieLoginFilter</w:t>
       </w:r>
-      <w:proofErr w:type="spellEnd"/>
       <w:r>
         <w:rPr>
           <w:rFonts w:cstheme="minorHAnsi"/>
@@ -8571,7 +7762,6 @@
           <w:szCs w:val="24"/>
         </w:rPr>
       </w:pPr>
-      <w:proofErr w:type="spellStart"/>
       <w:r>
         <w:rPr>
           <w:rFonts w:cstheme="minorHAnsi"/>
@@ -8583,7 +7773,6 @@
         </w:rPr>
         <w:t>HomeServlet</w:t>
       </w:r>
-      <w:proofErr w:type="spellEnd"/>
       <w:r>
         <w:rPr>
           <w:rFonts w:cstheme="minorHAnsi"/>
@@ -8629,7 +7818,6 @@
           <w:szCs w:val="24"/>
         </w:rPr>
       </w:pPr>
-      <w:proofErr w:type="spellStart"/>
       <w:r>
         <w:rPr>
           <w:rFonts w:cstheme="minorHAnsi"/>
@@ -8641,7 +7829,6 @@
         </w:rPr>
         <w:t>LoginServlet</w:t>
       </w:r>
-      <w:proofErr w:type="spellEnd"/>
       <w:r>
         <w:rPr>
           <w:rFonts w:cstheme="minorHAnsi"/>
@@ -8687,7 +7874,6 @@
           <w:szCs w:val="24"/>
         </w:rPr>
       </w:pPr>
-      <w:proofErr w:type="spellStart"/>
       <w:r>
         <w:rPr>
           <w:rFonts w:cstheme="minorHAnsi"/>
@@ -8699,7 +7885,6 @@
         </w:rPr>
         <w:t>LogoutServlet</w:t>
       </w:r>
-      <w:proofErr w:type="spellEnd"/>
       <w:r>
         <w:rPr>
           <w:rFonts w:cstheme="minorHAnsi"/>
@@ -8763,7 +7948,6 @@
           <w:szCs w:val="24"/>
         </w:rPr>
       </w:pPr>
-      <w:proofErr w:type="spellStart"/>
       <w:r>
         <w:rPr>
           <w:rFonts w:cstheme="minorHAnsi"/>
@@ -8775,7 +7959,6 @@
         </w:rPr>
         <w:t>MieOrdiniServlet</w:t>
       </w:r>
-      <w:proofErr w:type="spellEnd"/>
       <w:r>
         <w:rPr>
           <w:rFonts w:cstheme="minorHAnsi"/>
@@ -8821,7 +8004,6 @@
           <w:szCs w:val="24"/>
         </w:rPr>
       </w:pPr>
-      <w:proofErr w:type="spellStart"/>
       <w:r>
         <w:rPr>
           <w:rFonts w:cstheme="minorHAnsi"/>
@@ -8833,7 +8015,6 @@
         </w:rPr>
         <w:t>ModificaAdminServlet</w:t>
       </w:r>
-      <w:proofErr w:type="spellEnd"/>
       <w:r>
         <w:rPr>
           <w:rFonts w:cstheme="minorHAnsi"/>
@@ -8897,7 +8078,6 @@
           <w:szCs w:val="24"/>
         </w:rPr>
       </w:pPr>
-      <w:proofErr w:type="spellStart"/>
       <w:r>
         <w:rPr>
           <w:rFonts w:cstheme="minorHAnsi"/>
@@ -8909,7 +8089,6 @@
         </w:rPr>
         <w:t>ModificaServlet</w:t>
       </w:r>
-      <w:proofErr w:type="spellEnd"/>
       <w:r>
         <w:rPr>
           <w:rFonts w:cstheme="minorHAnsi"/>
@@ -8973,7 +8152,6 @@
           <w:szCs w:val="24"/>
         </w:rPr>
       </w:pPr>
-      <w:proofErr w:type="spellStart"/>
       <w:r>
         <w:rPr>
           <w:rFonts w:cstheme="minorHAnsi"/>
@@ -8985,7 +8163,6 @@
         </w:rPr>
         <w:t>MyServletException</w:t>
       </w:r>
-      <w:proofErr w:type="spellEnd"/>
       <w:r>
         <w:rPr>
           <w:rFonts w:cstheme="minorHAnsi"/>
@@ -9031,7 +8208,6 @@
           <w:szCs w:val="24"/>
         </w:rPr>
       </w:pPr>
-      <w:proofErr w:type="spellStart"/>
       <w:r>
         <w:rPr>
           <w:rFonts w:cstheme="minorHAnsi"/>
@@ -9043,7 +8219,6 @@
         </w:rPr>
         <w:t>OrdineServlet</w:t>
       </w:r>
-      <w:proofErr w:type="spellEnd"/>
       <w:r>
         <w:rPr>
           <w:rFonts w:cstheme="minorHAnsi"/>
@@ -9080,7 +8255,6 @@
           <w:szCs w:val="24"/>
         </w:rPr>
       </w:pPr>
-      <w:proofErr w:type="spellStart"/>
       <w:r>
         <w:rPr>
           <w:rFonts w:cstheme="minorHAnsi"/>
@@ -9092,7 +8266,6 @@
         </w:rPr>
         <w:t>ProdottoServlet</w:t>
       </w:r>
-      <w:proofErr w:type="spellEnd"/>
       <w:r>
         <w:rPr>
           <w:rFonts w:cstheme="minorHAnsi"/>
@@ -9129,7 +8302,6 @@
           <w:szCs w:val="24"/>
         </w:rPr>
       </w:pPr>
-      <w:proofErr w:type="spellStart"/>
       <w:r>
         <w:rPr>
           <w:rFonts w:cstheme="minorHAnsi"/>
@@ -9141,7 +8313,6 @@
         </w:rPr>
         <w:t>ProfiloServlet</w:t>
       </w:r>
-      <w:proofErr w:type="spellEnd"/>
       <w:r>
         <w:rPr>
           <w:rFonts w:cstheme="minorHAnsi"/>
@@ -9178,7 +8349,6 @@
           <w:szCs w:val="24"/>
         </w:rPr>
       </w:pPr>
-      <w:proofErr w:type="spellStart"/>
       <w:r>
         <w:rPr>
           <w:rFonts w:cstheme="minorHAnsi"/>
@@ -9190,7 +8360,6 @@
         </w:rPr>
         <w:t>RegistrazioneFormServlet</w:t>
       </w:r>
-      <w:proofErr w:type="spellEnd"/>
       <w:r>
         <w:rPr>
           <w:rFonts w:cstheme="minorHAnsi"/>
@@ -9227,7 +8396,6 @@
           <w:szCs w:val="24"/>
         </w:rPr>
       </w:pPr>
-      <w:proofErr w:type="spellStart"/>
       <w:r>
         <w:rPr>
           <w:rFonts w:cstheme="minorHAnsi"/>
@@ -9239,7 +8407,6 @@
         </w:rPr>
         <w:t>RegistrazioneServlet</w:t>
       </w:r>
-      <w:proofErr w:type="spellEnd"/>
       <w:r>
         <w:rPr>
           <w:sz w:val="24"/>
@@ -9274,7 +8441,6 @@
           <w:szCs w:val="24"/>
         </w:rPr>
       </w:pPr>
-      <w:proofErr w:type="spellStart"/>
       <w:r>
         <w:rPr>
           <w:rFonts w:cstheme="minorHAnsi"/>
@@ -9287,7 +8453,6 @@
         <w:lastRenderedPageBreak/>
         <w:t>RicercaAjaxServlet</w:t>
       </w:r>
-      <w:proofErr w:type="spellEnd"/>
       <w:r>
         <w:rPr>
           <w:rFonts w:cstheme="minorHAnsi"/>
@@ -9324,7 +8489,6 @@
           <w:szCs w:val="24"/>
         </w:rPr>
       </w:pPr>
-      <w:proofErr w:type="spellStart"/>
       <w:r>
         <w:rPr>
           <w:rFonts w:cstheme="minorHAnsi"/>
@@ -9336,7 +8500,6 @@
         </w:rPr>
         <w:t>RicercaServlet</w:t>
       </w:r>
-      <w:proofErr w:type="spellEnd"/>
       <w:r>
         <w:rPr>
           <w:rFonts w:cstheme="minorHAnsi"/>
@@ -9353,27 +8516,7 @@
           <w:sz w:val="24"/>
           <w:szCs w:val="24"/>
         </w:rPr>
-        <w:t xml:space="preserve"> permette di visualizzare i </w:t>
-      </w:r>
-      <w:proofErr w:type="spellStart"/>
-      <w:r>
-        <w:rPr>
-          <w:rFonts w:cstheme="minorHAnsi"/>
-          <w:color w:val="000000" w:themeColor="text1"/>
-          <w:sz w:val="24"/>
-          <w:szCs w:val="24"/>
-        </w:rPr>
-        <w:t>risultsati</w:t>
-      </w:r>
-      <w:proofErr w:type="spellEnd"/>
-      <w:r>
-        <w:rPr>
-          <w:rFonts w:cstheme="minorHAnsi"/>
-          <w:color w:val="000000" w:themeColor="text1"/>
-          <w:sz w:val="24"/>
-          <w:szCs w:val="24"/>
-        </w:rPr>
-        <w:t xml:space="preserve"> della ricerca di un prodotto;</w:t>
+        <w:t xml:space="preserve"> permette di visualizzare i risultsati della ricerca di un prodotto;</w:t>
       </w:r>
     </w:p>
     <w:p>
@@ -9393,7 +8536,6 @@
           <w:szCs w:val="24"/>
         </w:rPr>
       </w:pPr>
-      <w:proofErr w:type="spellStart"/>
       <w:r>
         <w:rPr>
           <w:rFonts w:cstheme="minorHAnsi"/>
@@ -9405,7 +8547,6 @@
         </w:rPr>
         <w:t>SediServlet</w:t>
       </w:r>
-      <w:proofErr w:type="spellEnd"/>
       <w:r>
         <w:rPr>
           <w:rFonts w:cstheme="minorHAnsi"/>
@@ -9442,7 +8583,6 @@
           <w:szCs w:val="24"/>
         </w:rPr>
       </w:pPr>
-      <w:proofErr w:type="spellStart"/>
       <w:r>
         <w:rPr>
           <w:rFonts w:cstheme="minorHAnsi"/>
@@ -9454,7 +8594,6 @@
         </w:rPr>
         <w:t>SpedizioneServlet</w:t>
       </w:r>
-      <w:proofErr w:type="spellEnd"/>
       <w:r>
         <w:rPr>
           <w:rFonts w:cstheme="minorHAnsi"/>
@@ -9491,7 +8630,6 @@
           <w:szCs w:val="24"/>
         </w:rPr>
       </w:pPr>
-      <w:proofErr w:type="spellStart"/>
       <w:r>
         <w:rPr>
           <w:rFonts w:cstheme="minorHAnsi"/>
@@ -9503,7 +8641,6 @@
         </w:rPr>
         <w:t>VerificaEmailServlet</w:t>
       </w:r>
-      <w:proofErr w:type="spellEnd"/>
       <w:r>
         <w:rPr>
           <w:rFonts w:cstheme="minorHAnsi"/>
@@ -9540,7 +8677,6 @@
           <w:szCs w:val="24"/>
         </w:rPr>
       </w:pPr>
-      <w:proofErr w:type="spellStart"/>
       <w:r>
         <w:rPr>
           <w:rFonts w:cstheme="minorHAnsi"/>
@@ -9552,7 +8688,6 @@
         </w:rPr>
         <w:t>VerificaUsernameServlet</w:t>
       </w:r>
-      <w:proofErr w:type="spellEnd"/>
       <w:r>
         <w:rPr>
           <w:rFonts w:cstheme="minorHAnsi"/>
@@ -9699,29 +8834,16 @@
           </wp:anchor>
         </w:drawing>
       </w:r>
-      <w:proofErr w:type="spellStart"/>
-      <w:r>
-        <w:rPr>
-          <w:rFonts w:cstheme="minorHAnsi"/>
-          <w:b/>
-          <w:bCs/>
-          <w:color w:val="000000" w:themeColor="text1"/>
-          <w:sz w:val="24"/>
-          <w:szCs w:val="24"/>
-        </w:rPr>
-        <w:t>CarrelloTest</w:t>
-      </w:r>
-      <w:proofErr w:type="spellEnd"/>
-      <w:r>
-        <w:rPr>
-          <w:rFonts w:cstheme="minorHAnsi"/>
-          <w:b/>
-          <w:bCs/>
-          <w:color w:val="000000" w:themeColor="text1"/>
-          <w:sz w:val="24"/>
-          <w:szCs w:val="24"/>
-        </w:rPr>
-        <w:t>,</w:t>
+      <w:r>
+        <w:rPr>
+          <w:rFonts w:cstheme="minorHAnsi"/>
+          <w:b/>
+          <w:bCs/>
+          <w:color w:val="000000" w:themeColor="text1"/>
+          <w:sz w:val="24"/>
+          <w:szCs w:val="24"/>
+        </w:rPr>
+        <w:t>CarrelloTest,</w:t>
       </w:r>
       <w:r>
         <w:rPr>
@@ -9741,19 +8863,8 @@
           <w:sz w:val="24"/>
           <w:szCs w:val="24"/>
         </w:rPr>
-        <w:t xml:space="preserve">contiene i test relativi al </w:t>
-      </w:r>
-      <w:proofErr w:type="spellStart"/>
-      <w:r>
-        <w:rPr>
-          <w:rFonts w:cstheme="minorHAnsi"/>
-          <w:color w:val="000000" w:themeColor="text1"/>
-          <w:sz w:val="24"/>
-          <w:szCs w:val="24"/>
-        </w:rPr>
-        <w:t>CarrelloBean</w:t>
-      </w:r>
-      <w:proofErr w:type="spellEnd"/>
+        <w:t>contiene i test relativi al CarrelloBean</w:t>
+      </w:r>
       <w:r>
         <w:rPr>
           <w:rFonts w:cstheme="minorHAnsi"/>
@@ -9781,29 +8892,16 @@
           <w:szCs w:val="24"/>
         </w:rPr>
       </w:pPr>
-      <w:proofErr w:type="spellStart"/>
-      <w:r>
-        <w:rPr>
-          <w:rFonts w:cstheme="minorHAnsi"/>
-          <w:b/>
-          <w:bCs/>
-          <w:color w:val="000000" w:themeColor="text1"/>
-          <w:sz w:val="24"/>
-          <w:szCs w:val="24"/>
-        </w:rPr>
-        <w:t>CategoriaDAOTest</w:t>
-      </w:r>
-      <w:proofErr w:type="spellEnd"/>
-      <w:r>
-        <w:rPr>
-          <w:rFonts w:cstheme="minorHAnsi"/>
-          <w:b/>
-          <w:bCs/>
-          <w:color w:val="000000" w:themeColor="text1"/>
-          <w:sz w:val="24"/>
-          <w:szCs w:val="24"/>
-        </w:rPr>
-        <w:t>,</w:t>
+      <w:r>
+        <w:rPr>
+          <w:rFonts w:cstheme="minorHAnsi"/>
+          <w:b/>
+          <w:bCs/>
+          <w:color w:val="000000" w:themeColor="text1"/>
+          <w:sz w:val="24"/>
+          <w:szCs w:val="24"/>
+        </w:rPr>
+        <w:t>CategoriaDAOTest,</w:t>
       </w:r>
       <w:r>
         <w:rPr>
@@ -9823,19 +8921,8 @@
           <w:sz w:val="24"/>
           <w:szCs w:val="24"/>
         </w:rPr>
-        <w:t xml:space="preserve">contiene i test relativi alla </w:t>
-      </w:r>
-      <w:proofErr w:type="spellStart"/>
-      <w:r>
-        <w:rPr>
-          <w:rFonts w:cstheme="minorHAnsi"/>
-          <w:color w:val="000000" w:themeColor="text1"/>
-          <w:sz w:val="24"/>
-          <w:szCs w:val="24"/>
-        </w:rPr>
-        <w:t>CategoriaDAO</w:t>
-      </w:r>
-      <w:proofErr w:type="spellEnd"/>
+        <w:t>contiene i test relativi alla CategoriaDAO</w:t>
+      </w:r>
       <w:r>
         <w:rPr>
           <w:rFonts w:cstheme="minorHAnsi"/>
@@ -9865,50 +8952,26 @@
           <w:szCs w:val="24"/>
         </w:rPr>
       </w:pPr>
-      <w:proofErr w:type="spellStart"/>
-      <w:r>
-        <w:rPr>
-          <w:rFonts w:cstheme="minorHAnsi"/>
-          <w:b/>
-          <w:bCs/>
-          <w:color w:val="000000" w:themeColor="text1"/>
-          <w:sz w:val="24"/>
-          <w:szCs w:val="24"/>
-        </w:rPr>
-        <w:t>CategoriaTest</w:t>
-      </w:r>
-      <w:proofErr w:type="spellEnd"/>
-      <w:r>
-        <w:rPr>
-          <w:rFonts w:cstheme="minorHAnsi"/>
-          <w:b/>
-          <w:bCs/>
-          <w:color w:val="000000" w:themeColor="text1"/>
-          <w:sz w:val="24"/>
-          <w:szCs w:val="24"/>
-        </w:rPr>
-        <w:t>,</w:t>
-      </w:r>
-      <w:r>
-        <w:rPr>
-          <w:rFonts w:cstheme="minorHAnsi"/>
-          <w:color w:val="000000" w:themeColor="text1"/>
-          <w:sz w:val="24"/>
-          <w:szCs w:val="24"/>
-        </w:rPr>
-        <w:t xml:space="preserve"> contiene i test relativi alla </w:t>
-      </w:r>
-      <w:proofErr w:type="spellStart"/>
-      <w:r>
-        <w:rPr>
-          <w:rFonts w:cstheme="minorHAnsi"/>
-          <w:color w:val="000000" w:themeColor="text1"/>
-          <w:sz w:val="24"/>
-          <w:szCs w:val="24"/>
-        </w:rPr>
-        <w:t>CategoriaBean</w:t>
-      </w:r>
-      <w:proofErr w:type="spellEnd"/>
+      <w:r>
+        <w:rPr>
+          <w:rFonts w:cstheme="minorHAnsi"/>
+          <w:b/>
+          <w:bCs/>
+          <w:color w:val="000000" w:themeColor="text1"/>
+          <w:sz w:val="24"/>
+          <w:szCs w:val="24"/>
+        </w:rPr>
+        <w:t>CategoriaTest,</w:t>
+      </w:r>
+      <w:r>
+        <w:rPr>
+          <w:rFonts w:cstheme="minorHAnsi"/>
+          <w:color w:val="000000" w:themeColor="text1"/>
+          <w:sz w:val="24"/>
+          <w:szCs w:val="24"/>
+        </w:rPr>
+        <w:t xml:space="preserve"> contiene i test relativi alla CategoriaBean</w:t>
+      </w:r>
       <w:r>
         <w:rPr>
           <w:rFonts w:cstheme="minorHAnsi"/>
@@ -9938,50 +9001,26 @@
           <w:szCs w:val="24"/>
         </w:rPr>
       </w:pPr>
-      <w:proofErr w:type="spellStart"/>
-      <w:r>
-        <w:rPr>
-          <w:rFonts w:cstheme="minorHAnsi"/>
-          <w:b/>
-          <w:bCs/>
-          <w:color w:val="000000" w:themeColor="text1"/>
-          <w:sz w:val="24"/>
-          <w:szCs w:val="24"/>
-        </w:rPr>
-        <w:t>LoginTest</w:t>
-      </w:r>
-      <w:proofErr w:type="spellEnd"/>
-      <w:r>
-        <w:rPr>
-          <w:rFonts w:cstheme="minorHAnsi"/>
-          <w:b/>
-          <w:bCs/>
-          <w:color w:val="000000" w:themeColor="text1"/>
-          <w:sz w:val="24"/>
-          <w:szCs w:val="24"/>
-        </w:rPr>
-        <w:t>,</w:t>
-      </w:r>
-      <w:r>
-        <w:rPr>
-          <w:rFonts w:cstheme="minorHAnsi"/>
-          <w:color w:val="000000" w:themeColor="text1"/>
-          <w:sz w:val="24"/>
-          <w:szCs w:val="24"/>
-        </w:rPr>
-        <w:t xml:space="preserve"> contiene i test relativi al </w:t>
-      </w:r>
-      <w:proofErr w:type="spellStart"/>
-      <w:r>
-        <w:rPr>
-          <w:rFonts w:cstheme="minorHAnsi"/>
-          <w:color w:val="000000" w:themeColor="text1"/>
-          <w:sz w:val="24"/>
-          <w:szCs w:val="24"/>
-        </w:rPr>
-        <w:t>LoginBean</w:t>
-      </w:r>
-      <w:proofErr w:type="spellEnd"/>
+      <w:r>
+        <w:rPr>
+          <w:rFonts w:cstheme="minorHAnsi"/>
+          <w:b/>
+          <w:bCs/>
+          <w:color w:val="000000" w:themeColor="text1"/>
+          <w:sz w:val="24"/>
+          <w:szCs w:val="24"/>
+        </w:rPr>
+        <w:t>LoginTest,</w:t>
+      </w:r>
+      <w:r>
+        <w:rPr>
+          <w:rFonts w:cstheme="minorHAnsi"/>
+          <w:color w:val="000000" w:themeColor="text1"/>
+          <w:sz w:val="24"/>
+          <w:szCs w:val="24"/>
+        </w:rPr>
+        <w:t xml:space="preserve"> contiene i test relativi al LoginBean</w:t>
+      </w:r>
       <w:r>
         <w:rPr>
           <w:rFonts w:cstheme="minorHAnsi"/>
@@ -10009,50 +9048,26 @@
           <w:szCs w:val="24"/>
         </w:rPr>
       </w:pPr>
-      <w:proofErr w:type="spellStart"/>
-      <w:r>
-        <w:rPr>
-          <w:rFonts w:cstheme="minorHAnsi"/>
-          <w:b/>
-          <w:bCs/>
-          <w:color w:val="000000" w:themeColor="text1"/>
-          <w:sz w:val="24"/>
-          <w:szCs w:val="24"/>
-        </w:rPr>
-        <w:t>OrdineDAOTest</w:t>
-      </w:r>
-      <w:proofErr w:type="spellEnd"/>
-      <w:r>
-        <w:rPr>
-          <w:rFonts w:cstheme="minorHAnsi"/>
-          <w:b/>
-          <w:bCs/>
-          <w:color w:val="000000" w:themeColor="text1"/>
-          <w:sz w:val="24"/>
-          <w:szCs w:val="24"/>
-        </w:rPr>
-        <w:t>,</w:t>
-      </w:r>
-      <w:r>
-        <w:rPr>
-          <w:rFonts w:cstheme="minorHAnsi"/>
-          <w:color w:val="000000" w:themeColor="text1"/>
-          <w:sz w:val="24"/>
-          <w:szCs w:val="24"/>
-        </w:rPr>
-        <w:t xml:space="preserve"> contiene i test relativi all’</w:t>
-      </w:r>
-      <w:proofErr w:type="spellStart"/>
-      <w:r>
-        <w:rPr>
-          <w:rFonts w:cstheme="minorHAnsi"/>
-          <w:color w:val="000000" w:themeColor="text1"/>
-          <w:sz w:val="24"/>
-          <w:szCs w:val="24"/>
-        </w:rPr>
-        <w:t>OrdineDAO</w:t>
-      </w:r>
-      <w:proofErr w:type="spellEnd"/>
+      <w:r>
+        <w:rPr>
+          <w:rFonts w:cstheme="minorHAnsi"/>
+          <w:b/>
+          <w:bCs/>
+          <w:color w:val="000000" w:themeColor="text1"/>
+          <w:sz w:val="24"/>
+          <w:szCs w:val="24"/>
+        </w:rPr>
+        <w:t>OrdineDAOTest,</w:t>
+      </w:r>
+      <w:r>
+        <w:rPr>
+          <w:rFonts w:cstheme="minorHAnsi"/>
+          <w:color w:val="000000" w:themeColor="text1"/>
+          <w:sz w:val="24"/>
+          <w:szCs w:val="24"/>
+        </w:rPr>
+        <w:t xml:space="preserve"> contiene i test relativi all’OrdineDAO</w:t>
+      </w:r>
       <w:r>
         <w:rPr>
           <w:rFonts w:cstheme="minorHAnsi"/>
@@ -10082,50 +9097,26 @@
           <w:szCs w:val="24"/>
         </w:rPr>
       </w:pPr>
-      <w:proofErr w:type="spellStart"/>
-      <w:r>
-        <w:rPr>
-          <w:rFonts w:cstheme="minorHAnsi"/>
-          <w:b/>
-          <w:bCs/>
-          <w:color w:val="000000" w:themeColor="text1"/>
-          <w:sz w:val="24"/>
-          <w:szCs w:val="24"/>
-        </w:rPr>
-        <w:t>OrdineTest</w:t>
-      </w:r>
-      <w:proofErr w:type="spellEnd"/>
-      <w:r>
-        <w:rPr>
-          <w:rFonts w:cstheme="minorHAnsi"/>
-          <w:b/>
-          <w:bCs/>
-          <w:color w:val="000000" w:themeColor="text1"/>
-          <w:sz w:val="24"/>
-          <w:szCs w:val="24"/>
-        </w:rPr>
-        <w:t>,</w:t>
-      </w:r>
-      <w:r>
-        <w:rPr>
-          <w:rFonts w:cstheme="minorHAnsi"/>
-          <w:color w:val="000000" w:themeColor="text1"/>
-          <w:sz w:val="24"/>
-          <w:szCs w:val="24"/>
-        </w:rPr>
-        <w:t xml:space="preserve"> contiene i test relativi all’</w:t>
-      </w:r>
-      <w:proofErr w:type="spellStart"/>
-      <w:r>
-        <w:rPr>
-          <w:rFonts w:cstheme="minorHAnsi"/>
-          <w:color w:val="000000" w:themeColor="text1"/>
-          <w:sz w:val="24"/>
-          <w:szCs w:val="24"/>
-        </w:rPr>
-        <w:t>OrdineBean</w:t>
-      </w:r>
-      <w:proofErr w:type="spellEnd"/>
+      <w:r>
+        <w:rPr>
+          <w:rFonts w:cstheme="minorHAnsi"/>
+          <w:b/>
+          <w:bCs/>
+          <w:color w:val="000000" w:themeColor="text1"/>
+          <w:sz w:val="24"/>
+          <w:szCs w:val="24"/>
+        </w:rPr>
+        <w:t>OrdineTest,</w:t>
+      </w:r>
+      <w:r>
+        <w:rPr>
+          <w:rFonts w:cstheme="minorHAnsi"/>
+          <w:color w:val="000000" w:themeColor="text1"/>
+          <w:sz w:val="24"/>
+          <w:szCs w:val="24"/>
+        </w:rPr>
+        <w:t xml:space="preserve"> contiene i test relativi all’OrdineBean</w:t>
+      </w:r>
       <w:r>
         <w:rPr>
           <w:rFonts w:cstheme="minorHAnsi"/>
@@ -10155,50 +9146,26 @@
           <w:szCs w:val="24"/>
         </w:rPr>
       </w:pPr>
-      <w:proofErr w:type="spellStart"/>
-      <w:r>
-        <w:rPr>
-          <w:rFonts w:cstheme="minorHAnsi"/>
-          <w:b/>
-          <w:bCs/>
-          <w:color w:val="000000" w:themeColor="text1"/>
-          <w:sz w:val="24"/>
-          <w:szCs w:val="24"/>
-        </w:rPr>
-        <w:t>ProdottoDAOTest</w:t>
-      </w:r>
-      <w:proofErr w:type="spellEnd"/>
-      <w:r>
-        <w:rPr>
-          <w:rFonts w:cstheme="minorHAnsi"/>
-          <w:b/>
-          <w:bCs/>
-          <w:color w:val="000000" w:themeColor="text1"/>
-          <w:sz w:val="24"/>
-          <w:szCs w:val="24"/>
-        </w:rPr>
-        <w:t>,</w:t>
-      </w:r>
-      <w:r>
-        <w:rPr>
-          <w:rFonts w:cstheme="minorHAnsi"/>
-          <w:color w:val="000000" w:themeColor="text1"/>
-          <w:sz w:val="24"/>
-          <w:szCs w:val="24"/>
-        </w:rPr>
-        <w:t xml:space="preserve"> contiene i test relativi al </w:t>
-      </w:r>
-      <w:proofErr w:type="spellStart"/>
-      <w:r>
-        <w:rPr>
-          <w:rFonts w:cstheme="minorHAnsi"/>
-          <w:color w:val="000000" w:themeColor="text1"/>
-          <w:sz w:val="24"/>
-          <w:szCs w:val="24"/>
-        </w:rPr>
-        <w:t>ProdottoDAO</w:t>
-      </w:r>
-      <w:proofErr w:type="spellEnd"/>
+      <w:r>
+        <w:rPr>
+          <w:rFonts w:cstheme="minorHAnsi"/>
+          <w:b/>
+          <w:bCs/>
+          <w:color w:val="000000" w:themeColor="text1"/>
+          <w:sz w:val="24"/>
+          <w:szCs w:val="24"/>
+        </w:rPr>
+        <w:t>ProdottoDAOTest,</w:t>
+      </w:r>
+      <w:r>
+        <w:rPr>
+          <w:rFonts w:cstheme="minorHAnsi"/>
+          <w:color w:val="000000" w:themeColor="text1"/>
+          <w:sz w:val="24"/>
+          <w:szCs w:val="24"/>
+        </w:rPr>
+        <w:t xml:space="preserve"> contiene i test relativi al ProdottoDAO</w:t>
+      </w:r>
       <w:r>
         <w:rPr>
           <w:rFonts w:cstheme="minorHAnsi"/>
@@ -10228,50 +9195,26 @@
           <w:szCs w:val="24"/>
         </w:rPr>
       </w:pPr>
-      <w:proofErr w:type="spellStart"/>
-      <w:r>
-        <w:rPr>
-          <w:rFonts w:cstheme="minorHAnsi"/>
-          <w:b/>
-          <w:bCs/>
-          <w:color w:val="000000" w:themeColor="text1"/>
-          <w:sz w:val="24"/>
-          <w:szCs w:val="24"/>
-        </w:rPr>
-        <w:t>ProdottoTest</w:t>
-      </w:r>
-      <w:proofErr w:type="spellEnd"/>
-      <w:r>
-        <w:rPr>
-          <w:rFonts w:cstheme="minorHAnsi"/>
-          <w:b/>
-          <w:bCs/>
-          <w:color w:val="000000" w:themeColor="text1"/>
-          <w:sz w:val="24"/>
-          <w:szCs w:val="24"/>
-        </w:rPr>
-        <w:t>,</w:t>
-      </w:r>
-      <w:r>
-        <w:rPr>
-          <w:rFonts w:cstheme="minorHAnsi"/>
-          <w:color w:val="000000" w:themeColor="text1"/>
-          <w:sz w:val="24"/>
-          <w:szCs w:val="24"/>
-        </w:rPr>
-        <w:t xml:space="preserve"> contiene i test relativi al </w:t>
-      </w:r>
-      <w:proofErr w:type="spellStart"/>
-      <w:r>
-        <w:rPr>
-          <w:rFonts w:cstheme="minorHAnsi"/>
-          <w:color w:val="000000" w:themeColor="text1"/>
-          <w:sz w:val="24"/>
-          <w:szCs w:val="24"/>
-        </w:rPr>
-        <w:t>ProdottoBean</w:t>
-      </w:r>
-      <w:proofErr w:type="spellEnd"/>
+      <w:r>
+        <w:rPr>
+          <w:rFonts w:cstheme="minorHAnsi"/>
+          <w:b/>
+          <w:bCs/>
+          <w:color w:val="000000" w:themeColor="text1"/>
+          <w:sz w:val="24"/>
+          <w:szCs w:val="24"/>
+        </w:rPr>
+        <w:t>ProdottoTest,</w:t>
+      </w:r>
+      <w:r>
+        <w:rPr>
+          <w:rFonts w:cstheme="minorHAnsi"/>
+          <w:color w:val="000000" w:themeColor="text1"/>
+          <w:sz w:val="24"/>
+          <w:szCs w:val="24"/>
+        </w:rPr>
+        <w:t xml:space="preserve"> contiene i test relativi al ProdottoBean</w:t>
+      </w:r>
       <w:r>
         <w:rPr>
           <w:rFonts w:cstheme="minorHAnsi"/>
@@ -10299,50 +9242,26 @@
           <w:szCs w:val="24"/>
         </w:rPr>
       </w:pPr>
-      <w:proofErr w:type="spellStart"/>
-      <w:r>
-        <w:rPr>
-          <w:rFonts w:cstheme="minorHAnsi"/>
-          <w:b/>
-          <w:bCs/>
-          <w:color w:val="000000" w:themeColor="text1"/>
-          <w:sz w:val="24"/>
-          <w:szCs w:val="24"/>
-        </w:rPr>
-        <w:t>UtenteDAOTest</w:t>
-      </w:r>
-      <w:proofErr w:type="spellEnd"/>
-      <w:r>
-        <w:rPr>
-          <w:rFonts w:cstheme="minorHAnsi"/>
-          <w:b/>
-          <w:bCs/>
-          <w:color w:val="000000" w:themeColor="text1"/>
-          <w:sz w:val="24"/>
-          <w:szCs w:val="24"/>
-        </w:rPr>
-        <w:t>,</w:t>
-      </w:r>
-      <w:r>
-        <w:rPr>
-          <w:rFonts w:cstheme="minorHAnsi"/>
-          <w:color w:val="000000" w:themeColor="text1"/>
-          <w:sz w:val="24"/>
-          <w:szCs w:val="24"/>
-        </w:rPr>
-        <w:t xml:space="preserve"> contiene i test relativi all’</w:t>
-      </w:r>
-      <w:proofErr w:type="spellStart"/>
-      <w:r>
-        <w:rPr>
-          <w:rFonts w:cstheme="minorHAnsi"/>
-          <w:color w:val="000000" w:themeColor="text1"/>
-          <w:sz w:val="24"/>
-          <w:szCs w:val="24"/>
-        </w:rPr>
-        <w:t>UtenteDAO</w:t>
-      </w:r>
-      <w:proofErr w:type="spellEnd"/>
+      <w:r>
+        <w:rPr>
+          <w:rFonts w:cstheme="minorHAnsi"/>
+          <w:b/>
+          <w:bCs/>
+          <w:color w:val="000000" w:themeColor="text1"/>
+          <w:sz w:val="24"/>
+          <w:szCs w:val="24"/>
+        </w:rPr>
+        <w:t>UtenteDAOTest,</w:t>
+      </w:r>
+      <w:r>
+        <w:rPr>
+          <w:rFonts w:cstheme="minorHAnsi"/>
+          <w:color w:val="000000" w:themeColor="text1"/>
+          <w:sz w:val="24"/>
+          <w:szCs w:val="24"/>
+        </w:rPr>
+        <w:t xml:space="preserve"> contiene i test relativi all’UtenteDAO</w:t>
+      </w:r>
       <w:r>
         <w:rPr>
           <w:rFonts w:cstheme="minorHAnsi"/>
@@ -10370,58 +9289,25 @@
           <w:szCs w:val="24"/>
         </w:rPr>
       </w:pPr>
-      <w:proofErr w:type="spellStart"/>
-      <w:r>
-        <w:rPr>
-          <w:rFonts w:cstheme="minorHAnsi"/>
-          <w:b/>
-          <w:bCs/>
-          <w:color w:val="000000" w:themeColor="text1"/>
-          <w:sz w:val="24"/>
-          <w:szCs w:val="24"/>
-        </w:rPr>
-        <w:t>UtenteTest</w:t>
-      </w:r>
-      <w:proofErr w:type="spellEnd"/>
-      <w:r>
-        <w:rPr>
-          <w:rFonts w:cstheme="minorHAnsi"/>
-          <w:b/>
-          <w:bCs/>
-          <w:color w:val="000000" w:themeColor="text1"/>
-          <w:sz w:val="24"/>
-          <w:szCs w:val="24"/>
-        </w:rPr>
-        <w:t>,</w:t>
-      </w:r>
-      <w:r>
-        <w:rPr>
-          <w:rFonts w:cstheme="minorHAnsi"/>
-          <w:color w:val="000000" w:themeColor="text1"/>
-          <w:sz w:val="24"/>
-          <w:szCs w:val="24"/>
-        </w:rPr>
-        <w:t xml:space="preserve"> contiene i test relativi all’</w:t>
-      </w:r>
-      <w:proofErr w:type="spellStart"/>
-      <w:r>
-        <w:rPr>
-          <w:rFonts w:cstheme="minorHAnsi"/>
-          <w:color w:val="000000" w:themeColor="text1"/>
-          <w:sz w:val="24"/>
-          <w:szCs w:val="24"/>
-        </w:rPr>
-        <w:t>UtenteBean</w:t>
-      </w:r>
-      <w:proofErr w:type="spellEnd"/>
-      <w:r>
-        <w:rPr>
-          <w:rFonts w:cstheme="minorHAnsi"/>
-          <w:color w:val="000000" w:themeColor="text1"/>
-          <w:sz w:val="24"/>
-          <w:szCs w:val="24"/>
-        </w:rPr>
-        <w:t>;</w:t>
+      <w:r>
+        <w:rPr>
+          <w:rFonts w:cstheme="minorHAnsi"/>
+          <w:b/>
+          <w:bCs/>
+          <w:color w:val="000000" w:themeColor="text1"/>
+          <w:sz w:val="24"/>
+          <w:szCs w:val="24"/>
+        </w:rPr>
+        <w:t>UtenteTest,</w:t>
+      </w:r>
+      <w:r>
+        <w:rPr>
+          <w:rFonts w:cstheme="minorHAnsi"/>
+          <w:color w:val="000000" w:themeColor="text1"/>
+          <w:sz w:val="24"/>
+          <w:szCs w:val="24"/>
+        </w:rPr>
+        <w:t xml:space="preserve"> contiene i test relativi all’UtenteBean;</w:t>
       </w:r>
     </w:p>
     <w:p>
@@ -10595,7 +9481,6 @@
               </w:rPr>
               <w:t xml:space="preserve"> </w:t>
             </w:r>
-            <w:proofErr w:type="spellStart"/>
             <w:r>
               <w:rPr>
                 <w:color w:val="FFFFFF"/>
@@ -10604,7 +9489,6 @@
               </w:rPr>
               <w:t>Classe</w:t>
             </w:r>
-            <w:proofErr w:type="spellEnd"/>
           </w:p>
         </w:tc>
         <w:tc>
@@ -10619,7 +9503,6 @@
               <w:ind w:left="2558" w:right="2558"/>
               <w:jc w:val="both"/>
             </w:pPr>
-            <w:proofErr w:type="spellStart"/>
             <w:r>
               <w:rPr>
                 <w:color w:val="FFFFFF"/>
@@ -10627,7 +9510,6 @@
               </w:rPr>
               <w:t>AdminCategoriaServlet</w:t>
             </w:r>
-            <w:proofErr w:type="spellEnd"/>
           </w:p>
         </w:tc>
       </w:tr>
@@ -10648,7 +9530,6 @@
                 <w:sz w:val="18"/>
               </w:rPr>
             </w:pPr>
-            <w:proofErr w:type="spellStart"/>
             <w:r>
               <w:rPr>
                 <w:color w:val="FFFFFF"/>
@@ -10657,7 +9538,6 @@
               </w:rPr>
               <w:t>Descrizione</w:t>
             </w:r>
-            <w:proofErr w:type="spellEnd"/>
           </w:p>
         </w:tc>
         <w:tc>
@@ -10671,14 +9551,12 @@
               <w:spacing w:before="88"/>
               <w:jc w:val="both"/>
             </w:pPr>
-            <w:proofErr w:type="spellStart"/>
             <w:r>
               <w:rPr>
                 <w:w w:val="115"/>
               </w:rPr>
               <w:t>Permette</w:t>
             </w:r>
-            <w:proofErr w:type="spellEnd"/>
             <w:r>
               <w:rPr>
                 <w:spacing w:val="-4"/>
@@ -10699,14 +9577,12 @@
               </w:rPr>
               <w:t xml:space="preserve"> </w:t>
             </w:r>
-            <w:proofErr w:type="spellStart"/>
             <w:r>
               <w:rPr>
                 <w:w w:val="115"/>
               </w:rPr>
               <w:t>aggiungere</w:t>
             </w:r>
-            <w:proofErr w:type="spellEnd"/>
             <w:r>
               <w:rPr>
                 <w:spacing w:val="-3"/>
@@ -10727,14 +9603,12 @@
               </w:rPr>
               <w:t xml:space="preserve"> </w:t>
             </w:r>
-            <w:proofErr w:type="spellStart"/>
             <w:r>
               <w:rPr>
                 <w:w w:val="115"/>
               </w:rPr>
               <w:t>categoria</w:t>
             </w:r>
-            <w:proofErr w:type="spellEnd"/>
           </w:p>
         </w:tc>
       </w:tr>
@@ -10761,25 +9635,7 @@
                 <w:w w:val="120"/>
                 <w:sz w:val="18"/>
               </w:rPr>
-              <w:t>Pre-</w:t>
-            </w:r>
-            <w:proofErr w:type="spellStart"/>
-            <w:r>
-              <w:rPr>
-                <w:color w:val="FFFFFF"/>
-                <w:w w:val="120"/>
-                <w:sz w:val="18"/>
-              </w:rPr>
-              <w:t>condizione</w:t>
-            </w:r>
-            <w:proofErr w:type="spellEnd"/>
-            <w:r>
-              <w:rPr>
-                <w:color w:val="FFFFFF"/>
-                <w:w w:val="120"/>
-                <w:sz w:val="18"/>
-              </w:rPr>
-              <w:t>:</w:t>
+              <w:t>Pre-condizione:</w:t>
             </w:r>
           </w:p>
         </w:tc>
@@ -10801,35 +9657,7 @@
               <w:rPr>
                 <w:w w:val="120"/>
               </w:rPr>
-              <w:t>if ((</w:t>
-            </w:r>
-            <w:proofErr w:type="spellStart"/>
-            <w:r>
-              <w:rPr>
-                <w:w w:val="120"/>
-              </w:rPr>
-              <w:t>nome</w:t>
-            </w:r>
-            <w:proofErr w:type="spellEnd"/>
-            <w:r>
-              <w:rPr>
-                <w:w w:val="120"/>
-              </w:rPr>
-              <w:t xml:space="preserve"> != null &amp;&amp; </w:t>
-            </w:r>
-            <w:proofErr w:type="spellStart"/>
-            <w:r>
-              <w:rPr>
-                <w:w w:val="120"/>
-              </w:rPr>
-              <w:t>nome.trim</w:t>
-            </w:r>
-            <w:proofErr w:type="spellEnd"/>
-            <w:r>
-              <w:rPr>
-                <w:w w:val="120"/>
-              </w:rPr>
-              <w:t>().length() &gt; 0))</w:t>
+              <w:t>if ((nome != null &amp;&amp; nome.trim().length() &gt; 0))</w:t>
             </w:r>
           </w:p>
           <w:p>
@@ -10842,69 +9670,12 @@
                 <w:lang w:val="it-IT"/>
               </w:rPr>
             </w:pPr>
-            <w:proofErr w:type="spellStart"/>
             <w:r>
               <w:rPr>
                 <w:w w:val="120"/>
                 <w:lang w:val="it-IT"/>
               </w:rPr>
-              <w:t>if</w:t>
-            </w:r>
-            <w:proofErr w:type="spellEnd"/>
-            <w:r>
-              <w:rPr>
-                <w:w w:val="120"/>
-                <w:lang w:val="it-IT"/>
-              </w:rPr>
-              <w:t xml:space="preserve"> ((descrizione != </w:t>
-            </w:r>
-            <w:proofErr w:type="spellStart"/>
-            <w:r>
-              <w:rPr>
-                <w:w w:val="120"/>
-                <w:lang w:val="it-IT"/>
-              </w:rPr>
-              <w:t>null</w:t>
-            </w:r>
-            <w:proofErr w:type="spellEnd"/>
-            <w:r>
-              <w:rPr>
-                <w:w w:val="120"/>
-                <w:lang w:val="it-IT"/>
-              </w:rPr>
-              <w:t xml:space="preserve"> &amp;&amp; </w:t>
-            </w:r>
-            <w:proofErr w:type="spellStart"/>
-            <w:r>
-              <w:rPr>
-                <w:w w:val="120"/>
-                <w:lang w:val="it-IT"/>
-              </w:rPr>
-              <w:t>descrizione.trim</w:t>
-            </w:r>
-            <w:proofErr w:type="spellEnd"/>
-            <w:r>
-              <w:rPr>
-                <w:w w:val="120"/>
-                <w:lang w:val="it-IT"/>
-              </w:rPr>
-              <w:t>().</w:t>
-            </w:r>
-            <w:proofErr w:type="spellStart"/>
-            <w:r>
-              <w:rPr>
-                <w:w w:val="120"/>
-                <w:lang w:val="it-IT"/>
-              </w:rPr>
-              <w:t>length</w:t>
-            </w:r>
-            <w:proofErr w:type="spellEnd"/>
-            <w:r>
-              <w:rPr>
-                <w:w w:val="120"/>
-                <w:lang w:val="it-IT"/>
-              </w:rPr>
-              <w:t>() &gt; 0))</w:t>
+              <w:t>if ((descrizione != null &amp;&amp; descrizione.trim().length() &gt; 0))</w:t>
             </w:r>
           </w:p>
           <w:p>
@@ -10921,21 +9692,7 @@
               <w:rPr>
                 <w:w w:val="120"/>
               </w:rPr>
-              <w:t>if (</w:t>
-            </w:r>
-            <w:proofErr w:type="spellStart"/>
-            <w:r>
-              <w:rPr>
-                <w:w w:val="120"/>
-              </w:rPr>
-              <w:t>categoria</w:t>
-            </w:r>
-            <w:proofErr w:type="spellEnd"/>
-            <w:r>
-              <w:rPr>
-                <w:w w:val="120"/>
-              </w:rPr>
-              <w:t xml:space="preserve"> == null)</w:t>
+              <w:t>if (categoria == null)</w:t>
             </w:r>
           </w:p>
           <w:p>
@@ -10947,53 +9704,12 @@
                 <w:w w:val="120"/>
               </w:rPr>
             </w:pPr>
-            <w:proofErr w:type="spellStart"/>
             <w:r>
               <w:rPr>
                 <w:w w:val="120"/>
                 <w:lang w:val="it-IT"/>
               </w:rPr>
-              <w:t>if</w:t>
-            </w:r>
-            <w:proofErr w:type="spellEnd"/>
-            <w:r>
-              <w:rPr>
-                <w:w w:val="120"/>
-                <w:lang w:val="it-IT"/>
-              </w:rPr>
-              <w:t xml:space="preserve"> ((</w:t>
-            </w:r>
-            <w:proofErr w:type="spellStart"/>
-            <w:r>
-              <w:rPr>
-                <w:w w:val="120"/>
-                <w:lang w:val="it-IT"/>
-              </w:rPr>
-              <w:t>categoriaDAO.doRetrieveByNome</w:t>
-            </w:r>
-            <w:proofErr w:type="spellEnd"/>
-            <w:r>
-              <w:rPr>
-                <w:w w:val="120"/>
-                <w:lang w:val="it-IT"/>
-              </w:rPr>
-              <w:t xml:space="preserve">(nome) != </w:t>
-            </w:r>
-            <w:proofErr w:type="spellStart"/>
-            <w:r>
-              <w:rPr>
-                <w:w w:val="120"/>
-                <w:lang w:val="it-IT"/>
-              </w:rPr>
-              <w:t>null</w:t>
-            </w:r>
-            <w:proofErr w:type="spellEnd"/>
-            <w:r>
-              <w:rPr>
-                <w:w w:val="120"/>
-                <w:lang w:val="it-IT"/>
-              </w:rPr>
-              <w:t>))</w:t>
+              <w:t>if ((categoriaDAO.doRetrieveByNome(nome) != null))</w:t>
             </w:r>
           </w:p>
           <w:p>
@@ -11028,18 +9744,8 @@
                 <w:w w:val="120"/>
                 <w:sz w:val="18"/>
               </w:rPr>
-              <w:t>Post-</w:t>
-            </w:r>
-            <w:proofErr w:type="spellStart"/>
-            <w:r>
-              <w:rPr>
-                <w:color w:val="FFFFFF"/>
-                <w:w w:val="120"/>
-                <w:sz w:val="18"/>
-              </w:rPr>
-              <w:t>condizione</w:t>
-            </w:r>
-            <w:proofErr w:type="spellEnd"/>
+              <w:t>Post-condizione</w:t>
+            </w:r>
           </w:p>
         </w:tc>
         <w:tc>
@@ -11053,47 +9759,17 @@
               <w:spacing w:before="88"/>
               <w:jc w:val="both"/>
             </w:pPr>
-            <w:proofErr w:type="spellStart"/>
             <w:r>
               <w:rPr>
                 <w:w w:val="120"/>
               </w:rPr>
               <w:t>AdminCategoriaServlet</w:t>
             </w:r>
-            <w:proofErr w:type="spellEnd"/>
             <w:r>
               <w:rPr>
                 <w:w w:val="120"/>
               </w:rPr>
-              <w:t>::</w:t>
-            </w:r>
-            <w:proofErr w:type="spellStart"/>
-            <w:r>
-              <w:rPr>
-                <w:w w:val="120"/>
-              </w:rPr>
-              <w:t>doPost</w:t>
-            </w:r>
-            <w:proofErr w:type="spellEnd"/>
-            <w:r>
-              <w:rPr>
-                <w:w w:val="120"/>
-              </w:rPr>
-              <w:t>(</w:t>
-            </w:r>
-            <w:proofErr w:type="spellStart"/>
-            <w:r>
-              <w:rPr>
-                <w:w w:val="120"/>
-              </w:rPr>
-              <w:t>request,response</w:t>
-            </w:r>
-            <w:proofErr w:type="spellEnd"/>
-            <w:r>
-              <w:rPr>
-                <w:w w:val="120"/>
-              </w:rPr>
-              <w:t>);</w:t>
+              <w:t>::doPost(request,response);</w:t>
             </w:r>
           </w:p>
         </w:tc>
@@ -11185,7 +9861,6 @@
               </w:rPr>
               <w:t xml:space="preserve"> </w:t>
             </w:r>
-            <w:proofErr w:type="spellStart"/>
             <w:r>
               <w:rPr>
                 <w:color w:val="FFFFFF"/>
@@ -11194,7 +9869,6 @@
               </w:rPr>
               <w:t>Classe</w:t>
             </w:r>
-            <w:proofErr w:type="spellEnd"/>
           </w:p>
         </w:tc>
         <w:tc>
@@ -11209,7 +9883,6 @@
               <w:ind w:left="2558" w:right="2558"/>
               <w:jc w:val="both"/>
             </w:pPr>
-            <w:proofErr w:type="spellStart"/>
             <w:r>
               <w:rPr>
                 <w:color w:val="FFFFFF"/>
@@ -11217,7 +9890,6 @@
               </w:rPr>
               <w:t>AdminCategoriaServlet</w:t>
             </w:r>
-            <w:proofErr w:type="spellEnd"/>
           </w:p>
         </w:tc>
       </w:tr>
@@ -11238,7 +9910,6 @@
                 <w:sz w:val="18"/>
               </w:rPr>
             </w:pPr>
-            <w:proofErr w:type="spellStart"/>
             <w:r>
               <w:rPr>
                 <w:color w:val="FFFFFF"/>
@@ -11247,7 +9918,6 @@
               </w:rPr>
               <w:t>Descrizione</w:t>
             </w:r>
-            <w:proofErr w:type="spellEnd"/>
           </w:p>
         </w:tc>
         <w:tc>
@@ -11261,14 +9931,12 @@
               <w:spacing w:before="88"/>
               <w:jc w:val="both"/>
             </w:pPr>
-            <w:proofErr w:type="spellStart"/>
             <w:r>
               <w:rPr>
                 <w:w w:val="115"/>
               </w:rPr>
               <w:t>Permette</w:t>
             </w:r>
-            <w:proofErr w:type="spellEnd"/>
             <w:r>
               <w:rPr>
                 <w:spacing w:val="-4"/>
@@ -11289,14 +9957,12 @@
               </w:rPr>
               <w:t xml:space="preserve"> </w:t>
             </w:r>
-            <w:proofErr w:type="spellStart"/>
             <w:r>
               <w:rPr>
                 <w:w w:val="115"/>
               </w:rPr>
               <w:t>modificare</w:t>
             </w:r>
-            <w:proofErr w:type="spellEnd"/>
             <w:r>
               <w:rPr>
                 <w:spacing w:val="-3"/>
@@ -11317,14 +9983,12 @@
               </w:rPr>
               <w:t xml:space="preserve"> </w:t>
             </w:r>
-            <w:proofErr w:type="spellStart"/>
             <w:r>
               <w:rPr>
                 <w:w w:val="115"/>
               </w:rPr>
               <w:t>categoria</w:t>
             </w:r>
-            <w:proofErr w:type="spellEnd"/>
           </w:p>
         </w:tc>
       </w:tr>
@@ -11351,25 +10015,7 @@
                 <w:w w:val="120"/>
                 <w:sz w:val="18"/>
               </w:rPr>
-              <w:t>Pre-</w:t>
-            </w:r>
-            <w:proofErr w:type="spellStart"/>
-            <w:r>
-              <w:rPr>
-                <w:color w:val="FFFFFF"/>
-                <w:w w:val="120"/>
-                <w:sz w:val="18"/>
-              </w:rPr>
-              <w:t>condizione</w:t>
-            </w:r>
-            <w:proofErr w:type="spellEnd"/>
-            <w:r>
-              <w:rPr>
-                <w:color w:val="FFFFFF"/>
-                <w:w w:val="120"/>
-                <w:sz w:val="18"/>
-              </w:rPr>
-              <w:t>:</w:t>
+              <w:t>Pre-condizione:</w:t>
             </w:r>
           </w:p>
         </w:tc>
@@ -11391,35 +10037,7 @@
               <w:rPr>
                 <w:w w:val="120"/>
               </w:rPr>
-              <w:t>if ((</w:t>
-            </w:r>
-            <w:proofErr w:type="spellStart"/>
-            <w:r>
-              <w:rPr>
-                <w:w w:val="120"/>
-              </w:rPr>
-              <w:t>nome</w:t>
-            </w:r>
-            <w:proofErr w:type="spellEnd"/>
-            <w:r>
-              <w:rPr>
-                <w:w w:val="120"/>
-              </w:rPr>
-              <w:t xml:space="preserve"> != null &amp;&amp; </w:t>
-            </w:r>
-            <w:proofErr w:type="spellStart"/>
-            <w:r>
-              <w:rPr>
-                <w:w w:val="120"/>
-              </w:rPr>
-              <w:t>nome.trim</w:t>
-            </w:r>
-            <w:proofErr w:type="spellEnd"/>
-            <w:r>
-              <w:rPr>
-                <w:w w:val="120"/>
-              </w:rPr>
-              <w:t>().length() &gt; 0))</w:t>
+              <w:t>if ((nome != null &amp;&amp; nome.trim().length() &gt; 0))</w:t>
             </w:r>
           </w:p>
           <w:p>
@@ -11432,69 +10050,12 @@
                 <w:lang w:val="it-IT"/>
               </w:rPr>
             </w:pPr>
-            <w:proofErr w:type="spellStart"/>
             <w:r>
               <w:rPr>
                 <w:w w:val="120"/>
                 <w:lang w:val="it-IT"/>
               </w:rPr>
-              <w:t>if</w:t>
-            </w:r>
-            <w:proofErr w:type="spellEnd"/>
-            <w:r>
-              <w:rPr>
-                <w:w w:val="120"/>
-                <w:lang w:val="it-IT"/>
-              </w:rPr>
-              <w:t xml:space="preserve"> ((descrizione != </w:t>
-            </w:r>
-            <w:proofErr w:type="spellStart"/>
-            <w:r>
-              <w:rPr>
-                <w:w w:val="120"/>
-                <w:lang w:val="it-IT"/>
-              </w:rPr>
-              <w:t>null</w:t>
-            </w:r>
-            <w:proofErr w:type="spellEnd"/>
-            <w:r>
-              <w:rPr>
-                <w:w w:val="120"/>
-                <w:lang w:val="it-IT"/>
-              </w:rPr>
-              <w:t xml:space="preserve"> &amp;&amp; </w:t>
-            </w:r>
-            <w:proofErr w:type="spellStart"/>
-            <w:r>
-              <w:rPr>
-                <w:w w:val="120"/>
-                <w:lang w:val="it-IT"/>
-              </w:rPr>
-              <w:t>descrizione.trim</w:t>
-            </w:r>
-            <w:proofErr w:type="spellEnd"/>
-            <w:r>
-              <w:rPr>
-                <w:w w:val="120"/>
-                <w:lang w:val="it-IT"/>
-              </w:rPr>
-              <w:t>().</w:t>
-            </w:r>
-            <w:proofErr w:type="spellStart"/>
-            <w:r>
-              <w:rPr>
-                <w:w w:val="120"/>
-                <w:lang w:val="it-IT"/>
-              </w:rPr>
-              <w:t>length</w:t>
-            </w:r>
-            <w:proofErr w:type="spellEnd"/>
-            <w:r>
-              <w:rPr>
-                <w:w w:val="120"/>
-                <w:lang w:val="it-IT"/>
-              </w:rPr>
-              <w:t>() &gt; 0))</w:t>
+              <w:t>if ((descrizione != null &amp;&amp; descrizione.trim().length() &gt; 0))</w:t>
             </w:r>
           </w:p>
           <w:p>
@@ -11511,21 +10072,7 @@
               <w:rPr>
                 <w:w w:val="120"/>
               </w:rPr>
-              <w:t>if (</w:t>
-            </w:r>
-            <w:proofErr w:type="spellStart"/>
-            <w:r>
-              <w:rPr>
-                <w:w w:val="120"/>
-              </w:rPr>
-              <w:t>categoria</w:t>
-            </w:r>
-            <w:proofErr w:type="spellEnd"/>
-            <w:r>
-              <w:rPr>
-                <w:w w:val="120"/>
-              </w:rPr>
-              <w:t xml:space="preserve"> </w:t>
+              <w:t xml:space="preserve">if (categoria </w:t>
             </w:r>
             <w:r>
               <w:rPr>
@@ -11550,63 +10097,7 @@
               <w:rPr>
                 <w:w w:val="120"/>
               </w:rPr>
-              <w:t>if ((</w:t>
-            </w:r>
-            <w:proofErr w:type="spellStart"/>
-            <w:r>
-              <w:rPr>
-                <w:w w:val="120"/>
-              </w:rPr>
-              <w:t>categoriaDAO.doRetrieveByNome</w:t>
-            </w:r>
-            <w:proofErr w:type="spellEnd"/>
-            <w:r>
-              <w:rPr>
-                <w:w w:val="120"/>
-              </w:rPr>
-              <w:t>(</w:t>
-            </w:r>
-            <w:proofErr w:type="spellStart"/>
-            <w:r>
-              <w:rPr>
-                <w:w w:val="120"/>
-              </w:rPr>
-              <w:t>nome</w:t>
-            </w:r>
-            <w:proofErr w:type="spellEnd"/>
-            <w:r>
-              <w:rPr>
-                <w:w w:val="120"/>
-              </w:rPr>
-              <w:t>) != null) &amp;&amp; (</w:t>
-            </w:r>
-            <w:proofErr w:type="spellStart"/>
-            <w:r>
-              <w:rPr>
-                <w:w w:val="120"/>
-              </w:rPr>
-              <w:t>categoriaDAO.doRetrieveByDescrizione</w:t>
-            </w:r>
-            <w:proofErr w:type="spellEnd"/>
-            <w:r>
-              <w:rPr>
-                <w:w w:val="120"/>
-              </w:rPr>
-              <w:t>(</w:t>
-            </w:r>
-            <w:proofErr w:type="spellStart"/>
-            <w:r>
-              <w:rPr>
-                <w:w w:val="120"/>
-              </w:rPr>
-              <w:t>descrizione</w:t>
-            </w:r>
-            <w:proofErr w:type="spellEnd"/>
-            <w:r>
-              <w:rPr>
-                <w:w w:val="120"/>
-              </w:rPr>
-              <w:t>) != null))</w:t>
+              <w:t>if ((categoriaDAO.doRetrieveByNome(nome) != null) &amp;&amp; (categoriaDAO.doRetrieveByDescrizione(descrizione) != null))</w:t>
             </w:r>
           </w:p>
         </w:tc>
@@ -11634,18 +10125,8 @@
                 <w:w w:val="120"/>
                 <w:sz w:val="18"/>
               </w:rPr>
-              <w:t>Post-</w:t>
-            </w:r>
-            <w:proofErr w:type="spellStart"/>
-            <w:r>
-              <w:rPr>
-                <w:color w:val="FFFFFF"/>
-                <w:w w:val="120"/>
-                <w:sz w:val="18"/>
-              </w:rPr>
-              <w:t>condizione</w:t>
-            </w:r>
-            <w:proofErr w:type="spellEnd"/>
+              <w:t>Post-condizione</w:t>
+            </w:r>
           </w:p>
         </w:tc>
         <w:tc>
@@ -11659,47 +10140,11 @@
               <w:spacing w:before="88"/>
               <w:jc w:val="both"/>
             </w:pPr>
-            <w:proofErr w:type="spellStart"/>
             <w:r>
               <w:rPr>
                 <w:w w:val="120"/>
               </w:rPr>
-              <w:t>AdminCategoriaServlet</w:t>
-            </w:r>
-            <w:proofErr w:type="spellEnd"/>
-            <w:r>
-              <w:rPr>
-                <w:w w:val="120"/>
-              </w:rPr>
-              <w:t>::</w:t>
-            </w:r>
-            <w:proofErr w:type="spellStart"/>
-            <w:r>
-              <w:rPr>
-                <w:w w:val="120"/>
-              </w:rPr>
-              <w:t>doPost</w:t>
-            </w:r>
-            <w:proofErr w:type="spellEnd"/>
-            <w:r>
-              <w:rPr>
-                <w:w w:val="120"/>
-              </w:rPr>
-              <w:t>(</w:t>
-            </w:r>
-            <w:proofErr w:type="spellStart"/>
-            <w:r>
-              <w:rPr>
-                <w:w w:val="120"/>
-              </w:rPr>
-              <w:t>request,response</w:t>
-            </w:r>
-            <w:proofErr w:type="spellEnd"/>
-            <w:r>
-              <w:rPr>
-                <w:w w:val="120"/>
-              </w:rPr>
-              <w:t>);</w:t>
+              <w:t>AdminCategoriaServlet::doPost(request,response);</w:t>
             </w:r>
           </w:p>
         </w:tc>
@@ -11793,7 +10238,6 @@
               </w:rPr>
               <w:t xml:space="preserve"> </w:t>
             </w:r>
-            <w:proofErr w:type="spellStart"/>
             <w:r>
               <w:rPr>
                 <w:color w:val="FFFFFF"/>
@@ -11802,7 +10246,6 @@
               </w:rPr>
               <w:t>Classe</w:t>
             </w:r>
-            <w:proofErr w:type="spellEnd"/>
           </w:p>
         </w:tc>
         <w:tc>
@@ -11817,7 +10260,6 @@
               <w:ind w:left="2558" w:right="2558"/>
               <w:jc w:val="both"/>
             </w:pPr>
-            <w:proofErr w:type="spellStart"/>
             <w:r>
               <w:rPr>
                 <w:color w:val="FFFFFF"/>
@@ -11825,7 +10267,6 @@
               </w:rPr>
               <w:t>AdminCategoriaServlet</w:t>
             </w:r>
-            <w:proofErr w:type="spellEnd"/>
           </w:p>
         </w:tc>
       </w:tr>
@@ -11846,7 +10287,6 @@
                 <w:sz w:val="18"/>
               </w:rPr>
             </w:pPr>
-            <w:proofErr w:type="spellStart"/>
             <w:r>
               <w:rPr>
                 <w:color w:val="FFFFFF"/>
@@ -11855,7 +10295,6 @@
               </w:rPr>
               <w:t>Descrizione</w:t>
             </w:r>
-            <w:proofErr w:type="spellEnd"/>
           </w:p>
         </w:tc>
         <w:tc>
@@ -11869,14 +10308,12 @@
               <w:spacing w:before="88"/>
               <w:jc w:val="both"/>
             </w:pPr>
-            <w:proofErr w:type="spellStart"/>
             <w:r>
               <w:rPr>
                 <w:w w:val="115"/>
               </w:rPr>
               <w:t>Permette</w:t>
             </w:r>
-            <w:proofErr w:type="spellEnd"/>
             <w:r>
               <w:rPr>
                 <w:spacing w:val="-4"/>
@@ -11897,42 +10334,12 @@
               </w:rPr>
               <w:t xml:space="preserve"> </w:t>
             </w:r>
-            <w:proofErr w:type="spellStart"/>
             <w:r>
               <w:rPr>
                 <w:w w:val="115"/>
               </w:rPr>
-              <w:t>visualizzare</w:t>
-            </w:r>
-            <w:proofErr w:type="spellEnd"/>
-            <w:r>
-              <w:rPr>
-                <w:w w:val="115"/>
-              </w:rPr>
-              <w:t xml:space="preserve"> </w:t>
-            </w:r>
-            <w:proofErr w:type="spellStart"/>
-            <w:r>
-              <w:rPr>
-                <w:w w:val="115"/>
-              </w:rPr>
-              <w:t>rimuovere</w:t>
-            </w:r>
-            <w:proofErr w:type="spellEnd"/>
-            <w:r>
-              <w:rPr>
-                <w:w w:val="115"/>
-              </w:rPr>
-              <w:t xml:space="preserve"> una </w:t>
-            </w:r>
-            <w:proofErr w:type="spellStart"/>
-            <w:r>
-              <w:rPr>
-                <w:w w:val="115"/>
-              </w:rPr>
-              <w:t>categoria</w:t>
-            </w:r>
-            <w:proofErr w:type="spellEnd"/>
+              <w:t>visualizzare rimuovere una categoria</w:t>
+            </w:r>
           </w:p>
         </w:tc>
       </w:tr>
@@ -11959,25 +10366,7 @@
                 <w:w w:val="120"/>
                 <w:sz w:val="18"/>
               </w:rPr>
-              <w:t>Pre-</w:t>
-            </w:r>
-            <w:proofErr w:type="spellStart"/>
-            <w:r>
-              <w:rPr>
-                <w:color w:val="FFFFFF"/>
-                <w:w w:val="120"/>
-                <w:sz w:val="18"/>
-              </w:rPr>
-              <w:t>condizione</w:t>
-            </w:r>
-            <w:proofErr w:type="spellEnd"/>
-            <w:r>
-              <w:rPr>
-                <w:color w:val="FFFFFF"/>
-                <w:w w:val="120"/>
-                <w:sz w:val="18"/>
-              </w:rPr>
-              <w:t>:</w:t>
+              <w:t>Pre-condizione:</w:t>
             </w:r>
           </w:p>
         </w:tc>
@@ -11996,53 +10385,12 @@
                 <w:lang w:val="it-IT"/>
               </w:rPr>
             </w:pPr>
-            <w:proofErr w:type="spellStart"/>
             <w:r>
               <w:rPr>
                 <w:w w:val="120"/>
                 <w:lang w:val="it-IT"/>
               </w:rPr>
-              <w:t>if</w:t>
-            </w:r>
-            <w:proofErr w:type="spellEnd"/>
-            <w:r>
-              <w:rPr>
-                <w:w w:val="120"/>
-                <w:lang w:val="it-IT"/>
-              </w:rPr>
-              <w:t xml:space="preserve"> (</w:t>
-            </w:r>
-            <w:proofErr w:type="spellStart"/>
-            <w:r>
-              <w:rPr>
-                <w:w w:val="120"/>
-                <w:lang w:val="it-IT"/>
-              </w:rPr>
-              <w:t>request.getParameter</w:t>
-            </w:r>
-            <w:proofErr w:type="spellEnd"/>
-            <w:r>
-              <w:rPr>
-                <w:w w:val="120"/>
-                <w:lang w:val="it-IT"/>
-              </w:rPr>
-              <w:t xml:space="preserve">("rimuovi") != </w:t>
-            </w:r>
-            <w:proofErr w:type="spellStart"/>
-            <w:r>
-              <w:rPr>
-                <w:w w:val="120"/>
-                <w:lang w:val="it-IT"/>
-              </w:rPr>
-              <w:t>null</w:t>
-            </w:r>
-            <w:proofErr w:type="spellEnd"/>
-            <w:r>
-              <w:rPr>
-                <w:w w:val="120"/>
-                <w:lang w:val="it-IT"/>
-              </w:rPr>
-              <w:t>)</w:t>
+              <w:t>if (request.getParameter("rimuovi") != null)</w:t>
             </w:r>
           </w:p>
           <w:p>
@@ -12083,18 +10431,8 @@
                 <w:w w:val="120"/>
                 <w:sz w:val="18"/>
               </w:rPr>
-              <w:t>Post-</w:t>
-            </w:r>
-            <w:proofErr w:type="spellStart"/>
-            <w:r>
-              <w:rPr>
-                <w:color w:val="FFFFFF"/>
-                <w:w w:val="120"/>
-                <w:sz w:val="18"/>
-              </w:rPr>
-              <w:t>condizione</w:t>
-            </w:r>
-            <w:proofErr w:type="spellEnd"/>
+              <w:t>Post-condizione</w:t>
+            </w:r>
           </w:p>
         </w:tc>
         <w:tc>
@@ -12108,71 +10446,23 @@
               <w:spacing w:before="88"/>
               <w:jc w:val="both"/>
             </w:pPr>
-            <w:proofErr w:type="spellStart"/>
             <w:r>
               <w:rPr>
                 <w:color w:val="000000" w:themeColor="text1"/>
                 <w:w w:val="120"/>
               </w:rPr>
-              <w:t>AdminCategoriaServlet</w:t>
-            </w:r>
-            <w:proofErr w:type="spellEnd"/>
-            <w:r>
-              <w:rPr>
-                <w:color w:val="000000" w:themeColor="text1"/>
+              <w:t xml:space="preserve">AdminCategoriaServlet </w:t>
+            </w:r>
+            <w:r>
+              <w:rPr>
                 <w:w w:val="120"/>
               </w:rPr>
-              <w:t xml:space="preserve"> </w:t>
-            </w:r>
-            <w:r>
-              <w:rPr>
-                <w:w w:val="120"/>
-              </w:rPr>
-              <w:t>::</w:t>
-            </w:r>
-            <w:proofErr w:type="spellStart"/>
-            <w:r>
-              <w:rPr>
-                <w:w w:val="120"/>
-              </w:rPr>
-              <w:t>doPost</w:t>
-            </w:r>
-            <w:proofErr w:type="spellEnd"/>
-            <w:r>
-              <w:rPr>
-                <w:w w:val="120"/>
-              </w:rPr>
-              <w:t>(</w:t>
-            </w:r>
-            <w:proofErr w:type="spellStart"/>
-            <w:r>
-              <w:rPr>
-                <w:w w:val="120"/>
-              </w:rPr>
-              <w:t>request,response</w:t>
-            </w:r>
-            <w:proofErr w:type="spellEnd"/>
-            <w:r>
-              <w:rPr>
-                <w:w w:val="120"/>
-              </w:rPr>
-              <w:t>);</w:t>
+              <w:t>::doPost(request,response);</w:t>
             </w:r>
           </w:p>
         </w:tc>
       </w:tr>
     </w:tbl>
-    <w:p>
-      <w:pPr>
-        <w:spacing w:line="276" w:lineRule="auto"/>
-        <w:jc w:val="both"/>
-        <w:rPr>
-          <w:rFonts w:cstheme="minorHAnsi"/>
-          <w:sz w:val="24"/>
-          <w:szCs w:val="24"/>
-        </w:rPr>
-      </w:pPr>
-    </w:p>
     <w:p>
       <w:pPr>
         <w:spacing w:line="276" w:lineRule="auto"/>
@@ -12261,7 +10551,6 @@
               </w:rPr>
               <w:t xml:space="preserve"> </w:t>
             </w:r>
-            <w:proofErr w:type="spellStart"/>
             <w:r>
               <w:rPr>
                 <w:color w:val="FFFFFF"/>
@@ -12270,7 +10559,6 @@
               </w:rPr>
               <w:t>Classe</w:t>
             </w:r>
-            <w:proofErr w:type="spellEnd"/>
           </w:p>
         </w:tc>
         <w:tc>
@@ -12285,7 +10573,6 @@
               <w:ind w:left="2558" w:right="2558"/>
               <w:jc w:val="both"/>
             </w:pPr>
-            <w:proofErr w:type="spellStart"/>
             <w:r>
               <w:rPr>
                 <w:color w:val="FFFFFF"/>
@@ -12293,7 +10580,6 @@
               </w:rPr>
               <w:t>AdminOrdiniServlet</w:t>
             </w:r>
-            <w:proofErr w:type="spellEnd"/>
           </w:p>
         </w:tc>
       </w:tr>
@@ -12314,7 +10600,6 @@
                 <w:sz w:val="18"/>
               </w:rPr>
             </w:pPr>
-            <w:proofErr w:type="spellStart"/>
             <w:r>
               <w:rPr>
                 <w:color w:val="FFFFFF"/>
@@ -12323,7 +10608,6 @@
               </w:rPr>
               <w:t>Descrizione</w:t>
             </w:r>
-            <w:proofErr w:type="spellEnd"/>
           </w:p>
         </w:tc>
         <w:tc>
@@ -12337,14 +10621,12 @@
               <w:spacing w:before="88"/>
               <w:jc w:val="both"/>
             </w:pPr>
-            <w:proofErr w:type="spellStart"/>
             <w:r>
               <w:rPr>
                 <w:w w:val="115"/>
               </w:rPr>
               <w:t>Permette</w:t>
             </w:r>
-            <w:proofErr w:type="spellEnd"/>
             <w:r>
               <w:rPr>
                 <w:spacing w:val="-4"/>
@@ -12365,42 +10647,12 @@
               </w:rPr>
               <w:t xml:space="preserve"> </w:t>
             </w:r>
-            <w:proofErr w:type="spellStart"/>
             <w:r>
               <w:rPr>
                 <w:w w:val="115"/>
               </w:rPr>
-              <w:t>visualizzare</w:t>
-            </w:r>
-            <w:proofErr w:type="spellEnd"/>
-            <w:r>
-              <w:rPr>
-                <w:w w:val="115"/>
-              </w:rPr>
-              <w:t xml:space="preserve"> le </w:t>
-            </w:r>
-            <w:proofErr w:type="spellStart"/>
-            <w:r>
-              <w:rPr>
-                <w:w w:val="115"/>
-              </w:rPr>
-              <w:t>informazioni</w:t>
-            </w:r>
-            <w:proofErr w:type="spellEnd"/>
-            <w:r>
-              <w:rPr>
-                <w:w w:val="115"/>
-              </w:rPr>
-              <w:t xml:space="preserve"> di un </w:t>
-            </w:r>
-            <w:proofErr w:type="spellStart"/>
-            <w:r>
-              <w:rPr>
-                <w:w w:val="115"/>
-              </w:rPr>
-              <w:t>utente</w:t>
-            </w:r>
-            <w:proofErr w:type="spellEnd"/>
+              <w:t>visualizzare le informazioni di un utente</w:t>
+            </w:r>
           </w:p>
         </w:tc>
       </w:tr>
@@ -12427,25 +10679,7 @@
                 <w:w w:val="120"/>
                 <w:sz w:val="18"/>
               </w:rPr>
-              <w:t>Pre-</w:t>
-            </w:r>
-            <w:proofErr w:type="spellStart"/>
-            <w:r>
-              <w:rPr>
-                <w:color w:val="FFFFFF"/>
-                <w:w w:val="120"/>
-                <w:sz w:val="18"/>
-              </w:rPr>
-              <w:t>condizione</w:t>
-            </w:r>
-            <w:proofErr w:type="spellEnd"/>
-            <w:r>
-              <w:rPr>
-                <w:color w:val="FFFFFF"/>
-                <w:w w:val="120"/>
-                <w:sz w:val="18"/>
-              </w:rPr>
-              <w:t>:</w:t>
+              <w:t>Pre-condizione:</w:t>
             </w:r>
           </w:p>
         </w:tc>
@@ -12464,51 +10698,26 @@
                 <w:lang w:val="it-IT"/>
               </w:rPr>
             </w:pPr>
-            <w:proofErr w:type="spellStart"/>
             <w:r>
               <w:rPr>
                 <w:w w:val="120"/>
                 <w:lang w:val="it-IT"/>
               </w:rPr>
-              <w:t>if</w:t>
-            </w:r>
-            <w:proofErr w:type="spellEnd"/>
+              <w:t xml:space="preserve">if (utente </w:t>
+            </w:r>
             <w:r>
               <w:rPr>
                 <w:w w:val="120"/>
                 <w:lang w:val="it-IT"/>
               </w:rPr>
-              <w:t xml:space="preserve"> (utente </w:t>
+              <w:t>!</w:t>
             </w:r>
             <w:r>
               <w:rPr>
                 <w:w w:val="120"/>
                 <w:lang w:val="it-IT"/>
               </w:rPr>
-              <w:t>!</w:t>
-            </w:r>
-            <w:r>
-              <w:rPr>
-                <w:w w:val="120"/>
-                <w:lang w:val="it-IT"/>
-              </w:rPr>
-              <w:t xml:space="preserve">= </w:t>
-            </w:r>
-            <w:proofErr w:type="spellStart"/>
-            <w:r>
-              <w:rPr>
-                <w:w w:val="120"/>
-                <w:lang w:val="it-IT"/>
-              </w:rPr>
-              <w:t>null</w:t>
-            </w:r>
-            <w:proofErr w:type="spellEnd"/>
-            <w:r>
-              <w:rPr>
-                <w:w w:val="120"/>
-                <w:lang w:val="it-IT"/>
-              </w:rPr>
-              <w:t>)</w:t>
+              <w:t>= null)</w:t>
             </w:r>
           </w:p>
           <w:p>
@@ -12549,18 +10758,8 @@
                 <w:w w:val="120"/>
                 <w:sz w:val="18"/>
               </w:rPr>
-              <w:t>Post-</w:t>
-            </w:r>
-            <w:proofErr w:type="spellStart"/>
-            <w:r>
-              <w:rPr>
-                <w:color w:val="FFFFFF"/>
-                <w:w w:val="120"/>
-                <w:sz w:val="18"/>
-              </w:rPr>
-              <w:t>condizione</w:t>
-            </w:r>
-            <w:proofErr w:type="spellEnd"/>
+              <w:t>Post-condizione</w:t>
+            </w:r>
           </w:p>
         </w:tc>
         <w:tc>
@@ -12574,55 +10773,18 @@
               <w:spacing w:before="88"/>
               <w:jc w:val="both"/>
             </w:pPr>
-            <w:proofErr w:type="spellStart"/>
             <w:r>
               <w:rPr>
                 <w:color w:val="000000" w:themeColor="text1"/>
                 <w:w w:val="120"/>
               </w:rPr>
-              <w:t>AdminOrdiniServlet</w:t>
-            </w:r>
-            <w:proofErr w:type="spellEnd"/>
-            <w:r>
-              <w:rPr>
-                <w:color w:val="000000" w:themeColor="text1"/>
+              <w:t xml:space="preserve">AdminOrdiniServlet </w:t>
+            </w:r>
+            <w:r>
+              <w:rPr>
                 <w:w w:val="120"/>
               </w:rPr>
-              <w:t xml:space="preserve"> </w:t>
-            </w:r>
-            <w:r>
-              <w:rPr>
-                <w:w w:val="120"/>
-              </w:rPr>
-              <w:t>::</w:t>
-            </w:r>
-            <w:proofErr w:type="spellStart"/>
-            <w:r>
-              <w:rPr>
-                <w:w w:val="120"/>
-              </w:rPr>
-              <w:t>doPost</w:t>
-            </w:r>
-            <w:proofErr w:type="spellEnd"/>
-            <w:r>
-              <w:rPr>
-                <w:w w:val="120"/>
-              </w:rPr>
-              <w:t>(</w:t>
-            </w:r>
-            <w:proofErr w:type="spellStart"/>
-            <w:r>
-              <w:rPr>
-                <w:w w:val="120"/>
-              </w:rPr>
-              <w:t>request,response</w:t>
-            </w:r>
-            <w:proofErr w:type="spellEnd"/>
-            <w:r>
-              <w:rPr>
-                <w:w w:val="120"/>
-              </w:rPr>
-              <w:t>);</w:t>
+              <w:t>::doPost(request,response);</w:t>
             </w:r>
           </w:p>
         </w:tc>
@@ -12705,7 +10867,6 @@
               </w:rPr>
               <w:t xml:space="preserve"> </w:t>
             </w:r>
-            <w:proofErr w:type="spellStart"/>
             <w:r>
               <w:rPr>
                 <w:color w:val="FFFFFF"/>
@@ -12714,7 +10875,6 @@
               </w:rPr>
               <w:t>Classe</w:t>
             </w:r>
-            <w:proofErr w:type="spellEnd"/>
           </w:p>
         </w:tc>
         <w:tc>
@@ -12729,7 +10889,6 @@
               <w:ind w:left="1416" w:right="2558"/>
               <w:jc w:val="both"/>
             </w:pPr>
-            <w:proofErr w:type="spellStart"/>
             <w:r>
               <w:rPr>
                 <w:color w:val="FFFFFF"/>
@@ -12737,7 +10896,6 @@
               </w:rPr>
               <w:t>AdminProddottoModificaServlet</w:t>
             </w:r>
-            <w:proofErr w:type="spellEnd"/>
           </w:p>
         </w:tc>
       </w:tr>
@@ -12758,7 +10916,6 @@
                 <w:sz w:val="18"/>
               </w:rPr>
             </w:pPr>
-            <w:proofErr w:type="spellStart"/>
             <w:r>
               <w:rPr>
                 <w:color w:val="FFFFFF"/>
@@ -12767,7 +10924,6 @@
               </w:rPr>
               <w:t>Descrizione</w:t>
             </w:r>
-            <w:proofErr w:type="spellEnd"/>
           </w:p>
         </w:tc>
         <w:tc>
@@ -12781,14 +10937,12 @@
               <w:spacing w:before="88"/>
               <w:jc w:val="both"/>
             </w:pPr>
-            <w:proofErr w:type="spellStart"/>
             <w:r>
               <w:rPr>
                 <w:w w:val="115"/>
               </w:rPr>
               <w:t>Permette</w:t>
             </w:r>
-            <w:proofErr w:type="spellEnd"/>
             <w:r>
               <w:rPr>
                 <w:spacing w:val="-4"/>
@@ -12809,28 +10963,12 @@
               </w:rPr>
               <w:t xml:space="preserve"> </w:t>
             </w:r>
-            <w:proofErr w:type="spellStart"/>
             <w:r>
               <w:rPr>
                 <w:w w:val="115"/>
               </w:rPr>
-              <w:t>modificare</w:t>
-            </w:r>
-            <w:proofErr w:type="spellEnd"/>
-            <w:r>
-              <w:rPr>
-                <w:w w:val="115"/>
-              </w:rPr>
-              <w:t xml:space="preserve"> un </w:t>
-            </w:r>
-            <w:proofErr w:type="spellStart"/>
-            <w:r>
-              <w:rPr>
-                <w:w w:val="115"/>
-              </w:rPr>
-              <w:t>prodotto</w:t>
-            </w:r>
-            <w:proofErr w:type="spellEnd"/>
+              <w:t>modificare un prodotto</w:t>
+            </w:r>
           </w:p>
         </w:tc>
       </w:tr>
@@ -12857,25 +10995,7 @@
                 <w:w w:val="120"/>
                 <w:sz w:val="18"/>
               </w:rPr>
-              <w:t>Pre-</w:t>
-            </w:r>
-            <w:proofErr w:type="spellStart"/>
-            <w:r>
-              <w:rPr>
-                <w:color w:val="FFFFFF"/>
-                <w:w w:val="120"/>
-                <w:sz w:val="18"/>
-              </w:rPr>
-              <w:t>condizione</w:t>
-            </w:r>
-            <w:proofErr w:type="spellEnd"/>
-            <w:r>
-              <w:rPr>
-                <w:color w:val="FFFFFF"/>
-                <w:w w:val="120"/>
-                <w:sz w:val="18"/>
-              </w:rPr>
-              <w:t>:</w:t>
+              <w:t>Pre-condizione:</w:t>
             </w:r>
           </w:p>
         </w:tc>
@@ -12897,21 +11017,7 @@
               <w:rPr>
                 <w:w w:val="120"/>
               </w:rPr>
-              <w:t>if (</w:t>
-            </w:r>
-            <w:proofErr w:type="spellStart"/>
-            <w:r>
-              <w:rPr>
-                <w:w w:val="120"/>
-              </w:rPr>
-              <w:t>rb</w:t>
-            </w:r>
-            <w:proofErr w:type="spellEnd"/>
-            <w:r>
-              <w:rPr>
-                <w:w w:val="120"/>
-              </w:rPr>
-              <w:t xml:space="preserve"> == null)</w:t>
+              <w:t>if (rb == null)</w:t>
             </w:r>
           </w:p>
           <w:p>
@@ -12924,69 +11030,12 @@
                 <w:lang w:val="it-IT"/>
               </w:rPr>
             </w:pPr>
-            <w:proofErr w:type="spellStart"/>
             <w:r>
               <w:rPr>
                 <w:w w:val="120"/>
                 <w:lang w:val="it-IT"/>
               </w:rPr>
-              <w:t>if</w:t>
-            </w:r>
-            <w:proofErr w:type="spellEnd"/>
-            <w:r>
-              <w:rPr>
-                <w:w w:val="120"/>
-                <w:lang w:val="it-IT"/>
-              </w:rPr>
-              <w:t xml:space="preserve"> ((nome != </w:t>
-            </w:r>
-            <w:proofErr w:type="spellStart"/>
-            <w:r>
-              <w:rPr>
-                <w:w w:val="120"/>
-                <w:lang w:val="it-IT"/>
-              </w:rPr>
-              <w:t>null</w:t>
-            </w:r>
-            <w:proofErr w:type="spellEnd"/>
-            <w:r>
-              <w:rPr>
-                <w:w w:val="120"/>
-                <w:lang w:val="it-IT"/>
-              </w:rPr>
-              <w:t xml:space="preserve"> &amp;&amp; </w:t>
-            </w:r>
-            <w:proofErr w:type="spellStart"/>
-            <w:r>
-              <w:rPr>
-                <w:w w:val="120"/>
-                <w:lang w:val="it-IT"/>
-              </w:rPr>
-              <w:t>nome.trim</w:t>
-            </w:r>
-            <w:proofErr w:type="spellEnd"/>
-            <w:r>
-              <w:rPr>
-                <w:w w:val="120"/>
-                <w:lang w:val="it-IT"/>
-              </w:rPr>
-              <w:t>().</w:t>
-            </w:r>
-            <w:proofErr w:type="spellStart"/>
-            <w:r>
-              <w:rPr>
-                <w:w w:val="120"/>
-                <w:lang w:val="it-IT"/>
-              </w:rPr>
-              <w:t>length</w:t>
-            </w:r>
-            <w:proofErr w:type="spellEnd"/>
-            <w:r>
-              <w:rPr>
-                <w:w w:val="120"/>
-                <w:lang w:val="it-IT"/>
-              </w:rPr>
-              <w:t>() &gt; 0))</w:t>
+              <w:t>if ((nome != null &amp;&amp; nome.trim().length() &gt; 0))</w:t>
             </w:r>
           </w:p>
           <w:p>
@@ -12999,69 +11048,12 @@
                 <w:lang w:val="it-IT"/>
               </w:rPr>
             </w:pPr>
-            <w:proofErr w:type="spellStart"/>
             <w:r>
               <w:rPr>
                 <w:w w:val="120"/>
                 <w:lang w:val="it-IT"/>
               </w:rPr>
-              <w:t>if</w:t>
-            </w:r>
-            <w:proofErr w:type="spellEnd"/>
-            <w:r>
-              <w:rPr>
-                <w:w w:val="120"/>
-                <w:lang w:val="it-IT"/>
-              </w:rPr>
-              <w:t xml:space="preserve"> ((descrizione != </w:t>
-            </w:r>
-            <w:proofErr w:type="spellStart"/>
-            <w:r>
-              <w:rPr>
-                <w:w w:val="120"/>
-                <w:lang w:val="it-IT"/>
-              </w:rPr>
-              <w:t>null</w:t>
-            </w:r>
-            <w:proofErr w:type="spellEnd"/>
-            <w:r>
-              <w:rPr>
-                <w:w w:val="120"/>
-                <w:lang w:val="it-IT"/>
-              </w:rPr>
-              <w:t xml:space="preserve"> &amp;&amp; </w:t>
-            </w:r>
-            <w:proofErr w:type="spellStart"/>
-            <w:r>
-              <w:rPr>
-                <w:w w:val="120"/>
-                <w:lang w:val="it-IT"/>
-              </w:rPr>
-              <w:t>descrizione.trim</w:t>
-            </w:r>
-            <w:proofErr w:type="spellEnd"/>
-            <w:r>
-              <w:rPr>
-                <w:w w:val="120"/>
-                <w:lang w:val="it-IT"/>
-              </w:rPr>
-              <w:t>().</w:t>
-            </w:r>
-            <w:proofErr w:type="spellStart"/>
-            <w:r>
-              <w:rPr>
-                <w:w w:val="120"/>
-                <w:lang w:val="it-IT"/>
-              </w:rPr>
-              <w:t>length</w:t>
-            </w:r>
-            <w:proofErr w:type="spellEnd"/>
-            <w:r>
-              <w:rPr>
-                <w:w w:val="120"/>
-                <w:lang w:val="it-IT"/>
-              </w:rPr>
-              <w:t>() &gt; 0))</w:t>
+              <w:t>if ((descrizione != null &amp;&amp; descrizione.trim().length() &gt; 0))</w:t>
             </w:r>
           </w:p>
           <w:p>
@@ -13077,35 +11069,7 @@
               <w:rPr>
                 <w:w w:val="120"/>
               </w:rPr>
-              <w:t>if ((</w:t>
-            </w:r>
-            <w:proofErr w:type="spellStart"/>
-            <w:r>
-              <w:rPr>
-                <w:w w:val="120"/>
-              </w:rPr>
-              <w:t>prezzoCent</w:t>
-            </w:r>
-            <w:proofErr w:type="spellEnd"/>
-            <w:r>
-              <w:rPr>
-                <w:w w:val="120"/>
-              </w:rPr>
-              <w:t xml:space="preserve"> != null &amp;&amp; </w:t>
-            </w:r>
-            <w:proofErr w:type="spellStart"/>
-            <w:r>
-              <w:rPr>
-                <w:w w:val="120"/>
-              </w:rPr>
-              <w:t>prezzoCent.trim</w:t>
-            </w:r>
-            <w:proofErr w:type="spellEnd"/>
-            <w:r>
-              <w:rPr>
-                <w:w w:val="120"/>
-              </w:rPr>
-              <w:t xml:space="preserve">().length() &gt; 0)) </w:t>
+              <w:t xml:space="preserve">if ((prezzoCent != null &amp;&amp; prezzoCent.trim().length() &gt; 0)) </w:t>
             </w:r>
           </w:p>
           <w:p>
@@ -13121,21 +11085,7 @@
               <w:rPr>
                 <w:w w:val="120"/>
               </w:rPr>
-              <w:t xml:space="preserve">if ((iv != null &amp;&amp; </w:t>
-            </w:r>
-            <w:proofErr w:type="spellStart"/>
-            <w:r>
-              <w:rPr>
-                <w:w w:val="120"/>
-              </w:rPr>
-              <w:t>iv.trim</w:t>
-            </w:r>
-            <w:proofErr w:type="spellEnd"/>
-            <w:r>
-              <w:rPr>
-                <w:w w:val="120"/>
-              </w:rPr>
-              <w:t>().length() &gt; 0))</w:t>
+              <w:t>if ((iv != null &amp;&amp; iv.trim().length() &gt; 0))</w:t>
             </w:r>
           </w:p>
           <w:p>
@@ -13151,133 +11101,7 @@
               <w:rPr>
                 <w:w w:val="120"/>
               </w:rPr>
-              <w:t>if ((</w:t>
-            </w:r>
-            <w:proofErr w:type="spellStart"/>
-            <w:r>
-              <w:rPr>
-                <w:w w:val="120"/>
-              </w:rPr>
-              <w:t>prodottoDAO.doRetrieveByNomeSingolo</w:t>
-            </w:r>
-            <w:proofErr w:type="spellEnd"/>
-            <w:r>
-              <w:rPr>
-                <w:w w:val="120"/>
-              </w:rPr>
-              <w:t>(</w:t>
-            </w:r>
-            <w:proofErr w:type="spellStart"/>
-            <w:r>
-              <w:rPr>
-                <w:w w:val="120"/>
-              </w:rPr>
-              <w:t>nome</w:t>
-            </w:r>
-            <w:proofErr w:type="spellEnd"/>
-            <w:r>
-              <w:rPr>
-                <w:w w:val="120"/>
-              </w:rPr>
-              <w:t>) != null) &amp;&amp; (</w:t>
-            </w:r>
-            <w:proofErr w:type="spellStart"/>
-            <w:r>
-              <w:rPr>
-                <w:w w:val="120"/>
-              </w:rPr>
-              <w:t>prodottoDAO.doRetrieveByDescrizione</w:t>
-            </w:r>
-            <w:proofErr w:type="spellEnd"/>
-            <w:r>
-              <w:rPr>
-                <w:w w:val="120"/>
-              </w:rPr>
-              <w:t>(</w:t>
-            </w:r>
-            <w:proofErr w:type="spellStart"/>
-            <w:r>
-              <w:rPr>
-                <w:w w:val="120"/>
-              </w:rPr>
-              <w:t>descrizione</w:t>
-            </w:r>
-            <w:proofErr w:type="spellEnd"/>
-            <w:r>
-              <w:rPr>
-                <w:w w:val="120"/>
-              </w:rPr>
-              <w:t>) != null) &amp;&amp; (</w:t>
-            </w:r>
-            <w:proofErr w:type="spellStart"/>
-            <w:r>
-              <w:rPr>
-                <w:w w:val="120"/>
-              </w:rPr>
-              <w:t>prodottoDAO.doRetrieveByPrezzo</w:t>
-            </w:r>
-            <w:proofErr w:type="spellEnd"/>
-            <w:r>
-              <w:rPr>
-                <w:w w:val="120"/>
-              </w:rPr>
-              <w:t>(</w:t>
-            </w:r>
-            <w:proofErr w:type="spellStart"/>
-            <w:r>
-              <w:rPr>
-                <w:w w:val="120"/>
-              </w:rPr>
-              <w:t>Long.parseLong</w:t>
-            </w:r>
-            <w:proofErr w:type="spellEnd"/>
-            <w:r>
-              <w:rPr>
-                <w:w w:val="120"/>
-              </w:rPr>
-              <w:t>(</w:t>
-            </w:r>
-            <w:proofErr w:type="spellStart"/>
-            <w:r>
-              <w:rPr>
-                <w:w w:val="120"/>
-              </w:rPr>
-              <w:t>prezzoCent</w:t>
-            </w:r>
-            <w:proofErr w:type="spellEnd"/>
-            <w:r>
-              <w:rPr>
-                <w:w w:val="120"/>
-              </w:rPr>
-              <w:t>)) != null) &amp;&amp; (</w:t>
-            </w:r>
-            <w:proofErr w:type="spellStart"/>
-            <w:r>
-              <w:rPr>
-                <w:w w:val="120"/>
-              </w:rPr>
-              <w:t>prodottoDAO.doRetrieveByIva</w:t>
-            </w:r>
-            <w:proofErr w:type="spellEnd"/>
-            <w:r>
-              <w:rPr>
-                <w:w w:val="120"/>
-              </w:rPr>
-              <w:t>(</w:t>
-            </w:r>
-            <w:proofErr w:type="spellStart"/>
-            <w:r>
-              <w:rPr>
-                <w:w w:val="120"/>
-              </w:rPr>
-              <w:t>Integer.parseInt</w:t>
-            </w:r>
-            <w:proofErr w:type="spellEnd"/>
-            <w:r>
-              <w:rPr>
-                <w:w w:val="120"/>
-              </w:rPr>
-              <w:t>(iv)) != null))</w:t>
+              <w:t>if ((prodottoDAO.doRetrieveByNomeSingolo(nome) != null) &amp;&amp; (prodottoDAO.doRetrieveByDescrizione(descrizione) != null) &amp;&amp; (prodottoDAO.doRetrieveByPrezzo(Long.parseLong(prezzoCent)) != null) &amp;&amp; (prodottoDAO.doRetrieveByIva(Integer.parseInt(iv)) != null))</w:t>
             </w:r>
           </w:p>
           <w:p>
@@ -13313,18 +11137,8 @@
                 <w:w w:val="120"/>
                 <w:sz w:val="18"/>
               </w:rPr>
-              <w:t>Post-</w:t>
-            </w:r>
-            <w:proofErr w:type="spellStart"/>
-            <w:r>
-              <w:rPr>
-                <w:color w:val="FFFFFF"/>
-                <w:w w:val="120"/>
-                <w:sz w:val="18"/>
-              </w:rPr>
-              <w:t>condizione</w:t>
-            </w:r>
-            <w:proofErr w:type="spellEnd"/>
+              <w:t>Post-condizione</w:t>
+            </w:r>
           </w:p>
         </w:tc>
         <w:tc>
@@ -13338,55 +11152,18 @@
               <w:spacing w:before="88"/>
               <w:jc w:val="both"/>
             </w:pPr>
-            <w:proofErr w:type="spellStart"/>
             <w:r>
               <w:rPr>
                 <w:color w:val="000000" w:themeColor="text1"/>
                 <w:w w:val="120"/>
               </w:rPr>
-              <w:t>AdminProddottoModificaServlet</w:t>
-            </w:r>
-            <w:proofErr w:type="spellEnd"/>
-            <w:r>
-              <w:rPr>
-                <w:color w:val="000000" w:themeColor="text1"/>
+              <w:t xml:space="preserve">AdminProddottoModificaServlet </w:t>
+            </w:r>
+            <w:r>
+              <w:rPr>
                 <w:w w:val="120"/>
               </w:rPr>
-              <w:t xml:space="preserve"> </w:t>
-            </w:r>
-            <w:r>
-              <w:rPr>
-                <w:w w:val="120"/>
-              </w:rPr>
-              <w:t>::</w:t>
-            </w:r>
-            <w:proofErr w:type="spellStart"/>
-            <w:r>
-              <w:rPr>
-                <w:w w:val="120"/>
-              </w:rPr>
-              <w:t>doPost</w:t>
-            </w:r>
-            <w:proofErr w:type="spellEnd"/>
-            <w:r>
-              <w:rPr>
-                <w:w w:val="120"/>
-              </w:rPr>
-              <w:t>(</w:t>
-            </w:r>
-            <w:proofErr w:type="spellStart"/>
-            <w:r>
-              <w:rPr>
-                <w:w w:val="120"/>
-              </w:rPr>
-              <w:t>request,response</w:t>
-            </w:r>
-            <w:proofErr w:type="spellEnd"/>
-            <w:r>
-              <w:rPr>
-                <w:w w:val="120"/>
-              </w:rPr>
-              <w:t>);</w:t>
+              <w:t>::doPost(request,response);</w:t>
             </w:r>
           </w:p>
         </w:tc>
@@ -13469,7 +11246,6 @@
               </w:rPr>
               <w:t xml:space="preserve"> </w:t>
             </w:r>
-            <w:proofErr w:type="spellStart"/>
             <w:r>
               <w:rPr>
                 <w:color w:val="FFFFFF"/>
@@ -13478,7 +11254,6 @@
               </w:rPr>
               <w:t>Classe</w:t>
             </w:r>
-            <w:proofErr w:type="spellEnd"/>
           </w:p>
         </w:tc>
         <w:tc>
@@ -13493,7 +11268,6 @@
               <w:ind w:left="1416" w:right="2558"/>
               <w:jc w:val="both"/>
             </w:pPr>
-            <w:proofErr w:type="spellStart"/>
             <w:r>
               <w:rPr>
                 <w:color w:val="FFFFFF"/>
@@ -13501,7 +11275,6 @@
               </w:rPr>
               <w:t>AdminProddottoServlet</w:t>
             </w:r>
-            <w:proofErr w:type="spellEnd"/>
           </w:p>
         </w:tc>
       </w:tr>
@@ -13522,7 +11295,6 @@
                 <w:sz w:val="18"/>
               </w:rPr>
             </w:pPr>
-            <w:proofErr w:type="spellStart"/>
             <w:r>
               <w:rPr>
                 <w:color w:val="FFFFFF"/>
@@ -13531,7 +11303,6 @@
               </w:rPr>
               <w:t>Descrizione</w:t>
             </w:r>
-            <w:proofErr w:type="spellEnd"/>
           </w:p>
         </w:tc>
         <w:tc>
@@ -13545,14 +11316,12 @@
               <w:spacing w:before="88"/>
               <w:jc w:val="both"/>
             </w:pPr>
-            <w:proofErr w:type="spellStart"/>
             <w:r>
               <w:rPr>
                 <w:w w:val="115"/>
               </w:rPr>
               <w:t>Permette</w:t>
             </w:r>
-            <w:proofErr w:type="spellEnd"/>
             <w:r>
               <w:rPr>
                 <w:spacing w:val="-4"/>
@@ -13573,28 +11342,12 @@
               </w:rPr>
               <w:t xml:space="preserve"> </w:t>
             </w:r>
-            <w:proofErr w:type="spellStart"/>
             <w:r>
               <w:rPr>
                 <w:w w:val="115"/>
               </w:rPr>
-              <w:t>aggiungere</w:t>
-            </w:r>
-            <w:proofErr w:type="spellEnd"/>
-            <w:r>
-              <w:rPr>
-                <w:w w:val="115"/>
-              </w:rPr>
-              <w:t xml:space="preserve"> un </w:t>
-            </w:r>
-            <w:proofErr w:type="spellStart"/>
-            <w:r>
-              <w:rPr>
-                <w:w w:val="115"/>
-              </w:rPr>
-              <w:t>prodotto</w:t>
-            </w:r>
-            <w:proofErr w:type="spellEnd"/>
+              <w:t>aggiungere un prodotto</w:t>
+            </w:r>
           </w:p>
         </w:tc>
       </w:tr>
@@ -13621,25 +11374,7 @@
                 <w:w w:val="120"/>
                 <w:sz w:val="18"/>
               </w:rPr>
-              <w:t>Pre-</w:t>
-            </w:r>
-            <w:proofErr w:type="spellStart"/>
-            <w:r>
-              <w:rPr>
-                <w:color w:val="FFFFFF"/>
-                <w:w w:val="120"/>
-                <w:sz w:val="18"/>
-              </w:rPr>
-              <w:t>condizione</w:t>
-            </w:r>
-            <w:proofErr w:type="spellEnd"/>
-            <w:r>
-              <w:rPr>
-                <w:color w:val="FFFFFF"/>
-                <w:w w:val="120"/>
-                <w:sz w:val="18"/>
-              </w:rPr>
-              <w:t>:</w:t>
+              <w:t>Pre-condizione:</w:t>
             </w:r>
           </w:p>
         </w:tc>
@@ -13661,21 +11396,7 @@
               <w:rPr>
                 <w:w w:val="120"/>
               </w:rPr>
-              <w:t>if (</w:t>
-            </w:r>
-            <w:proofErr w:type="spellStart"/>
-            <w:r>
-              <w:rPr>
-                <w:w w:val="120"/>
-              </w:rPr>
-              <w:t>rb</w:t>
-            </w:r>
-            <w:proofErr w:type="spellEnd"/>
-            <w:r>
-              <w:rPr>
-                <w:w w:val="120"/>
-              </w:rPr>
-              <w:t xml:space="preserve"> == null)</w:t>
+              <w:t>if (rb == null)</w:t>
             </w:r>
           </w:p>
           <w:p>
@@ -13688,69 +11409,12 @@
                 <w:lang w:val="it-IT"/>
               </w:rPr>
             </w:pPr>
-            <w:proofErr w:type="spellStart"/>
             <w:r>
               <w:rPr>
                 <w:w w:val="120"/>
                 <w:lang w:val="it-IT"/>
               </w:rPr>
-              <w:t>if</w:t>
-            </w:r>
-            <w:proofErr w:type="spellEnd"/>
-            <w:r>
-              <w:rPr>
-                <w:w w:val="120"/>
-                <w:lang w:val="it-IT"/>
-              </w:rPr>
-              <w:t xml:space="preserve"> ((nome != </w:t>
-            </w:r>
-            <w:proofErr w:type="spellStart"/>
-            <w:r>
-              <w:rPr>
-                <w:w w:val="120"/>
-                <w:lang w:val="it-IT"/>
-              </w:rPr>
-              <w:t>null</w:t>
-            </w:r>
-            <w:proofErr w:type="spellEnd"/>
-            <w:r>
-              <w:rPr>
-                <w:w w:val="120"/>
-                <w:lang w:val="it-IT"/>
-              </w:rPr>
-              <w:t xml:space="preserve"> &amp;&amp; </w:t>
-            </w:r>
-            <w:proofErr w:type="spellStart"/>
-            <w:r>
-              <w:rPr>
-                <w:w w:val="120"/>
-                <w:lang w:val="it-IT"/>
-              </w:rPr>
-              <w:t>nome.trim</w:t>
-            </w:r>
-            <w:proofErr w:type="spellEnd"/>
-            <w:r>
-              <w:rPr>
-                <w:w w:val="120"/>
-                <w:lang w:val="it-IT"/>
-              </w:rPr>
-              <w:t>().</w:t>
-            </w:r>
-            <w:proofErr w:type="spellStart"/>
-            <w:r>
-              <w:rPr>
-                <w:w w:val="120"/>
-                <w:lang w:val="it-IT"/>
-              </w:rPr>
-              <w:t>length</w:t>
-            </w:r>
-            <w:proofErr w:type="spellEnd"/>
-            <w:r>
-              <w:rPr>
-                <w:w w:val="120"/>
-                <w:lang w:val="it-IT"/>
-              </w:rPr>
-              <w:t>() &gt; 0))</w:t>
+              <w:t>if ((nome != null &amp;&amp; nome.trim().length() &gt; 0))</w:t>
             </w:r>
           </w:p>
           <w:p>
@@ -13763,69 +11427,12 @@
                 <w:lang w:val="it-IT"/>
               </w:rPr>
             </w:pPr>
-            <w:proofErr w:type="spellStart"/>
             <w:r>
               <w:rPr>
                 <w:w w:val="120"/>
                 <w:lang w:val="it-IT"/>
               </w:rPr>
-              <w:t>if</w:t>
-            </w:r>
-            <w:proofErr w:type="spellEnd"/>
-            <w:r>
-              <w:rPr>
-                <w:w w:val="120"/>
-                <w:lang w:val="it-IT"/>
-              </w:rPr>
-              <w:t xml:space="preserve"> ((descrizione != </w:t>
-            </w:r>
-            <w:proofErr w:type="spellStart"/>
-            <w:r>
-              <w:rPr>
-                <w:w w:val="120"/>
-                <w:lang w:val="it-IT"/>
-              </w:rPr>
-              <w:t>null</w:t>
-            </w:r>
-            <w:proofErr w:type="spellEnd"/>
-            <w:r>
-              <w:rPr>
-                <w:w w:val="120"/>
-                <w:lang w:val="it-IT"/>
-              </w:rPr>
-              <w:t xml:space="preserve"> &amp;&amp; </w:t>
-            </w:r>
-            <w:proofErr w:type="spellStart"/>
-            <w:r>
-              <w:rPr>
-                <w:w w:val="120"/>
-                <w:lang w:val="it-IT"/>
-              </w:rPr>
-              <w:t>descrizione.trim</w:t>
-            </w:r>
-            <w:proofErr w:type="spellEnd"/>
-            <w:r>
-              <w:rPr>
-                <w:w w:val="120"/>
-                <w:lang w:val="it-IT"/>
-              </w:rPr>
-              <w:t>().</w:t>
-            </w:r>
-            <w:proofErr w:type="spellStart"/>
-            <w:r>
-              <w:rPr>
-                <w:w w:val="120"/>
-                <w:lang w:val="it-IT"/>
-              </w:rPr>
-              <w:t>length</w:t>
-            </w:r>
-            <w:proofErr w:type="spellEnd"/>
-            <w:r>
-              <w:rPr>
-                <w:w w:val="120"/>
-                <w:lang w:val="it-IT"/>
-              </w:rPr>
-              <w:t>() &gt; 0))</w:t>
+              <w:t>if ((descrizione != null &amp;&amp; descrizione.trim().length() &gt; 0))</w:t>
             </w:r>
           </w:p>
           <w:p>
@@ -13841,36 +11448,7 @@
               <w:rPr>
                 <w:w w:val="120"/>
               </w:rPr>
-              <w:lastRenderedPageBreak/>
-              <w:t>if ((</w:t>
-            </w:r>
-            <w:proofErr w:type="spellStart"/>
-            <w:r>
-              <w:rPr>
-                <w:w w:val="120"/>
-              </w:rPr>
-              <w:t>prezzoCent</w:t>
-            </w:r>
-            <w:proofErr w:type="spellEnd"/>
-            <w:r>
-              <w:rPr>
-                <w:w w:val="120"/>
-              </w:rPr>
-              <w:t xml:space="preserve"> != null &amp;&amp; </w:t>
-            </w:r>
-            <w:proofErr w:type="spellStart"/>
-            <w:r>
-              <w:rPr>
-                <w:w w:val="120"/>
-              </w:rPr>
-              <w:t>prezzoCent.trim</w:t>
-            </w:r>
-            <w:proofErr w:type="spellEnd"/>
-            <w:r>
-              <w:rPr>
-                <w:w w:val="120"/>
-              </w:rPr>
-              <w:t xml:space="preserve">().length() &gt; 0)) </w:t>
+              <w:t xml:space="preserve">if ((prezzoCent != null &amp;&amp; prezzoCent.trim().length() &gt; 0)) </w:t>
             </w:r>
           </w:p>
           <w:p>
@@ -13886,21 +11464,7 @@
               <w:rPr>
                 <w:w w:val="120"/>
               </w:rPr>
-              <w:t xml:space="preserve">if ((iv != null &amp;&amp; </w:t>
-            </w:r>
-            <w:proofErr w:type="spellStart"/>
-            <w:r>
-              <w:rPr>
-                <w:w w:val="120"/>
-              </w:rPr>
-              <w:t>iv.trim</w:t>
-            </w:r>
-            <w:proofErr w:type="spellEnd"/>
-            <w:r>
-              <w:rPr>
-                <w:w w:val="120"/>
-              </w:rPr>
-              <w:t>().length() &gt; 0))</w:t>
+              <w:t>if ((iv != null &amp;&amp; iv.trim().length() &gt; 0))</w:t>
             </w:r>
           </w:p>
           <w:p>
@@ -13913,37 +11477,13 @@
                 <w:lang w:val="it-IT"/>
               </w:rPr>
             </w:pPr>
-            <w:proofErr w:type="spellStart"/>
             <w:r>
               <w:rPr>
                 <w:w w:val="120"/>
                 <w:lang w:val="it-IT"/>
               </w:rPr>
-              <w:t>if</w:t>
-            </w:r>
-            <w:proofErr w:type="spellEnd"/>
-            <w:r>
-              <w:rPr>
-                <w:w w:val="120"/>
-                <w:lang w:val="it-IT"/>
-              </w:rPr>
-              <w:t xml:space="preserve"> (</w:t>
-            </w:r>
-            <w:proofErr w:type="spellStart"/>
-            <w:r>
-              <w:rPr>
-                <w:w w:val="120"/>
-                <w:lang w:val="it-IT"/>
-              </w:rPr>
-              <w:t>idstr.isEmpty</w:t>
-            </w:r>
-            <w:proofErr w:type="spellEnd"/>
-            <w:r>
-              <w:rPr>
-                <w:w w:val="120"/>
-                <w:lang w:val="it-IT"/>
-              </w:rPr>
-              <w:t>()</w:t>
+              <w:lastRenderedPageBreak/>
+              <w:t>if (idstr.isEmpty()</w:t>
             </w:r>
           </w:p>
           <w:p>
@@ -13960,35 +11500,7 @@
               <w:rPr>
                 <w:w w:val="120"/>
               </w:rPr>
-              <w:t>if (</w:t>
-            </w:r>
-            <w:proofErr w:type="spellStart"/>
-            <w:r>
-              <w:rPr>
-                <w:w w:val="120"/>
-              </w:rPr>
-              <w:t>prodottoDAO.doRetrieveByNomeSingolo</w:t>
-            </w:r>
-            <w:proofErr w:type="spellEnd"/>
-            <w:r>
-              <w:rPr>
-                <w:w w:val="120"/>
-              </w:rPr>
-              <w:t>(</w:t>
-            </w:r>
-            <w:proofErr w:type="spellStart"/>
-            <w:r>
-              <w:rPr>
-                <w:w w:val="120"/>
-              </w:rPr>
-              <w:t>nome</w:t>
-            </w:r>
-            <w:proofErr w:type="spellEnd"/>
-            <w:r>
-              <w:rPr>
-                <w:w w:val="120"/>
-              </w:rPr>
-              <w:t>) != null)</w:t>
+              <w:t>if (prodottoDAO.doRetrieveByNomeSingolo(nome) != null)</w:t>
             </w:r>
           </w:p>
           <w:p>
@@ -14025,18 +11537,8 @@
                 <w:sz w:val="18"/>
               </w:rPr>
               <w:lastRenderedPageBreak/>
-              <w:t>Post-</w:t>
-            </w:r>
-            <w:proofErr w:type="spellStart"/>
-            <w:r>
-              <w:rPr>
-                <w:color w:val="FFFFFF"/>
-                <w:w w:val="120"/>
-                <w:sz w:val="18"/>
-              </w:rPr>
-              <w:t>condizione</w:t>
-            </w:r>
-            <w:proofErr w:type="spellEnd"/>
+              <w:t>Post-condizione</w:t>
+            </w:r>
           </w:p>
         </w:tc>
         <w:tc>
@@ -14050,71 +11552,23 @@
               <w:spacing w:before="88"/>
               <w:jc w:val="both"/>
             </w:pPr>
-            <w:proofErr w:type="spellStart"/>
             <w:r>
               <w:rPr>
                 <w:color w:val="000000" w:themeColor="text1"/>
                 <w:w w:val="120"/>
               </w:rPr>
-              <w:t>AdminProddottoServlet</w:t>
-            </w:r>
-            <w:proofErr w:type="spellEnd"/>
-            <w:r>
-              <w:rPr>
-                <w:color w:val="000000" w:themeColor="text1"/>
+              <w:t xml:space="preserve">AdminProddottoServlet  </w:t>
+            </w:r>
+            <w:r>
+              <w:rPr>
                 <w:w w:val="120"/>
               </w:rPr>
-              <w:t xml:space="preserve">  </w:t>
-            </w:r>
-            <w:r>
-              <w:rPr>
-                <w:w w:val="120"/>
-              </w:rPr>
-              <w:t>::</w:t>
-            </w:r>
-            <w:proofErr w:type="spellStart"/>
-            <w:r>
-              <w:rPr>
-                <w:w w:val="120"/>
-              </w:rPr>
-              <w:t>doPost</w:t>
-            </w:r>
-            <w:proofErr w:type="spellEnd"/>
-            <w:r>
-              <w:rPr>
-                <w:w w:val="120"/>
-              </w:rPr>
-              <w:t>(</w:t>
-            </w:r>
-            <w:proofErr w:type="spellStart"/>
-            <w:r>
-              <w:rPr>
-                <w:w w:val="120"/>
-              </w:rPr>
-              <w:t>request,response</w:t>
-            </w:r>
-            <w:proofErr w:type="spellEnd"/>
-            <w:r>
-              <w:rPr>
-                <w:w w:val="120"/>
-              </w:rPr>
-              <w:t>);</w:t>
+              <w:t>::doPost(request,response);</w:t>
             </w:r>
           </w:p>
         </w:tc>
       </w:tr>
     </w:tbl>
-    <w:p>
-      <w:pPr>
-        <w:spacing w:line="276" w:lineRule="auto"/>
-        <w:jc w:val="both"/>
-        <w:rPr>
-          <w:rFonts w:cstheme="minorHAnsi"/>
-          <w:sz w:val="24"/>
-          <w:szCs w:val="24"/>
-        </w:rPr>
-      </w:pPr>
-    </w:p>
     <w:p>
       <w:pPr>
         <w:spacing w:line="276" w:lineRule="auto"/>
@@ -14192,7 +11646,6 @@
               </w:rPr>
               <w:t xml:space="preserve"> </w:t>
             </w:r>
-            <w:proofErr w:type="spellStart"/>
             <w:r>
               <w:rPr>
                 <w:color w:val="FFFFFF"/>
@@ -14201,7 +11654,6 @@
               </w:rPr>
               <w:t>Classe</w:t>
             </w:r>
-            <w:proofErr w:type="spellEnd"/>
           </w:p>
         </w:tc>
         <w:tc>
@@ -14216,7 +11668,6 @@
               <w:ind w:left="1416" w:right="2558"/>
               <w:jc w:val="both"/>
             </w:pPr>
-            <w:proofErr w:type="spellStart"/>
             <w:r>
               <w:rPr>
                 <w:color w:val="FFFFFF"/>
@@ -14224,7 +11675,6 @@
               </w:rPr>
               <w:t>AdminProddottoServlet</w:t>
             </w:r>
-            <w:proofErr w:type="spellEnd"/>
           </w:p>
         </w:tc>
       </w:tr>
@@ -14245,7 +11695,6 @@
                 <w:sz w:val="18"/>
               </w:rPr>
             </w:pPr>
-            <w:proofErr w:type="spellStart"/>
             <w:r>
               <w:rPr>
                 <w:color w:val="FFFFFF"/>
@@ -14254,7 +11703,6 @@
               </w:rPr>
               <w:t>Descrizione</w:t>
             </w:r>
-            <w:proofErr w:type="spellEnd"/>
           </w:p>
         </w:tc>
         <w:tc>
@@ -14268,14 +11716,12 @@
               <w:spacing w:before="88"/>
               <w:jc w:val="both"/>
             </w:pPr>
-            <w:proofErr w:type="spellStart"/>
             <w:r>
               <w:rPr>
                 <w:w w:val="115"/>
               </w:rPr>
               <w:t>Permette</w:t>
             </w:r>
-            <w:proofErr w:type="spellEnd"/>
             <w:r>
               <w:rPr>
                 <w:spacing w:val="-4"/>
@@ -14296,28 +11742,12 @@
               </w:rPr>
               <w:t xml:space="preserve"> </w:t>
             </w:r>
-            <w:proofErr w:type="spellStart"/>
             <w:r>
               <w:rPr>
                 <w:w w:val="115"/>
               </w:rPr>
-              <w:t>rimuovere</w:t>
-            </w:r>
-            <w:proofErr w:type="spellEnd"/>
-            <w:r>
-              <w:rPr>
-                <w:w w:val="115"/>
-              </w:rPr>
-              <w:t xml:space="preserve"> un </w:t>
-            </w:r>
-            <w:proofErr w:type="spellStart"/>
-            <w:r>
-              <w:rPr>
-                <w:w w:val="115"/>
-              </w:rPr>
-              <w:t>prodotto</w:t>
-            </w:r>
-            <w:proofErr w:type="spellEnd"/>
+              <w:t>rimuovere un prodotto</w:t>
+            </w:r>
           </w:p>
         </w:tc>
       </w:tr>
@@ -14344,25 +11774,7 @@
                 <w:w w:val="120"/>
                 <w:sz w:val="18"/>
               </w:rPr>
-              <w:t>Pre-</w:t>
-            </w:r>
-            <w:proofErr w:type="spellStart"/>
-            <w:r>
-              <w:rPr>
-                <w:color w:val="FFFFFF"/>
-                <w:w w:val="120"/>
-                <w:sz w:val="18"/>
-              </w:rPr>
-              <w:t>condizione</w:t>
-            </w:r>
-            <w:proofErr w:type="spellEnd"/>
-            <w:r>
-              <w:rPr>
-                <w:color w:val="FFFFFF"/>
-                <w:w w:val="120"/>
-                <w:sz w:val="18"/>
-              </w:rPr>
-              <w:t>:</w:t>
+              <w:t>Pre-condizione:</w:t>
             </w:r>
           </w:p>
         </w:tc>
@@ -14381,53 +11793,12 @@
                 <w:lang w:val="it-IT"/>
               </w:rPr>
             </w:pPr>
-            <w:proofErr w:type="spellStart"/>
             <w:r>
               <w:rPr>
                 <w:w w:val="120"/>
                 <w:lang w:val="it-IT"/>
               </w:rPr>
-              <w:t>if</w:t>
-            </w:r>
-            <w:proofErr w:type="spellEnd"/>
-            <w:r>
-              <w:rPr>
-                <w:w w:val="120"/>
-                <w:lang w:val="it-IT"/>
-              </w:rPr>
-              <w:t xml:space="preserve"> (</w:t>
-            </w:r>
-            <w:proofErr w:type="spellStart"/>
-            <w:r>
-              <w:rPr>
-                <w:w w:val="120"/>
-                <w:lang w:val="it-IT"/>
-              </w:rPr>
-              <w:t>request.getParameter</w:t>
-            </w:r>
-            <w:proofErr w:type="spellEnd"/>
-            <w:r>
-              <w:rPr>
-                <w:w w:val="120"/>
-                <w:lang w:val="it-IT"/>
-              </w:rPr>
-              <w:t xml:space="preserve">("rimuovi") != </w:t>
-            </w:r>
-            <w:proofErr w:type="spellStart"/>
-            <w:r>
-              <w:rPr>
-                <w:w w:val="120"/>
-                <w:lang w:val="it-IT"/>
-              </w:rPr>
-              <w:t>null</w:t>
-            </w:r>
-            <w:proofErr w:type="spellEnd"/>
-            <w:r>
-              <w:rPr>
-                <w:w w:val="120"/>
-                <w:lang w:val="it-IT"/>
-              </w:rPr>
-              <w:t>)</w:t>
+              <w:t>if (request.getParameter("rimuovi") != null)</w:t>
             </w:r>
           </w:p>
           <w:p>
@@ -14463,18 +11834,8 @@
                 <w:w w:val="120"/>
                 <w:sz w:val="18"/>
               </w:rPr>
-              <w:t>Post-</w:t>
-            </w:r>
-            <w:proofErr w:type="spellStart"/>
-            <w:r>
-              <w:rPr>
-                <w:color w:val="FFFFFF"/>
-                <w:w w:val="120"/>
-                <w:sz w:val="18"/>
-              </w:rPr>
-              <w:t>condizione</w:t>
-            </w:r>
-            <w:proofErr w:type="spellEnd"/>
+              <w:t>Post-condizione</w:t>
+            </w:r>
           </w:p>
         </w:tc>
         <w:tc>
@@ -14488,71 +11849,23 @@
               <w:spacing w:before="88"/>
               <w:jc w:val="both"/>
             </w:pPr>
-            <w:proofErr w:type="spellStart"/>
             <w:r>
               <w:rPr>
                 <w:color w:val="000000" w:themeColor="text1"/>
                 <w:w w:val="120"/>
               </w:rPr>
-              <w:t>AdminProddottoServlet</w:t>
-            </w:r>
-            <w:proofErr w:type="spellEnd"/>
-            <w:r>
-              <w:rPr>
-                <w:color w:val="000000" w:themeColor="text1"/>
+              <w:t xml:space="preserve">AdminProddottoServlet  </w:t>
+            </w:r>
+            <w:r>
+              <w:rPr>
                 <w:w w:val="120"/>
               </w:rPr>
-              <w:t xml:space="preserve">  </w:t>
-            </w:r>
-            <w:r>
-              <w:rPr>
-                <w:w w:val="120"/>
-              </w:rPr>
-              <w:t>::</w:t>
-            </w:r>
-            <w:proofErr w:type="spellStart"/>
-            <w:r>
-              <w:rPr>
-                <w:w w:val="120"/>
-              </w:rPr>
-              <w:t>doPost</w:t>
-            </w:r>
-            <w:proofErr w:type="spellEnd"/>
-            <w:r>
-              <w:rPr>
-                <w:w w:val="120"/>
-              </w:rPr>
-              <w:t>(</w:t>
-            </w:r>
-            <w:proofErr w:type="spellStart"/>
-            <w:r>
-              <w:rPr>
-                <w:w w:val="120"/>
-              </w:rPr>
-              <w:t>request,response</w:t>
-            </w:r>
-            <w:proofErr w:type="spellEnd"/>
-            <w:r>
-              <w:rPr>
-                <w:w w:val="120"/>
-              </w:rPr>
-              <w:t>);</w:t>
+              <w:t>::doPost(request,response);</w:t>
             </w:r>
           </w:p>
         </w:tc>
       </w:tr>
     </w:tbl>
-    <w:p>
-      <w:pPr>
-        <w:spacing w:line="276" w:lineRule="auto"/>
-        <w:jc w:val="both"/>
-        <w:rPr>
-          <w:rFonts w:cstheme="minorHAnsi"/>
-          <w:sz w:val="24"/>
-          <w:szCs w:val="24"/>
-        </w:rPr>
-      </w:pPr>
-    </w:p>
     <w:p>
       <w:pPr>
         <w:spacing w:line="276" w:lineRule="auto"/>
@@ -14630,7 +11943,6 @@
               </w:rPr>
               <w:t xml:space="preserve"> </w:t>
             </w:r>
-            <w:proofErr w:type="spellStart"/>
             <w:r>
               <w:rPr>
                 <w:color w:val="FFFFFF"/>
@@ -14639,7 +11951,6 @@
               </w:rPr>
               <w:t>Classe</w:t>
             </w:r>
-            <w:proofErr w:type="spellEnd"/>
           </w:p>
         </w:tc>
         <w:tc>
@@ -14654,7 +11965,6 @@
               <w:ind w:left="2558" w:right="2558"/>
               <w:jc w:val="both"/>
             </w:pPr>
-            <w:proofErr w:type="spellStart"/>
             <w:r>
               <w:rPr>
                 <w:color w:val="FFFFFF"/>
@@ -14662,7 +11972,6 @@
               </w:rPr>
               <w:t>LoginServlet</w:t>
             </w:r>
-            <w:proofErr w:type="spellEnd"/>
           </w:p>
         </w:tc>
       </w:tr>
@@ -14683,7 +11992,6 @@
                 <w:sz w:val="18"/>
               </w:rPr>
             </w:pPr>
-            <w:proofErr w:type="spellStart"/>
             <w:r>
               <w:rPr>
                 <w:color w:val="FFFFFF"/>
@@ -14692,7 +12000,6 @@
               </w:rPr>
               <w:t>Descrizione</w:t>
             </w:r>
-            <w:proofErr w:type="spellEnd"/>
           </w:p>
         </w:tc>
         <w:tc>
@@ -14706,14 +12013,12 @@
               <w:spacing w:before="88"/>
               <w:jc w:val="both"/>
             </w:pPr>
-            <w:proofErr w:type="spellStart"/>
             <w:r>
               <w:rPr>
                 <w:w w:val="115"/>
               </w:rPr>
               <w:t>Permette</w:t>
             </w:r>
-            <w:proofErr w:type="spellEnd"/>
             <w:r>
               <w:rPr>
                 <w:spacing w:val="-4"/>
@@ -14734,33 +12039,11 @@
               </w:rPr>
               <w:t xml:space="preserve"> </w:t>
             </w:r>
-            <w:proofErr w:type="spellStart"/>
             <w:r>
               <w:rPr>
                 <w:w w:val="115"/>
               </w:rPr>
-              <w:t>effettuare</w:t>
-            </w:r>
-            <w:proofErr w:type="spellEnd"/>
-            <w:r>
-              <w:rPr>
-                <w:w w:val="115"/>
-              </w:rPr>
-              <w:t xml:space="preserve"> il login al </w:t>
-            </w:r>
-            <w:proofErr w:type="spellStart"/>
-            <w:r>
-              <w:rPr>
-                <w:w w:val="115"/>
-              </w:rPr>
-              <w:t>sito</w:t>
-            </w:r>
-            <w:proofErr w:type="spellEnd"/>
-            <w:r>
-              <w:rPr>
-                <w:w w:val="115"/>
-              </w:rPr>
-              <w:t xml:space="preserve"> web</w:t>
+              <w:t>effettuare il login al sito web</w:t>
             </w:r>
           </w:p>
         </w:tc>
@@ -14788,25 +12071,7 @@
                 <w:w w:val="120"/>
                 <w:sz w:val="18"/>
               </w:rPr>
-              <w:t>Pre-</w:t>
-            </w:r>
-            <w:proofErr w:type="spellStart"/>
-            <w:r>
-              <w:rPr>
-                <w:color w:val="FFFFFF"/>
-                <w:w w:val="120"/>
-                <w:sz w:val="18"/>
-              </w:rPr>
-              <w:t>condizione</w:t>
-            </w:r>
-            <w:proofErr w:type="spellEnd"/>
-            <w:r>
-              <w:rPr>
-                <w:color w:val="FFFFFF"/>
-                <w:w w:val="120"/>
-                <w:sz w:val="18"/>
-              </w:rPr>
-              <w:t>:</w:t>
+              <w:t>Pre-condizione:</w:t>
             </w:r>
           </w:p>
         </w:tc>
@@ -14825,53 +12090,12 @@
                 <w:lang w:val="it-IT"/>
               </w:rPr>
             </w:pPr>
-            <w:proofErr w:type="spellStart"/>
             <w:r>
               <w:rPr>
                 <w:w w:val="120"/>
                 <w:lang w:val="it-IT"/>
               </w:rPr>
-              <w:t>if</w:t>
-            </w:r>
-            <w:proofErr w:type="spellEnd"/>
-            <w:r>
-              <w:rPr>
-                <w:w w:val="120"/>
-                <w:lang w:val="it-IT"/>
-              </w:rPr>
-              <w:t xml:space="preserve"> (username != </w:t>
-            </w:r>
-            <w:proofErr w:type="spellStart"/>
-            <w:r>
-              <w:rPr>
-                <w:w w:val="120"/>
-                <w:lang w:val="it-IT"/>
-              </w:rPr>
-              <w:t>null</w:t>
-            </w:r>
-            <w:proofErr w:type="spellEnd"/>
-            <w:r>
-              <w:rPr>
-                <w:w w:val="120"/>
-                <w:lang w:val="it-IT"/>
-              </w:rPr>
-              <w:t xml:space="preserve"> &amp;&amp; password != </w:t>
-            </w:r>
-            <w:proofErr w:type="spellStart"/>
-            <w:r>
-              <w:rPr>
-                <w:w w:val="120"/>
-                <w:lang w:val="it-IT"/>
-              </w:rPr>
-              <w:t>null</w:t>
-            </w:r>
-            <w:proofErr w:type="spellEnd"/>
-            <w:r>
-              <w:rPr>
-                <w:w w:val="120"/>
-                <w:lang w:val="it-IT"/>
-              </w:rPr>
-              <w:t>)</w:t>
+              <w:t>if (username != null &amp;&amp; password != null)</w:t>
             </w:r>
           </w:p>
           <w:p>
@@ -14887,21 +12111,7 @@
               <w:rPr>
                 <w:w w:val="120"/>
               </w:rPr>
-              <w:t>if (</w:t>
-            </w:r>
-            <w:proofErr w:type="spellStart"/>
-            <w:r>
-              <w:rPr>
-                <w:w w:val="120"/>
-              </w:rPr>
-              <w:t>utente</w:t>
-            </w:r>
-            <w:proofErr w:type="spellEnd"/>
-            <w:r>
-              <w:rPr>
-                <w:w w:val="120"/>
-              </w:rPr>
-              <w:t xml:space="preserve"> </w:t>
+              <w:t xml:space="preserve">if (utente </w:t>
             </w:r>
             <w:r>
               <w:rPr>
@@ -14954,18 +12164,8 @@
                 <w:w w:val="120"/>
                 <w:sz w:val="18"/>
               </w:rPr>
-              <w:t>Post-</w:t>
-            </w:r>
-            <w:proofErr w:type="spellStart"/>
-            <w:r>
-              <w:rPr>
-                <w:color w:val="FFFFFF"/>
-                <w:w w:val="120"/>
-                <w:sz w:val="18"/>
-              </w:rPr>
-              <w:t>condizione</w:t>
-            </w:r>
-            <w:proofErr w:type="spellEnd"/>
+              <w:t>Post-condizione</w:t>
+            </w:r>
           </w:p>
         </w:tc>
         <w:tc>
@@ -14982,55 +12182,18 @@
                 <w:w w:val="120"/>
               </w:rPr>
             </w:pPr>
-            <w:proofErr w:type="spellStart"/>
             <w:r>
               <w:rPr>
                 <w:color w:val="000000" w:themeColor="text1"/>
                 <w:w w:val="120"/>
               </w:rPr>
-              <w:t>LoginServlet</w:t>
-            </w:r>
-            <w:proofErr w:type="spellEnd"/>
-            <w:r>
-              <w:rPr>
-                <w:color w:val="000000" w:themeColor="text1"/>
+              <w:t xml:space="preserve">LoginServlet </w:t>
+            </w:r>
+            <w:r>
+              <w:rPr>
                 <w:w w:val="120"/>
               </w:rPr>
-              <w:t xml:space="preserve"> </w:t>
-            </w:r>
-            <w:r>
-              <w:rPr>
-                <w:w w:val="120"/>
-              </w:rPr>
-              <w:t>::</w:t>
-            </w:r>
-            <w:proofErr w:type="spellStart"/>
-            <w:r>
-              <w:rPr>
-                <w:w w:val="120"/>
-              </w:rPr>
-              <w:t>doPost</w:t>
-            </w:r>
-            <w:proofErr w:type="spellEnd"/>
-            <w:r>
-              <w:rPr>
-                <w:w w:val="120"/>
-              </w:rPr>
-              <w:t>(</w:t>
-            </w:r>
-            <w:proofErr w:type="spellStart"/>
-            <w:r>
-              <w:rPr>
-                <w:w w:val="120"/>
-              </w:rPr>
-              <w:t>request,response</w:t>
-            </w:r>
-            <w:proofErr w:type="spellEnd"/>
-            <w:r>
-              <w:rPr>
-                <w:w w:val="120"/>
-              </w:rPr>
-              <w:t>);</w:t>
+              <w:t>::doPost(request,response);</w:t>
             </w:r>
           </w:p>
           <w:p>
@@ -15039,53 +12202,17 @@
               <w:spacing w:before="88"/>
               <w:jc w:val="both"/>
             </w:pPr>
-            <w:proofErr w:type="spellStart"/>
             <w:r>
               <w:rPr>
                 <w:spacing w:val="-1"/>
                 <w:w w:val="120"/>
               </w:rPr>
-              <w:t>session.getAttribute</w:t>
-            </w:r>
-            <w:proofErr w:type="spellEnd"/>
-            <w:r>
-              <w:rPr>
-                <w:spacing w:val="-1"/>
-                <w:w w:val="120"/>
-              </w:rPr>
-              <w:t>(“</w:t>
-            </w:r>
-            <w:proofErr w:type="spellStart"/>
-            <w:r>
-              <w:rPr>
-                <w:spacing w:val="-1"/>
-                <w:w w:val="120"/>
-              </w:rPr>
-              <w:t>utente</w:t>
-            </w:r>
-            <w:proofErr w:type="spellEnd"/>
-            <w:r>
-              <w:rPr>
-                <w:spacing w:val="-1"/>
-                <w:w w:val="120"/>
-              </w:rPr>
-              <w:t>”)!=null;</w:t>
+              <w:t>session.getAttribute(“utente”)!=null;</w:t>
             </w:r>
           </w:p>
         </w:tc>
       </w:tr>
     </w:tbl>
-    <w:p>
-      <w:pPr>
-        <w:spacing w:line="276" w:lineRule="auto"/>
-        <w:jc w:val="both"/>
-        <w:rPr>
-          <w:rFonts w:cstheme="minorHAnsi"/>
-          <w:sz w:val="24"/>
-          <w:szCs w:val="24"/>
-        </w:rPr>
-      </w:pPr>
-    </w:p>
     <w:p>
       <w:pPr>
         <w:spacing w:line="276" w:lineRule="auto"/>
@@ -15163,7 +12290,6 @@
               </w:rPr>
               <w:t xml:space="preserve"> </w:t>
             </w:r>
-            <w:proofErr w:type="spellStart"/>
             <w:r>
               <w:rPr>
                 <w:color w:val="FFFFFF"/>
@@ -15172,7 +12298,6 @@
               </w:rPr>
               <w:t>Classe</w:t>
             </w:r>
-            <w:proofErr w:type="spellEnd"/>
           </w:p>
         </w:tc>
         <w:tc>
@@ -15187,7 +12312,6 @@
               <w:ind w:left="2558" w:right="2558"/>
               <w:jc w:val="both"/>
             </w:pPr>
-            <w:proofErr w:type="spellStart"/>
             <w:r>
               <w:rPr>
                 <w:color w:val="FFFFFF"/>
@@ -15195,7 +12319,6 @@
               </w:rPr>
               <w:t>LogoutServlet</w:t>
             </w:r>
-            <w:proofErr w:type="spellEnd"/>
           </w:p>
         </w:tc>
       </w:tr>
@@ -15216,7 +12339,6 @@
                 <w:sz w:val="18"/>
               </w:rPr>
             </w:pPr>
-            <w:proofErr w:type="spellStart"/>
             <w:r>
               <w:rPr>
                 <w:color w:val="FFFFFF"/>
@@ -15225,7 +12347,6 @@
               </w:rPr>
               <w:t>Descrizione</w:t>
             </w:r>
-            <w:proofErr w:type="spellEnd"/>
           </w:p>
         </w:tc>
         <w:tc>
@@ -15239,14 +12360,12 @@
               <w:spacing w:before="88"/>
               <w:jc w:val="both"/>
             </w:pPr>
-            <w:proofErr w:type="spellStart"/>
             <w:r>
               <w:rPr>
                 <w:w w:val="115"/>
               </w:rPr>
               <w:t>Permette</w:t>
             </w:r>
-            <w:proofErr w:type="spellEnd"/>
             <w:r>
               <w:rPr>
                 <w:spacing w:val="-4"/>
@@ -15267,33 +12386,11 @@
               </w:rPr>
               <w:t xml:space="preserve"> </w:t>
             </w:r>
-            <w:proofErr w:type="spellStart"/>
             <w:r>
               <w:rPr>
                 <w:w w:val="115"/>
               </w:rPr>
-              <w:t>effettuare</w:t>
-            </w:r>
-            <w:proofErr w:type="spellEnd"/>
-            <w:r>
-              <w:rPr>
-                <w:w w:val="115"/>
-              </w:rPr>
-              <w:t xml:space="preserve"> il logout dal </w:t>
-            </w:r>
-            <w:proofErr w:type="spellStart"/>
-            <w:r>
-              <w:rPr>
-                <w:w w:val="115"/>
-              </w:rPr>
-              <w:t>sito</w:t>
-            </w:r>
-            <w:proofErr w:type="spellEnd"/>
-            <w:r>
-              <w:rPr>
-                <w:w w:val="115"/>
-              </w:rPr>
-              <w:t xml:space="preserve"> web</w:t>
+              <w:t>effettuare il logout dal sito web</w:t>
             </w:r>
           </w:p>
         </w:tc>
@@ -15321,26 +12418,7 @@
                 <w:w w:val="120"/>
                 <w:sz w:val="18"/>
               </w:rPr>
-              <w:lastRenderedPageBreak/>
-              <w:t>Pre-</w:t>
-            </w:r>
-            <w:proofErr w:type="spellStart"/>
-            <w:r>
-              <w:rPr>
-                <w:color w:val="FFFFFF"/>
-                <w:w w:val="120"/>
-                <w:sz w:val="18"/>
-              </w:rPr>
-              <w:t>condizione</w:t>
-            </w:r>
-            <w:proofErr w:type="spellEnd"/>
-            <w:r>
-              <w:rPr>
-                <w:color w:val="FFFFFF"/>
-                <w:w w:val="120"/>
-                <w:sz w:val="18"/>
-              </w:rPr>
-              <w:t>:</w:t>
+              <w:t>Pre-condizione:</w:t>
             </w:r>
           </w:p>
         </w:tc>
@@ -15359,37 +12437,12 @@
                 <w:lang w:val="it-IT"/>
               </w:rPr>
             </w:pPr>
-            <w:proofErr w:type="spellStart"/>
             <w:r>
               <w:rPr>
                 <w:w w:val="120"/>
                 <w:lang w:val="it-IT"/>
               </w:rPr>
-              <w:t>if</w:t>
-            </w:r>
-            <w:proofErr w:type="spellEnd"/>
-            <w:r>
-              <w:rPr>
-                <w:w w:val="120"/>
-                <w:lang w:val="it-IT"/>
-              </w:rPr>
-              <w:t xml:space="preserve"> (cookies != </w:t>
-            </w:r>
-            <w:proofErr w:type="spellStart"/>
-            <w:r>
-              <w:rPr>
-                <w:w w:val="120"/>
-                <w:lang w:val="it-IT"/>
-              </w:rPr>
-              <w:t>null</w:t>
-            </w:r>
-            <w:proofErr w:type="spellEnd"/>
-            <w:r>
-              <w:rPr>
-                <w:w w:val="120"/>
-                <w:lang w:val="it-IT"/>
-              </w:rPr>
-              <w:t>)</w:t>
+              <w:t>if (cookies != null)</w:t>
             </w:r>
           </w:p>
           <w:p>
@@ -15425,18 +12478,8 @@
                 <w:w w:val="120"/>
                 <w:sz w:val="18"/>
               </w:rPr>
-              <w:t>Post-</w:t>
-            </w:r>
-            <w:proofErr w:type="spellStart"/>
-            <w:r>
-              <w:rPr>
-                <w:color w:val="FFFFFF"/>
-                <w:w w:val="120"/>
-                <w:sz w:val="18"/>
-              </w:rPr>
-              <w:t>condizione</w:t>
-            </w:r>
-            <w:proofErr w:type="spellEnd"/>
+              <w:t>Post-condizione</w:t>
+            </w:r>
           </w:p>
         </w:tc>
         <w:tc>
@@ -15453,55 +12496,18 @@
                 <w:w w:val="120"/>
               </w:rPr>
             </w:pPr>
-            <w:proofErr w:type="spellStart"/>
             <w:r>
               <w:rPr>
                 <w:color w:val="000000" w:themeColor="text1"/>
                 <w:w w:val="120"/>
               </w:rPr>
-              <w:t>LogoutServlet</w:t>
-            </w:r>
-            <w:proofErr w:type="spellEnd"/>
-            <w:r>
-              <w:rPr>
-                <w:color w:val="000000" w:themeColor="text1"/>
+              <w:t xml:space="preserve">LogoutServlet </w:t>
+            </w:r>
+            <w:r>
+              <w:rPr>
                 <w:w w:val="120"/>
               </w:rPr>
-              <w:t xml:space="preserve"> </w:t>
-            </w:r>
-            <w:r>
-              <w:rPr>
-                <w:w w:val="120"/>
-              </w:rPr>
-              <w:t>::</w:t>
-            </w:r>
-            <w:proofErr w:type="spellStart"/>
-            <w:r>
-              <w:rPr>
-                <w:w w:val="120"/>
-              </w:rPr>
-              <w:t>doPost</w:t>
-            </w:r>
-            <w:proofErr w:type="spellEnd"/>
-            <w:r>
-              <w:rPr>
-                <w:w w:val="120"/>
-              </w:rPr>
-              <w:t>(</w:t>
-            </w:r>
-            <w:proofErr w:type="spellStart"/>
-            <w:r>
-              <w:rPr>
-                <w:w w:val="120"/>
-              </w:rPr>
-              <w:t>request,response</w:t>
-            </w:r>
-            <w:proofErr w:type="spellEnd"/>
-            <w:r>
-              <w:rPr>
-                <w:w w:val="120"/>
-              </w:rPr>
-              <w:t>);</w:t>
+              <w:t>::doPost(request,response);</w:t>
             </w:r>
           </w:p>
           <w:p>
@@ -15520,6 +12526,17 @@
         </w:tc>
       </w:tr>
     </w:tbl>
+    <w:p>
+      <w:pPr>
+        <w:spacing w:line="276" w:lineRule="auto"/>
+        <w:jc w:val="both"/>
+        <w:rPr>
+          <w:rFonts w:cstheme="minorHAnsi"/>
+          <w:sz w:val="24"/>
+          <w:szCs w:val="24"/>
+        </w:rPr>
+      </w:pPr>
+    </w:p>
     <w:p>
       <w:pPr>
         <w:spacing w:line="276" w:lineRule="auto"/>
@@ -15575,6 +12592,7 @@
                 <w:w w:val="115"/>
                 <w:sz w:val="18"/>
               </w:rPr>
+              <w:lastRenderedPageBreak/>
               <w:t>Nome</w:t>
             </w:r>
             <w:r>
@@ -15586,7 +12604,6 @@
               </w:rPr>
               <w:t xml:space="preserve"> </w:t>
             </w:r>
-            <w:proofErr w:type="spellStart"/>
             <w:r>
               <w:rPr>
                 <w:color w:val="FFFFFF"/>
@@ -15595,7 +12612,6 @@
               </w:rPr>
               <w:t>Classe</w:t>
             </w:r>
-            <w:proofErr w:type="spellEnd"/>
           </w:p>
         </w:tc>
         <w:tc>
@@ -15610,7 +12626,6 @@
               <w:ind w:left="2558" w:right="2558"/>
               <w:jc w:val="both"/>
             </w:pPr>
-            <w:proofErr w:type="spellStart"/>
             <w:r>
               <w:rPr>
                 <w:color w:val="FFFFFF"/>
@@ -15618,7 +12633,6 @@
               </w:rPr>
               <w:t>MieiOrdiniServlet</w:t>
             </w:r>
-            <w:proofErr w:type="spellEnd"/>
           </w:p>
         </w:tc>
       </w:tr>
@@ -15639,7 +12653,6 @@
                 <w:sz w:val="18"/>
               </w:rPr>
             </w:pPr>
-            <w:proofErr w:type="spellStart"/>
             <w:r>
               <w:rPr>
                 <w:color w:val="FFFFFF"/>
@@ -15648,7 +12661,6 @@
               </w:rPr>
               <w:t>Descrizione</w:t>
             </w:r>
-            <w:proofErr w:type="spellEnd"/>
           </w:p>
         </w:tc>
         <w:tc>
@@ -15662,14 +12674,12 @@
               <w:spacing w:before="88"/>
               <w:jc w:val="both"/>
             </w:pPr>
-            <w:proofErr w:type="spellStart"/>
             <w:r>
               <w:rPr>
                 <w:w w:val="115"/>
               </w:rPr>
               <w:t>Permette</w:t>
             </w:r>
-            <w:proofErr w:type="spellEnd"/>
             <w:r>
               <w:rPr>
                 <w:spacing w:val="-4"/>
@@ -15690,70 +12700,12 @@
               </w:rPr>
               <w:t xml:space="preserve"> </w:t>
             </w:r>
-            <w:proofErr w:type="spellStart"/>
             <w:r>
               <w:rPr>
                 <w:w w:val="115"/>
               </w:rPr>
-              <w:t>visualizzare</w:t>
-            </w:r>
-            <w:proofErr w:type="spellEnd"/>
-            <w:r>
-              <w:rPr>
-                <w:w w:val="115"/>
-              </w:rPr>
-              <w:t xml:space="preserve"> </w:t>
-            </w:r>
-            <w:proofErr w:type="spellStart"/>
-            <w:r>
-              <w:rPr>
-                <w:w w:val="115"/>
-              </w:rPr>
-              <w:t>gli</w:t>
-            </w:r>
-            <w:proofErr w:type="spellEnd"/>
-            <w:r>
-              <w:rPr>
-                <w:w w:val="115"/>
-              </w:rPr>
-              <w:t xml:space="preserve"> </w:t>
-            </w:r>
-            <w:proofErr w:type="spellStart"/>
-            <w:r>
-              <w:rPr>
-                <w:w w:val="115"/>
-              </w:rPr>
-              <w:t>ordini</w:t>
-            </w:r>
-            <w:proofErr w:type="spellEnd"/>
-            <w:r>
-              <w:rPr>
-                <w:w w:val="115"/>
-              </w:rPr>
-              <w:t xml:space="preserve"> di un </w:t>
-            </w:r>
-            <w:proofErr w:type="spellStart"/>
-            <w:r>
-              <w:rPr>
-                <w:w w:val="115"/>
-              </w:rPr>
-              <w:t>utente</w:t>
-            </w:r>
-            <w:proofErr w:type="spellEnd"/>
-            <w:r>
-              <w:rPr>
-                <w:w w:val="115"/>
-              </w:rPr>
-              <w:t xml:space="preserve"> </w:t>
-            </w:r>
-            <w:proofErr w:type="spellStart"/>
-            <w:r>
-              <w:rPr>
-                <w:w w:val="115"/>
-              </w:rPr>
-              <w:t>registrato</w:t>
-            </w:r>
-            <w:proofErr w:type="spellEnd"/>
+              <w:t>visualizzare gli ordini di un utente registrato</w:t>
+            </w:r>
           </w:p>
         </w:tc>
       </w:tr>
@@ -15780,25 +12732,7 @@
                 <w:w w:val="120"/>
                 <w:sz w:val="18"/>
               </w:rPr>
-              <w:t>Pre-</w:t>
-            </w:r>
-            <w:proofErr w:type="spellStart"/>
-            <w:r>
-              <w:rPr>
-                <w:color w:val="FFFFFF"/>
-                <w:w w:val="120"/>
-                <w:sz w:val="18"/>
-              </w:rPr>
-              <w:t>condizione</w:t>
-            </w:r>
-            <w:proofErr w:type="spellEnd"/>
-            <w:r>
-              <w:rPr>
-                <w:color w:val="FFFFFF"/>
-                <w:w w:val="120"/>
-                <w:sz w:val="18"/>
-              </w:rPr>
-              <w:t>:</w:t>
+              <w:t>Pre-condizione:</w:t>
             </w:r>
           </w:p>
         </w:tc>
@@ -15820,21 +12754,7 @@
               <w:rPr>
                 <w:w w:val="120"/>
               </w:rPr>
-              <w:t>if (</w:t>
-            </w:r>
-            <w:proofErr w:type="spellStart"/>
-            <w:r>
-              <w:rPr>
-                <w:w w:val="120"/>
-              </w:rPr>
-              <w:t>utente</w:t>
-            </w:r>
-            <w:proofErr w:type="spellEnd"/>
-            <w:r>
-              <w:rPr>
-                <w:w w:val="120"/>
-              </w:rPr>
-              <w:t xml:space="preserve"> != null) </w:t>
+              <w:t xml:space="preserve">if (utente != null) </w:t>
             </w:r>
           </w:p>
           <w:p>
@@ -15870,18 +12790,8 @@
                 <w:w w:val="120"/>
                 <w:sz w:val="18"/>
               </w:rPr>
-              <w:t>Post-</w:t>
-            </w:r>
-            <w:proofErr w:type="spellStart"/>
-            <w:r>
-              <w:rPr>
-                <w:color w:val="FFFFFF"/>
-                <w:w w:val="120"/>
-                <w:sz w:val="18"/>
-              </w:rPr>
-              <w:t>condizione</w:t>
-            </w:r>
-            <w:proofErr w:type="spellEnd"/>
+              <w:t>Post-condizione</w:t>
+            </w:r>
           </w:p>
         </w:tc>
         <w:tc>
@@ -15895,55 +12805,18 @@
               <w:spacing w:before="88"/>
               <w:jc w:val="both"/>
             </w:pPr>
-            <w:proofErr w:type="spellStart"/>
             <w:r>
               <w:rPr>
                 <w:color w:val="000000" w:themeColor="text1"/>
                 <w:w w:val="120"/>
               </w:rPr>
-              <w:t>MieiOrdiniServlet</w:t>
-            </w:r>
-            <w:proofErr w:type="spellEnd"/>
-            <w:r>
-              <w:rPr>
-                <w:color w:val="000000" w:themeColor="text1"/>
+              <w:t xml:space="preserve">MieiOrdiniServlet </w:t>
+            </w:r>
+            <w:r>
+              <w:rPr>
                 <w:w w:val="120"/>
               </w:rPr>
-              <w:t xml:space="preserve"> </w:t>
-            </w:r>
-            <w:r>
-              <w:rPr>
-                <w:w w:val="120"/>
-              </w:rPr>
-              <w:t>::</w:t>
-            </w:r>
-            <w:proofErr w:type="spellStart"/>
-            <w:r>
-              <w:rPr>
-                <w:w w:val="120"/>
-              </w:rPr>
-              <w:t>doPost</w:t>
-            </w:r>
-            <w:proofErr w:type="spellEnd"/>
-            <w:r>
-              <w:rPr>
-                <w:w w:val="120"/>
-              </w:rPr>
-              <w:t>(</w:t>
-            </w:r>
-            <w:proofErr w:type="spellStart"/>
-            <w:r>
-              <w:rPr>
-                <w:w w:val="120"/>
-              </w:rPr>
-              <w:t>request,response</w:t>
-            </w:r>
-            <w:proofErr w:type="spellEnd"/>
-            <w:r>
-              <w:rPr>
-                <w:w w:val="120"/>
-              </w:rPr>
-              <w:t>);</w:t>
+              <w:t>::doPost(request,response);</w:t>
             </w:r>
           </w:p>
         </w:tc>
@@ -16037,7 +12910,6 @@
               </w:rPr>
               <w:t xml:space="preserve"> </w:t>
             </w:r>
-            <w:proofErr w:type="spellStart"/>
             <w:r>
               <w:rPr>
                 <w:color w:val="FFFFFF"/>
@@ -16046,7 +12918,6 @@
               </w:rPr>
               <w:t>Classe</w:t>
             </w:r>
-            <w:proofErr w:type="spellEnd"/>
           </w:p>
         </w:tc>
         <w:tc>
@@ -16061,7 +12932,6 @@
               <w:ind w:left="2558" w:right="2558"/>
               <w:jc w:val="both"/>
             </w:pPr>
-            <w:proofErr w:type="spellStart"/>
             <w:r>
               <w:rPr>
                 <w:color w:val="FFFFFF"/>
@@ -16069,7 +12939,6 @@
               </w:rPr>
               <w:t>ModificaAdminServlet</w:t>
             </w:r>
-            <w:proofErr w:type="spellEnd"/>
           </w:p>
         </w:tc>
       </w:tr>
@@ -16090,7 +12959,6 @@
                 <w:sz w:val="18"/>
               </w:rPr>
             </w:pPr>
-            <w:proofErr w:type="spellStart"/>
             <w:r>
               <w:rPr>
                 <w:color w:val="FFFFFF"/>
@@ -16099,7 +12967,6 @@
               </w:rPr>
               <w:t>Descrizione</w:t>
             </w:r>
-            <w:proofErr w:type="spellEnd"/>
           </w:p>
         </w:tc>
         <w:tc>
@@ -16113,14 +12980,12 @@
               <w:spacing w:before="88"/>
               <w:jc w:val="both"/>
             </w:pPr>
-            <w:proofErr w:type="spellStart"/>
             <w:r>
               <w:rPr>
                 <w:w w:val="115"/>
               </w:rPr>
               <w:t>Permette</w:t>
             </w:r>
-            <w:proofErr w:type="spellEnd"/>
             <w:r>
               <w:rPr>
                 <w:spacing w:val="-4"/>
@@ -16141,70 +13006,12 @@
               </w:rPr>
               <w:t xml:space="preserve"> </w:t>
             </w:r>
-            <w:proofErr w:type="spellStart"/>
             <w:r>
               <w:rPr>
                 <w:w w:val="115"/>
               </w:rPr>
-              <w:t>modificare</w:t>
-            </w:r>
-            <w:proofErr w:type="spellEnd"/>
-            <w:r>
-              <w:rPr>
-                <w:w w:val="115"/>
-              </w:rPr>
-              <w:t xml:space="preserve"> le </w:t>
-            </w:r>
-            <w:proofErr w:type="spellStart"/>
-            <w:r>
-              <w:rPr>
-                <w:w w:val="115"/>
-              </w:rPr>
-              <w:t>informazioni</w:t>
-            </w:r>
-            <w:proofErr w:type="spellEnd"/>
-            <w:r>
-              <w:rPr>
-                <w:w w:val="115"/>
-              </w:rPr>
-              <w:t xml:space="preserve"> di un </w:t>
-            </w:r>
-            <w:proofErr w:type="spellStart"/>
-            <w:r>
-              <w:rPr>
-                <w:w w:val="115"/>
-              </w:rPr>
-              <w:t>utente</w:t>
-            </w:r>
-            <w:proofErr w:type="spellEnd"/>
-            <w:r>
-              <w:rPr>
-                <w:w w:val="115"/>
-              </w:rPr>
-              <w:t xml:space="preserve"> se </w:t>
-            </w:r>
-            <w:proofErr w:type="spellStart"/>
-            <w:r>
-              <w:rPr>
-                <w:w w:val="115"/>
-              </w:rPr>
-              <w:t>si</w:t>
-            </w:r>
-            <w:proofErr w:type="spellEnd"/>
-            <w:r>
-              <w:rPr>
-                <w:w w:val="115"/>
-              </w:rPr>
-              <w:t xml:space="preserve"> è </w:t>
-            </w:r>
-            <w:proofErr w:type="spellStart"/>
-            <w:r>
-              <w:rPr>
-                <w:w w:val="115"/>
-              </w:rPr>
-              <w:t>amministratori</w:t>
-            </w:r>
-            <w:proofErr w:type="spellEnd"/>
+              <w:t>modificare le informazioni di un utente se si è amministratori</w:t>
+            </w:r>
           </w:p>
         </w:tc>
       </w:tr>
@@ -16231,25 +13038,7 @@
                 <w:w w:val="120"/>
                 <w:sz w:val="18"/>
               </w:rPr>
-              <w:t>Pre-</w:t>
-            </w:r>
-            <w:proofErr w:type="spellStart"/>
-            <w:r>
-              <w:rPr>
-                <w:color w:val="FFFFFF"/>
-                <w:w w:val="120"/>
-                <w:sz w:val="18"/>
-              </w:rPr>
-              <w:t>condizione</w:t>
-            </w:r>
-            <w:proofErr w:type="spellEnd"/>
-            <w:r>
-              <w:rPr>
-                <w:color w:val="FFFFFF"/>
-                <w:w w:val="120"/>
-                <w:sz w:val="18"/>
-              </w:rPr>
-              <w:t>:</w:t>
+              <w:t>Pre-condizione:</w:t>
             </w:r>
           </w:p>
         </w:tc>
@@ -16268,69 +13057,12 @@
                 <w:lang w:val="it-IT"/>
               </w:rPr>
             </w:pPr>
-            <w:proofErr w:type="spellStart"/>
             <w:r>
               <w:rPr>
                 <w:w w:val="120"/>
                 <w:lang w:val="it-IT"/>
               </w:rPr>
-              <w:t>if</w:t>
-            </w:r>
-            <w:proofErr w:type="spellEnd"/>
-            <w:r>
-              <w:rPr>
-                <w:w w:val="120"/>
-                <w:lang w:val="it-IT"/>
-              </w:rPr>
-              <w:t xml:space="preserve"> ((username != </w:t>
-            </w:r>
-            <w:proofErr w:type="spellStart"/>
-            <w:r>
-              <w:rPr>
-                <w:w w:val="120"/>
-                <w:lang w:val="it-IT"/>
-              </w:rPr>
-              <w:t>null</w:t>
-            </w:r>
-            <w:proofErr w:type="spellEnd"/>
-            <w:r>
-              <w:rPr>
-                <w:w w:val="120"/>
-                <w:lang w:val="it-IT"/>
-              </w:rPr>
-              <w:t xml:space="preserve"> &amp;&amp; </w:t>
-            </w:r>
-            <w:proofErr w:type="spellStart"/>
-            <w:r>
-              <w:rPr>
-                <w:w w:val="120"/>
-                <w:lang w:val="it-IT"/>
-              </w:rPr>
-              <w:t>username.length</w:t>
-            </w:r>
-            <w:proofErr w:type="spellEnd"/>
-            <w:r>
-              <w:rPr>
-                <w:w w:val="120"/>
-                <w:lang w:val="it-IT"/>
-              </w:rPr>
-              <w:t xml:space="preserve">() &gt;= 6 &amp;&amp; </w:t>
-            </w:r>
-            <w:proofErr w:type="spellStart"/>
-            <w:r>
-              <w:rPr>
-                <w:w w:val="120"/>
-                <w:lang w:val="it-IT"/>
-              </w:rPr>
-              <w:t>username.matches</w:t>
-            </w:r>
-            <w:proofErr w:type="spellEnd"/>
-            <w:r>
-              <w:rPr>
-                <w:w w:val="120"/>
-                <w:lang w:val="it-IT"/>
-              </w:rPr>
-              <w:t>("^[0-9a-zA-Z]+$")))</w:t>
+              <w:t>if ((username != null &amp;&amp; username.length() &gt;= 6 &amp;&amp; username.matches("^[0-9a-zA-Z]+$")))</w:t>
             </w:r>
           </w:p>
           <w:p>
@@ -16346,63 +13078,7 @@
               <w:rPr>
                 <w:w w:val="120"/>
               </w:rPr>
-              <w:t>if ((</w:t>
-            </w:r>
-            <w:proofErr w:type="spellStart"/>
-            <w:r>
-              <w:rPr>
-                <w:w w:val="120"/>
-              </w:rPr>
-              <w:t>nome</w:t>
-            </w:r>
-            <w:proofErr w:type="spellEnd"/>
-            <w:r>
-              <w:rPr>
-                <w:w w:val="120"/>
-              </w:rPr>
-              <w:t xml:space="preserve"> != null &amp;&amp; </w:t>
-            </w:r>
-            <w:proofErr w:type="spellStart"/>
-            <w:r>
-              <w:rPr>
-                <w:w w:val="120"/>
-              </w:rPr>
-              <w:t>nome.trim</w:t>
-            </w:r>
-            <w:proofErr w:type="spellEnd"/>
-            <w:r>
-              <w:rPr>
-                <w:w w:val="120"/>
-              </w:rPr>
-              <w:t xml:space="preserve">().length() &gt; 0 &amp;&amp; </w:t>
-            </w:r>
-            <w:proofErr w:type="spellStart"/>
-            <w:r>
-              <w:rPr>
-                <w:w w:val="120"/>
-              </w:rPr>
-              <w:t>nome.matches</w:t>
-            </w:r>
-            <w:proofErr w:type="spellEnd"/>
-            <w:r>
-              <w:rPr>
-                <w:w w:val="120"/>
-              </w:rPr>
-              <w:t>("^[ a-</w:t>
-            </w:r>
-            <w:proofErr w:type="spellStart"/>
-            <w:r>
-              <w:rPr>
-                <w:w w:val="120"/>
-              </w:rPr>
-              <w:t>zA</w:t>
-            </w:r>
-            <w:proofErr w:type="spellEnd"/>
-            <w:r>
-              <w:rPr>
-                <w:w w:val="120"/>
-              </w:rPr>
-              <w:t>-Z\u00C0-\u00ff]+$")))</w:t>
+              <w:t>if ((nome != null &amp;&amp; nome.trim().length() &gt; 0 &amp;&amp; nome.matches("^[ a-zA-Z\u00C0-\u00ff]+$")))</w:t>
             </w:r>
           </w:p>
           <w:p>
@@ -16487,18 +13163,8 @@
                 <w:w w:val="120"/>
                 <w:sz w:val="18"/>
               </w:rPr>
-              <w:t>Post-</w:t>
-            </w:r>
-            <w:proofErr w:type="spellStart"/>
-            <w:r>
-              <w:rPr>
-                <w:color w:val="FFFFFF"/>
-                <w:w w:val="120"/>
-                <w:sz w:val="18"/>
-              </w:rPr>
-              <w:t>condizione</w:t>
-            </w:r>
-            <w:proofErr w:type="spellEnd"/>
+              <w:t>Post-condizione</w:t>
+            </w:r>
           </w:p>
         </w:tc>
         <w:tc>
@@ -16512,104 +13178,23 @@
               <w:spacing w:before="88"/>
               <w:jc w:val="both"/>
             </w:pPr>
-            <w:proofErr w:type="spellStart"/>
             <w:r>
               <w:rPr>
                 <w:color w:val="000000" w:themeColor="text1"/>
                 <w:w w:val="120"/>
               </w:rPr>
-              <w:t>ModificaAdminServlet</w:t>
-            </w:r>
-            <w:proofErr w:type="spellEnd"/>
-            <w:r>
-              <w:rPr>
-                <w:color w:val="000000" w:themeColor="text1"/>
+              <w:t xml:space="preserve">ModificaAdminServlet </w:t>
+            </w:r>
+            <w:r>
+              <w:rPr>
                 <w:w w:val="120"/>
               </w:rPr>
-              <w:t xml:space="preserve"> </w:t>
-            </w:r>
-            <w:r>
-              <w:rPr>
-                <w:w w:val="120"/>
-              </w:rPr>
-              <w:t>::</w:t>
-            </w:r>
-            <w:proofErr w:type="spellStart"/>
-            <w:r>
-              <w:rPr>
-                <w:w w:val="120"/>
-              </w:rPr>
-              <w:t>doPost</w:t>
-            </w:r>
-            <w:proofErr w:type="spellEnd"/>
-            <w:r>
-              <w:rPr>
-                <w:w w:val="120"/>
-              </w:rPr>
-              <w:t>(</w:t>
-            </w:r>
-            <w:proofErr w:type="spellStart"/>
-            <w:r>
-              <w:rPr>
-                <w:w w:val="120"/>
-              </w:rPr>
-              <w:t>request,response</w:t>
-            </w:r>
-            <w:proofErr w:type="spellEnd"/>
-            <w:r>
-              <w:rPr>
-                <w:w w:val="120"/>
-              </w:rPr>
-              <w:t>);</w:t>
+              <w:t>::doPost(request,response);</w:t>
             </w:r>
           </w:p>
         </w:tc>
       </w:tr>
     </w:tbl>
-    <w:p>
-      <w:pPr>
-        <w:spacing w:line="276" w:lineRule="auto"/>
-        <w:jc w:val="both"/>
-        <w:rPr>
-          <w:rFonts w:cstheme="minorHAnsi"/>
-          <w:sz w:val="24"/>
-          <w:szCs w:val="24"/>
-        </w:rPr>
-      </w:pPr>
-    </w:p>
-    <w:p>
-      <w:pPr>
-        <w:spacing w:line="276" w:lineRule="auto"/>
-        <w:jc w:val="both"/>
-        <w:rPr>
-          <w:rFonts w:cstheme="minorHAnsi"/>
-          <w:sz w:val="24"/>
-          <w:szCs w:val="24"/>
-        </w:rPr>
-      </w:pPr>
-    </w:p>
-    <w:p>
-      <w:pPr>
-        <w:spacing w:line="276" w:lineRule="auto"/>
-        <w:jc w:val="both"/>
-        <w:rPr>
-          <w:rFonts w:cstheme="minorHAnsi"/>
-          <w:sz w:val="24"/>
-          <w:szCs w:val="24"/>
-        </w:rPr>
-      </w:pPr>
-    </w:p>
-    <w:p>
-      <w:pPr>
-        <w:spacing w:line="276" w:lineRule="auto"/>
-        <w:jc w:val="both"/>
-        <w:rPr>
-          <w:rFonts w:cstheme="minorHAnsi"/>
-          <w:sz w:val="24"/>
-          <w:szCs w:val="24"/>
-        </w:rPr>
-      </w:pPr>
-    </w:p>
     <w:p>
       <w:pPr>
         <w:spacing w:line="276" w:lineRule="auto"/>
@@ -16676,7 +13261,6 @@
                 <w:w w:val="115"/>
                 <w:sz w:val="18"/>
               </w:rPr>
-              <w:lastRenderedPageBreak/>
               <w:t>Nome</w:t>
             </w:r>
             <w:r>
@@ -16688,7 +13272,6 @@
               </w:rPr>
               <w:t xml:space="preserve"> </w:t>
             </w:r>
-            <w:proofErr w:type="spellStart"/>
             <w:r>
               <w:rPr>
                 <w:color w:val="FFFFFF"/>
@@ -16697,7 +13280,6 @@
               </w:rPr>
               <w:t>Classe</w:t>
             </w:r>
-            <w:proofErr w:type="spellEnd"/>
           </w:p>
         </w:tc>
         <w:tc>
@@ -16712,7 +13294,6 @@
               <w:ind w:left="2558" w:right="2558"/>
               <w:jc w:val="both"/>
             </w:pPr>
-            <w:proofErr w:type="spellStart"/>
             <w:r>
               <w:rPr>
                 <w:color w:val="FFFFFF"/>
@@ -16727,7 +13308,6 @@
               </w:rPr>
               <w:t>Servlet</w:t>
             </w:r>
-            <w:proofErr w:type="spellEnd"/>
           </w:p>
         </w:tc>
       </w:tr>
@@ -16748,7 +13328,6 @@
                 <w:sz w:val="18"/>
               </w:rPr>
             </w:pPr>
-            <w:proofErr w:type="spellStart"/>
             <w:r>
               <w:rPr>
                 <w:color w:val="FFFFFF"/>
@@ -16757,7 +13336,6 @@
               </w:rPr>
               <w:t>Descrizione</w:t>
             </w:r>
-            <w:proofErr w:type="spellEnd"/>
           </w:p>
         </w:tc>
         <w:tc>
@@ -16771,14 +13349,12 @@
               <w:spacing w:before="88"/>
               <w:jc w:val="both"/>
             </w:pPr>
-            <w:proofErr w:type="spellStart"/>
             <w:r>
               <w:rPr>
                 <w:w w:val="115"/>
               </w:rPr>
               <w:t>Permette</w:t>
             </w:r>
-            <w:proofErr w:type="spellEnd"/>
             <w:r>
               <w:rPr>
                 <w:spacing w:val="-4"/>
@@ -16803,16 +13379,8 @@
               <w:rPr>
                 <w:w w:val="115"/>
               </w:rPr>
-              <w:t xml:space="preserve">procedure </w:t>
-            </w:r>
-            <w:proofErr w:type="spellStart"/>
-            <w:r>
-              <w:rPr>
-                <w:w w:val="115"/>
-              </w:rPr>
-              <w:t>all’acquisto</w:t>
-            </w:r>
-            <w:proofErr w:type="spellEnd"/>
+              <w:t>procedure all’acquisto</w:t>
+            </w:r>
           </w:p>
         </w:tc>
       </w:tr>
@@ -16839,25 +13407,7 @@
                 <w:w w:val="120"/>
                 <w:sz w:val="18"/>
               </w:rPr>
-              <w:t>Pre-</w:t>
-            </w:r>
-            <w:proofErr w:type="spellStart"/>
-            <w:r>
-              <w:rPr>
-                <w:color w:val="FFFFFF"/>
-                <w:w w:val="120"/>
-                <w:sz w:val="18"/>
-              </w:rPr>
-              <w:t>condizione</w:t>
-            </w:r>
-            <w:proofErr w:type="spellEnd"/>
-            <w:r>
-              <w:rPr>
-                <w:color w:val="FFFFFF"/>
-                <w:w w:val="120"/>
-                <w:sz w:val="18"/>
-              </w:rPr>
-              <w:t>:</w:t>
+              <w:t>Pre-condizione:</w:t>
             </w:r>
           </w:p>
         </w:tc>
@@ -16879,21 +13429,7 @@
               <w:rPr>
                 <w:w w:val="120"/>
               </w:rPr>
-              <w:t>if ((</w:t>
-            </w:r>
-            <w:proofErr w:type="spellStart"/>
-            <w:r>
-              <w:rPr>
-                <w:w w:val="120"/>
-              </w:rPr>
-              <w:t>indirizzo.trim</w:t>
-            </w:r>
-            <w:proofErr w:type="spellEnd"/>
-            <w:r>
-              <w:rPr>
-                <w:w w:val="120"/>
-              </w:rPr>
-              <w:t>().length() &gt; 0))</w:t>
+              <w:t>if ((indirizzo.trim().length() &gt; 0))</w:t>
             </w:r>
           </w:p>
           <w:p>
@@ -16929,18 +13465,8 @@
                 <w:w w:val="120"/>
                 <w:sz w:val="18"/>
               </w:rPr>
-              <w:t>Post-</w:t>
-            </w:r>
-            <w:proofErr w:type="spellStart"/>
-            <w:r>
-              <w:rPr>
-                <w:color w:val="FFFFFF"/>
-                <w:w w:val="120"/>
-                <w:sz w:val="18"/>
-              </w:rPr>
-              <w:t>condizione</w:t>
-            </w:r>
-            <w:proofErr w:type="spellEnd"/>
+              <w:t>Post-condizione</w:t>
+            </w:r>
           </w:p>
         </w:tc>
         <w:tc>
@@ -16954,55 +13480,18 @@
               <w:spacing w:before="88"/>
               <w:jc w:val="both"/>
             </w:pPr>
-            <w:proofErr w:type="spellStart"/>
             <w:r>
               <w:rPr>
                 <w:color w:val="000000" w:themeColor="text1"/>
                 <w:w w:val="120"/>
               </w:rPr>
-              <w:t>OrdineServlet</w:t>
-            </w:r>
-            <w:proofErr w:type="spellEnd"/>
-            <w:r>
-              <w:rPr>
-                <w:color w:val="000000" w:themeColor="text1"/>
+              <w:t xml:space="preserve">OrdineServlet </w:t>
+            </w:r>
+            <w:r>
+              <w:rPr>
                 <w:w w:val="120"/>
               </w:rPr>
-              <w:t xml:space="preserve"> </w:t>
-            </w:r>
-            <w:r>
-              <w:rPr>
-                <w:w w:val="120"/>
-              </w:rPr>
-              <w:t>::</w:t>
-            </w:r>
-            <w:proofErr w:type="spellStart"/>
-            <w:r>
-              <w:rPr>
-                <w:w w:val="120"/>
-              </w:rPr>
-              <w:t>doPost</w:t>
-            </w:r>
-            <w:proofErr w:type="spellEnd"/>
-            <w:r>
-              <w:rPr>
-                <w:w w:val="120"/>
-              </w:rPr>
-              <w:t>(</w:t>
-            </w:r>
-            <w:proofErr w:type="spellStart"/>
-            <w:r>
-              <w:rPr>
-                <w:w w:val="120"/>
-              </w:rPr>
-              <w:t>request,response</w:t>
-            </w:r>
-            <w:proofErr w:type="spellEnd"/>
-            <w:r>
-              <w:rPr>
-                <w:w w:val="120"/>
-              </w:rPr>
-              <w:t>);</w:t>
+              <w:t>::doPost(request,response);</w:t>
             </w:r>
           </w:p>
         </w:tc>
@@ -17076,6 +13565,7 @@
                 <w:w w:val="115"/>
                 <w:sz w:val="18"/>
               </w:rPr>
+              <w:lastRenderedPageBreak/>
               <w:t>Nome</w:t>
             </w:r>
             <w:r>
@@ -17087,7 +13577,6 @@
               </w:rPr>
               <w:t xml:space="preserve"> </w:t>
             </w:r>
-            <w:proofErr w:type="spellStart"/>
             <w:r>
               <w:rPr>
                 <w:color w:val="FFFFFF"/>
@@ -17096,7 +13585,6 @@
               </w:rPr>
               <w:t>Classe</w:t>
             </w:r>
-            <w:proofErr w:type="spellEnd"/>
           </w:p>
         </w:tc>
         <w:tc>
@@ -17111,7 +13599,6 @@
               <w:ind w:left="2558" w:right="2558"/>
               <w:jc w:val="both"/>
             </w:pPr>
-            <w:proofErr w:type="spellStart"/>
             <w:r>
               <w:rPr>
                 <w:color w:val="FFFFFF"/>
@@ -17126,7 +13613,6 @@
               </w:rPr>
               <w:t>Servlet</w:t>
             </w:r>
-            <w:proofErr w:type="spellEnd"/>
           </w:p>
         </w:tc>
       </w:tr>
@@ -17147,7 +13633,6 @@
                 <w:sz w:val="18"/>
               </w:rPr>
             </w:pPr>
-            <w:proofErr w:type="spellStart"/>
             <w:r>
               <w:rPr>
                 <w:color w:val="FFFFFF"/>
@@ -17156,7 +13641,6 @@
               </w:rPr>
               <w:t>Descrizione</w:t>
             </w:r>
-            <w:proofErr w:type="spellEnd"/>
           </w:p>
         </w:tc>
         <w:tc>
@@ -17170,14 +13654,12 @@
               <w:spacing w:before="88"/>
               <w:jc w:val="both"/>
             </w:pPr>
-            <w:proofErr w:type="spellStart"/>
             <w:r>
               <w:rPr>
                 <w:w w:val="115"/>
               </w:rPr>
               <w:t>Permette</w:t>
             </w:r>
-            <w:proofErr w:type="spellEnd"/>
             <w:r>
               <w:rPr>
                 <w:spacing w:val="-4"/>
@@ -17198,33 +13680,11 @@
               </w:rPr>
               <w:t xml:space="preserve"> </w:t>
             </w:r>
-            <w:proofErr w:type="spellStart"/>
             <w:r>
               <w:rPr>
                 <w:w w:val="115"/>
               </w:rPr>
-              <w:t>registrarsi</w:t>
-            </w:r>
-            <w:proofErr w:type="spellEnd"/>
-            <w:r>
-              <w:rPr>
-                <w:w w:val="115"/>
-              </w:rPr>
-              <w:t xml:space="preserve"> al </w:t>
-            </w:r>
-            <w:proofErr w:type="spellStart"/>
-            <w:r>
-              <w:rPr>
-                <w:w w:val="115"/>
-              </w:rPr>
-              <w:t>sito</w:t>
-            </w:r>
-            <w:proofErr w:type="spellEnd"/>
-            <w:r>
-              <w:rPr>
-                <w:w w:val="115"/>
-              </w:rPr>
-              <w:t xml:space="preserve"> web</w:t>
+              <w:t>registrarsi al sito web</w:t>
             </w:r>
           </w:p>
         </w:tc>
@@ -17252,25 +13712,7 @@
                 <w:w w:val="120"/>
                 <w:sz w:val="18"/>
               </w:rPr>
-              <w:t>Pre-</w:t>
-            </w:r>
-            <w:proofErr w:type="spellStart"/>
-            <w:r>
-              <w:rPr>
-                <w:color w:val="FFFFFF"/>
-                <w:w w:val="120"/>
-                <w:sz w:val="18"/>
-              </w:rPr>
-              <w:t>condizione</w:t>
-            </w:r>
-            <w:proofErr w:type="spellEnd"/>
-            <w:r>
-              <w:rPr>
-                <w:color w:val="FFFFFF"/>
-                <w:w w:val="120"/>
-                <w:sz w:val="18"/>
-              </w:rPr>
-              <w:t>:</w:t>
+              <w:t>Pre-condizione:</w:t>
             </w:r>
           </w:p>
         </w:tc>
@@ -17289,69 +13731,12 @@
                 <w:lang w:val="it-IT"/>
               </w:rPr>
             </w:pPr>
-            <w:proofErr w:type="spellStart"/>
             <w:r>
               <w:rPr>
                 <w:w w:val="120"/>
                 <w:lang w:val="it-IT"/>
               </w:rPr>
-              <w:t>if</w:t>
-            </w:r>
-            <w:proofErr w:type="spellEnd"/>
-            <w:r>
-              <w:rPr>
-                <w:w w:val="120"/>
-                <w:lang w:val="it-IT"/>
-              </w:rPr>
-              <w:t xml:space="preserve"> ((username != </w:t>
-            </w:r>
-            <w:proofErr w:type="spellStart"/>
-            <w:r>
-              <w:rPr>
-                <w:w w:val="120"/>
-                <w:lang w:val="it-IT"/>
-              </w:rPr>
-              <w:t>null</w:t>
-            </w:r>
-            <w:proofErr w:type="spellEnd"/>
-            <w:r>
-              <w:rPr>
-                <w:w w:val="120"/>
-                <w:lang w:val="it-IT"/>
-              </w:rPr>
-              <w:t xml:space="preserve"> &amp;&amp; </w:t>
-            </w:r>
-            <w:proofErr w:type="spellStart"/>
-            <w:r>
-              <w:rPr>
-                <w:w w:val="120"/>
-                <w:lang w:val="it-IT"/>
-              </w:rPr>
-              <w:t>username.length</w:t>
-            </w:r>
-            <w:proofErr w:type="spellEnd"/>
-            <w:r>
-              <w:rPr>
-                <w:w w:val="120"/>
-                <w:lang w:val="it-IT"/>
-              </w:rPr>
-              <w:t xml:space="preserve">() &gt;= 6 &amp;&amp; </w:t>
-            </w:r>
-            <w:proofErr w:type="spellStart"/>
-            <w:r>
-              <w:rPr>
-                <w:w w:val="120"/>
-                <w:lang w:val="it-IT"/>
-              </w:rPr>
-              <w:t>username.matches</w:t>
-            </w:r>
-            <w:proofErr w:type="spellEnd"/>
-            <w:r>
-              <w:rPr>
-                <w:w w:val="120"/>
-                <w:lang w:val="it-IT"/>
-              </w:rPr>
-              <w:t>("^[0-9a-zA-Z]+$")))</w:t>
+              <w:t>if ((username != null &amp;&amp; username.length() &gt;= 6 &amp;&amp; username.matches("^[0-9a-zA-Z]+$")))</w:t>
             </w:r>
           </w:p>
           <w:p>
@@ -17364,85 +13749,12 @@
                 <w:lang w:val="it-IT"/>
               </w:rPr>
             </w:pPr>
-            <w:proofErr w:type="spellStart"/>
             <w:r>
               <w:rPr>
                 <w:w w:val="120"/>
                 <w:lang w:val="it-IT"/>
               </w:rPr>
-              <w:t>if</w:t>
-            </w:r>
-            <w:proofErr w:type="spellEnd"/>
-            <w:r>
-              <w:rPr>
-                <w:w w:val="120"/>
-                <w:lang w:val="it-IT"/>
-              </w:rPr>
-              <w:t xml:space="preserve"> ((password != </w:t>
-            </w:r>
-            <w:proofErr w:type="spellStart"/>
-            <w:r>
-              <w:rPr>
-                <w:w w:val="120"/>
-                <w:lang w:val="it-IT"/>
-              </w:rPr>
-              <w:t>null</w:t>
-            </w:r>
-            <w:proofErr w:type="spellEnd"/>
-            <w:r>
-              <w:rPr>
-                <w:w w:val="120"/>
-                <w:lang w:val="it-IT"/>
-              </w:rPr>
-              <w:t xml:space="preserve"> &amp;&amp; </w:t>
-            </w:r>
-            <w:proofErr w:type="spellStart"/>
-            <w:r>
-              <w:rPr>
-                <w:w w:val="120"/>
-                <w:lang w:val="it-IT"/>
-              </w:rPr>
-              <w:t>password.length</w:t>
-            </w:r>
-            <w:proofErr w:type="spellEnd"/>
-            <w:r>
-              <w:rPr>
-                <w:w w:val="120"/>
-                <w:lang w:val="it-IT"/>
-              </w:rPr>
-              <w:t>() &gt;= 8 &amp;&amp; !</w:t>
-            </w:r>
-            <w:proofErr w:type="spellStart"/>
-            <w:r>
-              <w:rPr>
-                <w:w w:val="120"/>
-                <w:lang w:val="it-IT"/>
-              </w:rPr>
-              <w:t>password.toUpperCase</w:t>
-            </w:r>
-            <w:proofErr w:type="spellEnd"/>
-            <w:r>
-              <w:rPr>
-                <w:w w:val="120"/>
-                <w:lang w:val="it-IT"/>
-              </w:rPr>
-              <w:t>().</w:t>
-            </w:r>
-            <w:proofErr w:type="spellStart"/>
-            <w:r>
-              <w:rPr>
-                <w:w w:val="120"/>
-                <w:lang w:val="it-IT"/>
-              </w:rPr>
-              <w:t>equals</w:t>
-            </w:r>
-            <w:proofErr w:type="spellEnd"/>
-            <w:r>
-              <w:rPr>
-                <w:w w:val="120"/>
-                <w:lang w:val="it-IT"/>
-              </w:rPr>
-              <w:t>(password)</w:t>
+              <w:t>if ((password != null &amp;&amp; password.length() &gt;= 8 &amp;&amp; !password.toUpperCase().equals(password)</w:t>
             </w:r>
           </w:p>
           <w:p>
@@ -17455,53 +13767,12 @@
                 <w:lang w:val="it-IT"/>
               </w:rPr>
             </w:pPr>
-            <w:proofErr w:type="spellStart"/>
             <w:r>
               <w:rPr>
                 <w:w w:val="120"/>
                 <w:lang w:val="it-IT"/>
               </w:rPr>
-              <w:t>if</w:t>
-            </w:r>
-            <w:proofErr w:type="spellEnd"/>
-            <w:r>
-              <w:rPr>
-                <w:w w:val="120"/>
-                <w:lang w:val="it-IT"/>
-              </w:rPr>
-              <w:t xml:space="preserve"> (</w:t>
-            </w:r>
-            <w:proofErr w:type="spellStart"/>
-            <w:r>
-              <w:rPr>
-                <w:w w:val="120"/>
-                <w:lang w:val="it-IT"/>
-              </w:rPr>
-              <w:t>password.equals</w:t>
-            </w:r>
-            <w:proofErr w:type="spellEnd"/>
-            <w:r>
-              <w:rPr>
-                <w:w w:val="120"/>
-                <w:lang w:val="it-IT"/>
-              </w:rPr>
-              <w:t>(</w:t>
-            </w:r>
-            <w:proofErr w:type="spellStart"/>
-            <w:r>
-              <w:rPr>
-                <w:w w:val="120"/>
-                <w:lang w:val="it-IT"/>
-              </w:rPr>
-              <w:t>passwordConferma</w:t>
-            </w:r>
-            <w:proofErr w:type="spellEnd"/>
-            <w:r>
-              <w:rPr>
-                <w:w w:val="120"/>
-                <w:lang w:val="it-IT"/>
-              </w:rPr>
-              <w:t>))</w:t>
+              <w:t>if (password.equals(passwordConferma))</w:t>
             </w:r>
           </w:p>
           <w:p>
@@ -17514,101 +13785,12 @@
                 <w:lang w:val="it-IT"/>
               </w:rPr>
             </w:pPr>
-            <w:proofErr w:type="spellStart"/>
             <w:r>
               <w:rPr>
                 <w:w w:val="120"/>
                 <w:lang w:val="it-IT"/>
               </w:rPr>
-              <w:t>if</w:t>
-            </w:r>
-            <w:proofErr w:type="spellEnd"/>
-            <w:r>
-              <w:rPr>
-                <w:w w:val="120"/>
-                <w:lang w:val="it-IT"/>
-              </w:rPr>
-              <w:t xml:space="preserve"> ((nome != </w:t>
-            </w:r>
-            <w:proofErr w:type="spellStart"/>
-            <w:r>
-              <w:rPr>
-                <w:w w:val="120"/>
-                <w:lang w:val="it-IT"/>
-              </w:rPr>
-              <w:t>null</w:t>
-            </w:r>
-            <w:proofErr w:type="spellEnd"/>
-            <w:r>
-              <w:rPr>
-                <w:w w:val="120"/>
-                <w:lang w:val="it-IT"/>
-              </w:rPr>
-              <w:t xml:space="preserve"> &amp;&amp; </w:t>
-            </w:r>
-            <w:proofErr w:type="spellStart"/>
-            <w:r>
-              <w:rPr>
-                <w:w w:val="120"/>
-                <w:lang w:val="it-IT"/>
-              </w:rPr>
-              <w:t>nome.trim</w:t>
-            </w:r>
-            <w:proofErr w:type="spellEnd"/>
-            <w:r>
-              <w:rPr>
-                <w:w w:val="120"/>
-                <w:lang w:val="it-IT"/>
-              </w:rPr>
-              <w:t>().</w:t>
-            </w:r>
-            <w:proofErr w:type="spellStart"/>
-            <w:r>
-              <w:rPr>
-                <w:w w:val="120"/>
-                <w:lang w:val="it-IT"/>
-              </w:rPr>
-              <w:t>length</w:t>
-            </w:r>
-            <w:proofErr w:type="spellEnd"/>
-            <w:r>
-              <w:rPr>
-                <w:w w:val="120"/>
-                <w:lang w:val="it-IT"/>
-              </w:rPr>
-              <w:t xml:space="preserve">() &gt; 0 &amp;&amp; </w:t>
-            </w:r>
-            <w:proofErr w:type="spellStart"/>
-            <w:r>
-              <w:rPr>
-                <w:w w:val="120"/>
-                <w:lang w:val="it-IT"/>
-              </w:rPr>
-              <w:t>nome.matches</w:t>
-            </w:r>
-            <w:proofErr w:type="spellEnd"/>
-            <w:r>
-              <w:rPr>
-                <w:w w:val="120"/>
-                <w:lang w:val="it-IT"/>
-              </w:rPr>
-              <w:t>("^[ a-</w:t>
-            </w:r>
-            <w:proofErr w:type="spellStart"/>
-            <w:r>
-              <w:rPr>
-                <w:w w:val="120"/>
-                <w:lang w:val="it-IT"/>
-              </w:rPr>
-              <w:t>zA</w:t>
-            </w:r>
-            <w:proofErr w:type="spellEnd"/>
-            <w:r>
-              <w:rPr>
-                <w:w w:val="120"/>
-                <w:lang w:val="it-IT"/>
-              </w:rPr>
-              <w:t>-Z\u00C0-\u00ff]+$")))</w:t>
+              <w:t>if ((nome != null &amp;&amp; nome.trim().length() &gt; 0 &amp;&amp; nome.matches("^[ a-zA-Z\u00C0-\u00ff]+$")))</w:t>
             </w:r>
           </w:p>
           <w:p>
@@ -17621,37 +13803,12 @@
                 <w:lang w:val="it-IT"/>
               </w:rPr>
             </w:pPr>
-            <w:proofErr w:type="spellStart"/>
             <w:r>
               <w:rPr>
                 <w:w w:val="120"/>
                 <w:lang w:val="it-IT"/>
               </w:rPr>
-              <w:t>if</w:t>
-            </w:r>
-            <w:proofErr w:type="spellEnd"/>
-            <w:r>
-              <w:rPr>
-                <w:w w:val="120"/>
-                <w:lang w:val="it-IT"/>
-              </w:rPr>
-              <w:t xml:space="preserve"> ((email != </w:t>
-            </w:r>
-            <w:proofErr w:type="spellStart"/>
-            <w:r>
-              <w:rPr>
-                <w:w w:val="120"/>
-                <w:lang w:val="it-IT"/>
-              </w:rPr>
-              <w:t>null</w:t>
-            </w:r>
-            <w:proofErr w:type="spellEnd"/>
-            <w:r>
-              <w:rPr>
-                <w:w w:val="120"/>
-                <w:lang w:val="it-IT"/>
-              </w:rPr>
-              <w:t xml:space="preserve"> &amp;&amp; email.matches("^\\w+([\\.-]?\\w+)*@\\w+([\\.-]?\\w+)*(\\.\\w+)+$")))</w:t>
+              <w:t>if ((email != null &amp;&amp; email.matches("^\\w+([\\.-]?\\w+)*@\\w+([\\.-]?\\w+)*(\\.\\w+)+$")))</w:t>
             </w:r>
           </w:p>
           <w:p>
@@ -17686,18 +13843,8 @@
                 <w:w w:val="120"/>
                 <w:sz w:val="18"/>
               </w:rPr>
-              <w:t>Post-</w:t>
-            </w:r>
-            <w:proofErr w:type="spellStart"/>
-            <w:r>
-              <w:rPr>
-                <w:color w:val="FFFFFF"/>
-                <w:w w:val="120"/>
-                <w:sz w:val="18"/>
-              </w:rPr>
-              <w:t>condizione</w:t>
-            </w:r>
-            <w:proofErr w:type="spellEnd"/>
+              <w:t>Post-condizione</w:t>
+            </w:r>
           </w:p>
         </w:tc>
         <w:tc>
@@ -17711,55 +13858,18 @@
               <w:spacing w:before="88"/>
               <w:jc w:val="both"/>
             </w:pPr>
-            <w:proofErr w:type="spellStart"/>
             <w:r>
               <w:rPr>
                 <w:color w:val="000000" w:themeColor="text1"/>
                 <w:w w:val="120"/>
               </w:rPr>
-              <w:t>RegistrazioneServlet</w:t>
-            </w:r>
-            <w:proofErr w:type="spellEnd"/>
-            <w:r>
-              <w:rPr>
-                <w:color w:val="000000" w:themeColor="text1"/>
+              <w:t xml:space="preserve">RegistrazioneServlet </w:t>
+            </w:r>
+            <w:r>
+              <w:rPr>
                 <w:w w:val="120"/>
               </w:rPr>
-              <w:t xml:space="preserve"> </w:t>
-            </w:r>
-            <w:r>
-              <w:rPr>
-                <w:w w:val="120"/>
-              </w:rPr>
-              <w:t>::</w:t>
-            </w:r>
-            <w:proofErr w:type="spellStart"/>
-            <w:r>
-              <w:rPr>
-                <w:w w:val="120"/>
-              </w:rPr>
-              <w:t>doPost</w:t>
-            </w:r>
-            <w:proofErr w:type="spellEnd"/>
-            <w:r>
-              <w:rPr>
-                <w:w w:val="120"/>
-              </w:rPr>
-              <w:t>(</w:t>
-            </w:r>
-            <w:proofErr w:type="spellStart"/>
-            <w:r>
-              <w:rPr>
-                <w:w w:val="120"/>
-              </w:rPr>
-              <w:t>request,response</w:t>
-            </w:r>
-            <w:proofErr w:type="spellEnd"/>
-            <w:r>
-              <w:rPr>
-                <w:w w:val="120"/>
-              </w:rPr>
-              <w:t>);</w:t>
+              <w:t>::doPost(request,response);</w:t>
             </w:r>
           </w:p>
         </w:tc>
@@ -17844,7 +13954,6 @@
               </w:rPr>
               <w:t xml:space="preserve"> </w:t>
             </w:r>
-            <w:proofErr w:type="spellStart"/>
             <w:r>
               <w:rPr>
                 <w:color w:val="FFFFFF"/>
@@ -17853,7 +13962,6 @@
               </w:rPr>
               <w:t>Classe</w:t>
             </w:r>
-            <w:proofErr w:type="spellEnd"/>
           </w:p>
         </w:tc>
         <w:tc>
@@ -17868,7 +13976,6 @@
               <w:ind w:left="2558" w:right="2558"/>
               <w:jc w:val="both"/>
             </w:pPr>
-            <w:proofErr w:type="spellStart"/>
             <w:r>
               <w:rPr>
                 <w:color w:val="FFFFFF"/>
@@ -17883,7 +13990,6 @@
               </w:rPr>
               <w:t>Servlet</w:t>
             </w:r>
-            <w:proofErr w:type="spellEnd"/>
           </w:p>
         </w:tc>
       </w:tr>
@@ -17904,7 +14010,6 @@
                 <w:sz w:val="18"/>
               </w:rPr>
             </w:pPr>
-            <w:proofErr w:type="spellStart"/>
             <w:r>
               <w:rPr>
                 <w:color w:val="FFFFFF"/>
@@ -17913,7 +14018,6 @@
               </w:rPr>
               <w:t>Descrizione</w:t>
             </w:r>
-            <w:proofErr w:type="spellEnd"/>
           </w:p>
         </w:tc>
         <w:tc>
@@ -17927,14 +14031,12 @@
               <w:spacing w:before="88"/>
               <w:jc w:val="both"/>
             </w:pPr>
-            <w:proofErr w:type="spellStart"/>
             <w:r>
               <w:rPr>
                 <w:w w:val="115"/>
               </w:rPr>
               <w:t>Permette</w:t>
             </w:r>
-            <w:proofErr w:type="spellEnd"/>
             <w:r>
               <w:rPr>
                 <w:spacing w:val="-4"/>
@@ -17955,33 +14057,11 @@
               </w:rPr>
               <w:t xml:space="preserve"> </w:t>
             </w:r>
-            <w:proofErr w:type="spellStart"/>
             <w:r>
               <w:rPr>
                 <w:w w:val="115"/>
               </w:rPr>
-              <w:t>registrarsi</w:t>
-            </w:r>
-            <w:proofErr w:type="spellEnd"/>
-            <w:r>
-              <w:rPr>
-                <w:w w:val="115"/>
-              </w:rPr>
-              <w:t xml:space="preserve"> al </w:t>
-            </w:r>
-            <w:proofErr w:type="spellStart"/>
-            <w:r>
-              <w:rPr>
-                <w:w w:val="115"/>
-              </w:rPr>
-              <w:t>sito</w:t>
-            </w:r>
-            <w:proofErr w:type="spellEnd"/>
-            <w:r>
-              <w:rPr>
-                <w:w w:val="115"/>
-              </w:rPr>
-              <w:t xml:space="preserve"> web</w:t>
+              <w:t>registrarsi al sito web</w:t>
             </w:r>
           </w:p>
         </w:tc>
@@ -18009,25 +14089,7 @@
                 <w:w w:val="120"/>
                 <w:sz w:val="18"/>
               </w:rPr>
-              <w:t>Pre-</w:t>
-            </w:r>
-            <w:proofErr w:type="spellStart"/>
-            <w:r>
-              <w:rPr>
-                <w:color w:val="FFFFFF"/>
-                <w:w w:val="120"/>
-                <w:sz w:val="18"/>
-              </w:rPr>
-              <w:t>condizione</w:t>
-            </w:r>
-            <w:proofErr w:type="spellEnd"/>
-            <w:r>
-              <w:rPr>
-                <w:color w:val="FFFFFF"/>
-                <w:w w:val="120"/>
-                <w:sz w:val="18"/>
-              </w:rPr>
-              <w:t>:</w:t>
+              <w:t>Pre-condizione:</w:t>
             </w:r>
           </w:p>
         </w:tc>
@@ -18049,21 +14111,7 @@
               <w:rPr>
                 <w:w w:val="120"/>
               </w:rPr>
-              <w:t xml:space="preserve">if (email != null &amp;&amp; </w:t>
-            </w:r>
-            <w:proofErr w:type="spellStart"/>
-            <w:r>
-              <w:rPr>
-                <w:w w:val="120"/>
-              </w:rPr>
-              <w:t>email.matches</w:t>
-            </w:r>
-            <w:proofErr w:type="spellEnd"/>
-            <w:r>
-              <w:rPr>
-                <w:w w:val="120"/>
-              </w:rPr>
-              <w:t>("^\\w+([\\.-?\\w+)*@\\w+</w:t>
+              <w:t>if (email != null &amp;&amp; email.matches("^\\w+([\\.-?\\w+)*@\\w+</w:t>
             </w:r>
           </w:p>
           <w:p>
@@ -18079,21 +14127,7 @@
               <w:rPr>
                 <w:w w:val="120"/>
               </w:rPr>
-              <w:t xml:space="preserve">([\\.-]?\\w+)*(\\.\\w+)+$") &amp;&amp; </w:t>
-            </w:r>
-            <w:proofErr w:type="spellStart"/>
-            <w:r>
-              <w:rPr>
-                <w:w w:val="120"/>
-              </w:rPr>
-              <w:t>utenteDAO.doRetrieveByEmail</w:t>
-            </w:r>
-            <w:proofErr w:type="spellEnd"/>
-            <w:r>
-              <w:rPr>
-                <w:w w:val="120"/>
-              </w:rPr>
-              <w:t xml:space="preserve">(email) == null) </w:t>
+              <w:t xml:space="preserve">([\\.-]?\\w+)*(\\.\\w+)+$") &amp;&amp; utenteDAO.doRetrieveByEmail(email) == null) </w:t>
             </w:r>
           </w:p>
           <w:p>
@@ -18129,18 +14163,8 @@
                 <w:w w:val="120"/>
                 <w:sz w:val="18"/>
               </w:rPr>
-              <w:t>Post-</w:t>
-            </w:r>
-            <w:proofErr w:type="spellStart"/>
-            <w:r>
-              <w:rPr>
-                <w:color w:val="FFFFFF"/>
-                <w:w w:val="120"/>
-                <w:sz w:val="18"/>
-              </w:rPr>
-              <w:t>condizione</w:t>
-            </w:r>
-            <w:proofErr w:type="spellEnd"/>
+              <w:t>Post-condizione</w:t>
+            </w:r>
           </w:p>
         </w:tc>
         <w:tc>
@@ -18154,55 +14178,18 @@
               <w:spacing w:before="88"/>
               <w:jc w:val="both"/>
             </w:pPr>
-            <w:proofErr w:type="spellStart"/>
             <w:r>
               <w:rPr>
                 <w:color w:val="000000" w:themeColor="text1"/>
                 <w:w w:val="120"/>
               </w:rPr>
-              <w:t>VerificaEmailServlet</w:t>
-            </w:r>
-            <w:proofErr w:type="spellEnd"/>
-            <w:r>
-              <w:rPr>
-                <w:color w:val="000000" w:themeColor="text1"/>
+              <w:t xml:space="preserve">VerificaEmailServlet </w:t>
+            </w:r>
+            <w:r>
+              <w:rPr>
                 <w:w w:val="120"/>
               </w:rPr>
-              <w:t xml:space="preserve"> </w:t>
-            </w:r>
-            <w:r>
-              <w:rPr>
-                <w:w w:val="120"/>
-              </w:rPr>
-              <w:t>::</w:t>
-            </w:r>
-            <w:proofErr w:type="spellStart"/>
-            <w:r>
-              <w:rPr>
-                <w:w w:val="120"/>
-              </w:rPr>
-              <w:t>doPost</w:t>
-            </w:r>
-            <w:proofErr w:type="spellEnd"/>
-            <w:r>
-              <w:rPr>
-                <w:w w:val="120"/>
-              </w:rPr>
-              <w:t>(</w:t>
-            </w:r>
-            <w:proofErr w:type="spellStart"/>
-            <w:r>
-              <w:rPr>
-                <w:w w:val="120"/>
-              </w:rPr>
-              <w:t>request,response</w:t>
-            </w:r>
-            <w:proofErr w:type="spellEnd"/>
-            <w:r>
-              <w:rPr>
-                <w:w w:val="120"/>
-              </w:rPr>
-              <w:t>);</w:t>
+              <w:t>::doPost(request,response);</w:t>
             </w:r>
           </w:p>
         </w:tc>
@@ -18276,7 +14263,6 @@
                 <w:w w:val="115"/>
                 <w:sz w:val="18"/>
               </w:rPr>
-              <w:lastRenderedPageBreak/>
               <w:t>Nome</w:t>
             </w:r>
             <w:r>
@@ -18288,7 +14274,6 @@
               </w:rPr>
               <w:t xml:space="preserve"> </w:t>
             </w:r>
-            <w:proofErr w:type="spellStart"/>
             <w:r>
               <w:rPr>
                 <w:color w:val="FFFFFF"/>
@@ -18297,7 +14282,6 @@
               </w:rPr>
               <w:t>Classe</w:t>
             </w:r>
-            <w:proofErr w:type="spellEnd"/>
           </w:p>
         </w:tc>
         <w:tc>
@@ -18312,7 +14296,6 @@
               <w:ind w:left="2124" w:right="2558"/>
               <w:jc w:val="both"/>
             </w:pPr>
-            <w:proofErr w:type="spellStart"/>
             <w:r>
               <w:rPr>
                 <w:color w:val="FFFFFF"/>
@@ -18327,7 +14310,6 @@
               </w:rPr>
               <w:t>Servlet</w:t>
             </w:r>
-            <w:proofErr w:type="spellEnd"/>
           </w:p>
         </w:tc>
       </w:tr>
@@ -18348,7 +14330,6 @@
                 <w:sz w:val="18"/>
               </w:rPr>
             </w:pPr>
-            <w:proofErr w:type="spellStart"/>
             <w:r>
               <w:rPr>
                 <w:color w:val="FFFFFF"/>
@@ -18357,7 +14338,6 @@
               </w:rPr>
               <w:t>Descrizione</w:t>
             </w:r>
-            <w:proofErr w:type="spellEnd"/>
           </w:p>
         </w:tc>
         <w:tc>
@@ -18371,14 +14351,12 @@
               <w:spacing w:before="88"/>
               <w:jc w:val="both"/>
             </w:pPr>
-            <w:proofErr w:type="spellStart"/>
             <w:r>
               <w:rPr>
                 <w:w w:val="115"/>
               </w:rPr>
               <w:t>Permette</w:t>
             </w:r>
-            <w:proofErr w:type="spellEnd"/>
             <w:r>
               <w:rPr>
                 <w:spacing w:val="-4"/>
@@ -18399,33 +14377,11 @@
               </w:rPr>
               <w:t xml:space="preserve"> </w:t>
             </w:r>
-            <w:proofErr w:type="spellStart"/>
             <w:r>
               <w:rPr>
                 <w:w w:val="115"/>
               </w:rPr>
-              <w:t>registrarsi</w:t>
-            </w:r>
-            <w:proofErr w:type="spellEnd"/>
-            <w:r>
-              <w:rPr>
-                <w:w w:val="115"/>
-              </w:rPr>
-              <w:t xml:space="preserve"> al </w:t>
-            </w:r>
-            <w:proofErr w:type="spellStart"/>
-            <w:r>
-              <w:rPr>
-                <w:w w:val="115"/>
-              </w:rPr>
-              <w:t>sito</w:t>
-            </w:r>
-            <w:proofErr w:type="spellEnd"/>
-            <w:r>
-              <w:rPr>
-                <w:w w:val="115"/>
-              </w:rPr>
-              <w:t xml:space="preserve"> web</w:t>
+              <w:t>registrarsi al sito web</w:t>
             </w:r>
           </w:p>
         </w:tc>
@@ -18453,25 +14409,7 @@
                 <w:w w:val="120"/>
                 <w:sz w:val="18"/>
               </w:rPr>
-              <w:t>Pre-</w:t>
-            </w:r>
-            <w:proofErr w:type="spellStart"/>
-            <w:r>
-              <w:rPr>
-                <w:color w:val="FFFFFF"/>
-                <w:w w:val="120"/>
-                <w:sz w:val="18"/>
-              </w:rPr>
-              <w:t>condizione</w:t>
-            </w:r>
-            <w:proofErr w:type="spellEnd"/>
-            <w:r>
-              <w:rPr>
-                <w:color w:val="FFFFFF"/>
-                <w:w w:val="120"/>
-                <w:sz w:val="18"/>
-              </w:rPr>
-              <w:t>:</w:t>
+              <w:t>Pre-condizione:</w:t>
             </w:r>
           </w:p>
         </w:tc>
@@ -18490,69 +14428,12 @@
                 <w:lang w:val="it-IT"/>
               </w:rPr>
             </w:pPr>
-            <w:proofErr w:type="spellStart"/>
             <w:r>
               <w:rPr>
                 <w:w w:val="120"/>
                 <w:lang w:val="it-IT"/>
               </w:rPr>
-              <w:t>if</w:t>
-            </w:r>
-            <w:proofErr w:type="spellEnd"/>
-            <w:r>
-              <w:rPr>
-                <w:w w:val="120"/>
-                <w:lang w:val="it-IT"/>
-              </w:rPr>
-              <w:t xml:space="preserve"> (username != </w:t>
-            </w:r>
-            <w:proofErr w:type="spellStart"/>
-            <w:r>
-              <w:rPr>
-                <w:w w:val="120"/>
-                <w:lang w:val="it-IT"/>
-              </w:rPr>
-              <w:t>null</w:t>
-            </w:r>
-            <w:proofErr w:type="spellEnd"/>
-            <w:r>
-              <w:rPr>
-                <w:w w:val="120"/>
-                <w:lang w:val="it-IT"/>
-              </w:rPr>
-              <w:t xml:space="preserve"> &amp;&amp; </w:t>
-            </w:r>
-            <w:proofErr w:type="spellStart"/>
-            <w:r>
-              <w:rPr>
-                <w:w w:val="120"/>
-                <w:lang w:val="it-IT"/>
-              </w:rPr>
-              <w:t>username.length</w:t>
-            </w:r>
-            <w:proofErr w:type="spellEnd"/>
-            <w:r>
-              <w:rPr>
-                <w:w w:val="120"/>
-                <w:lang w:val="it-IT"/>
-              </w:rPr>
-              <w:t xml:space="preserve">() &gt;= 6 &amp;&amp; </w:t>
-            </w:r>
-            <w:proofErr w:type="spellStart"/>
-            <w:r>
-              <w:rPr>
-                <w:w w:val="120"/>
-                <w:lang w:val="it-IT"/>
-              </w:rPr>
-              <w:t>username.matches</w:t>
-            </w:r>
-            <w:proofErr w:type="spellEnd"/>
-            <w:r>
-              <w:rPr>
-                <w:w w:val="120"/>
-                <w:lang w:val="it-IT"/>
-              </w:rPr>
-              <w:t>("^[0-9a-zA-Z]+$")</w:t>
+              <w:t>if (username != null &amp;&amp; username.length() &gt;= 6 &amp;&amp; username.matches("^[0-9a-zA-Z]+$")</w:t>
             </w:r>
           </w:p>
           <w:p>
@@ -18588,18 +14469,8 @@
                 <w:w w:val="120"/>
                 <w:sz w:val="18"/>
               </w:rPr>
-              <w:t>Post-</w:t>
-            </w:r>
-            <w:proofErr w:type="spellStart"/>
-            <w:r>
-              <w:rPr>
-                <w:color w:val="FFFFFF"/>
-                <w:w w:val="120"/>
-                <w:sz w:val="18"/>
-              </w:rPr>
-              <w:t>condizione</w:t>
-            </w:r>
-            <w:proofErr w:type="spellEnd"/>
+              <w:t>Post-condizione</w:t>
+            </w:r>
           </w:p>
         </w:tc>
         <w:tc>
@@ -18613,55 +14484,18 @@
               <w:spacing w:before="88"/>
               <w:jc w:val="both"/>
             </w:pPr>
-            <w:proofErr w:type="spellStart"/>
             <w:r>
               <w:rPr>
                 <w:color w:val="000000" w:themeColor="text1"/>
                 <w:w w:val="120"/>
               </w:rPr>
-              <w:t>VerificaUsernameServlet</w:t>
-            </w:r>
-            <w:proofErr w:type="spellEnd"/>
-            <w:r>
-              <w:rPr>
-                <w:color w:val="000000" w:themeColor="text1"/>
+              <w:t xml:space="preserve">VerificaUsernameServlet </w:t>
+            </w:r>
+            <w:r>
+              <w:rPr>
                 <w:w w:val="120"/>
               </w:rPr>
-              <w:t xml:space="preserve"> </w:t>
-            </w:r>
-            <w:r>
-              <w:rPr>
-                <w:w w:val="120"/>
-              </w:rPr>
-              <w:t>::</w:t>
-            </w:r>
-            <w:proofErr w:type="spellStart"/>
-            <w:r>
-              <w:rPr>
-                <w:w w:val="120"/>
-              </w:rPr>
-              <w:t>doPost</w:t>
-            </w:r>
-            <w:proofErr w:type="spellEnd"/>
-            <w:r>
-              <w:rPr>
-                <w:w w:val="120"/>
-              </w:rPr>
-              <w:t>(</w:t>
-            </w:r>
-            <w:proofErr w:type="spellStart"/>
-            <w:r>
-              <w:rPr>
-                <w:w w:val="120"/>
-              </w:rPr>
-              <w:t>request,response</w:t>
-            </w:r>
-            <w:proofErr w:type="spellEnd"/>
-            <w:r>
-              <w:rPr>
-                <w:w w:val="120"/>
-              </w:rPr>
-              <w:t>);</w:t>
+              <w:t>::doPost(request,response);</w:t>
             </w:r>
           </w:p>
         </w:tc>
@@ -18709,6 +14543,7 @@
           <w:sz w:val="36"/>
           <w:szCs w:val="36"/>
         </w:rPr>
+        <w:lastRenderedPageBreak/>
         <w:t xml:space="preserve">4 - </w:t>
       </w:r>
       <w:r>
@@ -18755,21 +14590,8 @@
           <w:sz w:val="24"/>
           <w:szCs w:val="24"/>
         </w:rPr>
-        <w:t xml:space="preserve">Class </w:t>
-      </w:r>
-      <w:proofErr w:type="spellStart"/>
-      <w:r>
-        <w:rPr>
-          <w:rFonts w:cstheme="minorHAnsi"/>
-          <w:b/>
-          <w:bCs/>
-          <w:color w:val="000000" w:themeColor="text1"/>
-          <w:sz w:val="24"/>
-          <w:szCs w:val="24"/>
-        </w:rPr>
-        <w:t>Diagramm</w:t>
-      </w:r>
-      <w:proofErr w:type="spellEnd"/>
+        <w:t>Class Diagramm</w:t>
+      </w:r>
     </w:p>
     <w:p>
       <w:pPr>
@@ -18902,22 +14724,95 @@
         <w:jc w:val="both"/>
         <w:rPr>
           <w:rFonts w:cstheme="minorHAnsi"/>
-          <w:b/>
-          <w:bCs/>
-          <w:color w:val="000000" w:themeColor="text1"/>
-          <w:sz w:val="24"/>
-          <w:szCs w:val="24"/>
-        </w:rPr>
-      </w:pPr>
-      <w:r>
-        <w:rPr>
-          <w:rFonts w:cstheme="minorHAnsi"/>
-          <w:b/>
-          <w:bCs/>
-          <w:color w:val="000000" w:themeColor="text1"/>
-          <w:sz w:val="24"/>
-          <w:szCs w:val="24"/>
-        </w:rPr>
+          <w:color w:val="000000" w:themeColor="text1"/>
+          <w:sz w:val="24"/>
+          <w:szCs w:val="24"/>
+        </w:rPr>
+      </w:pPr>
+    </w:p>
+    <w:p>
+      <w:pPr>
+        <w:spacing w:line="276" w:lineRule="auto"/>
+        <w:jc w:val="both"/>
+        <w:rPr>
+          <w:rFonts w:cstheme="minorHAnsi"/>
+          <w:color w:val="000000" w:themeColor="text1"/>
+          <w:sz w:val="24"/>
+          <w:szCs w:val="24"/>
+        </w:rPr>
+      </w:pPr>
+    </w:p>
+    <w:p>
+      <w:pPr>
+        <w:spacing w:line="276" w:lineRule="auto"/>
+        <w:jc w:val="both"/>
+        <w:rPr>
+          <w:rFonts w:cstheme="minorHAnsi"/>
+          <w:color w:val="000000" w:themeColor="text1"/>
+          <w:sz w:val="24"/>
+          <w:szCs w:val="24"/>
+        </w:rPr>
+      </w:pPr>
+    </w:p>
+    <w:p>
+      <w:pPr>
+        <w:spacing w:line="276" w:lineRule="auto"/>
+        <w:jc w:val="both"/>
+        <w:rPr>
+          <w:rFonts w:cstheme="minorHAnsi"/>
+          <w:color w:val="000000" w:themeColor="text1"/>
+          <w:sz w:val="24"/>
+          <w:szCs w:val="24"/>
+        </w:rPr>
+      </w:pPr>
+    </w:p>
+    <w:p>
+      <w:pPr>
+        <w:spacing w:line="276" w:lineRule="auto"/>
+        <w:jc w:val="both"/>
+        <w:rPr>
+          <w:rFonts w:cstheme="minorHAnsi"/>
+          <w:color w:val="000000" w:themeColor="text1"/>
+          <w:sz w:val="24"/>
+          <w:szCs w:val="24"/>
+        </w:rPr>
+      </w:pPr>
+    </w:p>
+    <w:p>
+      <w:pPr>
+        <w:spacing w:line="276" w:lineRule="auto"/>
+        <w:jc w:val="both"/>
+        <w:rPr>
+          <w:rFonts w:cstheme="minorHAnsi"/>
+          <w:color w:val="000000" w:themeColor="text1"/>
+          <w:sz w:val="24"/>
+          <w:szCs w:val="24"/>
+        </w:rPr>
+      </w:pPr>
+    </w:p>
+    <w:p>
+      <w:pPr>
+        <w:spacing w:line="276" w:lineRule="auto"/>
+        <w:jc w:val="both"/>
+        <w:rPr>
+          <w:rFonts w:cstheme="minorHAnsi"/>
+          <w:b/>
+          <w:bCs/>
+          <w:color w:val="000000" w:themeColor="text1"/>
+          <w:sz w:val="24"/>
+          <w:szCs w:val="24"/>
+        </w:rPr>
+      </w:pPr>
+      <w:r>
+        <w:rPr>
+          <w:rFonts w:cstheme="minorHAnsi"/>
+          <w:b/>
+          <w:bCs/>
+          <w:color w:val="000000" w:themeColor="text1"/>
+          <w:sz w:val="24"/>
+          <w:szCs w:val="24"/>
+        </w:rPr>
+        <w:lastRenderedPageBreak/>
         <w:t>Categoria</w:t>
       </w:r>
     </w:p>
@@ -19337,18 +15232,130 @@
           <w:sz w:val="24"/>
           <w:szCs w:val="24"/>
         </w:rPr>
+        <w:t xml:space="preserve">     </w:t>
+      </w:r>
+    </w:p>
+    <w:p>
+      <w:pPr>
+        <w:spacing w:line="276" w:lineRule="auto"/>
+        <w:jc w:val="both"/>
+        <w:rPr>
+          <w:rFonts w:cstheme="minorHAnsi"/>
+          <w:b/>
+          <w:bCs/>
+          <w:color w:val="000000" w:themeColor="text1"/>
+          <w:sz w:val="24"/>
+          <w:szCs w:val="24"/>
+        </w:rPr>
+      </w:pPr>
+    </w:p>
+    <w:p>
+      <w:pPr>
+        <w:spacing w:line="276" w:lineRule="auto"/>
+        <w:jc w:val="both"/>
+        <w:rPr>
+          <w:rFonts w:cstheme="minorHAnsi"/>
+          <w:b/>
+          <w:bCs/>
+          <w:color w:val="000000" w:themeColor="text1"/>
+          <w:sz w:val="24"/>
+          <w:szCs w:val="24"/>
+        </w:rPr>
+      </w:pPr>
+    </w:p>
+    <w:p>
+      <w:pPr>
+        <w:spacing w:line="276" w:lineRule="auto"/>
+        <w:jc w:val="both"/>
+        <w:rPr>
+          <w:rFonts w:cstheme="minorHAnsi"/>
+          <w:b/>
+          <w:bCs/>
+          <w:color w:val="000000" w:themeColor="text1"/>
+          <w:sz w:val="24"/>
+          <w:szCs w:val="24"/>
+        </w:rPr>
+      </w:pPr>
+    </w:p>
+    <w:p>
+      <w:pPr>
+        <w:spacing w:line="276" w:lineRule="auto"/>
+        <w:jc w:val="both"/>
+        <w:rPr>
+          <w:rFonts w:cstheme="minorHAnsi"/>
+          <w:b/>
+          <w:bCs/>
+          <w:color w:val="000000" w:themeColor="text1"/>
+          <w:sz w:val="24"/>
+          <w:szCs w:val="24"/>
+        </w:rPr>
+      </w:pPr>
+    </w:p>
+    <w:p>
+      <w:pPr>
+        <w:spacing w:line="276" w:lineRule="auto"/>
+        <w:jc w:val="both"/>
+        <w:rPr>
+          <w:rFonts w:cstheme="minorHAnsi"/>
+          <w:b/>
+          <w:bCs/>
+          <w:color w:val="000000" w:themeColor="text1"/>
+          <w:sz w:val="24"/>
+          <w:szCs w:val="24"/>
+        </w:rPr>
+      </w:pPr>
+    </w:p>
+    <w:p>
+      <w:pPr>
+        <w:spacing w:line="276" w:lineRule="auto"/>
+        <w:jc w:val="both"/>
+        <w:rPr>
+          <w:rFonts w:cstheme="minorHAnsi"/>
+          <w:b/>
+          <w:bCs/>
+          <w:color w:val="000000" w:themeColor="text1"/>
+          <w:sz w:val="24"/>
+          <w:szCs w:val="24"/>
+        </w:rPr>
+      </w:pPr>
+    </w:p>
+    <w:p>
+      <w:pPr>
+        <w:spacing w:line="276" w:lineRule="auto"/>
+        <w:jc w:val="both"/>
+        <w:rPr>
+          <w:rFonts w:cstheme="minorHAnsi"/>
+          <w:b/>
+          <w:bCs/>
+          <w:color w:val="000000" w:themeColor="text1"/>
+          <w:sz w:val="24"/>
+          <w:szCs w:val="24"/>
+        </w:rPr>
+      </w:pPr>
+    </w:p>
+    <w:p>
+      <w:pPr>
+        <w:spacing w:line="276" w:lineRule="auto"/>
+        <w:jc w:val="both"/>
+        <w:rPr>
+          <w:rFonts w:cstheme="minorHAnsi"/>
+          <w:b/>
+          <w:bCs/>
+          <w:color w:val="000000" w:themeColor="text1"/>
+          <w:sz w:val="24"/>
+          <w:szCs w:val="24"/>
+        </w:rPr>
+      </w:pPr>
+      <w:r>
+        <w:rPr>
+          <w:rFonts w:cstheme="minorHAnsi"/>
+          <w:b/>
+          <w:bCs/>
+          <w:color w:val="000000" w:themeColor="text1"/>
+          <w:sz w:val="24"/>
+          <w:szCs w:val="24"/>
+        </w:rPr>
         <w:lastRenderedPageBreak/>
-        <w:t xml:space="preserve">     </w:t>
-      </w:r>
-      <w:r>
-        <w:rPr>
-          <w:rFonts w:cstheme="minorHAnsi"/>
-          <w:b/>
-          <w:bCs/>
-          <w:color w:val="000000" w:themeColor="text1"/>
-          <w:sz w:val="24"/>
-          <w:szCs w:val="24"/>
-        </w:rPr>
         <w:t>Prodotto</w:t>
       </w:r>
     </w:p>
